--- a/ITI_Labs/Lab7/Report/Lab7.docx
+++ b/ITI_Labs/Lab7/Report/Lab7.docx
@@ -221,14 +221,27 @@
       <w:r>
         <w:t xml:space="preserve">Figure </w:t>
       </w:r>
-      <w:fldSimple w:instr=" SEQ Figure \* ARABIC ">
-        <w:r>
-          <w:rPr>
-            <w:noProof/>
-          </w:rPr>
-          <w:t>1</w:t>
-        </w:r>
-      </w:fldSimple>
+      <w:r>
+        <w:fldChar w:fldCharType="begin"/>
+      </w:r>
+      <w:r>
+        <w:instrText xml:space="preserve"> SEQ Figure \* ARABIC </w:instrText>
+      </w:r>
+      <w:r>
+        <w:fldChar w:fldCharType="separate"/>
+      </w:r>
+      <w:r>
+        <w:rPr>
+          <w:noProof/>
+        </w:rPr>
+        <w:t>1</w:t>
+      </w:r>
+      <w:r>
+        <w:rPr>
+          <w:noProof/>
+        </w:rPr>
+        <w:fldChar w:fldCharType="end"/>
+      </w:r>
       <w:r>
         <w:t xml:space="preserve"> gm/</w:t>
       </w:r>
@@ -308,14 +321,27 @@
       <w:r>
         <w:t xml:space="preserve">Figure </w:t>
       </w:r>
-      <w:fldSimple w:instr=" SEQ Figure \* ARABIC ">
-        <w:r>
-          <w:rPr>
-            <w:noProof/>
-          </w:rPr>
-          <w:t>2</w:t>
-        </w:r>
-      </w:fldSimple>
+      <w:r>
+        <w:fldChar w:fldCharType="begin"/>
+      </w:r>
+      <w:r>
+        <w:instrText xml:space="preserve"> SEQ Figure \* ARABIC </w:instrText>
+      </w:r>
+      <w:r>
+        <w:fldChar w:fldCharType="separate"/>
+      </w:r>
+      <w:r>
+        <w:rPr>
+          <w:noProof/>
+        </w:rPr>
+        <w:t>2</w:t>
+      </w:r>
+      <w:r>
+        <w:rPr>
+          <w:noProof/>
+        </w:rPr>
+        <w:fldChar w:fldCharType="end"/>
+      </w:r>
       <w:r>
         <w:t xml:space="preserve"> ID/W vs gm/ID</w:t>
       </w:r>
@@ -402,14 +428,27 @@
       <w:r>
         <w:t xml:space="preserve">Figure </w:t>
       </w:r>
-      <w:fldSimple w:instr=" SEQ Figure \* ARABIC ">
-        <w:r>
-          <w:rPr>
-            <w:noProof/>
-          </w:rPr>
-          <w:t>3</w:t>
-        </w:r>
-      </w:fldSimple>
+      <w:r>
+        <w:fldChar w:fldCharType="begin"/>
+      </w:r>
+      <w:r>
+        <w:instrText xml:space="preserve"> SEQ Figure \* ARABIC </w:instrText>
+      </w:r>
+      <w:r>
+        <w:fldChar w:fldCharType="separate"/>
+      </w:r>
+      <w:r>
+        <w:rPr>
+          <w:noProof/>
+        </w:rPr>
+        <w:t>3</w:t>
+      </w:r>
+      <w:r>
+        <w:rPr>
+          <w:noProof/>
+        </w:rPr>
+        <w:fldChar w:fldCharType="end"/>
+      </w:r>
       <w:r>
         <w:t xml:space="preserve"> gm/</w:t>
       </w:r>
@@ -488,14 +527,27 @@
       <w:r>
         <w:t xml:space="preserve">Figure </w:t>
       </w:r>
-      <w:fldSimple w:instr=" SEQ Figure \* ARABIC ">
-        <w:r>
-          <w:rPr>
-            <w:noProof/>
-          </w:rPr>
-          <w:t>4</w:t>
-        </w:r>
-      </w:fldSimple>
+      <w:r>
+        <w:fldChar w:fldCharType="begin"/>
+      </w:r>
+      <w:r>
+        <w:instrText xml:space="preserve"> SEQ Figure \* ARABIC </w:instrText>
+      </w:r>
+      <w:r>
+        <w:fldChar w:fldCharType="separate"/>
+      </w:r>
+      <w:r>
+        <w:rPr>
+          <w:noProof/>
+        </w:rPr>
+        <w:t>4</w:t>
+      </w:r>
+      <w:r>
+        <w:rPr>
+          <w:noProof/>
+        </w:rPr>
+        <w:fldChar w:fldCharType="end"/>
+      </w:r>
       <w:r>
         <w:t xml:space="preserve"> VGS vs gm/ID</w:t>
       </w:r>
@@ -590,14 +642,27 @@
       <w:r>
         <w:t xml:space="preserve">Figure </w:t>
       </w:r>
-      <w:fldSimple w:instr=" SEQ Figure \* ARABIC ">
-        <w:r>
-          <w:rPr>
-            <w:noProof/>
-          </w:rPr>
-          <w:t>5</w:t>
-        </w:r>
-      </w:fldSimple>
+      <w:r>
+        <w:fldChar w:fldCharType="begin"/>
+      </w:r>
+      <w:r>
+        <w:instrText xml:space="preserve"> SEQ Figure \* ARABIC </w:instrText>
+      </w:r>
+      <w:r>
+        <w:fldChar w:fldCharType="separate"/>
+      </w:r>
+      <w:r>
+        <w:rPr>
+          <w:noProof/>
+        </w:rPr>
+        <w:t>5</w:t>
+      </w:r>
+      <w:r>
+        <w:rPr>
+          <w:noProof/>
+        </w:rPr>
+        <w:fldChar w:fldCharType="end"/>
+      </w:r>
       <w:r>
         <w:t xml:space="preserve"> gm/</w:t>
       </w:r>
@@ -676,14 +741,27 @@
       <w:r>
         <w:t xml:space="preserve">Figure </w:t>
       </w:r>
-      <w:fldSimple w:instr=" SEQ Figure \* ARABIC ">
-        <w:r>
-          <w:rPr>
-            <w:noProof/>
-          </w:rPr>
-          <w:t>6</w:t>
-        </w:r>
-      </w:fldSimple>
+      <w:r>
+        <w:fldChar w:fldCharType="begin"/>
+      </w:r>
+      <w:r>
+        <w:instrText xml:space="preserve"> SEQ Figure \* ARABIC </w:instrText>
+      </w:r>
+      <w:r>
+        <w:fldChar w:fldCharType="separate"/>
+      </w:r>
+      <w:r>
+        <w:rPr>
+          <w:noProof/>
+        </w:rPr>
+        <w:t>6</w:t>
+      </w:r>
+      <w:r>
+        <w:rPr>
+          <w:noProof/>
+        </w:rPr>
+        <w:fldChar w:fldCharType="end"/>
+      </w:r>
       <w:r>
         <w:t xml:space="preserve"> ID/W vs gm/ID</w:t>
       </w:r>
@@ -770,14 +848,27 @@
       <w:r>
         <w:t xml:space="preserve">Figure </w:t>
       </w:r>
-      <w:fldSimple w:instr=" SEQ Figure \* ARABIC ">
-        <w:r>
-          <w:rPr>
-            <w:noProof/>
-          </w:rPr>
-          <w:t>7</w:t>
-        </w:r>
-      </w:fldSimple>
+      <w:r>
+        <w:fldChar w:fldCharType="begin"/>
+      </w:r>
+      <w:r>
+        <w:instrText xml:space="preserve"> SEQ Figure \* ARABIC </w:instrText>
+      </w:r>
+      <w:r>
+        <w:fldChar w:fldCharType="separate"/>
+      </w:r>
+      <w:r>
+        <w:rPr>
+          <w:noProof/>
+        </w:rPr>
+        <w:t>7</w:t>
+      </w:r>
+      <w:r>
+        <w:rPr>
+          <w:noProof/>
+        </w:rPr>
+        <w:fldChar w:fldCharType="end"/>
+      </w:r>
       <w:r>
         <w:t xml:space="preserve"> gm/</w:t>
       </w:r>
@@ -858,14 +949,27 @@
       <w:r>
         <w:t xml:space="preserve">Figure </w:t>
       </w:r>
-      <w:fldSimple w:instr=" SEQ Figure \* ARABIC ">
-        <w:r>
-          <w:rPr>
-            <w:noProof/>
-          </w:rPr>
-          <w:t>8</w:t>
-        </w:r>
-      </w:fldSimple>
+      <w:r>
+        <w:fldChar w:fldCharType="begin"/>
+      </w:r>
+      <w:r>
+        <w:instrText xml:space="preserve"> SEQ Figure \* ARABIC </w:instrText>
+      </w:r>
+      <w:r>
+        <w:fldChar w:fldCharType="separate"/>
+      </w:r>
+      <w:r>
+        <w:rPr>
+          <w:noProof/>
+        </w:rPr>
+        <w:t>8</w:t>
+      </w:r>
+      <w:r>
+        <w:rPr>
+          <w:noProof/>
+        </w:rPr>
+        <w:fldChar w:fldCharType="end"/>
+      </w:r>
       <w:r>
         <w:t xml:space="preserve"> VGS vs gm/ID</w:t>
       </w:r>
@@ -1351,7 +1455,15 @@
         <w:pStyle w:val="NormalAmeer"/>
       </w:pPr>
       <w:r>
-        <w:t>We have to size 3 pair</w:t>
+        <w:t xml:space="preserve">We </w:t>
+      </w:r>
+      <w:proofErr w:type="gramStart"/>
+      <w:r>
+        <w:t>have to</w:t>
+      </w:r>
+      <w:proofErr w:type="gramEnd"/>
+      <w:r>
+        <w:t xml:space="preserve"> size 3 pair</w:t>
       </w:r>
       <w:r>
         <w:t>s</w:t>
@@ -1377,7 +1489,7 @@
           <w:noProof/>
         </w:rPr>
         <w:drawing>
-          <wp:inline distT="0" distB="0" distL="0" distR="0" wp14:anchorId="23AED572" wp14:editId="59405D8E">
+          <wp:inline distT="0" distB="0" distL="0" distR="0" wp14:anchorId="23AED572" wp14:editId="1F16B1E3">
             <wp:extent cx="4429496" cy="3892284"/>
             <wp:effectExtent l="0" t="0" r="0" b="0"/>
             <wp:docPr id="1941779296" name="Picture 10" descr="Dueling Current Sources in the 5-T OTA : r/chipdesign"/>
@@ -1468,14 +1580,27 @@
       <w:r>
         <w:t xml:space="preserve">Figure </w:t>
       </w:r>
-      <w:fldSimple w:instr=" SEQ Figure \* ARABIC ">
-        <w:r>
-          <w:rPr>
-            <w:noProof/>
-          </w:rPr>
-          <w:t>9</w:t>
-        </w:r>
-      </w:fldSimple>
+      <w:r>
+        <w:fldChar w:fldCharType="begin"/>
+      </w:r>
+      <w:r>
+        <w:instrText xml:space="preserve"> SEQ Figure \* ARABIC </w:instrText>
+      </w:r>
+      <w:r>
+        <w:fldChar w:fldCharType="separate"/>
+      </w:r>
+      <w:r>
+        <w:rPr>
+          <w:noProof/>
+        </w:rPr>
+        <w:t>9</w:t>
+      </w:r>
+      <w:r>
+        <w:rPr>
+          <w:noProof/>
+        </w:rPr>
+        <w:fldChar w:fldCharType="end"/>
+      </w:r>
       <w:r>
         <w:t xml:space="preserve"> 5T OTA Topology</w:t>
       </w:r>
@@ -2080,6 +2205,9 @@
         <w:jc w:val="center"/>
       </w:pPr>
       <w:r>
+        <w:rPr>
+          <w:noProof/>
+        </w:rPr>
         <w:drawing>
           <wp:inline distT="0" distB="0" distL="0" distR="0" wp14:anchorId="593E9197" wp14:editId="14310F8C">
             <wp:extent cx="3368903" cy="3485072"/>
@@ -2124,14 +2252,27 @@
       <w:r>
         <w:t xml:space="preserve">Figure </w:t>
       </w:r>
-      <w:fldSimple w:instr=" SEQ Figure \* ARABIC ">
-        <w:r>
-          <w:rPr>
-            <w:noProof/>
-          </w:rPr>
-          <w:t>10</w:t>
-        </w:r>
-      </w:fldSimple>
+      <w:r>
+        <w:fldChar w:fldCharType="begin"/>
+      </w:r>
+      <w:r>
+        <w:instrText xml:space="preserve"> SEQ Figure \* ARABIC </w:instrText>
+      </w:r>
+      <w:r>
+        <w:fldChar w:fldCharType="separate"/>
+      </w:r>
+      <w:r>
+        <w:rPr>
+          <w:noProof/>
+        </w:rPr>
+        <w:t>10</w:t>
+      </w:r>
+      <w:r>
+        <w:rPr>
+          <w:noProof/>
+        </w:rPr>
+        <w:fldChar w:fldCharType="end"/>
+      </w:r>
       <w:r>
         <w:t xml:space="preserve"> </w:t>
       </w:r>
@@ -2163,7 +2304,16 @@
             <w:rPr>
               <w:rFonts w:ascii="Cambria Math" w:hAnsi="Cambria Math"/>
             </w:rPr>
-            <m:t>nm     ,   W=16.72μm</m:t>
+            <m:t>nm     ,   W=16.72</m:t>
+          </m:r>
+          <m:r>
+            <m:rPr>
+              <m:sty m:val="bi"/>
+            </m:rPr>
+            <w:rPr>
+              <w:rFonts w:ascii="Cambria Math" w:hAnsi="Cambria Math"/>
+            </w:rPr>
+            <m:t>μm</m:t>
           </m:r>
         </m:oMath>
       </m:oMathPara>
@@ -2438,13 +2588,7 @@
             <w:rPr>
               <w:rFonts w:ascii="Cambria Math" w:hAnsi="Cambria Math"/>
             </w:rPr>
-            <m:t>=1.09</m:t>
-          </m:r>
-          <m:r>
-            <w:rPr>
-              <w:rFonts w:ascii="Cambria Math" w:hAnsi="Cambria Math"/>
-            </w:rPr>
-            <m:t>≈1.1V</m:t>
+            <m:t>=1.09≈1.1V</m:t>
           </m:r>
         </m:oMath>
       </m:oMathPara>
@@ -2514,13 +2658,7 @@
             <w:rPr>
               <w:rFonts w:ascii="Cambria Math" w:hAnsi="Cambria Math"/>
             </w:rPr>
-            <m:t>=0.6V</m:t>
-          </m:r>
-          <m:r>
-            <w:rPr>
-              <w:rFonts w:ascii="Cambria Math" w:hAnsi="Cambria Math"/>
-            </w:rPr>
-            <m:t xml:space="preserve">    ,    </m:t>
+            <m:t xml:space="preserve">=0.6V    ,    </m:t>
           </m:r>
           <m:sSub>
             <m:sSubPr>
@@ -2572,6 +2710,9 @@
         <w:jc w:val="center"/>
       </w:pPr>
       <w:r>
+        <w:rPr>
+          <w:noProof/>
+        </w:rPr>
         <w:drawing>
           <wp:inline distT="0" distB="0" distL="0" distR="0" wp14:anchorId="55E54E52" wp14:editId="39DE6FF8">
             <wp:extent cx="5124090" cy="6065769"/>
@@ -2616,14 +2757,27 @@
       <w:r>
         <w:t xml:space="preserve">Figure </w:t>
       </w:r>
-      <w:fldSimple w:instr=" SEQ Figure \* ARABIC ">
-        <w:r>
-          <w:rPr>
-            <w:noProof/>
-          </w:rPr>
-          <w:t>11</w:t>
-        </w:r>
-      </w:fldSimple>
+      <w:r>
+        <w:fldChar w:fldCharType="begin"/>
+      </w:r>
+      <w:r>
+        <w:instrText xml:space="preserve"> SEQ Figure \* ARABIC </w:instrText>
+      </w:r>
+      <w:r>
+        <w:fldChar w:fldCharType="separate"/>
+      </w:r>
+      <w:r>
+        <w:rPr>
+          <w:noProof/>
+        </w:rPr>
+        <w:t>11</w:t>
+      </w:r>
+      <w:r>
+        <w:rPr>
+          <w:noProof/>
+        </w:rPr>
+        <w:fldChar w:fldCharType="end"/>
+      </w:r>
       <w:r>
         <w:t xml:space="preserve"> Initial Values for the PMOS Current Mirror Load Pair from SA</w:t>
       </w:r>
@@ -2646,7 +2800,7 @@
             <w:rPr>
               <w:rFonts w:ascii="Cambria Math" w:hAnsi="Cambria Math"/>
             </w:rPr>
-            <m:t>L=</m:t>
+            <m:t>L=320</m:t>
           </m:r>
           <m:r>
             <m:rPr>
@@ -2655,7 +2809,7 @@
             <w:rPr>
               <w:rFonts w:ascii="Cambria Math" w:hAnsi="Cambria Math"/>
             </w:rPr>
-            <m:t>3</m:t>
+            <m:t>nm     ,   W=2.57</m:t>
           </m:r>
           <m:r>
             <m:rPr>
@@ -2664,43 +2818,7 @@
             <w:rPr>
               <w:rFonts w:ascii="Cambria Math" w:hAnsi="Cambria Math"/>
             </w:rPr>
-            <m:t>2</m:t>
-          </m:r>
-          <m:r>
-            <m:rPr>
-              <m:sty m:val="bi"/>
-            </m:rPr>
-            <w:rPr>
-              <w:rFonts w:ascii="Cambria Math" w:hAnsi="Cambria Math"/>
-            </w:rPr>
-            <m:t>0</m:t>
-          </m:r>
-          <m:r>
-            <m:rPr>
-              <m:sty m:val="bi"/>
-            </m:rPr>
-            <w:rPr>
-              <w:rFonts w:ascii="Cambria Math" w:hAnsi="Cambria Math"/>
-            </w:rPr>
-            <m:t>nm     ,   W=</m:t>
-          </m:r>
-          <m:r>
-            <m:rPr>
-              <m:sty m:val="bi"/>
-            </m:rPr>
-            <w:rPr>
-              <w:rFonts w:ascii="Cambria Math" w:hAnsi="Cambria Math"/>
-            </w:rPr>
-            <m:t>2.57μ</m:t>
-          </m:r>
-          <m:r>
-            <m:rPr>
-              <m:sty m:val="bi"/>
-            </m:rPr>
-            <w:rPr>
-              <w:rFonts w:ascii="Cambria Math" w:hAnsi="Cambria Math"/>
-            </w:rPr>
-            <m:t>m</m:t>
+            <m:t>μm</m:t>
           </m:r>
         </m:oMath>
       </m:oMathPara>
@@ -3121,16 +3239,7 @@
             <w:rPr>
               <w:rFonts w:ascii="Cambria Math" w:hAnsi="Cambria Math"/>
             </w:rPr>
-            <m:t>μs</m:t>
-          </m:r>
-          <m:r>
-            <m:rPr>
-              <m:sty m:val="bi"/>
-            </m:rPr>
-            <w:rPr>
-              <w:rFonts w:ascii="Cambria Math" w:hAnsi="Cambria Math"/>
-            </w:rPr>
-            <m:t xml:space="preserve"> (</m:t>
+            <m:t>μs (</m:t>
           </m:r>
           <m:r>
             <w:rPr>
@@ -3400,8 +3509,13 @@
       <w:pPr>
         <w:pStyle w:val="NormalAmeer"/>
       </w:pPr>
-      <w:r>
-        <w:t>Plugging in these Values into ADT SA:</w:t>
+      <w:proofErr w:type="gramStart"/>
+      <w:r>
+        <w:t>Plugging</w:t>
+      </w:r>
+      <w:proofErr w:type="gramEnd"/>
+      <w:r>
+        <w:t xml:space="preserve"> in these Values into ADT SA:</w:t>
       </w:r>
     </w:p>
     <w:p>
@@ -3411,6 +3525,9 @@
         <w:jc w:val="center"/>
       </w:pPr>
       <w:r>
+        <w:rPr>
+          <w:noProof/>
+        </w:rPr>
         <w:drawing>
           <wp:inline distT="0" distB="0" distL="0" distR="0" wp14:anchorId="3D8E8F7F" wp14:editId="43514B3E">
             <wp:extent cx="3933645" cy="4677318"/>
@@ -3455,25 +3572,29 @@
       <w:r>
         <w:t xml:space="preserve">Figure </w:t>
       </w:r>
-      <w:fldSimple w:instr=" SEQ Figure \* ARABIC ">
-        <w:r>
-          <w:rPr>
-            <w:noProof/>
-          </w:rPr>
-          <w:t>12</w:t>
-        </w:r>
-      </w:fldSimple>
-      <w:r>
-        <w:t xml:space="preserve"> </w:t>
-      </w:r>
-      <w:r>
-        <w:t>Initial Values for the</w:t>
-      </w:r>
-      <w:r>
-        <w:t xml:space="preserve"> Tail</w:t>
-      </w:r>
-      <w:r>
-        <w:t xml:space="preserve"> Current Mirror Load Pair from SA</w:t>
+      <w:r>
+        <w:fldChar w:fldCharType="begin"/>
+      </w:r>
+      <w:r>
+        <w:instrText xml:space="preserve"> SEQ Figure \* ARABIC </w:instrText>
+      </w:r>
+      <w:r>
+        <w:fldChar w:fldCharType="separate"/>
+      </w:r>
+      <w:r>
+        <w:rPr>
+          <w:noProof/>
+        </w:rPr>
+        <w:t>12</w:t>
+      </w:r>
+      <w:r>
+        <w:rPr>
+          <w:noProof/>
+        </w:rPr>
+        <w:fldChar w:fldCharType="end"/>
+      </w:r>
+      <w:r>
+        <w:t xml:space="preserve"> Initial Values for the Tail Current Mirror Load Pair from SA</w:t>
       </w:r>
     </w:p>
     <w:p>
@@ -3494,7 +3615,7 @@
             <w:rPr>
               <w:rFonts w:ascii="Cambria Math" w:hAnsi="Cambria Math"/>
             </w:rPr>
-            <m:t>L=</m:t>
+            <m:t>L=2.43</m:t>
           </m:r>
           <m:r>
             <m:rPr>
@@ -3503,25 +3624,7 @@
             <w:rPr>
               <w:rFonts w:ascii="Cambria Math" w:hAnsi="Cambria Math"/>
             </w:rPr>
-            <m:t>2.43μ</m:t>
-          </m:r>
-          <m:r>
-            <m:rPr>
-              <m:sty m:val="bi"/>
-            </m:rPr>
-            <w:rPr>
-              <w:rFonts w:ascii="Cambria Math" w:hAnsi="Cambria Math"/>
-            </w:rPr>
-            <m:t>m     ,   W=</m:t>
-          </m:r>
-          <m:r>
-            <m:rPr>
-              <m:sty m:val="bi"/>
-            </m:rPr>
-            <w:rPr>
-              <w:rFonts w:ascii="Cambria Math" w:hAnsi="Cambria Math"/>
-            </w:rPr>
-            <m:t>674.7</m:t>
+            <m:t>μm     ,   W=674.7</m:t>
           </m:r>
           <m:r>
             <m:rPr>
@@ -3554,7 +3657,15 @@
         <w:t>4</w:t>
       </w:r>
       <w:r>
-        <w:t>0um and slightly increase the Width of M1,2 then iterate the design till I reach acceptable Values for the transistor that satisfy the specifications.</w:t>
+        <w:t>0</w:t>
+      </w:r>
+      <w:proofErr w:type="gramStart"/>
+      <w:r>
+        <w:t>um</w:t>
+      </w:r>
+      <w:proofErr w:type="gramEnd"/>
+      <w:r>
+        <w:t xml:space="preserve"> and slightly increase the Width of M1,2 then iterate the design till I reach acceptable Values for the transistor that satisfy the specifications.</w:t>
       </w:r>
     </w:p>
     <w:p/>
@@ -3630,25 +3741,7 @@
               <w:rPr>
                 <w:rFonts w:ascii="Montserrat" w:hAnsi="Montserrat"/>
               </w:rPr>
-              <w:t>M</w:t>
-            </w:r>
-            <w:r>
-              <w:rPr>
-                <w:rFonts w:ascii="Montserrat" w:hAnsi="Montserrat"/>
-              </w:rPr>
-              <w:t>3</w:t>
-            </w:r>
-            <w:r>
-              <w:rPr>
-                <w:rFonts w:ascii="Montserrat" w:hAnsi="Montserrat"/>
-              </w:rPr>
-              <w:t>,</w:t>
-            </w:r>
-            <w:r>
-              <w:rPr>
-                <w:rFonts w:ascii="Montserrat" w:hAnsi="Montserrat"/>
-              </w:rPr>
-              <w:t>4</w:t>
+              <w:t>M3,4</w:t>
             </w:r>
           </w:p>
         </w:tc>
@@ -3667,13 +3760,7 @@
               <w:rPr>
                 <w:rFonts w:ascii="Montserrat" w:hAnsi="Montserrat"/>
               </w:rPr>
-              <w:t>M</w:t>
-            </w:r>
-            <w:r>
-              <w:rPr>
-                <w:rFonts w:ascii="Montserrat" w:hAnsi="Montserrat"/>
-              </w:rPr>
-              <w:t>5,6</w:t>
+              <w:t>M5,6</w:t>
             </w:r>
           </w:p>
         </w:tc>
@@ -4328,6 +4415,9 @@
         <w:keepNext/>
       </w:pPr>
       <w:r>
+        <w:rPr>
+          <w:noProof/>
+        </w:rPr>
         <w:drawing>
           <wp:inline distT="0" distB="0" distL="0" distR="0" wp14:anchorId="0CA6D426" wp14:editId="380F9298">
             <wp:extent cx="6188710" cy="5623560"/>
@@ -4372,41 +4462,5747 @@
       <w:r>
         <w:t xml:space="preserve">Figure </w:t>
       </w:r>
-      <w:fldSimple w:instr=" SEQ Figure \* ARABIC ">
-        <w:r>
+      <w:r>
+        <w:fldChar w:fldCharType="begin"/>
+      </w:r>
+      <w:r>
+        <w:instrText xml:space="preserve"> SEQ Figure \* ARABIC </w:instrText>
+      </w:r>
+      <w:r>
+        <w:fldChar w:fldCharType="separate"/>
+      </w:r>
+      <w:r>
+        <w:rPr>
+          <w:noProof/>
+        </w:rPr>
+        <w:t>13</w:t>
+      </w:r>
+      <w:r>
+        <w:rPr>
+          <w:noProof/>
+        </w:rPr>
+        <w:fldChar w:fldCharType="end"/>
+      </w:r>
+      <w:r>
+        <w:t xml:space="preserve"> 5T OTA Schematic After Iterations</w:t>
+      </w:r>
+    </w:p>
+    <w:p>
+      <w:pPr>
+        <w:pStyle w:val="NormalAmeer"/>
+      </w:pPr>
+      <w:r>
+        <w:t xml:space="preserve">After very Few iterations these are the </w:t>
+      </w:r>
+      <w:r>
+        <w:t>values,</w:t>
+      </w:r>
+      <w:r>
+        <w:t xml:space="preserve"> I reached for </w:t>
+      </w:r>
+      <w:r>
+        <w:t>all</w:t>
+      </w:r>
+      <w:r>
+        <w:t xml:space="preserve"> transistors that satisfy all specs.</w:t>
+      </w:r>
+    </w:p>
+    <w:p>
+      <w:pPr>
+        <w:rPr>
+          <w:rFonts w:ascii="Montserrat" w:eastAsiaTheme="minorEastAsia" w:hAnsi="Montserrat"/>
+        </w:rPr>
+      </w:pPr>
+      <w:r>
+        <w:br w:type="page"/>
+      </w:r>
+    </w:p>
+    <w:p>
+      <w:pPr>
+        <w:pStyle w:val="SubHeadingAmeer"/>
+      </w:pPr>
+      <w:r>
+        <w:lastRenderedPageBreak/>
+        <w:t>Final</w:t>
+      </w:r>
+      <w:r>
+        <w:t xml:space="preserve"> Design Point:</w:t>
+      </w:r>
+    </w:p>
+    <w:tbl>
+      <w:tblPr>
+        <w:tblStyle w:val="GridTable5Dark-Accent4"/>
+        <w:tblW w:w="0" w:type="auto"/>
+        <w:tblLook w:val="04A0" w:firstRow="1" w:lastRow="0" w:firstColumn="1" w:lastColumn="0" w:noHBand="0" w:noVBand="1"/>
+      </w:tblPr>
+      <w:tblGrid>
+        <w:gridCol w:w="2434"/>
+        <w:gridCol w:w="2434"/>
+        <w:gridCol w:w="2434"/>
+        <w:gridCol w:w="2434"/>
+      </w:tblGrid>
+      <w:tr>
+        <w:trPr>
+          <w:cnfStyle w:val="100000000000" w:firstRow="1" w:lastRow="0" w:firstColumn="0" w:lastColumn="0" w:oddVBand="0" w:evenVBand="0" w:oddHBand="0" w:evenHBand="0" w:firstRowFirstColumn="0" w:firstRowLastColumn="0" w:lastRowFirstColumn="0" w:lastRowLastColumn="0"/>
+        </w:trPr>
+        <w:tc>
+          <w:tcPr>
+            <w:cnfStyle w:val="001000000000" w:firstRow="0" w:lastRow="0" w:firstColumn="1" w:lastColumn="0" w:oddVBand="0" w:evenVBand="0" w:oddHBand="0" w:evenHBand="0" w:firstRowFirstColumn="0" w:firstRowLastColumn="0" w:lastRowFirstColumn="0" w:lastRowLastColumn="0"/>
+            <w:tcW w:w="2434" w:type="dxa"/>
+          </w:tcPr>
+          <w:p>
+            <w:pPr>
+              <w:rPr>
+                <w:rFonts w:ascii="Montserrat" w:hAnsi="Montserrat"/>
+              </w:rPr>
+            </w:pPr>
+          </w:p>
+        </w:tc>
+        <w:tc>
+          <w:tcPr>
+            <w:tcW w:w="2434" w:type="dxa"/>
+          </w:tcPr>
+          <w:p>
+            <w:pPr>
+              <w:cnfStyle w:val="100000000000" w:firstRow="1" w:lastRow="0" w:firstColumn="0" w:lastColumn="0" w:oddVBand="0" w:evenVBand="0" w:oddHBand="0" w:evenHBand="0" w:firstRowFirstColumn="0" w:firstRowLastColumn="0" w:lastRowFirstColumn="0" w:lastRowLastColumn="0"/>
+              <w:rPr>
+                <w:rFonts w:ascii="Montserrat" w:hAnsi="Montserrat"/>
+              </w:rPr>
+            </w:pPr>
+            <w:r>
+              <w:rPr>
+                <w:rFonts w:ascii="Montserrat" w:hAnsi="Montserrat"/>
+              </w:rPr>
+              <w:t>M1,2</w:t>
+            </w:r>
+          </w:p>
+        </w:tc>
+        <w:tc>
+          <w:tcPr>
+            <w:tcW w:w="2434" w:type="dxa"/>
+          </w:tcPr>
+          <w:p>
+            <w:pPr>
+              <w:cnfStyle w:val="100000000000" w:firstRow="1" w:lastRow="0" w:firstColumn="0" w:lastColumn="0" w:oddVBand="0" w:evenVBand="0" w:oddHBand="0" w:evenHBand="0" w:firstRowFirstColumn="0" w:firstRowLastColumn="0" w:lastRowFirstColumn="0" w:lastRowLastColumn="0"/>
+              <w:rPr>
+                <w:rFonts w:ascii="Montserrat" w:hAnsi="Montserrat"/>
+              </w:rPr>
+            </w:pPr>
+            <w:r>
+              <w:rPr>
+                <w:rFonts w:ascii="Montserrat" w:hAnsi="Montserrat"/>
+              </w:rPr>
+              <w:t>M3,4</w:t>
+            </w:r>
+          </w:p>
+        </w:tc>
+        <w:tc>
+          <w:tcPr>
+            <w:tcW w:w="2434" w:type="dxa"/>
+          </w:tcPr>
+          <w:p>
+            <w:pPr>
+              <w:cnfStyle w:val="100000000000" w:firstRow="1" w:lastRow="0" w:firstColumn="0" w:lastColumn="0" w:oddVBand="0" w:evenVBand="0" w:oddHBand="0" w:evenHBand="0" w:firstRowFirstColumn="0" w:firstRowLastColumn="0" w:lastRowFirstColumn="0" w:lastRowLastColumn="0"/>
+              <w:rPr>
+                <w:rFonts w:ascii="Montserrat" w:hAnsi="Montserrat"/>
+              </w:rPr>
+            </w:pPr>
+            <w:r>
+              <w:rPr>
+                <w:rFonts w:ascii="Montserrat" w:hAnsi="Montserrat"/>
+              </w:rPr>
+              <w:t>M5,6</w:t>
+            </w:r>
+          </w:p>
+        </w:tc>
+      </w:tr>
+      <w:tr>
+        <w:trPr>
+          <w:cnfStyle w:val="000000100000" w:firstRow="0" w:lastRow="0" w:firstColumn="0" w:lastColumn="0" w:oddVBand="0" w:evenVBand="0" w:oddHBand="1" w:evenHBand="0" w:firstRowFirstColumn="0" w:firstRowLastColumn="0" w:lastRowFirstColumn="0" w:lastRowLastColumn="0"/>
+        </w:trPr>
+        <w:tc>
+          <w:tcPr>
+            <w:cnfStyle w:val="001000000000" w:firstRow="0" w:lastRow="0" w:firstColumn="1" w:lastColumn="0" w:oddVBand="0" w:evenVBand="0" w:oddHBand="0" w:evenHBand="0" w:firstRowFirstColumn="0" w:firstRowLastColumn="0" w:lastRowFirstColumn="0" w:lastRowLastColumn="0"/>
+            <w:tcW w:w="2434" w:type="dxa"/>
+          </w:tcPr>
+          <w:p>
+            <w:pPr>
+              <w:rPr>
+                <w:rFonts w:ascii="Montserrat" w:hAnsi="Montserrat"/>
+              </w:rPr>
+            </w:pPr>
+            <w:r>
+              <w:rPr>
+                <w:rFonts w:ascii="Montserrat" w:hAnsi="Montserrat"/>
+              </w:rPr>
+              <w:t>W</w:t>
+            </w:r>
+          </w:p>
+        </w:tc>
+        <w:tc>
+          <w:tcPr>
+            <w:tcW w:w="2434" w:type="dxa"/>
+          </w:tcPr>
+          <w:p>
+            <w:pPr>
+              <w:cnfStyle w:val="000000100000" w:firstRow="0" w:lastRow="0" w:firstColumn="0" w:lastColumn="0" w:oddVBand="0" w:evenVBand="0" w:oddHBand="1" w:evenHBand="0" w:firstRowFirstColumn="0" w:firstRowLastColumn="0" w:lastRowFirstColumn="0" w:lastRowLastColumn="0"/>
+              <w:rPr>
+                <w:rFonts w:ascii="Montserrat" w:hAnsi="Montserrat"/>
+              </w:rPr>
+            </w:pPr>
+            <w:r>
+              <w:rPr>
+                <w:rFonts w:ascii="Montserrat" w:hAnsi="Montserrat"/>
+              </w:rPr>
+              <w:t>20</w:t>
+            </w:r>
+            <w:r>
+              <w:rPr>
+                <w:rFonts w:ascii="Montserrat" w:hAnsi="Montserrat"/>
+              </w:rPr>
+              <w:t>um</w:t>
+            </w:r>
+          </w:p>
+        </w:tc>
+        <w:tc>
+          <w:tcPr>
+            <w:tcW w:w="2434" w:type="dxa"/>
+          </w:tcPr>
+          <w:p>
+            <w:pPr>
+              <w:cnfStyle w:val="000000100000" w:firstRow="0" w:lastRow="0" w:firstColumn="0" w:lastColumn="0" w:oddVBand="0" w:evenVBand="0" w:oddHBand="1" w:evenHBand="0" w:firstRowFirstColumn="0" w:firstRowLastColumn="0" w:lastRowFirstColumn="0" w:lastRowLastColumn="0"/>
+              <w:rPr>
+                <w:rFonts w:ascii="Montserrat" w:hAnsi="Montserrat"/>
+              </w:rPr>
+            </w:pPr>
+            <w:r>
+              <w:rPr>
+                <w:rFonts w:ascii="Montserrat" w:hAnsi="Montserrat"/>
+              </w:rPr>
+              <w:t>3</w:t>
+            </w:r>
+            <w:r>
+              <w:rPr>
+                <w:rFonts w:ascii="Montserrat" w:hAnsi="Montserrat"/>
+              </w:rPr>
+              <w:t>.5u</w:t>
+            </w:r>
+            <w:r>
+              <w:rPr>
+                <w:rFonts w:ascii="Montserrat" w:hAnsi="Montserrat"/>
+              </w:rPr>
+              <w:t>m</w:t>
+            </w:r>
+          </w:p>
+        </w:tc>
+        <w:tc>
+          <w:tcPr>
+            <w:tcW w:w="2434" w:type="dxa"/>
+          </w:tcPr>
+          <w:p>
+            <w:pPr>
+              <w:cnfStyle w:val="000000100000" w:firstRow="0" w:lastRow="0" w:firstColumn="0" w:lastColumn="0" w:oddVBand="0" w:evenVBand="0" w:oddHBand="1" w:evenHBand="0" w:firstRowFirstColumn="0" w:firstRowLastColumn="0" w:lastRowFirstColumn="0" w:lastRowLastColumn="0"/>
+              <w:rPr>
+                <w:rFonts w:ascii="Montserrat" w:hAnsi="Montserrat"/>
+              </w:rPr>
+            </w:pPr>
+            <w:r>
+              <w:rPr>
+                <w:rFonts w:ascii="Montserrat" w:hAnsi="Montserrat"/>
+              </w:rPr>
+              <w:t>40um</w:t>
+            </w:r>
+          </w:p>
+        </w:tc>
+      </w:tr>
+      <w:tr>
+        <w:tc>
+          <w:tcPr>
+            <w:cnfStyle w:val="001000000000" w:firstRow="0" w:lastRow="0" w:firstColumn="1" w:lastColumn="0" w:oddVBand="0" w:evenVBand="0" w:oddHBand="0" w:evenHBand="0" w:firstRowFirstColumn="0" w:firstRowLastColumn="0" w:lastRowFirstColumn="0" w:lastRowLastColumn="0"/>
+            <w:tcW w:w="2434" w:type="dxa"/>
+          </w:tcPr>
+          <w:p>
+            <w:pPr>
+              <w:rPr>
+                <w:rFonts w:ascii="Montserrat" w:hAnsi="Montserrat"/>
+              </w:rPr>
+            </w:pPr>
+            <w:r>
+              <w:rPr>
+                <w:rFonts w:ascii="Montserrat" w:hAnsi="Montserrat"/>
+              </w:rPr>
+              <w:t>L</w:t>
+            </w:r>
+          </w:p>
+        </w:tc>
+        <w:tc>
+          <w:tcPr>
+            <w:tcW w:w="2434" w:type="dxa"/>
+          </w:tcPr>
+          <w:p>
+            <w:pPr>
+              <w:cnfStyle w:val="000000000000" w:firstRow="0" w:lastRow="0" w:firstColumn="0" w:lastColumn="0" w:oddVBand="0" w:evenVBand="0" w:oddHBand="0" w:evenHBand="0" w:firstRowFirstColumn="0" w:firstRowLastColumn="0" w:lastRowFirstColumn="0" w:lastRowLastColumn="0"/>
+              <w:rPr>
+                <w:rFonts w:ascii="Montserrat" w:hAnsi="Montserrat"/>
+              </w:rPr>
+            </w:pPr>
+            <w:r>
+              <w:rPr>
+                <w:rFonts w:ascii="Montserrat" w:hAnsi="Montserrat"/>
+              </w:rPr>
+              <w:t>4</w:t>
+            </w:r>
+            <w:r>
+              <w:rPr>
+                <w:rFonts w:ascii="Montserrat" w:hAnsi="Montserrat"/>
+              </w:rPr>
+              <w:t>5</w:t>
+            </w:r>
+            <w:r>
+              <w:rPr>
+                <w:rFonts w:ascii="Montserrat" w:hAnsi="Montserrat"/>
+              </w:rPr>
+              <w:t>0nm</w:t>
+            </w:r>
+          </w:p>
+        </w:tc>
+        <w:tc>
+          <w:tcPr>
+            <w:tcW w:w="2434" w:type="dxa"/>
+          </w:tcPr>
+          <w:p>
+            <w:pPr>
+              <w:cnfStyle w:val="000000000000" w:firstRow="0" w:lastRow="0" w:firstColumn="0" w:lastColumn="0" w:oddVBand="0" w:evenVBand="0" w:oddHBand="0" w:evenHBand="0" w:firstRowFirstColumn="0" w:firstRowLastColumn="0" w:lastRowFirstColumn="0" w:lastRowLastColumn="0"/>
+              <w:rPr>
+                <w:rFonts w:ascii="Montserrat" w:hAnsi="Montserrat"/>
+              </w:rPr>
+            </w:pPr>
+            <w:r>
+              <w:rPr>
+                <w:rFonts w:ascii="Montserrat" w:hAnsi="Montserrat"/>
+              </w:rPr>
+              <w:t>330n</w:t>
+            </w:r>
+            <w:r>
+              <w:rPr>
+                <w:rFonts w:ascii="Montserrat" w:hAnsi="Montserrat"/>
+              </w:rPr>
+              <w:t>m</w:t>
+            </w:r>
+          </w:p>
+        </w:tc>
+        <w:tc>
+          <w:tcPr>
+            <w:tcW w:w="2434" w:type="dxa"/>
+          </w:tcPr>
+          <w:p>
+            <w:pPr>
+              <w:cnfStyle w:val="000000000000" w:firstRow="0" w:lastRow="0" w:firstColumn="0" w:lastColumn="0" w:oddVBand="0" w:evenVBand="0" w:oddHBand="0" w:evenHBand="0" w:firstRowFirstColumn="0" w:firstRowLastColumn="0" w:lastRowFirstColumn="0" w:lastRowLastColumn="0"/>
+              <w:rPr>
+                <w:rFonts w:ascii="Montserrat" w:hAnsi="Montserrat"/>
+              </w:rPr>
+            </w:pPr>
+            <w:r>
+              <w:rPr>
+                <w:rFonts w:ascii="Montserrat" w:hAnsi="Montserrat"/>
+              </w:rPr>
+              <w:t>2.</w:t>
+            </w:r>
+            <w:r>
+              <w:rPr>
+                <w:rFonts w:ascii="Montserrat" w:hAnsi="Montserrat"/>
+              </w:rPr>
+              <w:t>2</w:t>
+            </w:r>
+            <w:r>
+              <w:rPr>
+                <w:rFonts w:ascii="Montserrat" w:hAnsi="Montserrat"/>
+              </w:rPr>
+              <w:t>um</w:t>
+            </w:r>
+          </w:p>
+        </w:tc>
+      </w:tr>
+      <w:tr>
+        <w:trPr>
+          <w:cnfStyle w:val="000000100000" w:firstRow="0" w:lastRow="0" w:firstColumn="0" w:lastColumn="0" w:oddVBand="0" w:evenVBand="0" w:oddHBand="1" w:evenHBand="0" w:firstRowFirstColumn="0" w:firstRowLastColumn="0" w:lastRowFirstColumn="0" w:lastRowLastColumn="0"/>
+        </w:trPr>
+        <w:tc>
+          <w:tcPr>
+            <w:cnfStyle w:val="001000000000" w:firstRow="0" w:lastRow="0" w:firstColumn="1" w:lastColumn="0" w:oddVBand="0" w:evenVBand="0" w:oddHBand="0" w:evenHBand="0" w:firstRowFirstColumn="0" w:firstRowLastColumn="0" w:lastRowFirstColumn="0" w:lastRowLastColumn="0"/>
+            <w:tcW w:w="2434" w:type="dxa"/>
+          </w:tcPr>
+          <w:p>
+            <w:pPr>
+              <w:rPr>
+                <w:rFonts w:ascii="Montserrat" w:hAnsi="Montserrat"/>
+              </w:rPr>
+            </w:pPr>
+            <w:r>
+              <w:rPr>
+                <w:rFonts w:ascii="Montserrat" w:hAnsi="Montserrat"/>
+              </w:rPr>
+              <w:t>ID</w:t>
+            </w:r>
+          </w:p>
+        </w:tc>
+        <w:tc>
+          <w:tcPr>
+            <w:tcW w:w="2434" w:type="dxa"/>
+          </w:tcPr>
+          <w:p>
+            <w:pPr>
+              <w:cnfStyle w:val="000000100000" w:firstRow="0" w:lastRow="0" w:firstColumn="0" w:lastColumn="0" w:oddVBand="0" w:evenVBand="0" w:oddHBand="1" w:evenHBand="0" w:firstRowFirstColumn="0" w:firstRowLastColumn="0" w:lastRowFirstColumn="0" w:lastRowLastColumn="0"/>
+              <w:rPr>
+                <w:rFonts w:ascii="Montserrat" w:hAnsi="Montserrat"/>
+              </w:rPr>
+            </w:pPr>
+            <w:r>
+              <w:rPr>
+                <w:rFonts w:ascii="Montserrat" w:hAnsi="Montserrat"/>
+              </w:rPr>
+              <w:t>20uA</w:t>
+            </w:r>
+          </w:p>
+        </w:tc>
+        <w:tc>
+          <w:tcPr>
+            <w:tcW w:w="2434" w:type="dxa"/>
+          </w:tcPr>
+          <w:p>
+            <w:pPr>
+              <w:cnfStyle w:val="000000100000" w:firstRow="0" w:lastRow="0" w:firstColumn="0" w:lastColumn="0" w:oddVBand="0" w:evenVBand="0" w:oddHBand="1" w:evenHBand="0" w:firstRowFirstColumn="0" w:firstRowLastColumn="0" w:lastRowFirstColumn="0" w:lastRowLastColumn="0"/>
+              <w:rPr>
+                <w:rFonts w:ascii="Montserrat" w:hAnsi="Montserrat"/>
+              </w:rPr>
+            </w:pPr>
+            <w:r>
+              <w:rPr>
+                <w:rFonts w:ascii="Montserrat" w:hAnsi="Montserrat"/>
+              </w:rPr>
+              <w:t>20uA</w:t>
+            </w:r>
+          </w:p>
+        </w:tc>
+        <w:tc>
+          <w:tcPr>
+            <w:tcW w:w="2434" w:type="dxa"/>
+          </w:tcPr>
+          <w:p>
+            <w:pPr>
+              <w:cnfStyle w:val="000000100000" w:firstRow="0" w:lastRow="0" w:firstColumn="0" w:lastColumn="0" w:oddVBand="0" w:evenVBand="0" w:oddHBand="1" w:evenHBand="0" w:firstRowFirstColumn="0" w:firstRowLastColumn="0" w:lastRowFirstColumn="0" w:lastRowLastColumn="0"/>
+              <w:rPr>
+                <w:rFonts w:ascii="Montserrat" w:hAnsi="Montserrat"/>
+              </w:rPr>
+            </w:pPr>
+            <w:r>
+              <w:rPr>
+                <w:rFonts w:ascii="Montserrat" w:hAnsi="Montserrat"/>
+              </w:rPr>
+              <w:t>40uA</w:t>
+            </w:r>
+          </w:p>
+        </w:tc>
+      </w:tr>
+      <w:tr>
+        <w:tc>
+          <w:tcPr>
+            <w:cnfStyle w:val="001000000000" w:firstRow="0" w:lastRow="0" w:firstColumn="1" w:lastColumn="0" w:oddVBand="0" w:evenVBand="0" w:oddHBand="0" w:evenHBand="0" w:firstRowFirstColumn="0" w:firstRowLastColumn="0" w:lastRowFirstColumn="0" w:lastRowLastColumn="0"/>
+            <w:tcW w:w="2434" w:type="dxa"/>
+          </w:tcPr>
+          <w:p>
+            <w:pPr>
+              <w:rPr>
+                <w:rFonts w:ascii="Montserrat" w:hAnsi="Montserrat"/>
+              </w:rPr>
+            </w:pPr>
+            <w:r>
+              <w:rPr>
+                <w:rFonts w:ascii="Montserrat" w:hAnsi="Montserrat"/>
+              </w:rPr>
+              <w:t>gm/ID</w:t>
+            </w:r>
+          </w:p>
+        </w:tc>
+        <w:tc>
+          <w:tcPr>
+            <w:tcW w:w="2434" w:type="dxa"/>
+          </w:tcPr>
+          <w:p>
+            <w:pPr>
+              <w:cnfStyle w:val="000000000000" w:firstRow="0" w:lastRow="0" w:firstColumn="0" w:lastColumn="0" w:oddVBand="0" w:evenVBand="0" w:oddHBand="0" w:evenHBand="0" w:firstRowFirstColumn="0" w:firstRowLastColumn="0" w:lastRowFirstColumn="0" w:lastRowLastColumn="0"/>
+              <w:rPr>
+                <w:rFonts w:ascii="Montserrat" w:hAnsi="Montserrat"/>
+              </w:rPr>
+            </w:pPr>
+            <w:r>
+              <w:rPr>
+                <w:rFonts w:ascii="Montserrat" w:hAnsi="Montserrat"/>
+              </w:rPr>
+              <w:t>1</w:t>
+            </w:r>
+            <w:r>
+              <w:rPr>
+                <w:rFonts w:ascii="Montserrat" w:hAnsi="Montserrat"/>
+              </w:rPr>
+              <w:t>1</w:t>
+            </w:r>
+          </w:p>
+        </w:tc>
+        <w:tc>
+          <w:tcPr>
+            <w:tcW w:w="2434" w:type="dxa"/>
+          </w:tcPr>
+          <w:p>
+            <w:pPr>
+              <w:cnfStyle w:val="000000000000" w:firstRow="0" w:lastRow="0" w:firstColumn="0" w:lastColumn="0" w:oddVBand="0" w:evenVBand="0" w:oddHBand="0" w:evenHBand="0" w:firstRowFirstColumn="0" w:firstRowLastColumn="0" w:lastRowFirstColumn="0" w:lastRowLastColumn="0"/>
+              <w:rPr>
+                <w:rFonts w:ascii="Montserrat" w:hAnsi="Montserrat"/>
+              </w:rPr>
+            </w:pPr>
+            <w:r>
+              <w:rPr>
+                <w:rFonts w:ascii="Montserrat" w:hAnsi="Montserrat"/>
+              </w:rPr>
+              <w:t>5</w:t>
+            </w:r>
+          </w:p>
+        </w:tc>
+        <w:tc>
+          <w:tcPr>
+            <w:tcW w:w="2434" w:type="dxa"/>
+          </w:tcPr>
+          <w:p>
+            <w:pPr>
+              <w:cnfStyle w:val="000000000000" w:firstRow="0" w:lastRow="0" w:firstColumn="0" w:lastColumn="0" w:oddVBand="0" w:evenVBand="0" w:oddHBand="0" w:evenHBand="0" w:firstRowFirstColumn="0" w:firstRowLastColumn="0" w:lastRowFirstColumn="0" w:lastRowLastColumn="0"/>
+              <w:rPr>
+                <w:rFonts w:ascii="Montserrat" w:hAnsi="Montserrat"/>
+              </w:rPr>
+            </w:pPr>
+            <w:r>
+              <w:rPr>
+                <w:rFonts w:ascii="Montserrat" w:hAnsi="Montserrat"/>
+              </w:rPr>
+              <w:t>5</w:t>
+            </w:r>
+          </w:p>
+        </w:tc>
+      </w:tr>
+      <w:tr>
+        <w:trPr>
+          <w:cnfStyle w:val="000000100000" w:firstRow="0" w:lastRow="0" w:firstColumn="0" w:lastColumn="0" w:oddVBand="0" w:evenVBand="0" w:oddHBand="1" w:evenHBand="0" w:firstRowFirstColumn="0" w:firstRowLastColumn="0" w:lastRowFirstColumn="0" w:lastRowLastColumn="0"/>
+        </w:trPr>
+        <w:tc>
+          <w:tcPr>
+            <w:cnfStyle w:val="001000000000" w:firstRow="0" w:lastRow="0" w:firstColumn="1" w:lastColumn="0" w:oddVBand="0" w:evenVBand="0" w:oddHBand="0" w:evenHBand="0" w:firstRowFirstColumn="0" w:firstRowLastColumn="0" w:lastRowFirstColumn="0" w:lastRowLastColumn="0"/>
+            <w:tcW w:w="2434" w:type="dxa"/>
+          </w:tcPr>
+          <w:p>
+            <w:pPr>
+              <w:rPr>
+                <w:rFonts w:ascii="Montserrat" w:hAnsi="Montserrat"/>
+              </w:rPr>
+            </w:pPr>
+            <w:proofErr w:type="spellStart"/>
+            <w:r>
+              <w:rPr>
+                <w:rFonts w:ascii="Montserrat" w:hAnsi="Montserrat"/>
+              </w:rPr>
+              <w:t>VDsat</w:t>
+            </w:r>
+            <w:proofErr w:type="spellEnd"/>
+          </w:p>
+        </w:tc>
+        <w:tc>
+          <w:tcPr>
+            <w:tcW w:w="2434" w:type="dxa"/>
+          </w:tcPr>
+          <w:p>
+            <w:pPr>
+              <w:cnfStyle w:val="000000100000" w:firstRow="0" w:lastRow="0" w:firstColumn="0" w:lastColumn="0" w:oddVBand="0" w:evenVBand="0" w:oddHBand="1" w:evenHBand="0" w:firstRowFirstColumn="0" w:firstRowLastColumn="0" w:lastRowFirstColumn="0" w:lastRowLastColumn="0"/>
+              <w:rPr>
+                <w:rFonts w:ascii="Montserrat" w:hAnsi="Montserrat"/>
+              </w:rPr>
+            </w:pPr>
+            <w:r>
+              <w:rPr>
+                <w:rFonts w:ascii="Montserrat" w:hAnsi="Montserrat"/>
+              </w:rPr>
+              <w:t>156.1</w:t>
+            </w:r>
+            <w:r>
+              <w:rPr>
+                <w:rFonts w:ascii="Montserrat" w:hAnsi="Montserrat"/>
+              </w:rPr>
+              <w:t>mV</w:t>
+            </w:r>
+          </w:p>
+        </w:tc>
+        <w:tc>
+          <w:tcPr>
+            <w:tcW w:w="2434" w:type="dxa"/>
+          </w:tcPr>
+          <w:p>
+            <w:pPr>
+              <w:cnfStyle w:val="000000100000" w:firstRow="0" w:lastRow="0" w:firstColumn="0" w:lastColumn="0" w:oddVBand="0" w:evenVBand="0" w:oddHBand="1" w:evenHBand="0" w:firstRowFirstColumn="0" w:firstRowLastColumn="0" w:lastRowFirstColumn="0" w:lastRowLastColumn="0"/>
+              <w:rPr>
+                <w:rFonts w:ascii="Montserrat" w:hAnsi="Montserrat"/>
+              </w:rPr>
+            </w:pPr>
+            <w:r>
+              <w:rPr>
+                <w:rFonts w:ascii="Montserrat" w:hAnsi="Montserrat"/>
+              </w:rPr>
+              <w:t>303.9</w:t>
+            </w:r>
+            <w:r>
+              <w:rPr>
+                <w:rFonts w:ascii="Montserrat" w:hAnsi="Montserrat"/>
+              </w:rPr>
+              <w:t>mV</w:t>
+            </w:r>
+          </w:p>
+        </w:tc>
+        <w:tc>
+          <w:tcPr>
+            <w:tcW w:w="2434" w:type="dxa"/>
+          </w:tcPr>
+          <w:p>
+            <w:pPr>
+              <w:cnfStyle w:val="000000100000" w:firstRow="0" w:lastRow="0" w:firstColumn="0" w:lastColumn="0" w:oddVBand="0" w:evenVBand="0" w:oddHBand="1" w:evenHBand="0" w:firstRowFirstColumn="0" w:firstRowLastColumn="0" w:lastRowFirstColumn="0" w:lastRowLastColumn="0"/>
+              <w:rPr>
+                <w:rFonts w:ascii="Montserrat" w:hAnsi="Montserrat"/>
+              </w:rPr>
+            </w:pPr>
+            <w:r>
+              <w:rPr>
+                <w:rFonts w:ascii="Montserrat" w:hAnsi="Montserrat"/>
+              </w:rPr>
+              <w:t>300</w:t>
+            </w:r>
+            <w:r>
+              <w:rPr>
+                <w:rFonts w:ascii="Montserrat" w:hAnsi="Montserrat"/>
+              </w:rPr>
+              <w:t>mV</w:t>
+            </w:r>
+          </w:p>
+        </w:tc>
+      </w:tr>
+      <w:tr>
+        <w:tc>
+          <w:tcPr>
+            <w:cnfStyle w:val="001000000000" w:firstRow="0" w:lastRow="0" w:firstColumn="1" w:lastColumn="0" w:oddVBand="0" w:evenVBand="0" w:oddHBand="0" w:evenHBand="0" w:firstRowFirstColumn="0" w:firstRowLastColumn="0" w:lastRowFirstColumn="0" w:lastRowLastColumn="0"/>
+            <w:tcW w:w="2434" w:type="dxa"/>
+          </w:tcPr>
+          <w:p>
+            <w:pPr>
+              <w:rPr>
+                <w:rFonts w:ascii="Montserrat" w:hAnsi="Montserrat"/>
+              </w:rPr>
+            </w:pPr>
+            <w:proofErr w:type="spellStart"/>
+            <w:r>
+              <w:rPr>
+                <w:rFonts w:ascii="Montserrat" w:hAnsi="Montserrat"/>
+              </w:rPr>
+              <w:t>Vov</w:t>
+            </w:r>
+            <w:proofErr w:type="spellEnd"/>
+          </w:p>
+        </w:tc>
+        <w:tc>
+          <w:tcPr>
+            <w:tcW w:w="2434" w:type="dxa"/>
+          </w:tcPr>
+          <w:p>
+            <w:pPr>
+              <w:cnfStyle w:val="000000000000" w:firstRow="0" w:lastRow="0" w:firstColumn="0" w:lastColumn="0" w:oddVBand="0" w:evenVBand="0" w:oddHBand="0" w:evenHBand="0" w:firstRowFirstColumn="0" w:firstRowLastColumn="0" w:lastRowFirstColumn="0" w:lastRowLastColumn="0"/>
+              <w:rPr>
+                <w:rFonts w:ascii="Montserrat" w:hAnsi="Montserrat"/>
+              </w:rPr>
+            </w:pPr>
+            <w:r>
+              <w:rPr>
+                <w:rFonts w:ascii="Montserrat" w:hAnsi="Montserrat"/>
+              </w:rPr>
+              <w:t>131.5</w:t>
+            </w:r>
+            <w:r>
+              <w:rPr>
+                <w:rFonts w:ascii="Montserrat" w:hAnsi="Montserrat"/>
+              </w:rPr>
+              <w:t>mV</w:t>
+            </w:r>
+          </w:p>
+        </w:tc>
+        <w:tc>
+          <w:tcPr>
+            <w:tcW w:w="2434" w:type="dxa"/>
+          </w:tcPr>
+          <w:p>
+            <w:pPr>
+              <w:cnfStyle w:val="000000000000" w:firstRow="0" w:lastRow="0" w:firstColumn="0" w:lastColumn="0" w:oddVBand="0" w:evenVBand="0" w:oddHBand="0" w:evenHBand="0" w:firstRowFirstColumn="0" w:firstRowLastColumn="0" w:lastRowFirstColumn="0" w:lastRowLastColumn="0"/>
+              <w:rPr>
+                <w:rFonts w:ascii="Montserrat" w:hAnsi="Montserrat"/>
+              </w:rPr>
+            </w:pPr>
+            <w:r>
+              <w:rPr>
+                <w:rFonts w:ascii="Montserrat" w:hAnsi="Montserrat"/>
+              </w:rPr>
+              <w:t>307.3</w:t>
+            </w:r>
+            <w:r>
+              <w:rPr>
+                <w:rFonts w:ascii="Montserrat" w:hAnsi="Montserrat"/>
+              </w:rPr>
+              <w:t>mV</w:t>
+            </w:r>
+          </w:p>
+        </w:tc>
+        <w:tc>
+          <w:tcPr>
+            <w:tcW w:w="2434" w:type="dxa"/>
+          </w:tcPr>
+          <w:p>
+            <w:pPr>
+              <w:cnfStyle w:val="000000000000" w:firstRow="0" w:lastRow="0" w:firstColumn="0" w:lastColumn="0" w:oddVBand="0" w:evenVBand="0" w:oddHBand="0" w:evenHBand="0" w:firstRowFirstColumn="0" w:firstRowLastColumn="0" w:lastRowFirstColumn="0" w:lastRowLastColumn="0"/>
+              <w:rPr>
+                <w:rFonts w:ascii="Montserrat" w:hAnsi="Montserrat"/>
+              </w:rPr>
+            </w:pPr>
+            <w:r>
+              <w:rPr>
+                <w:rFonts w:ascii="Montserrat" w:hAnsi="Montserrat"/>
+              </w:rPr>
+              <w:t>389.2</w:t>
+            </w:r>
+            <w:r>
+              <w:rPr>
+                <w:rFonts w:ascii="Montserrat" w:hAnsi="Montserrat"/>
+              </w:rPr>
+              <w:t>mV</w:t>
+            </w:r>
+          </w:p>
+        </w:tc>
+      </w:tr>
+      <w:tr>
+        <w:trPr>
+          <w:cnfStyle w:val="000000100000" w:firstRow="0" w:lastRow="0" w:firstColumn="0" w:lastColumn="0" w:oddVBand="0" w:evenVBand="0" w:oddHBand="1" w:evenHBand="0" w:firstRowFirstColumn="0" w:firstRowLastColumn="0" w:lastRowFirstColumn="0" w:lastRowLastColumn="0"/>
+        </w:trPr>
+        <w:tc>
+          <w:tcPr>
+            <w:cnfStyle w:val="001000000000" w:firstRow="0" w:lastRow="0" w:firstColumn="1" w:lastColumn="0" w:oddVBand="0" w:evenVBand="0" w:oddHBand="0" w:evenHBand="0" w:firstRowFirstColumn="0" w:firstRowLastColumn="0" w:lastRowFirstColumn="0" w:lastRowLastColumn="0"/>
+            <w:tcW w:w="2434" w:type="dxa"/>
+          </w:tcPr>
+          <w:p>
+            <w:pPr>
+              <w:rPr>
+                <w:rFonts w:ascii="Montserrat" w:hAnsi="Montserrat"/>
+              </w:rPr>
+            </w:pPr>
+            <w:proofErr w:type="spellStart"/>
+            <w:r>
+              <w:rPr>
+                <w:rFonts w:ascii="Montserrat" w:hAnsi="Montserrat"/>
+              </w:rPr>
+              <w:t>Vstar</w:t>
+            </w:r>
+            <w:proofErr w:type="spellEnd"/>
+          </w:p>
+        </w:tc>
+        <w:tc>
+          <w:tcPr>
+            <w:tcW w:w="2434" w:type="dxa"/>
+          </w:tcPr>
+          <w:p>
+            <w:pPr>
+              <w:cnfStyle w:val="000000100000" w:firstRow="0" w:lastRow="0" w:firstColumn="0" w:lastColumn="0" w:oddVBand="0" w:evenVBand="0" w:oddHBand="1" w:evenHBand="0" w:firstRowFirstColumn="0" w:firstRowLastColumn="0" w:lastRowFirstColumn="0" w:lastRowLastColumn="0"/>
+              <w:rPr>
+                <w:rFonts w:ascii="Montserrat" w:hAnsi="Montserrat"/>
+              </w:rPr>
+            </w:pPr>
+            <w:r>
+              <w:rPr>
+                <w:rFonts w:ascii="Montserrat" w:hAnsi="Montserrat"/>
+              </w:rPr>
+              <w:t>181.8</w:t>
+            </w:r>
+            <w:r>
+              <w:rPr>
+                <w:rFonts w:ascii="Montserrat" w:hAnsi="Montserrat"/>
+              </w:rPr>
+              <w:t>mV</w:t>
+            </w:r>
+          </w:p>
+        </w:tc>
+        <w:tc>
+          <w:tcPr>
+            <w:tcW w:w="2434" w:type="dxa"/>
+          </w:tcPr>
+          <w:p>
+            <w:pPr>
+              <w:cnfStyle w:val="000000100000" w:firstRow="0" w:lastRow="0" w:firstColumn="0" w:lastColumn="0" w:oddVBand="0" w:evenVBand="0" w:oddHBand="1" w:evenHBand="0" w:firstRowFirstColumn="0" w:firstRowLastColumn="0" w:lastRowFirstColumn="0" w:lastRowLastColumn="0"/>
+              <w:rPr>
+                <w:rFonts w:ascii="Montserrat" w:hAnsi="Montserrat"/>
+              </w:rPr>
+            </w:pPr>
+            <w:r>
+              <w:rPr>
+                <w:rFonts w:ascii="Montserrat" w:hAnsi="Montserrat"/>
+              </w:rPr>
+              <w:t>389.5</w:t>
+            </w:r>
+            <w:r>
+              <w:rPr>
+                <w:rFonts w:ascii="Montserrat" w:hAnsi="Montserrat"/>
+              </w:rPr>
+              <w:t>mV</w:t>
+            </w:r>
+          </w:p>
+        </w:tc>
+        <w:tc>
+          <w:tcPr>
+            <w:tcW w:w="2434" w:type="dxa"/>
+          </w:tcPr>
+          <w:p>
+            <w:pPr>
+              <w:cnfStyle w:val="000000100000" w:firstRow="0" w:lastRow="0" w:firstColumn="0" w:lastColumn="0" w:oddVBand="0" w:evenVBand="0" w:oddHBand="1" w:evenHBand="0" w:firstRowFirstColumn="0" w:firstRowLastColumn="0" w:lastRowFirstColumn="0" w:lastRowLastColumn="0"/>
+              <w:rPr>
+                <w:rFonts w:ascii="Montserrat" w:hAnsi="Montserrat"/>
+              </w:rPr>
+            </w:pPr>
+            <w:r>
+              <w:rPr>
+                <w:rFonts w:ascii="Montserrat" w:hAnsi="Montserrat"/>
+              </w:rPr>
+              <w:t>422</w:t>
+            </w:r>
+            <w:r>
+              <w:rPr>
+                <w:rFonts w:ascii="Montserrat" w:hAnsi="Montserrat"/>
+              </w:rPr>
+              <w:t>mV</w:t>
+            </w:r>
+          </w:p>
+        </w:tc>
+      </w:tr>
+    </w:tbl>
+    <w:p>
+      <w:pPr>
+        <w:pStyle w:val="NormalAmeer"/>
+      </w:pPr>
+      <w:r>
+        <w:t xml:space="preserve">These values were calculated at different VDS and VSB values matching the assumptions we </w:t>
+      </w:r>
+      <w:proofErr w:type="gramStart"/>
+      <w:r>
+        <w:t>did</w:t>
+      </w:r>
+      <w:proofErr w:type="gramEnd"/>
+      <w:r>
+        <w:t xml:space="preserve"> during the</w:t>
+      </w:r>
+      <w:r>
+        <w:t xml:space="preserve"> design stage but they differ greatly when doing the simulation as we’ll see in the following results.</w:t>
+      </w:r>
+    </w:p>
+    <w:p>
+      <w:pPr>
+        <w:pStyle w:val="NormalAmeer"/>
+      </w:pPr>
+    </w:p>
+    <w:p>
+      <w:pPr>
+        <w:pStyle w:val="SubHeadingAmeer"/>
+      </w:pPr>
+      <w:r>
+        <w:t>Simulation and Results:</w:t>
+      </w:r>
+    </w:p>
+    <w:p>
+      <w:pPr>
+        <w:pStyle w:val="NormalAmeer"/>
+        <w:keepNext/>
+      </w:pPr>
+      <w:r>
+        <w:drawing>
+          <wp:inline distT="0" distB="0" distL="0" distR="0" wp14:anchorId="3EC6F31F" wp14:editId="639AEDF2">
+            <wp:extent cx="6188710" cy="2626995"/>
+            <wp:effectExtent l="0" t="0" r="2540" b="1905"/>
+            <wp:docPr id="902212056" name="Picture 1" descr="A screenshot of a computer screen&#10;&#10;AI-generated content may be incorrect."/>
+            <wp:cNvGraphicFramePr>
+              <a:graphicFrameLocks xmlns:a="http://schemas.openxmlformats.org/drawingml/2006/main" noChangeAspect="1"/>
+            </wp:cNvGraphicFramePr>
+            <a:graphic xmlns:a="http://schemas.openxmlformats.org/drawingml/2006/main">
+              <a:graphicData uri="http://schemas.openxmlformats.org/drawingml/2006/picture">
+                <pic:pic xmlns:pic="http://schemas.openxmlformats.org/drawingml/2006/picture">
+                  <pic:nvPicPr>
+                    <pic:cNvPr id="902212056" name="Picture 1" descr="A screenshot of a computer screen&#10;&#10;AI-generated content may be incorrect."/>
+                    <pic:cNvPicPr/>
+                  </pic:nvPicPr>
+                  <pic:blipFill>
+                    <a:blip r:embed="rId22"/>
+                    <a:stretch>
+                      <a:fillRect/>
+                    </a:stretch>
+                  </pic:blipFill>
+                  <pic:spPr>
+                    <a:xfrm>
+                      <a:off x="0" y="0"/>
+                      <a:ext cx="6188710" cy="2626995"/>
+                    </a:xfrm>
+                    <a:prstGeom prst="rect">
+                      <a:avLst/>
+                    </a:prstGeom>
+                  </pic:spPr>
+                </pic:pic>
+              </a:graphicData>
+            </a:graphic>
+          </wp:inline>
+        </w:drawing>
+      </w:r>
+    </w:p>
+    <w:p>
+      <w:pPr>
+        <w:pStyle w:val="Caption"/>
+      </w:pPr>
+      <w:r>
+        <w:t xml:space="preserve">Figure </w:t>
+      </w:r>
+      <w:r>
+        <w:fldChar w:fldCharType="begin"/>
+      </w:r>
+      <w:r>
+        <w:instrText xml:space="preserve"> SEQ Figure \* ARABIC </w:instrText>
+      </w:r>
+      <w:r>
+        <w:fldChar w:fldCharType="separate"/>
+      </w:r>
+      <w:r>
+        <w:rPr>
+          <w:noProof/>
+        </w:rPr>
+        <w:t>14</w:t>
+      </w:r>
+      <w:r>
+        <w:fldChar w:fldCharType="end"/>
+      </w:r>
+      <w:r>
+        <w:t xml:space="preserve"> Testbench Schematic for first part</w:t>
+      </w:r>
+    </w:p>
+    <w:p>
+      <w:pPr>
+        <w:rPr>
+          <w:rFonts w:ascii="Montserrat" w:hAnsi="Montserrat"/>
+          <w:b/>
+          <w:bCs/>
+          <w:color w:val="000000" w:themeColor="text1"/>
+          <w:sz w:val="30"/>
+          <w:szCs w:val="30"/>
+        </w:rPr>
+      </w:pPr>
+      <w:r>
+        <w:br w:type="page"/>
+      </w:r>
+    </w:p>
+    <w:p>
+      <w:pPr>
+        <w:pStyle w:val="SubHeadingAmeer"/>
+      </w:pPr>
+      <w:r>
+        <w:lastRenderedPageBreak/>
+        <w:t>OP Analysis:</w:t>
+      </w:r>
+    </w:p>
+    <w:p>
+      <w:pPr>
+        <w:pStyle w:val="SubHeadingAmeer"/>
+        <w:keepNext/>
+      </w:pPr>
+      <w:r>
+        <w:drawing>
+          <wp:inline distT="0" distB="0" distL="0" distR="0" wp14:anchorId="78A800AB" wp14:editId="59EB4338">
+            <wp:extent cx="6333291" cy="3830128"/>
+            <wp:effectExtent l="0" t="0" r="0" b="0"/>
+            <wp:docPr id="579862392" name="Picture 1" descr="A screenshot of a computer&#10;&#10;AI-generated content may be incorrect."/>
+            <wp:cNvGraphicFramePr>
+              <a:graphicFrameLocks xmlns:a="http://schemas.openxmlformats.org/drawingml/2006/main" noChangeAspect="1"/>
+            </wp:cNvGraphicFramePr>
+            <a:graphic xmlns:a="http://schemas.openxmlformats.org/drawingml/2006/main">
+              <a:graphicData uri="http://schemas.openxmlformats.org/drawingml/2006/picture">
+                <pic:pic xmlns:pic="http://schemas.openxmlformats.org/drawingml/2006/picture">
+                  <pic:nvPicPr>
+                    <pic:cNvPr id="579862392" name="Picture 1" descr="A screenshot of a computer&#10;&#10;AI-generated content may be incorrect."/>
+                    <pic:cNvPicPr/>
+                  </pic:nvPicPr>
+                  <pic:blipFill>
+                    <a:blip r:embed="rId23"/>
+                    <a:stretch>
+                      <a:fillRect/>
+                    </a:stretch>
+                  </pic:blipFill>
+                  <pic:spPr>
+                    <a:xfrm>
+                      <a:off x="0" y="0"/>
+                      <a:ext cx="6352385" cy="3841675"/>
+                    </a:xfrm>
+                    <a:prstGeom prst="rect">
+                      <a:avLst/>
+                    </a:prstGeom>
+                  </pic:spPr>
+                </pic:pic>
+              </a:graphicData>
+            </a:graphic>
+          </wp:inline>
+        </w:drawing>
+      </w:r>
+    </w:p>
+    <w:p>
+      <w:pPr>
+        <w:pStyle w:val="Caption"/>
+      </w:pPr>
+      <w:r>
+        <w:t xml:space="preserve">Figure </w:t>
+      </w:r>
+      <w:r>
+        <w:fldChar w:fldCharType="begin"/>
+      </w:r>
+      <w:r>
+        <w:instrText xml:space="preserve"> SEQ Figure \* ARABIC </w:instrText>
+      </w:r>
+      <w:r>
+        <w:fldChar w:fldCharType="separate"/>
+      </w:r>
+      <w:r>
+        <w:rPr>
+          <w:noProof/>
+        </w:rPr>
+        <w:t>15</w:t>
+      </w:r>
+      <w:r>
+        <w:fldChar w:fldCharType="end"/>
+      </w:r>
+      <w:r>
+        <w:t xml:space="preserve"> OP Analysis Results for all transistors</w:t>
+      </w:r>
+    </w:p>
+    <w:p>
+      <w:pPr>
+        <w:keepNext/>
+      </w:pPr>
+      <w:r>
+        <w:drawing>
+          <wp:inline distT="0" distB="0" distL="0" distR="0" wp14:anchorId="2EF21699" wp14:editId="4C848FEC">
+            <wp:extent cx="6188710" cy="2614295"/>
+            <wp:effectExtent l="0" t="0" r="2540" b="0"/>
+            <wp:docPr id="1809768293" name="Picture 1" descr="A screenshot of a computer screen&#10;&#10;AI-generated content may be incorrect."/>
+            <wp:cNvGraphicFramePr>
+              <a:graphicFrameLocks xmlns:a="http://schemas.openxmlformats.org/drawingml/2006/main" noChangeAspect="1"/>
+            </wp:cNvGraphicFramePr>
+            <a:graphic xmlns:a="http://schemas.openxmlformats.org/drawingml/2006/main">
+              <a:graphicData uri="http://schemas.openxmlformats.org/drawingml/2006/picture">
+                <pic:pic xmlns:pic="http://schemas.openxmlformats.org/drawingml/2006/picture">
+                  <pic:nvPicPr>
+                    <pic:cNvPr id="1809768293" name="Picture 1" descr="A screenshot of a computer screen&#10;&#10;AI-generated content may be incorrect."/>
+                    <pic:cNvPicPr/>
+                  </pic:nvPicPr>
+                  <pic:blipFill>
+                    <a:blip r:embed="rId24"/>
+                    <a:stretch>
+                      <a:fillRect/>
+                    </a:stretch>
+                  </pic:blipFill>
+                  <pic:spPr>
+                    <a:xfrm>
+                      <a:off x="0" y="0"/>
+                      <a:ext cx="6188710" cy="2614295"/>
+                    </a:xfrm>
+                    <a:prstGeom prst="rect">
+                      <a:avLst/>
+                    </a:prstGeom>
+                  </pic:spPr>
+                </pic:pic>
+              </a:graphicData>
+            </a:graphic>
+          </wp:inline>
+        </w:drawing>
+      </w:r>
+    </w:p>
+    <w:p>
+      <w:pPr>
+        <w:pStyle w:val="Caption"/>
+      </w:pPr>
+      <w:r>
+        <w:t xml:space="preserve">Figure </w:t>
+      </w:r>
+      <w:r>
+        <w:fldChar w:fldCharType="begin"/>
+      </w:r>
+      <w:r>
+        <w:instrText xml:space="preserve"> SEQ Figure \* ARABIC </w:instrText>
+      </w:r>
+      <w:r>
+        <w:fldChar w:fldCharType="separate"/>
+      </w:r>
+      <w:r>
+        <w:rPr>
+          <w:noProof/>
+        </w:rPr>
+        <w:t>16</w:t>
+      </w:r>
+      <w:r>
+        <w:fldChar w:fldCharType="end"/>
+      </w:r>
+      <w:r>
+        <w:t xml:space="preserve"> DC Voltages Annotated in Testbench</w:t>
+      </w:r>
+    </w:p>
+    <w:p>
+      <w:pPr>
+        <w:rPr>
+          <w:rFonts w:ascii="Montserrat" w:hAnsi="Montserrat"/>
+          <w:i/>
+          <w:iCs/>
+          <w:color w:val="0E2841" w:themeColor="text2"/>
+          <w:sz w:val="18"/>
+          <w:szCs w:val="18"/>
+        </w:rPr>
+      </w:pPr>
+      <w:r>
+        <w:br w:type="page"/>
+      </w:r>
+    </w:p>
+    <w:p>
+      <w:pPr>
+        <w:pStyle w:val="Caption"/>
+        <w:keepNext/>
+      </w:pPr>
+      <w:r>
+        <w:lastRenderedPageBreak/>
+        <w:drawing>
+          <wp:inline distT="0" distB="0" distL="0" distR="0" wp14:anchorId="550DE7FC" wp14:editId="2DC4858B">
+            <wp:extent cx="6188710" cy="5697220"/>
+            <wp:effectExtent l="0" t="0" r="2540" b="0"/>
+            <wp:docPr id="1724394499" name="Picture 1" descr="A computer screen shot of a diagram&#10;&#10;AI-generated content may be incorrect."/>
+            <wp:cNvGraphicFramePr>
+              <a:graphicFrameLocks xmlns:a="http://schemas.openxmlformats.org/drawingml/2006/main" noChangeAspect="1"/>
+            </wp:cNvGraphicFramePr>
+            <a:graphic xmlns:a="http://schemas.openxmlformats.org/drawingml/2006/main">
+              <a:graphicData uri="http://schemas.openxmlformats.org/drawingml/2006/picture">
+                <pic:pic xmlns:pic="http://schemas.openxmlformats.org/drawingml/2006/picture">
+                  <pic:nvPicPr>
+                    <pic:cNvPr id="1724394499" name="Picture 1" descr="A computer screen shot of a diagram&#10;&#10;AI-generated content may be incorrect."/>
+                    <pic:cNvPicPr/>
+                  </pic:nvPicPr>
+                  <pic:blipFill>
+                    <a:blip r:embed="rId25"/>
+                    <a:stretch>
+                      <a:fillRect/>
+                    </a:stretch>
+                  </pic:blipFill>
+                  <pic:spPr>
+                    <a:xfrm>
+                      <a:off x="0" y="0"/>
+                      <a:ext cx="6188710" cy="5697220"/>
+                    </a:xfrm>
+                    <a:prstGeom prst="rect">
+                      <a:avLst/>
+                    </a:prstGeom>
+                  </pic:spPr>
+                </pic:pic>
+              </a:graphicData>
+            </a:graphic>
+          </wp:inline>
+        </w:drawing>
+      </w:r>
+    </w:p>
+    <w:p>
+      <w:pPr>
+        <w:pStyle w:val="Caption"/>
+      </w:pPr>
+      <w:r>
+        <w:t xml:space="preserve">Figure </w:t>
+      </w:r>
+      <w:r>
+        <w:fldChar w:fldCharType="begin"/>
+      </w:r>
+      <w:r>
+        <w:instrText xml:space="preserve"> SEQ Figure \* ARABIC </w:instrText>
+      </w:r>
+      <w:r>
+        <w:fldChar w:fldCharType="separate"/>
+      </w:r>
+      <w:r>
+        <w:rPr>
+          <w:noProof/>
+        </w:rPr>
+        <w:t>17</w:t>
+      </w:r>
+      <w:r>
+        <w:fldChar w:fldCharType="end"/>
+      </w:r>
+      <w:r>
+        <w:t xml:space="preserve"> Voltages Annotated on 5T OTA Schematic</w:t>
+      </w:r>
+    </w:p>
+    <w:p>
+      <w:pPr>
+        <w:pStyle w:val="SubHeadingAmeer"/>
+      </w:pPr>
+      <w:r>
+        <w:t>• Is the current (and gm) in the input pair exactly equal?</w:t>
+      </w:r>
+    </w:p>
+    <w:p>
+      <w:pPr>
+        <w:pStyle w:val="NormalAmeer"/>
+      </w:pPr>
+      <w:r>
+        <w:t>Yes,</w:t>
+      </w:r>
+      <w:r>
+        <w:t xml:space="preserve"> the current is exactly equal in both transistors of the input pair.</w:t>
+      </w:r>
+    </w:p>
+    <w:p>
+      <w:pPr>
+        <w:pStyle w:val="NormalAmeer"/>
+      </w:pPr>
+    </w:p>
+    <w:p>
+      <w:pPr>
+        <w:pStyle w:val="SubHeadingAmeer"/>
+      </w:pPr>
+      <w:r>
+        <w:t>• What is DC voltage at VOUT? Why?</w:t>
+      </w:r>
+    </w:p>
+    <w:p>
+      <w:pPr>
+        <w:pStyle w:val="NormalAmeer"/>
+      </w:pPr>
+      <m:oMathPara>
+        <m:oMath>
+          <m:sSub>
+            <m:sSubPr>
+              <m:ctrlPr>
+                <w:rPr>
+                  <w:rFonts w:ascii="Cambria Math" w:hAnsi="Cambria Math"/>
+                  <w:i/>
+                </w:rPr>
+              </m:ctrlPr>
+            </m:sSubPr>
+            <m:e>
+              <m:r>
+                <w:rPr>
+                  <w:rFonts w:ascii="Cambria Math" w:hAnsi="Cambria Math"/>
+                </w:rPr>
+                <m:t>V</m:t>
+              </m:r>
+            </m:e>
+            <m:sub>
+              <m:r>
+                <w:rPr>
+                  <w:rFonts w:ascii="Cambria Math" w:hAnsi="Cambria Math"/>
+                </w:rPr>
+                <m:t>out</m:t>
+              </m:r>
+            </m:sub>
+          </m:sSub>
+          <m:r>
+            <w:rPr>
+              <w:rFonts w:ascii="Cambria Math" w:hAnsi="Cambria Math"/>
+            </w:rPr>
+            <m:t>=0.75003</m:t>
+          </m:r>
+        </m:oMath>
+      </m:oMathPara>
+    </w:p>
+    <w:p>
+      <w:pPr>
+        <w:pStyle w:val="NormalAmeer"/>
+      </w:pPr>
+      <m:oMathPara>
+        <m:oMath>
+          <m:sSub>
+            <m:sSubPr>
+              <m:ctrlPr>
+                <w:rPr>
+                  <w:rFonts w:ascii="Cambria Math" w:hAnsi="Cambria Math"/>
+                  <w:i/>
+                </w:rPr>
+              </m:ctrlPr>
+            </m:sSubPr>
+            <m:e>
+              <m:r>
+                <w:rPr>
+                  <w:rFonts w:ascii="Cambria Math" w:hAnsi="Cambria Math"/>
+                </w:rPr>
+                <m:t>V</m:t>
+              </m:r>
+            </m:e>
+            <m:sub>
+              <m:r>
+                <w:rPr>
+                  <w:rFonts w:ascii="Cambria Math" w:hAnsi="Cambria Math"/>
+                </w:rPr>
+                <m:t>out</m:t>
+              </m:r>
+            </m:sub>
+          </m:sSub>
+          <m:r>
+            <w:rPr>
+              <w:rFonts w:ascii="Cambria Math" w:hAnsi="Cambria Math"/>
+            </w:rPr>
+            <m:t>=</m:t>
+          </m:r>
+          <m:sSub>
+            <m:sSubPr>
+              <m:ctrlPr>
+                <w:rPr>
+                  <w:rFonts w:ascii="Cambria Math" w:hAnsi="Cambria Math"/>
+                  <w:i/>
+                </w:rPr>
+              </m:ctrlPr>
+            </m:sSubPr>
+            <m:e>
+              <m:r>
+                <w:rPr>
+                  <w:rFonts w:ascii="Cambria Math" w:hAnsi="Cambria Math"/>
+                </w:rPr>
+                <m:t>V</m:t>
+              </m:r>
+            </m:e>
+            <m:sub>
+              <m:r>
+                <w:rPr>
+                  <w:rFonts w:ascii="Cambria Math" w:hAnsi="Cambria Math"/>
+                </w:rPr>
+                <m:t>DD</m:t>
+              </m:r>
+            </m:sub>
+          </m:sSub>
+          <m:r>
+            <w:rPr>
+              <w:rFonts w:ascii="Cambria Math" w:hAnsi="Cambria Math"/>
+            </w:rPr>
+            <m:t>-</m:t>
+          </m:r>
+          <m:sSub>
+            <m:sSubPr>
+              <m:ctrlPr>
+                <w:rPr>
+                  <w:rFonts w:ascii="Cambria Math" w:hAnsi="Cambria Math"/>
+                  <w:i/>
+                </w:rPr>
+              </m:ctrlPr>
+            </m:sSubPr>
+            <m:e>
+              <m:r>
+                <w:rPr>
+                  <w:rFonts w:ascii="Cambria Math" w:hAnsi="Cambria Math"/>
+                </w:rPr>
+                <m:t>V</m:t>
+              </m:r>
+            </m:e>
+            <m:sub>
+              <m:r>
+                <w:rPr>
+                  <w:rFonts w:ascii="Cambria Math" w:hAnsi="Cambria Math"/>
+                </w:rPr>
+                <m:t>GS3,4</m:t>
+              </m:r>
+            </m:sub>
+          </m:sSub>
+          <m:r>
+            <w:rPr>
+              <w:rFonts w:ascii="Cambria Math" w:hAnsi="Cambria Math"/>
+            </w:rPr>
+            <m:t>=1.8-1.05=</m:t>
+          </m:r>
+          <m:r>
+            <m:rPr>
+              <m:sty m:val="bi"/>
+            </m:rPr>
+            <w:rPr>
+              <w:rFonts w:ascii="Cambria Math" w:hAnsi="Cambria Math"/>
+            </w:rPr>
+            <m:t>0.75</m:t>
+          </m:r>
+          <m:r>
+            <m:rPr>
+              <m:sty m:val="bi"/>
+            </m:rPr>
+            <w:rPr>
+              <w:rFonts w:ascii="Cambria Math" w:hAnsi="Cambria Math"/>
+            </w:rPr>
+            <m:t>V</m:t>
+          </m:r>
+          <m:r>
+            <w:rPr>
+              <w:rFonts w:ascii="Cambria Math" w:hAnsi="Cambria Math"/>
+            </w:rPr>
+            <m:t xml:space="preserve"> </m:t>
+          </m:r>
+        </m:oMath>
+      </m:oMathPara>
+    </w:p>
+    <w:p>
+      <w:pPr>
+        <w:pStyle w:val="NormalAmeer"/>
+      </w:pPr>
+      <w:r>
+        <w:t xml:space="preserve">There’s a virtual short-circuit between the drain and gate of M3 cause both </w:t>
+      </w:r>
+      <w:proofErr w:type="spellStart"/>
+      <w:r>
+        <w:t>Vout</w:t>
+      </w:r>
+      <w:proofErr w:type="spellEnd"/>
+      <w:r>
+        <w:t xml:space="preserve"> and V1 to have the same voltage.</w:t>
+      </w:r>
+    </w:p>
+    <w:p>
+      <w:pPr>
+        <w:rPr>
+          <w:rFonts w:ascii="Montserrat" w:eastAsiaTheme="minorEastAsia" w:hAnsi="Montserrat"/>
+        </w:rPr>
+      </w:pPr>
+      <w:r>
+        <w:br w:type="page"/>
+      </w:r>
+    </w:p>
+    <w:p>
+      <w:pPr>
+        <w:pStyle w:val="SubHeadingAmeer"/>
+      </w:pPr>
+      <w:r>
+        <w:lastRenderedPageBreak/>
+        <w:t>Differential Small Signal:</w:t>
+      </w:r>
+    </w:p>
+    <w:p>
+      <w:pPr>
+        <w:pStyle w:val="SubHeadingAmeer"/>
+        <w:keepNext/>
+      </w:pPr>
+      <w:r>
+        <w:drawing>
+          <wp:inline distT="0" distB="0" distL="0" distR="0" wp14:anchorId="1140DEE2" wp14:editId="112CE3D2">
+            <wp:extent cx="6188710" cy="3140710"/>
+            <wp:effectExtent l="0" t="0" r="2540" b="2540"/>
+            <wp:docPr id="2100764715" name="Picture 1" descr="A graph with lines and numbers&#10;&#10;AI-generated content may be incorrect."/>
+            <wp:cNvGraphicFramePr>
+              <a:graphicFrameLocks xmlns:a="http://schemas.openxmlformats.org/drawingml/2006/main" noChangeAspect="1"/>
+            </wp:cNvGraphicFramePr>
+            <a:graphic xmlns:a="http://schemas.openxmlformats.org/drawingml/2006/main">
+              <a:graphicData uri="http://schemas.openxmlformats.org/drawingml/2006/picture">
+                <pic:pic xmlns:pic="http://schemas.openxmlformats.org/drawingml/2006/picture">
+                  <pic:nvPicPr>
+                    <pic:cNvPr id="2100764715" name="Picture 1" descr="A graph with lines and numbers&#10;&#10;AI-generated content may be incorrect."/>
+                    <pic:cNvPicPr/>
+                  </pic:nvPicPr>
+                  <pic:blipFill>
+                    <a:blip r:embed="rId26"/>
+                    <a:stretch>
+                      <a:fillRect/>
+                    </a:stretch>
+                  </pic:blipFill>
+                  <pic:spPr>
+                    <a:xfrm>
+                      <a:off x="0" y="0"/>
+                      <a:ext cx="6188710" cy="3140710"/>
+                    </a:xfrm>
+                    <a:prstGeom prst="rect">
+                      <a:avLst/>
+                    </a:prstGeom>
+                  </pic:spPr>
+                </pic:pic>
+              </a:graphicData>
+            </a:graphic>
+          </wp:inline>
+        </w:drawing>
+      </w:r>
+    </w:p>
+    <w:p>
+      <w:pPr>
+        <w:pStyle w:val="Caption"/>
+      </w:pPr>
+      <w:r>
+        <w:t xml:space="preserve">Figure </w:t>
+      </w:r>
+      <w:r>
+        <w:fldChar w:fldCharType="begin"/>
+      </w:r>
+      <w:r>
+        <w:instrText xml:space="preserve"> SEQ Figure \* ARABIC </w:instrText>
+      </w:r>
+      <w:r>
+        <w:fldChar w:fldCharType="separate"/>
+      </w:r>
+      <w:r>
+        <w:rPr>
+          <w:noProof/>
+        </w:rPr>
+        <w:t>18</w:t>
+      </w:r>
+      <w:r>
+        <w:fldChar w:fldCharType="end"/>
+      </w:r>
+      <w:r>
+        <w:t xml:space="preserve"> Diff Gain (</w:t>
+      </w:r>
+      <w:proofErr w:type="gramStart"/>
+      <w:r>
+        <w:t>dB )vs</w:t>
+      </w:r>
+      <w:proofErr w:type="gramEnd"/>
+      <w:r>
+        <w:t xml:space="preserve"> Frequency</w:t>
+      </w:r>
+    </w:p>
+    <w:p>
+      <w:pPr>
+        <w:keepNext/>
+        <w:jc w:val="center"/>
+      </w:pPr>
+      <w:r>
+        <w:drawing>
+          <wp:inline distT="0" distB="0" distL="0" distR="0" wp14:anchorId="4EF4A4E7" wp14:editId="26EB8D5E">
+            <wp:extent cx="4515480" cy="476316"/>
+            <wp:effectExtent l="0" t="0" r="0" b="0"/>
+            <wp:docPr id="1376792635" name="Picture 1" descr="A black background with white numbers&#10;&#10;AI-generated content may be incorrect."/>
+            <wp:cNvGraphicFramePr>
+              <a:graphicFrameLocks xmlns:a="http://schemas.openxmlformats.org/drawingml/2006/main" noChangeAspect="1"/>
+            </wp:cNvGraphicFramePr>
+            <a:graphic xmlns:a="http://schemas.openxmlformats.org/drawingml/2006/main">
+              <a:graphicData uri="http://schemas.openxmlformats.org/drawingml/2006/picture">
+                <pic:pic xmlns:pic="http://schemas.openxmlformats.org/drawingml/2006/picture">
+                  <pic:nvPicPr>
+                    <pic:cNvPr id="1376792635" name="Picture 1" descr="A black background with white numbers&#10;&#10;AI-generated content may be incorrect."/>
+                    <pic:cNvPicPr/>
+                  </pic:nvPicPr>
+                  <pic:blipFill>
+                    <a:blip r:embed="rId27"/>
+                    <a:stretch>
+                      <a:fillRect/>
+                    </a:stretch>
+                  </pic:blipFill>
+                  <pic:spPr>
+                    <a:xfrm>
+                      <a:off x="0" y="0"/>
+                      <a:ext cx="4515480" cy="476316"/>
+                    </a:xfrm>
+                    <a:prstGeom prst="rect">
+                      <a:avLst/>
+                    </a:prstGeom>
+                  </pic:spPr>
+                </pic:pic>
+              </a:graphicData>
+            </a:graphic>
+          </wp:inline>
+        </w:drawing>
+      </w:r>
+    </w:p>
+    <w:p>
+      <w:pPr>
+        <w:pStyle w:val="Caption"/>
+      </w:pPr>
+      <w:r>
+        <w:t xml:space="preserve">Figure </w:t>
+      </w:r>
+      <w:r>
+        <w:fldChar w:fldCharType="begin"/>
+      </w:r>
+      <w:r>
+        <w:instrText xml:space="preserve"> SEQ Figure \* ARABIC </w:instrText>
+      </w:r>
+      <w:r>
+        <w:fldChar w:fldCharType="separate"/>
+      </w:r>
+      <w:r>
+        <w:rPr>
+          <w:noProof/>
+        </w:rPr>
+        <w:t>19</w:t>
+      </w:r>
+      <w:r>
+        <w:fldChar w:fldCharType="end"/>
+      </w:r>
+      <w:r>
+        <w:t xml:space="preserve"> Diff Gain Value</w:t>
+      </w:r>
+      <w:r>
+        <w:t>s</w:t>
+      </w:r>
+    </w:p>
+    <w:p>
+      <w:pPr>
+        <w:pStyle w:val="NormalAmeer"/>
+        <w:rPr>
+          <w:b/>
+          <w:bCs/>
+        </w:rPr>
+      </w:pPr>
+      <w:r>
+        <w:rPr>
+          <w:b/>
+          <w:bCs/>
+        </w:rPr>
+        <w:t>Hand Analysis:</w:t>
+      </w:r>
+    </w:p>
+    <w:p>
+      <w:pPr>
+        <w:pStyle w:val="NormalAmeer"/>
+      </w:pPr>
+      <w:r>
+        <w:t>Using Values from OP Analysis</w:t>
+      </w:r>
+      <w:r>
+        <w:t>:</w:t>
+      </w:r>
+    </w:p>
+    <w:p>
+      <w:pPr>
+        <w:pStyle w:val="NormalAmeer"/>
+        <w:rPr>
+          <w:b/>
+          <w:bCs/>
+        </w:rPr>
+      </w:pPr>
+      <m:oMathPara>
+        <m:oMath>
+          <m:d>
+            <m:dPr>
+              <m:begChr m:val="|"/>
+              <m:endChr m:val="|"/>
+              <m:ctrlPr>
+                <w:rPr>
+                  <w:rFonts w:ascii="Cambria Math" w:hAnsi="Cambria Math"/>
+                  <w:b/>
+                  <w:bCs/>
+                  <w:i/>
+                </w:rPr>
+              </m:ctrlPr>
+            </m:dPr>
+            <m:e>
+              <m:sSub>
+                <m:sSubPr>
+                  <m:ctrlPr>
+                    <w:rPr>
+                      <w:rFonts w:ascii="Cambria Math" w:hAnsi="Cambria Math"/>
+                      <w:b/>
+                      <w:bCs/>
+                      <w:i/>
+                    </w:rPr>
+                  </m:ctrlPr>
+                </m:sSubPr>
+                <m:e>
+                  <m:r>
+                    <m:rPr>
+                      <m:sty m:val="bi"/>
+                    </m:rPr>
+                    <w:rPr>
+                      <w:rFonts w:ascii="Cambria Math" w:hAnsi="Cambria Math"/>
+                    </w:rPr>
+                    <m:t>A</m:t>
+                  </m:r>
+                </m:e>
+                <m:sub>
+                  <m:r>
+                    <m:rPr>
+                      <m:sty m:val="bi"/>
+                    </m:rPr>
+                    <w:rPr>
+                      <w:rFonts w:ascii="Cambria Math" w:hAnsi="Cambria Math"/>
+                    </w:rPr>
+                    <m:t>v</m:t>
+                  </m:r>
+                  <m:r>
+                    <m:rPr>
+                      <m:sty m:val="bi"/>
+                    </m:rPr>
+                    <w:rPr>
+                      <w:rFonts w:ascii="Cambria Math" w:hAnsi="Cambria Math"/>
+                    </w:rPr>
+                    <m:t>d</m:t>
+                  </m:r>
+                </m:sub>
+              </m:sSub>
+            </m:e>
+          </m:d>
+          <m:r>
+            <m:rPr>
+              <m:sty m:val="bi"/>
+            </m:rPr>
+            <w:rPr>
+              <w:rFonts w:ascii="Cambria Math" w:hAnsi="Cambria Math"/>
+            </w:rPr>
+            <m:t>=g</m:t>
+          </m:r>
+          <m:sSub>
+            <m:sSubPr>
+              <m:ctrlPr>
+                <w:rPr>
+                  <w:rFonts w:ascii="Cambria Math" w:hAnsi="Cambria Math"/>
+                  <w:b/>
+                  <w:bCs/>
+                  <w:i/>
+                </w:rPr>
+              </m:ctrlPr>
+            </m:sSubPr>
+            <m:e>
+              <m:r>
+                <m:rPr>
+                  <m:sty m:val="bi"/>
+                </m:rPr>
+                <w:rPr>
+                  <w:rFonts w:ascii="Cambria Math" w:hAnsi="Cambria Math"/>
+                </w:rPr>
+                <m:t>m</m:t>
+              </m:r>
+            </m:e>
+            <m:sub>
+              <m:r>
+                <m:rPr>
+                  <m:sty m:val="bi"/>
+                </m:rPr>
+                <w:rPr>
+                  <w:rFonts w:ascii="Cambria Math" w:hAnsi="Cambria Math"/>
+                </w:rPr>
+                <m:t>1,2</m:t>
+              </m:r>
+            </m:sub>
+          </m:sSub>
+          <m:d>
+            <m:dPr>
+              <m:ctrlPr>
+                <w:rPr>
+                  <w:rFonts w:ascii="Cambria Math" w:hAnsi="Cambria Math"/>
+                  <w:b/>
+                  <w:bCs/>
+                  <w:i/>
+                </w:rPr>
+              </m:ctrlPr>
+            </m:dPr>
+            <m:e>
+              <m:r>
+                <m:rPr>
+                  <m:sty m:val="bi"/>
+                </m:rPr>
+                <w:rPr>
+                  <w:rFonts w:ascii="Cambria Math" w:hAnsi="Cambria Math"/>
+                </w:rPr>
+                <m:t>r</m:t>
+              </m:r>
+              <m:sSub>
+                <m:sSubPr>
+                  <m:ctrlPr>
+                    <w:rPr>
+                      <w:rFonts w:ascii="Cambria Math" w:hAnsi="Cambria Math"/>
+                      <w:b/>
+                      <w:bCs/>
+                      <w:i/>
+                    </w:rPr>
+                  </m:ctrlPr>
+                </m:sSubPr>
+                <m:e>
+                  <m:r>
+                    <m:rPr>
+                      <m:sty m:val="bi"/>
+                    </m:rPr>
+                    <w:rPr>
+                      <w:rFonts w:ascii="Cambria Math" w:hAnsi="Cambria Math"/>
+                    </w:rPr>
+                    <m:t>o</m:t>
+                  </m:r>
+                </m:e>
+                <m:sub>
+                  <m:r>
+                    <m:rPr>
+                      <m:sty m:val="bi"/>
+                    </m:rPr>
+                    <w:rPr>
+                      <w:rFonts w:ascii="Cambria Math" w:hAnsi="Cambria Math"/>
+                    </w:rPr>
+                    <m:t xml:space="preserve">1,2 </m:t>
+                  </m:r>
+                </m:sub>
+              </m:sSub>
+              <m:r>
+                <m:rPr>
+                  <m:lit/>
+                  <m:sty m:val="bi"/>
+                </m:rPr>
+                <w:rPr>
+                  <w:rFonts w:ascii="Cambria Math" w:hAnsi="Cambria Math"/>
+                </w:rPr>
+                <m:t>//</m:t>
+              </m:r>
+              <m:r>
+                <m:rPr>
+                  <m:sty m:val="bi"/>
+                </m:rPr>
+                <w:rPr>
+                  <w:rFonts w:ascii="Cambria Math" w:hAnsi="Cambria Math"/>
+                </w:rPr>
+                <m:t>r</m:t>
+              </m:r>
+              <m:sSub>
+                <m:sSubPr>
+                  <m:ctrlPr>
+                    <w:rPr>
+                      <w:rFonts w:ascii="Cambria Math" w:hAnsi="Cambria Math"/>
+                      <w:b/>
+                      <w:bCs/>
+                      <w:i/>
+                    </w:rPr>
+                  </m:ctrlPr>
+                </m:sSubPr>
+                <m:e>
+                  <m:r>
+                    <m:rPr>
+                      <m:sty m:val="bi"/>
+                    </m:rPr>
+                    <w:rPr>
+                      <w:rFonts w:ascii="Cambria Math" w:hAnsi="Cambria Math"/>
+                    </w:rPr>
+                    <m:t>o</m:t>
+                  </m:r>
+                </m:e>
+                <m:sub>
+                  <m:r>
+                    <m:rPr>
+                      <m:sty m:val="bi"/>
+                    </m:rPr>
+                    <w:rPr>
+                      <w:rFonts w:ascii="Cambria Math" w:hAnsi="Cambria Math"/>
+                    </w:rPr>
+                    <m:t>3,4</m:t>
+                  </m:r>
+                </m:sub>
+              </m:sSub>
+            </m:e>
+          </m:d>
+          <m:r>
+            <m:rPr>
+              <m:sty m:val="bi"/>
+            </m:rPr>
+            <w:rPr>
+              <w:rFonts w:ascii="Cambria Math" w:hAnsi="Cambria Math"/>
+            </w:rPr>
+            <m:t>=</m:t>
+          </m:r>
+          <m:r>
+            <m:rPr>
+              <m:sty m:val="bi"/>
+            </m:rPr>
+            <w:rPr>
+              <w:rFonts w:ascii="Cambria Math" w:hAnsi="Cambria Math"/>
+            </w:rPr>
+            <m:t>54.46→34.7213</m:t>
+          </m:r>
+          <m:r>
+            <m:rPr>
+              <m:sty m:val="bi"/>
+            </m:rPr>
+            <w:rPr>
+              <w:rFonts w:ascii="Cambria Math" w:hAnsi="Cambria Math"/>
+            </w:rPr>
+            <m:t xml:space="preserve"> dB</m:t>
+          </m:r>
+        </m:oMath>
+      </m:oMathPara>
+    </w:p>
+    <w:p>
+      <w:pPr>
+        <w:pStyle w:val="NormalAmeer"/>
+        <w:rPr>
+          <w:b/>
+          <w:bCs/>
+        </w:rPr>
+      </w:pPr>
+    </w:p>
+    <w:tbl>
+      <w:tblPr>
+        <w:tblStyle w:val="GridTable5Dark-Accent4"/>
+        <w:tblW w:w="0" w:type="auto"/>
+        <w:tblLook w:val="04A0" w:firstRow="1" w:lastRow="0" w:firstColumn="1" w:lastColumn="0" w:noHBand="0" w:noVBand="1"/>
+      </w:tblPr>
+      <w:tblGrid>
+        <w:gridCol w:w="3245"/>
+        <w:gridCol w:w="3245"/>
+        <w:gridCol w:w="3246"/>
+      </w:tblGrid>
+      <w:tr>
+        <w:trPr>
+          <w:cnfStyle w:val="100000000000" w:firstRow="1" w:lastRow="0" w:firstColumn="0" w:lastColumn="0" w:oddVBand="0" w:evenVBand="0" w:oddHBand="0" w:evenHBand="0" w:firstRowFirstColumn="0" w:firstRowLastColumn="0" w:lastRowFirstColumn="0" w:lastRowLastColumn="0"/>
+        </w:trPr>
+        <w:tc>
+          <w:tcPr>
+            <w:cnfStyle w:val="001000000000" w:firstRow="0" w:lastRow="0" w:firstColumn="1" w:lastColumn="0" w:oddVBand="0" w:evenVBand="0" w:oddHBand="0" w:evenHBand="0" w:firstRowFirstColumn="0" w:firstRowLastColumn="0" w:lastRowFirstColumn="0" w:lastRowLastColumn="0"/>
+            <w:tcW w:w="3245" w:type="dxa"/>
+          </w:tcPr>
+          <w:p>
+            <w:pPr>
+              <w:pStyle w:val="NormalAmeer"/>
+            </w:pPr>
+          </w:p>
+        </w:tc>
+        <w:tc>
+          <w:tcPr>
+            <w:tcW w:w="3245" w:type="dxa"/>
+          </w:tcPr>
+          <w:p>
+            <w:pPr>
+              <w:pStyle w:val="NormalAmeer"/>
+              <w:cnfStyle w:val="100000000000" w:firstRow="1" w:lastRow="0" w:firstColumn="0" w:lastColumn="0" w:oddVBand="0" w:evenVBand="0" w:oddHBand="0" w:evenHBand="0" w:firstRowFirstColumn="0" w:firstRowLastColumn="0" w:lastRowFirstColumn="0" w:lastRowLastColumn="0"/>
+            </w:pPr>
+            <w:r>
+              <w:t>Simulation</w:t>
+            </w:r>
+          </w:p>
+        </w:tc>
+        <w:tc>
+          <w:tcPr>
+            <w:tcW w:w="3246" w:type="dxa"/>
+          </w:tcPr>
+          <w:p>
+            <w:pPr>
+              <w:pStyle w:val="NormalAmeer"/>
+              <w:cnfStyle w:val="100000000000" w:firstRow="1" w:lastRow="0" w:firstColumn="0" w:lastColumn="0" w:oddVBand="0" w:evenVBand="0" w:oddHBand="0" w:evenHBand="0" w:firstRowFirstColumn="0" w:firstRowLastColumn="0" w:lastRowFirstColumn="0" w:lastRowLastColumn="0"/>
+            </w:pPr>
+            <w:r>
+              <w:t>Hand Analysis</w:t>
+            </w:r>
+          </w:p>
+        </w:tc>
+      </w:tr>
+      <w:tr>
+        <w:trPr>
+          <w:cnfStyle w:val="000000100000" w:firstRow="0" w:lastRow="0" w:firstColumn="0" w:lastColumn="0" w:oddVBand="0" w:evenVBand="0" w:oddHBand="1" w:evenHBand="0" w:firstRowFirstColumn="0" w:firstRowLastColumn="0" w:lastRowFirstColumn="0" w:lastRowLastColumn="0"/>
+        </w:trPr>
+        <w:tc>
+          <w:tcPr>
+            <w:cnfStyle w:val="001000000000" w:firstRow="0" w:lastRow="0" w:firstColumn="1" w:lastColumn="0" w:oddVBand="0" w:evenVBand="0" w:oddHBand="0" w:evenHBand="0" w:firstRowFirstColumn="0" w:firstRowLastColumn="0" w:lastRowFirstColumn="0" w:lastRowLastColumn="0"/>
+            <w:tcW w:w="3245" w:type="dxa"/>
+          </w:tcPr>
+          <w:p>
+            <w:pPr>
+              <w:pStyle w:val="NormalAmeer"/>
+            </w:pPr>
+            <w:r>
+              <w:t>Gain</w:t>
+            </w:r>
+          </w:p>
+        </w:tc>
+        <w:tc>
+          <w:tcPr>
+            <w:tcW w:w="3245" w:type="dxa"/>
+          </w:tcPr>
+          <w:p>
+            <w:pPr>
+              <w:pStyle w:val="NormalAmeer"/>
+              <w:cnfStyle w:val="000000100000" w:firstRow="0" w:lastRow="0" w:firstColumn="0" w:lastColumn="0" w:oddVBand="0" w:evenVBand="0" w:oddHBand="1" w:evenHBand="0" w:firstRowFirstColumn="0" w:firstRowLastColumn="0" w:lastRowFirstColumn="0" w:lastRowLastColumn="0"/>
+            </w:pPr>
+            <w:r>
+              <w:t>53.415</w:t>
+            </w:r>
+          </w:p>
+        </w:tc>
+        <w:tc>
+          <w:tcPr>
+            <w:tcW w:w="3246" w:type="dxa"/>
+          </w:tcPr>
+          <w:p>
+            <w:pPr>
+              <w:pStyle w:val="NormalAmeer"/>
+              <w:cnfStyle w:val="000000100000" w:firstRow="0" w:lastRow="0" w:firstColumn="0" w:lastColumn="0" w:oddVBand="0" w:evenVBand="0" w:oddHBand="1" w:evenHBand="0" w:firstRowFirstColumn="0" w:firstRowLastColumn="0" w:lastRowFirstColumn="0" w:lastRowLastColumn="0"/>
+            </w:pPr>
+            <w:r>
+              <w:t>54.46</w:t>
+            </w:r>
+          </w:p>
+        </w:tc>
+      </w:tr>
+      <w:tr>
+        <w:tc>
+          <w:tcPr>
+            <w:cnfStyle w:val="001000000000" w:firstRow="0" w:lastRow="0" w:firstColumn="1" w:lastColumn="0" w:oddVBand="0" w:evenVBand="0" w:oddHBand="0" w:evenHBand="0" w:firstRowFirstColumn="0" w:firstRowLastColumn="0" w:lastRowFirstColumn="0" w:lastRowLastColumn="0"/>
+            <w:tcW w:w="3245" w:type="dxa"/>
+          </w:tcPr>
+          <w:p>
+            <w:pPr>
+              <w:pStyle w:val="NormalAmeer"/>
+            </w:pPr>
+            <w:r>
+              <w:t>Gain (dB)</w:t>
+            </w:r>
+          </w:p>
+        </w:tc>
+        <w:tc>
+          <w:tcPr>
+            <w:tcW w:w="3245" w:type="dxa"/>
+          </w:tcPr>
+          <w:p>
+            <w:pPr>
+              <w:pStyle w:val="NormalAmeer"/>
+              <w:cnfStyle w:val="000000000000" w:firstRow="0" w:lastRow="0" w:firstColumn="0" w:lastColumn="0" w:oddVBand="0" w:evenVBand="0" w:oddHBand="0" w:evenHBand="0" w:firstRowFirstColumn="0" w:firstRowLastColumn="0" w:lastRowFirstColumn="0" w:lastRowLastColumn="0"/>
+            </w:pPr>
+            <w:r>
+              <w:t>34.55</w:t>
+            </w:r>
+          </w:p>
+        </w:tc>
+        <w:tc>
+          <w:tcPr>
+            <w:tcW w:w="3246" w:type="dxa"/>
+          </w:tcPr>
+          <w:p>
+            <w:pPr>
+              <w:pStyle w:val="NormalAmeer"/>
+              <w:cnfStyle w:val="000000000000" w:firstRow="0" w:lastRow="0" w:firstColumn="0" w:lastColumn="0" w:oddVBand="0" w:evenVBand="0" w:oddHBand="0" w:evenHBand="0" w:firstRowFirstColumn="0" w:firstRowLastColumn="0" w:lastRowFirstColumn="0" w:lastRowLastColumn="0"/>
+            </w:pPr>
+            <w:r>
+              <w:t>34.7213</w:t>
+            </w:r>
+          </w:p>
+        </w:tc>
+      </w:tr>
+    </w:tbl>
+    <w:p>
+      <w:pPr>
+        <w:pStyle w:val="NormalAmeer"/>
+        <w:rPr>
+          <w:b/>
+          <w:bCs/>
+        </w:rPr>
+      </w:pPr>
+    </w:p>
+    <w:p>
+      <w:pPr>
+        <w:pStyle w:val="NormalAmeer"/>
+      </w:pPr>
+      <w:r>
+        <w:t>Hand analysis and simulation results agree with each other</w:t>
+      </w:r>
+      <w:r>
+        <w:t xml:space="preserve"> and satisfy the required spec</w:t>
+      </w:r>
+      <w:r>
+        <w:t>.</w:t>
+      </w:r>
+    </w:p>
+    <w:p>
+      <w:pPr>
+        <w:rPr>
+          <w:rFonts w:ascii="Montserrat" w:eastAsiaTheme="minorEastAsia" w:hAnsi="Montserrat"/>
+        </w:rPr>
+      </w:pPr>
+      <w:r>
+        <w:br w:type="page"/>
+      </w:r>
+    </w:p>
+    <w:p>
+      <w:pPr>
+        <w:pStyle w:val="SubHeadingAmeer"/>
+      </w:pPr>
+      <w:r>
+        <w:lastRenderedPageBreak/>
+        <w:t>CM Small Signal:</w:t>
+      </w:r>
+    </w:p>
+    <w:p>
+      <w:pPr>
+        <w:pStyle w:val="SubHeadingAmeer"/>
+        <w:keepNext/>
+      </w:pPr>
+      <w:r>
+        <w:drawing>
+          <wp:inline distT="0" distB="0" distL="0" distR="0" wp14:anchorId="2E2755C3" wp14:editId="4993538E">
+            <wp:extent cx="6188710" cy="3149600"/>
+            <wp:effectExtent l="0" t="0" r="2540" b="0"/>
+            <wp:docPr id="812767413" name="Picture 1" descr="A graph with green lines&#10;&#10;AI-generated content may be incorrect."/>
+            <wp:cNvGraphicFramePr>
+              <a:graphicFrameLocks xmlns:a="http://schemas.openxmlformats.org/drawingml/2006/main" noChangeAspect="1"/>
+            </wp:cNvGraphicFramePr>
+            <a:graphic xmlns:a="http://schemas.openxmlformats.org/drawingml/2006/main">
+              <a:graphicData uri="http://schemas.openxmlformats.org/drawingml/2006/picture">
+                <pic:pic xmlns:pic="http://schemas.openxmlformats.org/drawingml/2006/picture">
+                  <pic:nvPicPr>
+                    <pic:cNvPr id="812767413" name="Picture 1" descr="A graph with green lines&#10;&#10;AI-generated content may be incorrect."/>
+                    <pic:cNvPicPr/>
+                  </pic:nvPicPr>
+                  <pic:blipFill>
+                    <a:blip r:embed="rId28"/>
+                    <a:stretch>
+                      <a:fillRect/>
+                    </a:stretch>
+                  </pic:blipFill>
+                  <pic:spPr>
+                    <a:xfrm>
+                      <a:off x="0" y="0"/>
+                      <a:ext cx="6188710" cy="3149600"/>
+                    </a:xfrm>
+                    <a:prstGeom prst="rect">
+                      <a:avLst/>
+                    </a:prstGeom>
+                  </pic:spPr>
+                </pic:pic>
+              </a:graphicData>
+            </a:graphic>
+          </wp:inline>
+        </w:drawing>
+      </w:r>
+    </w:p>
+    <w:p>
+      <w:pPr>
+        <w:pStyle w:val="Caption"/>
+      </w:pPr>
+      <w:r>
+        <w:t xml:space="preserve">Figure </w:t>
+      </w:r>
+      <w:r>
+        <w:fldChar w:fldCharType="begin"/>
+      </w:r>
+      <w:r>
+        <w:instrText xml:space="preserve"> SEQ Figure \* ARABIC </w:instrText>
+      </w:r>
+      <w:r>
+        <w:fldChar w:fldCharType="separate"/>
+      </w:r>
+      <w:r>
+        <w:rPr>
+          <w:noProof/>
+        </w:rPr>
+        <w:t>20</w:t>
+      </w:r>
+      <w:r>
+        <w:fldChar w:fldCharType="end"/>
+      </w:r>
+      <w:r>
+        <w:t xml:space="preserve"> CM Gain (</w:t>
+      </w:r>
+      <w:proofErr w:type="gramStart"/>
+      <w:r>
+        <w:t>dB</w:t>
+      </w:r>
+      <w:proofErr w:type="gramEnd"/>
+      <w:r>
+        <w:t>) vs Frequency</w:t>
+      </w:r>
+    </w:p>
+    <w:p>
+      <w:pPr>
+        <w:pStyle w:val="SubHeadingAmeer"/>
+        <w:keepNext/>
+        <w:jc w:val="center"/>
+      </w:pPr>
+      <w:r>
+        <w:drawing>
+          <wp:inline distT="0" distB="0" distL="0" distR="0" wp14:anchorId="21A49D42" wp14:editId="4331C0BF">
+            <wp:extent cx="4391638" cy="466790"/>
+            <wp:effectExtent l="0" t="0" r="9525" b="9525"/>
+            <wp:docPr id="1808980296" name="Picture 1"/>
+            <wp:cNvGraphicFramePr>
+              <a:graphicFrameLocks xmlns:a="http://schemas.openxmlformats.org/drawingml/2006/main" noChangeAspect="1"/>
+            </wp:cNvGraphicFramePr>
+            <a:graphic xmlns:a="http://schemas.openxmlformats.org/drawingml/2006/main">
+              <a:graphicData uri="http://schemas.openxmlformats.org/drawingml/2006/picture">
+                <pic:pic xmlns:pic="http://schemas.openxmlformats.org/drawingml/2006/picture">
+                  <pic:nvPicPr>
+                    <pic:cNvPr id="1808980296" name=""/>
+                    <pic:cNvPicPr/>
+                  </pic:nvPicPr>
+                  <pic:blipFill>
+                    <a:blip r:embed="rId29"/>
+                    <a:stretch>
+                      <a:fillRect/>
+                    </a:stretch>
+                  </pic:blipFill>
+                  <pic:spPr>
+                    <a:xfrm>
+                      <a:off x="0" y="0"/>
+                      <a:ext cx="4391638" cy="466790"/>
+                    </a:xfrm>
+                    <a:prstGeom prst="rect">
+                      <a:avLst/>
+                    </a:prstGeom>
+                  </pic:spPr>
+                </pic:pic>
+              </a:graphicData>
+            </a:graphic>
+          </wp:inline>
+        </w:drawing>
+      </w:r>
+    </w:p>
+    <w:p>
+      <w:pPr>
+        <w:pStyle w:val="Caption"/>
+      </w:pPr>
+      <w:r>
+        <w:t xml:space="preserve">Figure </w:t>
+      </w:r>
+      <w:r>
+        <w:fldChar w:fldCharType="begin"/>
+      </w:r>
+      <w:r>
+        <w:instrText xml:space="preserve"> SEQ Figure \* ARABIC </w:instrText>
+      </w:r>
+      <w:r>
+        <w:fldChar w:fldCharType="separate"/>
+      </w:r>
+      <w:r>
+        <w:rPr>
+          <w:noProof/>
+        </w:rPr>
+        <w:t>21</w:t>
+      </w:r>
+      <w:r>
+        <w:fldChar w:fldCharType="end"/>
+      </w:r>
+      <w:r>
+        <w:t xml:space="preserve"> CM Gain Values</w:t>
+      </w:r>
+    </w:p>
+    <w:p>
+      <w:pPr>
+        <w:pStyle w:val="NormalAmeer"/>
+        <w:rPr>
+          <w:b/>
+          <w:bCs/>
+        </w:rPr>
+      </w:pPr>
+      <w:r>
+        <w:rPr>
+          <w:b/>
+          <w:bCs/>
+        </w:rPr>
+        <w:t>Hand Analysis:</w:t>
+      </w:r>
+    </w:p>
+    <w:p>
+      <w:pPr>
+        <w:pStyle w:val="NormalAmeer"/>
+      </w:pPr>
+      <w:r>
+        <w:t>Using Values from OP Analysis:</w:t>
+      </w:r>
+    </w:p>
+    <w:p>
+      <w:pPr>
+        <w:pStyle w:val="NormalAmeer"/>
+        <w:rPr>
+          <w:b/>
+          <w:bCs/>
+        </w:rPr>
+      </w:pPr>
+      <m:oMathPara>
+        <m:oMath>
+          <m:d>
+            <m:dPr>
+              <m:begChr m:val="|"/>
+              <m:endChr m:val="|"/>
+              <m:ctrlPr>
+                <w:rPr>
+                  <w:rFonts w:ascii="Cambria Math" w:hAnsi="Cambria Math"/>
+                  <w:b/>
+                  <w:bCs/>
+                  <w:i/>
+                </w:rPr>
+              </m:ctrlPr>
+            </m:dPr>
+            <m:e>
+              <m:sSub>
+                <m:sSubPr>
+                  <m:ctrlPr>
+                    <w:rPr>
+                      <w:rFonts w:ascii="Cambria Math" w:hAnsi="Cambria Math"/>
+                      <w:b/>
+                      <w:bCs/>
+                      <w:i/>
+                    </w:rPr>
+                  </m:ctrlPr>
+                </m:sSubPr>
+                <m:e>
+                  <m:r>
+                    <m:rPr>
+                      <m:sty m:val="bi"/>
+                    </m:rPr>
+                    <w:rPr>
+                      <w:rFonts w:ascii="Cambria Math" w:hAnsi="Cambria Math"/>
+                    </w:rPr>
+                    <m:t>A</m:t>
+                  </m:r>
+                </m:e>
+                <m:sub>
+                  <m:r>
+                    <m:rPr>
+                      <m:sty m:val="bi"/>
+                    </m:rPr>
+                    <w:rPr>
+                      <w:rFonts w:ascii="Cambria Math" w:hAnsi="Cambria Math"/>
+                    </w:rPr>
+                    <m:t>v</m:t>
+                  </m:r>
+                  <m:r>
+                    <m:rPr>
+                      <m:sty m:val="bi"/>
+                    </m:rPr>
+                    <w:rPr>
+                      <w:rFonts w:ascii="Cambria Math" w:hAnsi="Cambria Math"/>
+                    </w:rPr>
+                    <m:t>CM</m:t>
+                  </m:r>
+                </m:sub>
+              </m:sSub>
+            </m:e>
+          </m:d>
+          <m:r>
+            <m:rPr>
+              <m:sty m:val="bi"/>
+            </m:rPr>
+            <w:rPr>
+              <w:rFonts w:ascii="Cambria Math" w:hAnsi="Cambria Math"/>
+            </w:rPr>
+            <m:t>=</m:t>
+          </m:r>
+          <m:f>
+            <m:fPr>
+              <m:ctrlPr>
+                <w:rPr>
+                  <w:rFonts w:ascii="Cambria Math" w:hAnsi="Cambria Math"/>
+                  <w:b/>
+                  <w:bCs/>
+                  <w:i/>
+                </w:rPr>
+              </m:ctrlPr>
+            </m:fPr>
+            <m:num>
+              <m:r>
+                <m:rPr>
+                  <m:sty m:val="bi"/>
+                </m:rPr>
+                <w:rPr>
+                  <w:rFonts w:ascii="Cambria Math" w:hAnsi="Cambria Math"/>
+                </w:rPr>
+                <m:t>1</m:t>
+              </m:r>
+            </m:num>
+            <m:den>
+              <m:r>
+                <m:rPr>
+                  <m:sty m:val="bi"/>
+                </m:rPr>
+                <w:rPr>
+                  <w:rFonts w:ascii="Cambria Math" w:hAnsi="Cambria Math"/>
+                </w:rPr>
+                <m:t>2</m:t>
+              </m:r>
+              <m:r>
+                <m:rPr>
+                  <m:sty m:val="bi"/>
+                </m:rPr>
+                <w:rPr>
+                  <w:rFonts w:ascii="Cambria Math" w:hAnsi="Cambria Math"/>
+                </w:rPr>
+                <m:t>g</m:t>
+              </m:r>
+              <m:sSub>
+                <m:sSubPr>
+                  <m:ctrlPr>
+                    <w:rPr>
+                      <w:rFonts w:ascii="Cambria Math" w:hAnsi="Cambria Math"/>
+                      <w:b/>
+                      <w:bCs/>
+                      <w:i/>
+                    </w:rPr>
+                  </m:ctrlPr>
+                </m:sSubPr>
+                <m:e>
+                  <m:r>
+                    <m:rPr>
+                      <m:sty m:val="bi"/>
+                    </m:rPr>
+                    <w:rPr>
+                      <w:rFonts w:ascii="Cambria Math" w:hAnsi="Cambria Math"/>
+                    </w:rPr>
+                    <m:t>m</m:t>
+                  </m:r>
+                </m:e>
+                <m:sub>
+                  <m:r>
+                    <m:rPr>
+                      <m:sty m:val="bi"/>
+                    </m:rPr>
+                    <w:rPr>
+                      <w:rFonts w:ascii="Cambria Math" w:hAnsi="Cambria Math"/>
+                    </w:rPr>
+                    <m:t>3,4</m:t>
+                  </m:r>
+                </m:sub>
+              </m:sSub>
+              <m:sSub>
+                <m:sSubPr>
+                  <m:ctrlPr>
+                    <w:rPr>
+                      <w:rFonts w:ascii="Cambria Math" w:hAnsi="Cambria Math"/>
+                      <w:b/>
+                      <w:bCs/>
+                      <w:i/>
+                    </w:rPr>
+                  </m:ctrlPr>
+                </m:sSubPr>
+                <m:e>
+                  <m:r>
+                    <m:rPr>
+                      <m:sty m:val="bi"/>
+                    </m:rPr>
+                    <w:rPr>
+                      <w:rFonts w:ascii="Cambria Math" w:hAnsi="Cambria Math"/>
+                    </w:rPr>
+                    <m:t>R</m:t>
+                  </m:r>
+                </m:e>
+                <m:sub>
+                  <m:r>
+                    <m:rPr>
+                      <m:sty m:val="bi"/>
+                    </m:rPr>
+                    <w:rPr>
+                      <w:rFonts w:ascii="Cambria Math" w:hAnsi="Cambria Math"/>
+                    </w:rPr>
+                    <m:t>SS</m:t>
+                  </m:r>
+                </m:sub>
+              </m:sSub>
+            </m:den>
+          </m:f>
+          <m:r>
+            <m:rPr>
+              <m:sty m:val="bi"/>
+            </m:rPr>
+            <w:rPr>
+              <w:rFonts w:ascii="Cambria Math" w:hAnsi="Cambria Math"/>
+            </w:rPr>
+            <m:t>=</m:t>
+          </m:r>
+          <m:f>
+            <m:fPr>
+              <m:ctrlPr>
+                <w:rPr>
+                  <w:rFonts w:ascii="Cambria Math" w:hAnsi="Cambria Math"/>
+                  <w:b/>
+                  <w:bCs/>
+                  <w:i/>
+                </w:rPr>
+              </m:ctrlPr>
+            </m:fPr>
+            <m:num>
+              <m:r>
+                <m:rPr>
+                  <m:sty m:val="bi"/>
+                </m:rPr>
+                <w:rPr>
+                  <w:rFonts w:ascii="Cambria Math" w:hAnsi="Cambria Math"/>
+                </w:rPr>
+                <m:t>1</m:t>
+              </m:r>
+            </m:num>
+            <m:den>
+              <m:r>
+                <m:rPr>
+                  <m:sty m:val="bi"/>
+                </m:rPr>
+                <w:rPr>
+                  <w:rFonts w:ascii="Cambria Math" w:hAnsi="Cambria Math"/>
+                </w:rPr>
+                <m:t>2</m:t>
+              </m:r>
+              <m:r>
+                <m:rPr>
+                  <m:sty m:val="bi"/>
+                </m:rPr>
+                <w:rPr>
+                  <w:rFonts w:ascii="Cambria Math" w:hAnsi="Cambria Math"/>
+                </w:rPr>
+                <m:t>g</m:t>
+              </m:r>
+              <m:sSub>
+                <m:sSubPr>
+                  <m:ctrlPr>
+                    <w:rPr>
+                      <w:rFonts w:ascii="Cambria Math" w:hAnsi="Cambria Math"/>
+                      <w:b/>
+                      <w:bCs/>
+                      <w:i/>
+                    </w:rPr>
+                  </m:ctrlPr>
+                </m:sSubPr>
+                <m:e>
+                  <m:r>
+                    <m:rPr>
+                      <m:sty m:val="bi"/>
+                    </m:rPr>
+                    <w:rPr>
+                      <w:rFonts w:ascii="Cambria Math" w:hAnsi="Cambria Math"/>
+                    </w:rPr>
+                    <m:t>m</m:t>
+                  </m:r>
+                </m:e>
+                <m:sub>
+                  <m:r>
+                    <m:rPr>
+                      <m:sty m:val="bi"/>
+                    </m:rPr>
+                    <w:rPr>
+                      <w:rFonts w:ascii="Cambria Math" w:hAnsi="Cambria Math"/>
+                    </w:rPr>
+                    <m:t>3,4</m:t>
+                  </m:r>
+                </m:sub>
+              </m:sSub>
+              <m:r>
+                <m:rPr>
+                  <m:sty m:val="bi"/>
+                </m:rPr>
+                <w:rPr>
+                  <w:rFonts w:ascii="Cambria Math" w:hAnsi="Cambria Math"/>
+                </w:rPr>
+                <m:t>r</m:t>
+              </m:r>
+              <m:sSub>
+                <m:sSubPr>
+                  <m:ctrlPr>
+                    <w:rPr>
+                      <w:rFonts w:ascii="Cambria Math" w:hAnsi="Cambria Math"/>
+                      <w:b/>
+                      <w:bCs/>
+                      <w:i/>
+                    </w:rPr>
+                  </m:ctrlPr>
+                </m:sSubPr>
+                <m:e>
+                  <m:r>
+                    <m:rPr>
+                      <m:sty m:val="bi"/>
+                    </m:rPr>
+                    <w:rPr>
+                      <w:rFonts w:ascii="Cambria Math" w:hAnsi="Cambria Math"/>
+                    </w:rPr>
+                    <m:t>o</m:t>
+                  </m:r>
+                </m:e>
+                <m:sub>
+                  <m:r>
+                    <m:rPr>
+                      <m:sty m:val="bi"/>
+                    </m:rPr>
+                    <w:rPr>
+                      <w:rFonts w:ascii="Cambria Math" w:hAnsi="Cambria Math"/>
+                    </w:rPr>
+                    <m:t>5</m:t>
+                  </m:r>
+                </m:sub>
+              </m:sSub>
+            </m:den>
+          </m:f>
+          <m:r>
+            <m:rPr>
+              <m:sty m:val="bi"/>
+            </m:rPr>
+            <w:rPr>
+              <w:rFonts w:ascii="Cambria Math" w:hAnsi="Cambria Math"/>
+            </w:rPr>
+            <m:t>=5.0578×1</m:t>
+          </m:r>
+          <m:sSup>
+            <m:sSupPr>
+              <m:ctrlPr>
+                <w:rPr>
+                  <w:rFonts w:ascii="Cambria Math" w:hAnsi="Cambria Math"/>
+                  <w:b/>
+                  <w:bCs/>
+                  <w:i/>
+                </w:rPr>
+              </m:ctrlPr>
+            </m:sSupPr>
+            <m:e>
+              <m:r>
+                <m:rPr>
+                  <m:sty m:val="bi"/>
+                </m:rPr>
+                <w:rPr>
+                  <w:rFonts w:ascii="Cambria Math" w:hAnsi="Cambria Math"/>
+                </w:rPr>
+                <m:t>0</m:t>
+              </m:r>
+            </m:e>
+            <m:sup>
+              <m:r>
+                <m:rPr>
+                  <m:sty m:val="bi"/>
+                </m:rPr>
+                <w:rPr>
+                  <w:rFonts w:ascii="Cambria Math" w:hAnsi="Cambria Math"/>
+                </w:rPr>
+                <m:t>-3</m:t>
+              </m:r>
+            </m:sup>
+          </m:sSup>
+          <m:r>
+            <m:rPr>
+              <m:sty m:val="bi"/>
+            </m:rPr>
+            <w:rPr>
+              <w:rFonts w:ascii="Cambria Math" w:hAnsi="Cambria Math"/>
+            </w:rPr>
+            <m:t>→</m:t>
+          </m:r>
+          <m:r>
+            <m:rPr>
+              <m:sty m:val="bi"/>
+            </m:rPr>
+            <w:rPr>
+              <w:rFonts w:ascii="Cambria Math" w:hAnsi="Cambria Math"/>
+            </w:rPr>
+            <m:t>-45.92</m:t>
+          </m:r>
+          <m:r>
+            <m:rPr>
+              <m:sty m:val="bi"/>
+            </m:rPr>
+            <w:rPr>
+              <w:rFonts w:ascii="Cambria Math" w:hAnsi="Cambria Math"/>
+            </w:rPr>
+            <m:t xml:space="preserve"> dB</m:t>
+          </m:r>
+        </m:oMath>
+      </m:oMathPara>
+    </w:p>
+    <w:p>
+      <w:pPr>
+        <w:pStyle w:val="NormalAmeer"/>
+        <w:rPr>
+          <w:b/>
+          <w:bCs/>
+        </w:rPr>
+      </w:pPr>
+    </w:p>
+    <w:tbl>
+      <w:tblPr>
+        <w:tblStyle w:val="GridTable5Dark-Accent4"/>
+        <w:tblW w:w="0" w:type="auto"/>
+        <w:tblLook w:val="04A0" w:firstRow="1" w:lastRow="0" w:firstColumn="1" w:lastColumn="0" w:noHBand="0" w:noVBand="1"/>
+      </w:tblPr>
+      <w:tblGrid>
+        <w:gridCol w:w="3245"/>
+        <w:gridCol w:w="3245"/>
+        <w:gridCol w:w="3246"/>
+      </w:tblGrid>
+      <w:tr>
+        <w:trPr>
+          <w:cnfStyle w:val="100000000000" w:firstRow="1" w:lastRow="0" w:firstColumn="0" w:lastColumn="0" w:oddVBand="0" w:evenVBand="0" w:oddHBand="0" w:evenHBand="0" w:firstRowFirstColumn="0" w:firstRowLastColumn="0" w:lastRowFirstColumn="0" w:lastRowLastColumn="0"/>
+        </w:trPr>
+        <w:tc>
+          <w:tcPr>
+            <w:cnfStyle w:val="001000000000" w:firstRow="0" w:lastRow="0" w:firstColumn="1" w:lastColumn="0" w:oddVBand="0" w:evenVBand="0" w:oddHBand="0" w:evenHBand="0" w:firstRowFirstColumn="0" w:firstRowLastColumn="0" w:lastRowFirstColumn="0" w:lastRowLastColumn="0"/>
+            <w:tcW w:w="3245" w:type="dxa"/>
+          </w:tcPr>
+          <w:p>
+            <w:pPr>
+              <w:pStyle w:val="NormalAmeer"/>
+            </w:pPr>
+          </w:p>
+        </w:tc>
+        <w:tc>
+          <w:tcPr>
+            <w:tcW w:w="3245" w:type="dxa"/>
+          </w:tcPr>
+          <w:p>
+            <w:pPr>
+              <w:pStyle w:val="NormalAmeer"/>
+              <w:cnfStyle w:val="100000000000" w:firstRow="1" w:lastRow="0" w:firstColumn="0" w:lastColumn="0" w:oddVBand="0" w:evenVBand="0" w:oddHBand="0" w:evenHBand="0" w:firstRowFirstColumn="0" w:firstRowLastColumn="0" w:lastRowFirstColumn="0" w:lastRowLastColumn="0"/>
+            </w:pPr>
+            <w:r>
+              <w:t>Simulation</w:t>
+            </w:r>
+          </w:p>
+        </w:tc>
+        <w:tc>
+          <w:tcPr>
+            <w:tcW w:w="3246" w:type="dxa"/>
+          </w:tcPr>
+          <w:p>
+            <w:pPr>
+              <w:pStyle w:val="NormalAmeer"/>
+              <w:cnfStyle w:val="100000000000" w:firstRow="1" w:lastRow="0" w:firstColumn="0" w:lastColumn="0" w:oddVBand="0" w:evenVBand="0" w:oddHBand="0" w:evenHBand="0" w:firstRowFirstColumn="0" w:firstRowLastColumn="0" w:lastRowFirstColumn="0" w:lastRowLastColumn="0"/>
+            </w:pPr>
+            <w:r>
+              <w:t>Hand Analysis</w:t>
+            </w:r>
+          </w:p>
+        </w:tc>
+      </w:tr>
+      <w:tr>
+        <w:trPr>
+          <w:cnfStyle w:val="000000100000" w:firstRow="0" w:lastRow="0" w:firstColumn="0" w:lastColumn="0" w:oddVBand="0" w:evenVBand="0" w:oddHBand="1" w:evenHBand="0" w:firstRowFirstColumn="0" w:firstRowLastColumn="0" w:lastRowFirstColumn="0" w:lastRowLastColumn="0"/>
+        </w:trPr>
+        <w:tc>
+          <w:tcPr>
+            <w:cnfStyle w:val="001000000000" w:firstRow="0" w:lastRow="0" w:firstColumn="1" w:lastColumn="0" w:oddVBand="0" w:evenVBand="0" w:oddHBand="0" w:evenHBand="0" w:firstRowFirstColumn="0" w:firstRowLastColumn="0" w:lastRowFirstColumn="0" w:lastRowLastColumn="0"/>
+            <w:tcW w:w="3245" w:type="dxa"/>
+          </w:tcPr>
+          <w:p>
+            <w:pPr>
+              <w:pStyle w:val="NormalAmeer"/>
+            </w:pPr>
+            <w:r>
+              <w:t>Gain</w:t>
+            </w:r>
+          </w:p>
+        </w:tc>
+        <w:tc>
+          <w:tcPr>
+            <w:tcW w:w="3245" w:type="dxa"/>
+          </w:tcPr>
+          <w:p>
+            <w:pPr>
+              <w:pStyle w:val="NormalAmeer"/>
+              <w:cnfStyle w:val="000000100000" w:firstRow="0" w:lastRow="0" w:firstColumn="0" w:lastColumn="0" w:oddVBand="0" w:evenVBand="0" w:oddHBand="1" w:evenHBand="0" w:firstRowFirstColumn="0" w:firstRowLastColumn="0" w:lastRowFirstColumn="0" w:lastRowLastColumn="0"/>
+            </w:pPr>
+            <w:r>
+              <w:t>4.095e-3</w:t>
+            </w:r>
+          </w:p>
+        </w:tc>
+        <w:tc>
+          <w:tcPr>
+            <w:tcW w:w="3246" w:type="dxa"/>
+          </w:tcPr>
+          <w:p>
+            <w:pPr>
+              <w:pStyle w:val="NormalAmeer"/>
+              <w:cnfStyle w:val="000000100000" w:firstRow="0" w:lastRow="0" w:firstColumn="0" w:lastColumn="0" w:oddVBand="0" w:evenVBand="0" w:oddHBand="1" w:evenHBand="0" w:firstRowFirstColumn="0" w:firstRowLastColumn="0" w:lastRowFirstColumn="0" w:lastRowLastColumn="0"/>
+            </w:pPr>
+            <w:r>
+              <w:t>5.0578e-3</w:t>
+            </w:r>
+          </w:p>
+        </w:tc>
+      </w:tr>
+      <w:tr>
+        <w:tc>
+          <w:tcPr>
+            <w:cnfStyle w:val="001000000000" w:firstRow="0" w:lastRow="0" w:firstColumn="1" w:lastColumn="0" w:oddVBand="0" w:evenVBand="0" w:oddHBand="0" w:evenHBand="0" w:firstRowFirstColumn="0" w:firstRowLastColumn="0" w:lastRowFirstColumn="0" w:lastRowLastColumn="0"/>
+            <w:tcW w:w="3245" w:type="dxa"/>
+          </w:tcPr>
+          <w:p>
+            <w:pPr>
+              <w:pStyle w:val="NormalAmeer"/>
+            </w:pPr>
+            <w:r>
+              <w:t>Gain (dB)</w:t>
+            </w:r>
+          </w:p>
+        </w:tc>
+        <w:tc>
+          <w:tcPr>
+            <w:tcW w:w="3245" w:type="dxa"/>
+          </w:tcPr>
+          <w:p>
+            <w:pPr>
+              <w:pStyle w:val="NormalAmeer"/>
+              <w:cnfStyle w:val="000000000000" w:firstRow="0" w:lastRow="0" w:firstColumn="0" w:lastColumn="0" w:oddVBand="0" w:evenVBand="0" w:oddHBand="0" w:evenHBand="0" w:firstRowFirstColumn="0" w:firstRowLastColumn="0" w:lastRowFirstColumn="0" w:lastRowLastColumn="0"/>
+            </w:pPr>
+            <w:r>
+              <w:t>-47.75</w:t>
+            </w:r>
+          </w:p>
+        </w:tc>
+        <w:tc>
+          <w:tcPr>
+            <w:tcW w:w="3246" w:type="dxa"/>
+          </w:tcPr>
+          <w:p>
+            <w:pPr>
+              <w:pStyle w:val="NormalAmeer"/>
+              <w:cnfStyle w:val="000000000000" w:firstRow="0" w:lastRow="0" w:firstColumn="0" w:lastColumn="0" w:oddVBand="0" w:evenVBand="0" w:oddHBand="0" w:evenHBand="0" w:firstRowFirstColumn="0" w:firstRowLastColumn="0" w:lastRowFirstColumn="0" w:lastRowLastColumn="0"/>
+            </w:pPr>
+            <w:r>
+              <w:t>-45.92</w:t>
+            </w:r>
+          </w:p>
+        </w:tc>
+      </w:tr>
+    </w:tbl>
+    <w:p>
+      <w:pPr>
+        <w:pStyle w:val="NormalAmeer"/>
+        <w:rPr>
+          <w:b/>
+          <w:bCs/>
+        </w:rPr>
+      </w:pPr>
+    </w:p>
+    <w:p>
+      <w:pPr>
+        <w:pStyle w:val="NormalAmeer"/>
+      </w:pPr>
+      <w:r>
+        <w:t>Hand analysis and simulation results agree with each</w:t>
+      </w:r>
+      <w:r>
+        <w:t xml:space="preserve"> other</w:t>
+      </w:r>
+      <w:r>
+        <w:t>.</w:t>
+      </w:r>
+    </w:p>
+    <w:p>
+      <w:pPr>
+        <w:rPr>
+          <w:rFonts w:ascii="Montserrat" w:eastAsiaTheme="minorEastAsia" w:hAnsi="Montserrat"/>
+        </w:rPr>
+      </w:pPr>
+      <w:r>
+        <w:br w:type="page"/>
+      </w:r>
+    </w:p>
+    <w:p>
+      <w:pPr>
+        <w:pStyle w:val="SubHeadingAmeer"/>
+      </w:pPr>
+      <w:r>
+        <w:lastRenderedPageBreak/>
+        <w:t>CMRR:</w:t>
+      </w:r>
+    </w:p>
+    <w:p>
+      <w:pPr>
+        <w:pStyle w:val="SubHeadingAmeer"/>
+        <w:keepNext/>
+      </w:pPr>
+      <w:r>
+        <w:drawing>
+          <wp:inline distT="0" distB="0" distL="0" distR="0" wp14:anchorId="5953027C" wp14:editId="797F1D40">
+            <wp:extent cx="6188710" cy="3150870"/>
+            <wp:effectExtent l="0" t="0" r="2540" b="0"/>
+            <wp:docPr id="952228886" name="Picture 1" descr="A graph with green lines&#10;&#10;AI-generated content may be incorrect."/>
+            <wp:cNvGraphicFramePr>
+              <a:graphicFrameLocks xmlns:a="http://schemas.openxmlformats.org/drawingml/2006/main" noChangeAspect="1"/>
+            </wp:cNvGraphicFramePr>
+            <a:graphic xmlns:a="http://schemas.openxmlformats.org/drawingml/2006/main">
+              <a:graphicData uri="http://schemas.openxmlformats.org/drawingml/2006/picture">
+                <pic:pic xmlns:pic="http://schemas.openxmlformats.org/drawingml/2006/picture">
+                  <pic:nvPicPr>
+                    <pic:cNvPr id="952228886" name="Picture 1" descr="A graph with green lines&#10;&#10;AI-generated content may be incorrect."/>
+                    <pic:cNvPicPr/>
+                  </pic:nvPicPr>
+                  <pic:blipFill>
+                    <a:blip r:embed="rId30"/>
+                    <a:stretch>
+                      <a:fillRect/>
+                    </a:stretch>
+                  </pic:blipFill>
+                  <pic:spPr>
+                    <a:xfrm>
+                      <a:off x="0" y="0"/>
+                      <a:ext cx="6188710" cy="3150870"/>
+                    </a:xfrm>
+                    <a:prstGeom prst="rect">
+                      <a:avLst/>
+                    </a:prstGeom>
+                  </pic:spPr>
+                </pic:pic>
+              </a:graphicData>
+            </a:graphic>
+          </wp:inline>
+        </w:drawing>
+      </w:r>
+    </w:p>
+    <w:p>
+      <w:pPr>
+        <w:pStyle w:val="Caption"/>
+      </w:pPr>
+      <w:r>
+        <w:t xml:space="preserve">Figure </w:t>
+      </w:r>
+      <w:r>
+        <w:fldChar w:fldCharType="begin"/>
+      </w:r>
+      <w:r>
+        <w:instrText xml:space="preserve"> SEQ Figure \* ARABIC </w:instrText>
+      </w:r>
+      <w:r>
+        <w:fldChar w:fldCharType="separate"/>
+      </w:r>
+      <w:r>
+        <w:rPr>
+          <w:noProof/>
+        </w:rPr>
+        <w:t>22</w:t>
+      </w:r>
+      <w:r>
+        <w:fldChar w:fldCharType="end"/>
+      </w:r>
+      <w:r>
+        <w:t xml:space="preserve"> CMRR vs Freq from simulation</w:t>
+      </w:r>
+    </w:p>
+    <w:p>
+      <w:pPr>
+        <w:pStyle w:val="NormalAmeer"/>
+        <w:rPr>
+          <w:b/>
+          <w:bCs/>
+        </w:rPr>
+      </w:pPr>
+      <w:r>
+        <w:rPr>
+          <w:b/>
+          <w:bCs/>
+        </w:rPr>
+        <w:t>Hand Analysis:</w:t>
+      </w:r>
+    </w:p>
+    <w:p>
+      <w:pPr>
+        <w:pStyle w:val="NormalAmeer"/>
+      </w:pPr>
+      <w:r>
+        <w:t xml:space="preserve">Using </w:t>
+      </w:r>
+      <w:r>
+        <w:t>Diff and CM gain values from last 2 parts</w:t>
+      </w:r>
+      <w:r>
+        <w:t>:</w:t>
+      </w:r>
+    </w:p>
+    <w:p>
+      <w:pPr>
+        <w:pStyle w:val="NormalAmeer"/>
+        <w:rPr>
+          <w:b/>
+          <w:bCs/>
+        </w:rPr>
+      </w:pPr>
+      <m:oMathPara>
+        <m:oMath>
+          <m:r>
+            <w:rPr>
+              <w:rFonts w:ascii="Cambria Math" w:hAnsi="Cambria Math"/>
+            </w:rPr>
+            <m:t>CMRR</m:t>
+          </m:r>
+          <m:r>
+            <w:rPr>
+              <w:rFonts w:ascii="Cambria Math" w:hAnsi="Cambria Math"/>
+            </w:rPr>
+            <m:t>=</m:t>
+          </m:r>
+          <m:sSub>
+            <m:sSubPr>
+              <m:ctrlPr>
+                <w:rPr>
+                  <w:rFonts w:ascii="Cambria Math" w:hAnsi="Cambria Math"/>
+                  <w:i/>
+                </w:rPr>
+              </m:ctrlPr>
+            </m:sSubPr>
+            <m:e>
+              <m:r>
+                <w:rPr>
+                  <w:rFonts w:ascii="Cambria Math" w:hAnsi="Cambria Math"/>
+                </w:rPr>
+                <m:t>A</m:t>
+              </m:r>
+            </m:e>
+            <m:sub>
+              <m:r>
+                <w:rPr>
+                  <w:rFonts w:ascii="Cambria Math" w:hAnsi="Cambria Math"/>
+                </w:rPr>
+                <m:t>vd</m:t>
+              </m:r>
+            </m:sub>
+          </m:sSub>
+          <m:d>
+            <m:dPr>
+              <m:ctrlPr>
+                <w:rPr>
+                  <w:rFonts w:ascii="Cambria Math" w:hAnsi="Cambria Math"/>
+                  <w:i/>
+                </w:rPr>
+              </m:ctrlPr>
+            </m:dPr>
+            <m:e>
+              <m:r>
+                <w:rPr>
+                  <w:rFonts w:ascii="Cambria Math" w:hAnsi="Cambria Math"/>
+                </w:rPr>
+                <m:t>dB</m:t>
+              </m:r>
+            </m:e>
+          </m:d>
+          <m:r>
+            <w:rPr>
+              <w:rFonts w:ascii="Cambria Math" w:hAnsi="Cambria Math"/>
+            </w:rPr>
+            <m:t>-</m:t>
+          </m:r>
+          <m:sSub>
+            <m:sSubPr>
+              <m:ctrlPr>
+                <w:rPr>
+                  <w:rFonts w:ascii="Cambria Math" w:hAnsi="Cambria Math"/>
+                  <w:i/>
+                </w:rPr>
+              </m:ctrlPr>
+            </m:sSubPr>
+            <m:e>
+              <m:r>
+                <w:rPr>
+                  <w:rFonts w:ascii="Cambria Math" w:hAnsi="Cambria Math"/>
+                </w:rPr>
+                <m:t>A</m:t>
+              </m:r>
+            </m:e>
+            <m:sub>
+              <m:r>
+                <w:rPr>
+                  <w:rFonts w:ascii="Cambria Math" w:hAnsi="Cambria Math"/>
+                </w:rPr>
+                <m:t>vCM</m:t>
+              </m:r>
+            </m:sub>
+          </m:sSub>
+          <m:d>
+            <m:dPr>
+              <m:ctrlPr>
+                <w:rPr>
+                  <w:rFonts w:ascii="Cambria Math" w:hAnsi="Cambria Math"/>
+                  <w:i/>
+                </w:rPr>
+              </m:ctrlPr>
+            </m:dPr>
+            <m:e>
+              <m:r>
+                <w:rPr>
+                  <w:rFonts w:ascii="Cambria Math" w:hAnsi="Cambria Math"/>
+                </w:rPr>
+                <m:t>dB</m:t>
+              </m:r>
+            </m:e>
+          </m:d>
+          <m:r>
+            <w:rPr>
+              <w:rFonts w:ascii="Cambria Math" w:hAnsi="Cambria Math"/>
+            </w:rPr>
+            <m:t>=</m:t>
+          </m:r>
+          <m:r>
+            <m:rPr>
+              <m:sty m:val="bi"/>
+            </m:rPr>
+            <w:rPr>
+              <w:rFonts w:ascii="Cambria Math" w:hAnsi="Cambria Math"/>
+            </w:rPr>
+            <m:t>80.6413</m:t>
+          </m:r>
+          <m:r>
+            <m:rPr>
+              <m:sty m:val="bi"/>
+            </m:rPr>
+            <w:rPr>
+              <w:rFonts w:ascii="Cambria Math" w:hAnsi="Cambria Math"/>
+            </w:rPr>
+            <m:t xml:space="preserve"> dB</m:t>
+          </m:r>
+        </m:oMath>
+      </m:oMathPara>
+    </w:p>
+    <w:p>
+      <w:pPr>
+        <w:pStyle w:val="NormalAmeer"/>
+      </w:pPr>
+    </w:p>
+    <w:tbl>
+      <w:tblPr>
+        <w:tblStyle w:val="GridTable5Dark-Accent4"/>
+        <w:tblW w:w="0" w:type="auto"/>
+        <w:tblLook w:val="04A0" w:firstRow="1" w:lastRow="0" w:firstColumn="1" w:lastColumn="0" w:noHBand="0" w:noVBand="1"/>
+      </w:tblPr>
+      <w:tblGrid>
+        <w:gridCol w:w="3245"/>
+        <w:gridCol w:w="3245"/>
+        <w:gridCol w:w="3246"/>
+      </w:tblGrid>
+      <w:tr>
+        <w:trPr>
+          <w:cnfStyle w:val="100000000000" w:firstRow="1" w:lastRow="0" w:firstColumn="0" w:lastColumn="0" w:oddVBand="0" w:evenVBand="0" w:oddHBand="0" w:evenHBand="0" w:firstRowFirstColumn="0" w:firstRowLastColumn="0" w:lastRowFirstColumn="0" w:lastRowLastColumn="0"/>
+        </w:trPr>
+        <w:tc>
+          <w:tcPr>
+            <w:cnfStyle w:val="001000000000" w:firstRow="0" w:lastRow="0" w:firstColumn="1" w:lastColumn="0" w:oddVBand="0" w:evenVBand="0" w:oddHBand="0" w:evenHBand="0" w:firstRowFirstColumn="0" w:firstRowLastColumn="0" w:lastRowFirstColumn="0" w:lastRowLastColumn="0"/>
+            <w:tcW w:w="3245" w:type="dxa"/>
+          </w:tcPr>
+          <w:p>
+            <w:pPr>
+              <w:pStyle w:val="NormalAmeer"/>
+            </w:pPr>
+          </w:p>
+        </w:tc>
+        <w:tc>
+          <w:tcPr>
+            <w:tcW w:w="3245" w:type="dxa"/>
+          </w:tcPr>
+          <w:p>
+            <w:pPr>
+              <w:pStyle w:val="NormalAmeer"/>
+              <w:cnfStyle w:val="100000000000" w:firstRow="1" w:lastRow="0" w:firstColumn="0" w:lastColumn="0" w:oddVBand="0" w:evenVBand="0" w:oddHBand="0" w:evenHBand="0" w:firstRowFirstColumn="0" w:firstRowLastColumn="0" w:lastRowFirstColumn="0" w:lastRowLastColumn="0"/>
+            </w:pPr>
+            <w:r>
+              <w:t>Simulation</w:t>
+            </w:r>
+          </w:p>
+        </w:tc>
+        <w:tc>
+          <w:tcPr>
+            <w:tcW w:w="3246" w:type="dxa"/>
+          </w:tcPr>
+          <w:p>
+            <w:pPr>
+              <w:pStyle w:val="NormalAmeer"/>
+              <w:cnfStyle w:val="100000000000" w:firstRow="1" w:lastRow="0" w:firstColumn="0" w:lastColumn="0" w:oddVBand="0" w:evenVBand="0" w:oddHBand="0" w:evenHBand="0" w:firstRowFirstColumn="0" w:firstRowLastColumn="0" w:lastRowFirstColumn="0" w:lastRowLastColumn="0"/>
+            </w:pPr>
+            <w:r>
+              <w:t>Hand Analysis</w:t>
+            </w:r>
+          </w:p>
+        </w:tc>
+      </w:tr>
+      <w:tr>
+        <w:trPr>
+          <w:cnfStyle w:val="000000100000" w:firstRow="0" w:lastRow="0" w:firstColumn="0" w:lastColumn="0" w:oddVBand="0" w:evenVBand="0" w:oddHBand="1" w:evenHBand="0" w:firstRowFirstColumn="0" w:firstRowLastColumn="0" w:lastRowFirstColumn="0" w:lastRowLastColumn="0"/>
+        </w:trPr>
+        <w:tc>
+          <w:tcPr>
+            <w:cnfStyle w:val="001000000000" w:firstRow="0" w:lastRow="0" w:firstColumn="1" w:lastColumn="0" w:oddVBand="0" w:evenVBand="0" w:oddHBand="0" w:evenHBand="0" w:firstRowFirstColumn="0" w:firstRowLastColumn="0" w:lastRowFirstColumn="0" w:lastRowLastColumn="0"/>
+            <w:tcW w:w="3245" w:type="dxa"/>
+          </w:tcPr>
+          <w:p>
+            <w:pPr>
+              <w:pStyle w:val="NormalAmeer"/>
+            </w:pPr>
+            <w:r>
+              <w:t>Gain (dB)</w:t>
+            </w:r>
+          </w:p>
+        </w:tc>
+        <w:tc>
+          <w:tcPr>
+            <w:tcW w:w="3245" w:type="dxa"/>
+          </w:tcPr>
+          <w:p>
+            <w:pPr>
+              <w:pStyle w:val="NormalAmeer"/>
+              <w:cnfStyle w:val="000000100000" w:firstRow="0" w:lastRow="0" w:firstColumn="0" w:lastColumn="0" w:oddVBand="0" w:evenVBand="0" w:oddHBand="1" w:evenHBand="0" w:firstRowFirstColumn="0" w:firstRowLastColumn="0" w:lastRowFirstColumn="0" w:lastRowLastColumn="0"/>
+            </w:pPr>
+            <w:r>
+              <w:t>82.31</w:t>
+            </w:r>
+          </w:p>
+        </w:tc>
+        <w:tc>
+          <w:tcPr>
+            <w:tcW w:w="3246" w:type="dxa"/>
+          </w:tcPr>
+          <w:p>
+            <w:pPr>
+              <w:pStyle w:val="NormalAmeer"/>
+              <w:cnfStyle w:val="000000100000" w:firstRow="0" w:lastRow="0" w:firstColumn="0" w:lastColumn="0" w:oddVBand="0" w:evenVBand="0" w:oddHBand="1" w:evenHBand="0" w:firstRowFirstColumn="0" w:firstRowLastColumn="0" w:lastRowFirstColumn="0" w:lastRowLastColumn="0"/>
+            </w:pPr>
+            <w:r>
+              <w:t>80.6413</w:t>
+            </w:r>
+          </w:p>
+        </w:tc>
+      </w:tr>
+    </w:tbl>
+    <w:p/>
+    <w:p>
+      <w:pPr>
+        <w:pStyle w:val="NormalAmeer"/>
+      </w:pPr>
+      <w:r>
+        <w:t>Hand analysis and simulation results agree with each other and satisfy the required spec.</w:t>
+      </w:r>
+    </w:p>
+    <w:p>
+      <w:r>
+        <w:br w:type="page"/>
+      </w:r>
+    </w:p>
+    <w:p>
+      <w:pPr>
+        <w:pStyle w:val="SubHeadingAmeer"/>
+      </w:pPr>
+      <w:r>
+        <w:lastRenderedPageBreak/>
+        <w:t>Diff Large Signal:</w:t>
+      </w:r>
+    </w:p>
+    <w:p>
+      <w:pPr>
+        <w:pStyle w:val="SubHeadingAmeer"/>
+        <w:keepNext/>
+        <w:jc w:val="center"/>
+      </w:pPr>
+      <w:r>
+        <w:drawing>
+          <wp:inline distT="0" distB="0" distL="0" distR="0" wp14:anchorId="230F3B26" wp14:editId="3918C3AD">
+            <wp:extent cx="5270740" cy="2680798"/>
+            <wp:effectExtent l="0" t="0" r="6350" b="5715"/>
+            <wp:docPr id="205305925" name="Picture 1" descr="A graph on a black background&#10;&#10;AI-generated content may be incorrect."/>
+            <wp:cNvGraphicFramePr>
+              <a:graphicFrameLocks xmlns:a="http://schemas.openxmlformats.org/drawingml/2006/main" noChangeAspect="1"/>
+            </wp:cNvGraphicFramePr>
+            <a:graphic xmlns:a="http://schemas.openxmlformats.org/drawingml/2006/main">
+              <a:graphicData uri="http://schemas.openxmlformats.org/drawingml/2006/picture">
+                <pic:pic xmlns:pic="http://schemas.openxmlformats.org/drawingml/2006/picture">
+                  <pic:nvPicPr>
+                    <pic:cNvPr id="205305925" name="Picture 1" descr="A graph on a black background&#10;&#10;AI-generated content may be incorrect."/>
+                    <pic:cNvPicPr/>
+                  </pic:nvPicPr>
+                  <pic:blipFill>
+                    <a:blip r:embed="rId31"/>
+                    <a:stretch>
+                      <a:fillRect/>
+                    </a:stretch>
+                  </pic:blipFill>
+                  <pic:spPr>
+                    <a:xfrm>
+                      <a:off x="0" y="0"/>
+                      <a:ext cx="5285998" cy="2688558"/>
+                    </a:xfrm>
+                    <a:prstGeom prst="rect">
+                      <a:avLst/>
+                    </a:prstGeom>
+                  </pic:spPr>
+                </pic:pic>
+              </a:graphicData>
+            </a:graphic>
+          </wp:inline>
+        </w:drawing>
+      </w:r>
+    </w:p>
+    <w:p>
+      <w:pPr>
+        <w:pStyle w:val="Caption"/>
+      </w:pPr>
+      <w:r>
+        <w:t xml:space="preserve">Figure </w:t>
+      </w:r>
+      <w:r>
+        <w:fldChar w:fldCharType="begin"/>
+      </w:r>
+      <w:r>
+        <w:instrText xml:space="preserve"> SEQ Figure \* ARABIC </w:instrText>
+      </w:r>
+      <w:r>
+        <w:fldChar w:fldCharType="separate"/>
+      </w:r>
+      <w:r>
+        <w:rPr>
+          <w:noProof/>
+        </w:rPr>
+        <w:t>23</w:t>
+      </w:r>
+      <w:r>
+        <w:fldChar w:fldCharType="end"/>
+      </w:r>
+      <w:r>
+        <w:t xml:space="preserve"> VOUT vs Vid</w:t>
+      </w:r>
+    </w:p>
+    <w:p>
+      <w:pPr>
+        <w:pStyle w:val="SubHeadingAmeer"/>
+      </w:pPr>
+      <w:r>
+        <w:t>W</w:t>
+      </w:r>
+      <w:r>
+        <w:t xml:space="preserve">hat is the value of </w:t>
+      </w:r>
+      <w:proofErr w:type="spellStart"/>
+      <w:r>
+        <w:t>Vout</w:t>
+      </w:r>
+      <w:proofErr w:type="spellEnd"/>
+      <w:r>
+        <w:t xml:space="preserve"> at VID = 0? Why?</w:t>
+      </w:r>
+    </w:p>
+    <w:p>
+      <w:pPr>
+        <w:pStyle w:val="NormalAmeer"/>
+      </w:pPr>
+      <m:oMath>
+        <m:r>
+          <m:rPr>
+            <m:sty m:val="bi"/>
+          </m:rPr>
           <w:rPr>
-            <w:noProof/>
+            <w:rFonts w:ascii="Cambria Math" w:hAnsi="Cambria Math"/>
           </w:rPr>
-          <w:t>13</w:t>
-        </w:r>
-      </w:fldSimple>
-      <w:r>
-        <w:t xml:space="preserve"> 5T OTA Schematic After Iterations</w:t>
+          <m:t>Vou</m:t>
+        </m:r>
+        <m:sSub>
+          <m:sSubPr>
+            <m:ctrlPr>
+              <w:rPr>
+                <w:rFonts w:ascii="Cambria Math" w:hAnsi="Cambria Math"/>
+              </w:rPr>
+            </m:ctrlPr>
+          </m:sSubPr>
+          <m:e>
+            <m:r>
+              <m:rPr>
+                <m:sty m:val="bi"/>
+              </m:rPr>
+              <w:rPr>
+                <w:rFonts w:ascii="Cambria Math" w:hAnsi="Cambria Math"/>
+              </w:rPr>
+              <m:t>t</m:t>
+            </m:r>
+          </m:e>
+          <m:sub>
+            <m:r>
+              <m:rPr>
+                <m:sty m:val="p"/>
+              </m:rPr>
+              <w:rPr>
+                <w:rFonts w:ascii="Cambria Math" w:hAnsi="Cambria Math"/>
+              </w:rPr>
+              <m:t>@</m:t>
+            </m:r>
+            <m:r>
+              <m:rPr>
+                <m:sty m:val="bi"/>
+              </m:rPr>
+              <w:rPr>
+                <w:rFonts w:ascii="Cambria Math" w:hAnsi="Cambria Math"/>
+              </w:rPr>
+              <m:t>Vid</m:t>
+            </m:r>
+            <m:r>
+              <m:rPr>
+                <m:sty m:val="p"/>
+              </m:rPr>
+              <w:rPr>
+                <w:rFonts w:ascii="Cambria Math" w:hAnsi="Cambria Math"/>
+              </w:rPr>
+              <m:t>=</m:t>
+            </m:r>
+            <m:r>
+              <m:rPr>
+                <m:sty m:val="b"/>
+              </m:rPr>
+              <w:rPr>
+                <w:rFonts w:ascii="Cambria Math" w:hAnsi="Cambria Math"/>
+              </w:rPr>
+              <m:t>0</m:t>
+            </m:r>
+          </m:sub>
+        </m:sSub>
+        <m:r>
+          <m:rPr>
+            <m:sty m:val="p"/>
+          </m:rPr>
+          <w:rPr>
+            <w:rFonts w:ascii="Cambria Math" w:hAnsi="Cambria Math"/>
+          </w:rPr>
+          <m:t>=</m:t>
+        </m:r>
+        <m:r>
+          <m:rPr>
+            <m:sty m:val="b"/>
+          </m:rPr>
+          <w:rPr>
+            <w:rFonts w:ascii="Cambria Math" w:hAnsi="Cambria Math"/>
+          </w:rPr>
+          <m:t>0</m:t>
+        </m:r>
+        <m:r>
+          <m:rPr>
+            <m:sty m:val="p"/>
+          </m:rPr>
+          <w:rPr>
+            <w:rFonts w:ascii="Cambria Math" w:hAnsi="Cambria Math"/>
+          </w:rPr>
+          <m:t>.</m:t>
+        </m:r>
+        <m:r>
+          <m:rPr>
+            <m:sty m:val="b"/>
+          </m:rPr>
+          <w:rPr>
+            <w:rFonts w:ascii="Cambria Math" w:hAnsi="Cambria Math"/>
+          </w:rPr>
+          <m:t>75</m:t>
+        </m:r>
+      </m:oMath>
+      <w:proofErr w:type="gramStart"/>
+      <w:r>
+        <w:rPr>
+          <w:b/>
+          <w:bCs/>
+        </w:rPr>
+        <w:t xml:space="preserve">, </w:t>
+      </w:r>
+      <w:r>
+        <w:t xml:space="preserve"> Same</w:t>
+      </w:r>
+      <w:proofErr w:type="gramEnd"/>
+      <w:r>
+        <w:t xml:space="preserve"> Value as </w:t>
+      </w:r>
+      <w:proofErr w:type="spellStart"/>
+      <w:r>
+        <w:t>Vout</w:t>
+      </w:r>
+      <w:proofErr w:type="spellEnd"/>
+      <w:r>
+        <w:t xml:space="preserve"> calculated During OP Analysis, </w:t>
+      </w:r>
+      <w:proofErr w:type="gramStart"/>
+      <w:r>
+        <w:t>This</w:t>
+      </w:r>
+      <w:proofErr w:type="gramEnd"/>
+      <w:r>
+        <w:t xml:space="preserve"> is the Quiescent point of the amplifier</w:t>
       </w:r>
     </w:p>
     <w:p>
       <w:pPr>
         <w:pStyle w:val="NormalAmeer"/>
       </w:pPr>
-      <w:r>
-        <w:t xml:space="preserve">After very Few iterations these are the </w:t>
-      </w:r>
-      <w:r>
-        <w:t>values,</w:t>
-      </w:r>
-      <w:r>
-        <w:t xml:space="preserve"> I reached for </w:t>
-      </w:r>
-      <w:r>
-        <w:t>all</w:t>
-      </w:r>
-      <w:r>
-        <w:t xml:space="preserve"> transistors that satisfy all specs.</w:t>
+    </w:p>
+    <w:p>
+      <w:pPr>
+        <w:pStyle w:val="NormalAmeer"/>
+        <w:keepNext/>
+        <w:jc w:val="center"/>
+      </w:pPr>
+      <w:r>
+        <w:drawing>
+          <wp:inline distT="0" distB="0" distL="0" distR="0" wp14:anchorId="00B4F5AD" wp14:editId="64BF04F0">
+            <wp:extent cx="5158596" cy="2629053"/>
+            <wp:effectExtent l="0" t="0" r="4445" b="0"/>
+            <wp:docPr id="1432542737" name="Picture 1" descr="A graph with green lines&#10;&#10;AI-generated content may be incorrect."/>
+            <wp:cNvGraphicFramePr>
+              <a:graphicFrameLocks xmlns:a="http://schemas.openxmlformats.org/drawingml/2006/main" noChangeAspect="1"/>
+            </wp:cNvGraphicFramePr>
+            <a:graphic xmlns:a="http://schemas.openxmlformats.org/drawingml/2006/main">
+              <a:graphicData uri="http://schemas.openxmlformats.org/drawingml/2006/picture">
+                <pic:pic xmlns:pic="http://schemas.openxmlformats.org/drawingml/2006/picture">
+                  <pic:nvPicPr>
+                    <pic:cNvPr id="1432542737" name="Picture 1" descr="A graph with green lines&#10;&#10;AI-generated content may be incorrect."/>
+                    <pic:cNvPicPr/>
+                  </pic:nvPicPr>
+                  <pic:blipFill>
+                    <a:blip r:embed="rId32"/>
+                    <a:stretch>
+                      <a:fillRect/>
+                    </a:stretch>
+                  </pic:blipFill>
+                  <pic:spPr>
+                    <a:xfrm>
+                      <a:off x="0" y="0"/>
+                      <a:ext cx="5179778" cy="2639848"/>
+                    </a:xfrm>
+                    <a:prstGeom prst="rect">
+                      <a:avLst/>
+                    </a:prstGeom>
+                  </pic:spPr>
+                </pic:pic>
+              </a:graphicData>
+            </a:graphic>
+          </wp:inline>
+        </w:drawing>
+      </w:r>
+    </w:p>
+    <w:p>
+      <w:pPr>
+        <w:pStyle w:val="Caption"/>
+      </w:pPr>
+      <w:r>
+        <w:t xml:space="preserve">Figure </w:t>
+      </w:r>
+      <w:r>
+        <w:fldChar w:fldCharType="begin"/>
+      </w:r>
+      <w:r>
+        <w:instrText xml:space="preserve"> SEQ Figure \* ARABIC </w:instrText>
+      </w:r>
+      <w:r>
+        <w:fldChar w:fldCharType="separate"/>
+      </w:r>
+      <w:r>
+        <w:rPr>
+          <w:noProof/>
+        </w:rPr>
+        <w:t>24</w:t>
+      </w:r>
+      <w:r>
+        <w:fldChar w:fldCharType="end"/>
+      </w:r>
+      <w:r>
+        <w:t xml:space="preserve"> Derivates of </w:t>
+      </w:r>
+      <w:proofErr w:type="spellStart"/>
+      <w:r>
+        <w:t>Vout</w:t>
+      </w:r>
+      <w:proofErr w:type="spellEnd"/>
+      <w:r>
+        <w:t xml:space="preserve"> vs Vid</w:t>
+      </w:r>
+    </w:p>
+    <w:p>
+      <w:pPr>
+        <w:keepNext/>
+        <w:jc w:val="center"/>
+      </w:pPr>
+      <w:r>
+        <w:drawing>
+          <wp:inline distT="0" distB="0" distL="0" distR="0" wp14:anchorId="49C217F9" wp14:editId="67FCF943">
+            <wp:extent cx="5287993" cy="212150"/>
+            <wp:effectExtent l="0" t="0" r="8255" b="0"/>
+            <wp:docPr id="2143960706" name="Picture 1"/>
+            <wp:cNvGraphicFramePr>
+              <a:graphicFrameLocks xmlns:a="http://schemas.openxmlformats.org/drawingml/2006/main" noChangeAspect="1"/>
+            </wp:cNvGraphicFramePr>
+            <a:graphic xmlns:a="http://schemas.openxmlformats.org/drawingml/2006/main">
+              <a:graphicData uri="http://schemas.openxmlformats.org/drawingml/2006/picture">
+                <pic:pic xmlns:pic="http://schemas.openxmlformats.org/drawingml/2006/picture">
+                  <pic:nvPicPr>
+                    <pic:cNvPr id="2143960706" name=""/>
+                    <pic:cNvPicPr/>
+                  </pic:nvPicPr>
+                  <pic:blipFill>
+                    <a:blip r:embed="rId33"/>
+                    <a:stretch>
+                      <a:fillRect/>
+                    </a:stretch>
+                  </pic:blipFill>
+                  <pic:spPr>
+                    <a:xfrm>
+                      <a:off x="0" y="0"/>
+                      <a:ext cx="5455217" cy="218859"/>
+                    </a:xfrm>
+                    <a:prstGeom prst="rect">
+                      <a:avLst/>
+                    </a:prstGeom>
+                  </pic:spPr>
+                </pic:pic>
+              </a:graphicData>
+            </a:graphic>
+          </wp:inline>
+        </w:drawing>
+      </w:r>
+    </w:p>
+    <w:p>
+      <w:pPr>
+        <w:pStyle w:val="Caption"/>
+      </w:pPr>
+      <w:r>
+        <w:t xml:space="preserve">Figure </w:t>
+      </w:r>
+      <w:r>
+        <w:fldChar w:fldCharType="begin"/>
+      </w:r>
+      <w:r>
+        <w:instrText xml:space="preserve"> SEQ Figure \* ARABIC </w:instrText>
+      </w:r>
+      <w:r>
+        <w:fldChar w:fldCharType="separate"/>
+      </w:r>
+      <w:r>
+        <w:rPr>
+          <w:noProof/>
+        </w:rPr>
+        <w:t>25</w:t>
+      </w:r>
+      <w:r>
+        <w:fldChar w:fldCharType="end"/>
+      </w:r>
+      <w:r>
+        <w:t xml:space="preserve"> Value at the </w:t>
+      </w:r>
+      <w:proofErr w:type="spellStart"/>
+      <w:r>
+        <w:t>Peak</w:t>
+      </w:r>
+      <w:proofErr w:type="spellEnd"/>
+    </w:p>
+    <w:p>
+      <w:pPr>
+        <w:pStyle w:val="NormalAmeer"/>
+      </w:pPr>
+      <w:r>
+        <w:t xml:space="preserve">The Value of the derivative of </w:t>
+      </w:r>
+      <w:proofErr w:type="spellStart"/>
+      <w:r>
+        <w:t>Vout</w:t>
+      </w:r>
+      <w:proofErr w:type="spellEnd"/>
+      <w:r>
+        <w:t xml:space="preserve"> vs Vid is the DC Gain, the value at the peak</w:t>
+      </w:r>
+      <w:r>
+        <w:t>=</w:t>
+      </w:r>
+      <w:r>
+        <w:rPr>
+          <w:b/>
+          <w:bCs/>
+        </w:rPr>
+        <w:t>58.87</w:t>
+      </w:r>
+      <w:r>
+        <w:t xml:space="preserve"> is observed to be slightly higher than </w:t>
+      </w:r>
+      <w:proofErr w:type="spellStart"/>
+      <w:r>
+        <w:t>Avd</w:t>
+      </w:r>
+      <w:proofErr w:type="spellEnd"/>
+      <w:r>
+        <w:t>=</w:t>
+      </w:r>
+      <w:r>
+        <w:rPr>
+          <w:b/>
+          <w:bCs/>
+        </w:rPr>
+        <w:t>53.415</w:t>
+      </w:r>
+      <w:r>
+        <w:t xml:space="preserve"> </w:t>
+      </w:r>
+      <w:r>
+        <w:t>but still comparable to it</w:t>
+      </w:r>
+    </w:p>
+    <w:p>
+      <w:pPr>
+        <w:pStyle w:val="SubHeadingAmeer"/>
+      </w:pPr>
+    </w:p>
+    <w:p>
+      <w:pPr>
+        <w:pStyle w:val="SubHeadingAmeer"/>
+      </w:pPr>
+      <w:r>
+        <w:lastRenderedPageBreak/>
+        <w:t>CM Large Signal:</w:t>
+      </w:r>
+    </w:p>
+    <w:p>
+      <w:pPr>
+        <w:pStyle w:val="SubHeadingAmeer"/>
+        <w:keepNext/>
+        <w:jc w:val="center"/>
+      </w:pPr>
+      <w:r>
+        <w:drawing>
+          <wp:inline distT="0" distB="0" distL="0" distR="0" wp14:anchorId="5FE99C3F" wp14:editId="37D1845A">
+            <wp:extent cx="3181794" cy="771633"/>
+            <wp:effectExtent l="0" t="0" r="0" b="9525"/>
+            <wp:docPr id="2111559062" name="Picture 1" descr="A number and equation on a black background&#10;&#10;AI-generated content may be incorrect."/>
+            <wp:cNvGraphicFramePr>
+              <a:graphicFrameLocks xmlns:a="http://schemas.openxmlformats.org/drawingml/2006/main" noChangeAspect="1"/>
+            </wp:cNvGraphicFramePr>
+            <a:graphic xmlns:a="http://schemas.openxmlformats.org/drawingml/2006/main">
+              <a:graphicData uri="http://schemas.openxmlformats.org/drawingml/2006/picture">
+                <pic:pic xmlns:pic="http://schemas.openxmlformats.org/drawingml/2006/picture">
+                  <pic:nvPicPr>
+                    <pic:cNvPr id="2111559062" name="Picture 1" descr="A number and equation on a black background&#10;&#10;AI-generated content may be incorrect."/>
+                    <pic:cNvPicPr/>
+                  </pic:nvPicPr>
+                  <pic:blipFill>
+                    <a:blip r:embed="rId34"/>
+                    <a:stretch>
+                      <a:fillRect/>
+                    </a:stretch>
+                  </pic:blipFill>
+                  <pic:spPr>
+                    <a:xfrm>
+                      <a:off x="0" y="0"/>
+                      <a:ext cx="3181794" cy="771633"/>
+                    </a:xfrm>
+                    <a:prstGeom prst="rect">
+                      <a:avLst/>
+                    </a:prstGeom>
+                  </pic:spPr>
+                </pic:pic>
+              </a:graphicData>
+            </a:graphic>
+          </wp:inline>
+        </w:drawing>
+      </w:r>
+    </w:p>
+    <w:p>
+      <w:pPr>
+        <w:pStyle w:val="Caption"/>
+      </w:pPr>
+      <w:r>
+        <w:t xml:space="preserve">Figure </w:t>
+      </w:r>
+      <w:r>
+        <w:fldChar w:fldCharType="begin"/>
+      </w:r>
+      <w:r>
+        <w:instrText xml:space="preserve"> SEQ Figure \* ARABIC </w:instrText>
+      </w:r>
+      <w:r>
+        <w:fldChar w:fldCharType="separate"/>
+      </w:r>
+      <w:r>
+        <w:rPr>
+          <w:noProof/>
+        </w:rPr>
+        <w:t>26</w:t>
+      </w:r>
+      <w:r>
+        <w:fldChar w:fldCharType="end"/>
+      </w:r>
+      <w:r>
+        <w:t xml:space="preserve"> CMIR From Simulation</w:t>
+      </w:r>
+    </w:p>
+    <w:p>
+      <w:pPr>
+        <w:rPr>
+          <w:b/>
+          <w:bCs/>
+        </w:rPr>
+      </w:pPr>
+      <m:oMathPara>
+        <m:oMath>
+          <m:r>
+            <m:rPr>
+              <m:sty m:val="bi"/>
+            </m:rPr>
+            <w:rPr>
+              <w:rFonts w:ascii="Cambria Math" w:hAnsi="Cambria Math"/>
+            </w:rPr>
+            <m:t>VC</m:t>
+          </m:r>
+          <m:sSub>
+            <m:sSubPr>
+              <m:ctrlPr>
+                <w:rPr>
+                  <w:rFonts w:ascii="Cambria Math" w:hAnsi="Cambria Math"/>
+                  <w:b/>
+                  <w:bCs/>
+                  <w:i/>
+                </w:rPr>
+              </m:ctrlPr>
+            </m:sSubPr>
+            <m:e>
+              <m:r>
+                <m:rPr>
+                  <m:sty m:val="bi"/>
+                </m:rPr>
+                <w:rPr>
+                  <w:rFonts w:ascii="Cambria Math" w:hAnsi="Cambria Math"/>
+                </w:rPr>
+                <m:t>M</m:t>
+              </m:r>
+            </m:e>
+            <m:sub>
+              <m:r>
+                <m:rPr>
+                  <m:sty m:val="bi"/>
+                </m:rPr>
+                <w:rPr>
+                  <w:rFonts w:ascii="Cambria Math" w:hAnsi="Cambria Math"/>
+                </w:rPr>
+                <m:t>LOW</m:t>
+              </m:r>
+            </m:sub>
+          </m:sSub>
+          <m:r>
+            <m:rPr>
+              <m:sty m:val="bi"/>
+            </m:rPr>
+            <w:rPr>
+              <w:rFonts w:ascii="Cambria Math" w:hAnsi="Cambria Math"/>
+            </w:rPr>
+            <m:t>=0.8609</m:t>
+          </m:r>
+          <m:r>
+            <m:rPr>
+              <m:sty m:val="bi"/>
+            </m:rPr>
+            <w:rPr>
+              <w:rFonts w:ascii="Cambria Math" w:hAnsi="Cambria Math"/>
+            </w:rPr>
+            <m:t>V,   VC</m:t>
+          </m:r>
+          <m:sSub>
+            <m:sSubPr>
+              <m:ctrlPr>
+                <w:rPr>
+                  <w:rFonts w:ascii="Cambria Math" w:hAnsi="Cambria Math"/>
+                  <w:b/>
+                  <w:bCs/>
+                  <w:i/>
+                </w:rPr>
+              </m:ctrlPr>
+            </m:sSubPr>
+            <m:e>
+              <m:r>
+                <m:rPr>
+                  <m:sty m:val="bi"/>
+                </m:rPr>
+                <w:rPr>
+                  <w:rFonts w:ascii="Cambria Math" w:hAnsi="Cambria Math"/>
+                </w:rPr>
+                <m:t>M</m:t>
+              </m:r>
+            </m:e>
+            <m:sub>
+              <m:r>
+                <m:rPr>
+                  <m:sty m:val="bi"/>
+                </m:rPr>
+                <w:rPr>
+                  <w:rFonts w:ascii="Cambria Math" w:hAnsi="Cambria Math"/>
+                </w:rPr>
+                <m:t>HIGH</m:t>
+              </m:r>
+            </m:sub>
+          </m:sSub>
+          <m:r>
+            <m:rPr>
+              <m:sty m:val="bi"/>
+            </m:rPr>
+            <w:rPr>
+              <w:rFonts w:ascii="Cambria Math" w:hAnsi="Cambria Math"/>
+            </w:rPr>
+            <m:t>=1.5</m:t>
+          </m:r>
+          <m:r>
+            <m:rPr>
+              <m:sty m:val="bi"/>
+            </m:rPr>
+            <w:rPr>
+              <w:rFonts w:ascii="Cambria Math" w:eastAsiaTheme="minorEastAsia" w:hAnsi="Cambria Math"/>
+            </w:rPr>
+            <m:t>16</m:t>
+          </m:r>
+          <m:r>
+            <m:rPr>
+              <m:sty m:val="bi"/>
+            </m:rPr>
+            <w:rPr>
+              <w:rFonts w:ascii="Cambria Math" w:eastAsiaTheme="minorEastAsia" w:hAnsi="Cambria Math"/>
+            </w:rPr>
+            <m:t>V</m:t>
+          </m:r>
+        </m:oMath>
+      </m:oMathPara>
+    </w:p>
+    <w:p>
+      <w:pPr>
+        <w:pStyle w:val="NormalAmeer"/>
+      </w:pPr>
+      <w:r>
+        <w:t>The result meets the required spec</w:t>
+      </w:r>
+    </w:p>
+    <w:p>
+      <w:pPr>
+        <w:pStyle w:val="NormalAmeer"/>
+      </w:pPr>
+    </w:p>
+    <w:p>
+      <w:pPr>
+        <w:pStyle w:val="NormalAmeer"/>
+        <w:keepNext/>
+      </w:pPr>
+      <w:r>
+        <w:drawing>
+          <wp:inline distT="0" distB="0" distL="0" distR="0" wp14:anchorId="1D662E3A" wp14:editId="5A4807CD">
+            <wp:extent cx="6188710" cy="3140710"/>
+            <wp:effectExtent l="0" t="0" r="2540" b="2540"/>
+            <wp:docPr id="1635826578" name="Picture 1" descr="A graph on a black background&#10;&#10;AI-generated content may be incorrect."/>
+            <wp:cNvGraphicFramePr>
+              <a:graphicFrameLocks xmlns:a="http://schemas.openxmlformats.org/drawingml/2006/main" noChangeAspect="1"/>
+            </wp:cNvGraphicFramePr>
+            <a:graphic xmlns:a="http://schemas.openxmlformats.org/drawingml/2006/main">
+              <a:graphicData uri="http://schemas.openxmlformats.org/drawingml/2006/picture">
+                <pic:pic xmlns:pic="http://schemas.openxmlformats.org/drawingml/2006/picture">
+                  <pic:nvPicPr>
+                    <pic:cNvPr id="1635826578" name="Picture 1" descr="A graph on a black background&#10;&#10;AI-generated content may be incorrect."/>
+                    <pic:cNvPicPr/>
+                  </pic:nvPicPr>
+                  <pic:blipFill>
+                    <a:blip r:embed="rId35"/>
+                    <a:stretch>
+                      <a:fillRect/>
+                    </a:stretch>
+                  </pic:blipFill>
+                  <pic:spPr>
+                    <a:xfrm>
+                      <a:off x="0" y="0"/>
+                      <a:ext cx="6188710" cy="3140710"/>
+                    </a:xfrm>
+                    <a:prstGeom prst="rect">
+                      <a:avLst/>
+                    </a:prstGeom>
+                  </pic:spPr>
+                </pic:pic>
+              </a:graphicData>
+            </a:graphic>
+          </wp:inline>
+        </w:drawing>
+      </w:r>
+    </w:p>
+    <w:p>
+      <w:pPr>
+        <w:pStyle w:val="Caption"/>
+        <w:rPr>
+          <w:noProof/>
+        </w:rPr>
+      </w:pPr>
+      <w:r>
+        <w:t xml:space="preserve">Figure </w:t>
+      </w:r>
+      <w:r>
+        <w:fldChar w:fldCharType="begin"/>
+      </w:r>
+      <w:r>
+        <w:instrText xml:space="preserve"> SEQ Figure \* ARABIC </w:instrText>
+      </w:r>
+      <w:r>
+        <w:fldChar w:fldCharType="separate"/>
+      </w:r>
+      <w:r>
+        <w:rPr>
+          <w:noProof/>
+        </w:rPr>
+        <w:t>27</w:t>
+      </w:r>
+      <w:r>
+        <w:fldChar w:fldCharType="end"/>
+      </w:r>
+      <w:r>
+        <w:t xml:space="preserve"> GBW vs VCIM</w:t>
+      </w:r>
+      <w:r>
+        <w:rPr>
+          <w:noProof/>
+        </w:rPr>
+        <w:t xml:space="preserve"> wiht VCIM Annotated</w:t>
+      </w:r>
+    </w:p>
+    <w:p/>
+    <w:p>
+      <w:pPr>
+        <w:pStyle w:val="NormalAmeer"/>
+      </w:pPr>
+      <w:r>
+        <w:t>The result for GBW meets the required specifications inside the input range</w:t>
+      </w:r>
+      <w:r>
+        <w:t>!</w:t>
+      </w:r>
+    </w:p>
+    <w:p>
+      <w:pPr>
+        <w:pStyle w:val="NormalAmeer"/>
+      </w:pPr>
+      <w:r>
+        <w:t xml:space="preserve"> </w:t>
+      </w:r>
+      <w:r>
+        <w:br w:type="page"/>
+      </w:r>
+    </w:p>
+    <w:p>
+      <w:pPr>
+        <w:pStyle w:val="SubHeadingAmeer"/>
+      </w:pPr>
+      <w:r>
+        <w:lastRenderedPageBreak/>
+        <w:t>Part 3 Conclusion:</w:t>
+      </w:r>
+    </w:p>
+    <w:tbl>
+      <w:tblPr>
+        <w:tblStyle w:val="GridTable5Dark-Accent4"/>
+        <w:tblW w:w="6925" w:type="dxa"/>
+        <w:tblInd w:w="1403" w:type="dxa"/>
+        <w:tblLayout w:type="fixed"/>
+        <w:tblLook w:val="04A0" w:firstRow="1" w:lastRow="0" w:firstColumn="1" w:lastColumn="0" w:noHBand="0" w:noVBand="1"/>
+      </w:tblPr>
+      <w:tblGrid>
+        <w:gridCol w:w="3775"/>
+        <w:gridCol w:w="1530"/>
+        <w:gridCol w:w="1620"/>
+      </w:tblGrid>
+      <w:tr>
+        <w:trPr>
+          <w:cnfStyle w:val="100000000000" w:firstRow="1" w:lastRow="0" w:firstColumn="0" w:lastColumn="0" w:oddVBand="0" w:evenVBand="0" w:oddHBand="0" w:evenHBand="0" w:firstRowFirstColumn="0" w:firstRowLastColumn="0" w:lastRowFirstColumn="0" w:lastRowLastColumn="0"/>
+          <w:trHeight w:val="331"/>
+        </w:trPr>
+        <w:tc>
+          <w:tcPr>
+            <w:cnfStyle w:val="001000000000" w:firstRow="0" w:lastRow="0" w:firstColumn="1" w:lastColumn="0" w:oddVBand="0" w:evenVBand="0" w:oddHBand="0" w:evenHBand="0" w:firstRowFirstColumn="0" w:firstRowLastColumn="0" w:lastRowFirstColumn="0" w:lastRowLastColumn="0"/>
+            <w:tcW w:w="3775" w:type="dxa"/>
+            <w:hideMark/>
+          </w:tcPr>
+          <w:p>
+            <w:pPr>
+              <w:pStyle w:val="NormalAmeer"/>
+            </w:pPr>
+            <w:r>
+              <w:t>Spec</w:t>
+            </w:r>
+            <w:r>
+              <w:t>ification</w:t>
+            </w:r>
+          </w:p>
+        </w:tc>
+        <w:tc>
+          <w:tcPr>
+            <w:tcW w:w="1530" w:type="dxa"/>
+            <w:hideMark/>
+          </w:tcPr>
+          <w:p>
+            <w:pPr>
+              <w:pStyle w:val="NormalAmeer"/>
+              <w:cnfStyle w:val="100000000000" w:firstRow="1" w:lastRow="0" w:firstColumn="0" w:lastColumn="0" w:oddVBand="0" w:evenVBand="0" w:oddHBand="0" w:evenHBand="0" w:firstRowFirstColumn="0" w:firstRowLastColumn="0" w:lastRowFirstColumn="0" w:lastRowLastColumn="0"/>
+            </w:pPr>
+            <w:r>
+              <w:t>Required</w:t>
+            </w:r>
+          </w:p>
+        </w:tc>
+        <w:tc>
+          <w:tcPr>
+            <w:tcW w:w="1620" w:type="dxa"/>
+          </w:tcPr>
+          <w:p>
+            <w:pPr>
+              <w:pStyle w:val="NormalAmeer"/>
+              <w:cnfStyle w:val="100000000000" w:firstRow="1" w:lastRow="0" w:firstColumn="0" w:lastColumn="0" w:oddVBand="0" w:evenVBand="0" w:oddHBand="0" w:evenHBand="0" w:firstRowFirstColumn="0" w:firstRowLastColumn="0" w:lastRowFirstColumn="0" w:lastRowLastColumn="0"/>
+            </w:pPr>
+            <w:r>
+              <w:t>Achieved</w:t>
+            </w:r>
+          </w:p>
+        </w:tc>
+      </w:tr>
+      <w:tr>
+        <w:trPr>
+          <w:cnfStyle w:val="000000100000" w:firstRow="0" w:lastRow="0" w:firstColumn="0" w:lastColumn="0" w:oddVBand="0" w:evenVBand="0" w:oddHBand="1" w:evenHBand="0" w:firstRowFirstColumn="0" w:firstRowLastColumn="0" w:lastRowFirstColumn="0" w:lastRowLastColumn="0"/>
+          <w:trHeight w:val="350"/>
+        </w:trPr>
+        <w:tc>
+          <w:tcPr>
+            <w:cnfStyle w:val="001000000000" w:firstRow="0" w:lastRow="0" w:firstColumn="1" w:lastColumn="0" w:oddVBand="0" w:evenVBand="0" w:oddHBand="0" w:evenHBand="0" w:firstRowFirstColumn="0" w:firstRowLastColumn="0" w:lastRowFirstColumn="0" w:lastRowLastColumn="0"/>
+            <w:tcW w:w="3775" w:type="dxa"/>
+            <w:hideMark/>
+          </w:tcPr>
+          <w:p>
+            <w:pPr>
+              <w:pStyle w:val="NormalAmeer"/>
+            </w:pPr>
+            <w:r>
+              <w:t xml:space="preserve">Supply voltage </w:t>
+            </w:r>
+          </w:p>
+        </w:tc>
+        <w:tc>
+          <w:tcPr>
+            <w:tcW w:w="1530" w:type="dxa"/>
+            <w:hideMark/>
+          </w:tcPr>
+          <w:p>
+            <w:pPr>
+              <w:pStyle w:val="NormalAmeer"/>
+              <w:cnfStyle w:val="000000100000" w:firstRow="0" w:lastRow="0" w:firstColumn="0" w:lastColumn="0" w:oddVBand="0" w:evenVBand="0" w:oddHBand="1" w:evenHBand="0" w:firstRowFirstColumn="0" w:firstRowLastColumn="0" w:lastRowFirstColumn="0" w:lastRowLastColumn="0"/>
+              <w:rPr>
+                <w:bCs/>
+              </w:rPr>
+            </w:pPr>
+            <w:r>
+              <w:rPr>
+                <w:bCs/>
+              </w:rPr>
+              <w:t>1.8V</w:t>
+            </w:r>
+          </w:p>
+        </w:tc>
+        <w:tc>
+          <w:tcPr>
+            <w:tcW w:w="1620" w:type="dxa"/>
+          </w:tcPr>
+          <w:p>
+            <w:pPr>
+              <w:pStyle w:val="NormalAmeer"/>
+              <w:cnfStyle w:val="000000100000" w:firstRow="0" w:lastRow="0" w:firstColumn="0" w:lastColumn="0" w:oddVBand="0" w:evenVBand="0" w:oddHBand="1" w:evenHBand="0" w:firstRowFirstColumn="0" w:firstRowLastColumn="0" w:lastRowFirstColumn="0" w:lastRowLastColumn="0"/>
+              <w:rPr>
+                <w:bCs/>
+              </w:rPr>
+            </w:pPr>
+            <w:r>
+              <w:rPr>
+                <w:bCs/>
+              </w:rPr>
+              <w:t>1.8</w:t>
+            </w:r>
+            <w:r>
+              <w:rPr>
+                <w:bCs/>
+              </w:rPr>
+              <w:t>V</w:t>
+            </w:r>
+          </w:p>
+        </w:tc>
+      </w:tr>
+      <w:tr>
+        <w:trPr>
+          <w:trHeight w:val="331"/>
+        </w:trPr>
+        <w:tc>
+          <w:tcPr>
+            <w:cnfStyle w:val="001000000000" w:firstRow="0" w:lastRow="0" w:firstColumn="1" w:lastColumn="0" w:oddVBand="0" w:evenVBand="0" w:oddHBand="0" w:evenHBand="0" w:firstRowFirstColumn="0" w:firstRowLastColumn="0" w:lastRowFirstColumn="0" w:lastRowLastColumn="0"/>
+            <w:tcW w:w="3775" w:type="dxa"/>
+            <w:hideMark/>
+          </w:tcPr>
+          <w:p>
+            <w:pPr>
+              <w:pStyle w:val="NormalAmeer"/>
+            </w:pPr>
+            <w:r>
+              <w:t xml:space="preserve">Load </w:t>
+            </w:r>
+          </w:p>
+        </w:tc>
+        <w:tc>
+          <w:tcPr>
+            <w:tcW w:w="1530" w:type="dxa"/>
+            <w:hideMark/>
+          </w:tcPr>
+          <w:p>
+            <w:pPr>
+              <w:pStyle w:val="NormalAmeer"/>
+              <w:cnfStyle w:val="000000000000" w:firstRow="0" w:lastRow="0" w:firstColumn="0" w:lastColumn="0" w:oddVBand="0" w:evenVBand="0" w:oddHBand="0" w:evenHBand="0" w:firstRowFirstColumn="0" w:firstRowLastColumn="0" w:lastRowFirstColumn="0" w:lastRowLastColumn="0"/>
+              <w:rPr>
+                <w:bCs/>
+              </w:rPr>
+            </w:pPr>
+            <w:r>
+              <w:rPr>
+                <w:bCs/>
+              </w:rPr>
+              <w:t>5pF</w:t>
+            </w:r>
+          </w:p>
+        </w:tc>
+        <w:tc>
+          <w:tcPr>
+            <w:tcW w:w="1620" w:type="dxa"/>
+          </w:tcPr>
+          <w:p>
+            <w:pPr>
+              <w:pStyle w:val="NormalAmeer"/>
+              <w:cnfStyle w:val="000000000000" w:firstRow="0" w:lastRow="0" w:firstColumn="0" w:lastColumn="0" w:oddVBand="0" w:evenVBand="0" w:oddHBand="0" w:evenHBand="0" w:firstRowFirstColumn="0" w:firstRowLastColumn="0" w:lastRowFirstColumn="0" w:lastRowLastColumn="0"/>
+              <w:rPr>
+                <w:bCs/>
+              </w:rPr>
+            </w:pPr>
+            <w:r>
+              <w:rPr>
+                <w:bCs/>
+              </w:rPr>
+              <w:t>5pF</w:t>
+            </w:r>
+          </w:p>
+        </w:tc>
+      </w:tr>
+      <w:tr>
+        <w:trPr>
+          <w:cnfStyle w:val="000000100000" w:firstRow="0" w:lastRow="0" w:firstColumn="0" w:lastColumn="0" w:oddVBand="0" w:evenVBand="0" w:oddHBand="1" w:evenHBand="0" w:firstRowFirstColumn="0" w:firstRowLastColumn="0" w:lastRowFirstColumn="0" w:lastRowLastColumn="0"/>
+          <w:trHeight w:val="343"/>
+        </w:trPr>
+        <w:tc>
+          <w:tcPr>
+            <w:cnfStyle w:val="001000000000" w:firstRow="0" w:lastRow="0" w:firstColumn="1" w:lastColumn="0" w:oddVBand="0" w:evenVBand="0" w:oddHBand="0" w:evenHBand="0" w:firstRowFirstColumn="0" w:firstRowLastColumn="0" w:lastRowFirstColumn="0" w:lastRowLastColumn="0"/>
+            <w:tcW w:w="3775" w:type="dxa"/>
+            <w:hideMark/>
+          </w:tcPr>
+          <w:p>
+            <w:pPr>
+              <w:pStyle w:val="NormalAmeer"/>
+            </w:pPr>
+            <w:r>
+              <w:t xml:space="preserve">Open loop DC voltage gain </w:t>
+            </w:r>
+          </w:p>
+        </w:tc>
+        <w:tc>
+          <w:tcPr>
+            <w:tcW w:w="1530" w:type="dxa"/>
+            <w:hideMark/>
+          </w:tcPr>
+          <w:p>
+            <w:pPr>
+              <w:pStyle w:val="NormalAmeer"/>
+              <w:cnfStyle w:val="000000100000" w:firstRow="0" w:lastRow="0" w:firstColumn="0" w:lastColumn="0" w:oddVBand="0" w:evenVBand="0" w:oddHBand="1" w:evenHBand="0" w:firstRowFirstColumn="0" w:firstRowLastColumn="0" w:lastRowFirstColumn="0" w:lastRowLastColumn="0"/>
+              <w:rPr>
+                <w:bCs/>
+              </w:rPr>
+            </w:pPr>
+            <w:r>
+              <w:rPr>
+                <w:bCs/>
+              </w:rPr>
+              <w:t>&gt;= 34dB</w:t>
+            </w:r>
+          </w:p>
+        </w:tc>
+        <w:tc>
+          <w:tcPr>
+            <w:tcW w:w="1620" w:type="dxa"/>
+          </w:tcPr>
+          <w:p>
+            <w:pPr>
+              <w:pStyle w:val="NormalAmeer"/>
+              <w:cnfStyle w:val="000000100000" w:firstRow="0" w:lastRow="0" w:firstColumn="0" w:lastColumn="0" w:oddVBand="0" w:evenVBand="0" w:oddHBand="1" w:evenHBand="0" w:firstRowFirstColumn="0" w:firstRowLastColumn="0" w:lastRowFirstColumn="0" w:lastRowLastColumn="0"/>
+              <w:rPr>
+                <w:bCs/>
+              </w:rPr>
+            </w:pPr>
+            <w:r>
+              <w:rPr>
+                <w:bCs/>
+              </w:rPr>
+              <w:t>34.55</w:t>
+            </w:r>
+          </w:p>
+        </w:tc>
+      </w:tr>
+      <w:tr>
+        <w:trPr>
+          <w:trHeight w:val="350"/>
+        </w:trPr>
+        <w:tc>
+          <w:tcPr>
+            <w:cnfStyle w:val="001000000000" w:firstRow="0" w:lastRow="0" w:firstColumn="1" w:lastColumn="0" w:oddVBand="0" w:evenVBand="0" w:oddHBand="0" w:evenHBand="0" w:firstRowFirstColumn="0" w:firstRowLastColumn="0" w:lastRowFirstColumn="0" w:lastRowLastColumn="0"/>
+            <w:tcW w:w="3775" w:type="dxa"/>
+            <w:hideMark/>
+          </w:tcPr>
+          <w:p>
+            <w:pPr>
+              <w:pStyle w:val="NormalAmeer"/>
+            </w:pPr>
+            <w:r>
+              <w:t>CMRR @ DC</w:t>
+            </w:r>
+          </w:p>
+        </w:tc>
+        <w:tc>
+          <w:tcPr>
+            <w:tcW w:w="1530" w:type="dxa"/>
+            <w:hideMark/>
+          </w:tcPr>
+          <w:p>
+            <w:pPr>
+              <w:pStyle w:val="NormalAmeer"/>
+              <w:cnfStyle w:val="000000000000" w:firstRow="0" w:lastRow="0" w:firstColumn="0" w:lastColumn="0" w:oddVBand="0" w:evenVBand="0" w:oddHBand="0" w:evenHBand="0" w:firstRowFirstColumn="0" w:firstRowLastColumn="0" w:lastRowFirstColumn="0" w:lastRowLastColumn="0"/>
+              <w:rPr>
+                <w:bCs/>
+              </w:rPr>
+            </w:pPr>
+            <w:r>
+              <w:rPr>
+                <w:bCs/>
+              </w:rPr>
+              <w:t>&gt;= 74dB</w:t>
+            </w:r>
+          </w:p>
+        </w:tc>
+        <w:tc>
+          <w:tcPr>
+            <w:tcW w:w="1620" w:type="dxa"/>
+          </w:tcPr>
+          <w:p>
+            <w:pPr>
+              <w:pStyle w:val="NormalAmeer"/>
+              <w:cnfStyle w:val="000000000000" w:firstRow="0" w:lastRow="0" w:firstColumn="0" w:lastColumn="0" w:oddVBand="0" w:evenVBand="0" w:oddHBand="0" w:evenHBand="0" w:firstRowFirstColumn="0" w:firstRowLastColumn="0" w:lastRowFirstColumn="0" w:lastRowLastColumn="0"/>
+              <w:rPr>
+                <w:bCs/>
+              </w:rPr>
+            </w:pPr>
+            <w:r>
+              <w:rPr>
+                <w:bCs/>
+              </w:rPr>
+              <w:t>82.31</w:t>
+            </w:r>
+          </w:p>
+        </w:tc>
+      </w:tr>
+      <w:tr>
+        <w:trPr>
+          <w:cnfStyle w:val="000000100000" w:firstRow="0" w:lastRow="0" w:firstColumn="0" w:lastColumn="0" w:oddVBand="0" w:evenVBand="0" w:oddHBand="1" w:evenHBand="0" w:firstRowFirstColumn="0" w:firstRowLastColumn="0" w:lastRowFirstColumn="0" w:lastRowLastColumn="0"/>
+          <w:trHeight w:val="331"/>
+        </w:trPr>
+        <w:tc>
+          <w:tcPr>
+            <w:cnfStyle w:val="001000000000" w:firstRow="0" w:lastRow="0" w:firstColumn="1" w:lastColumn="0" w:oddVBand="0" w:evenVBand="0" w:oddHBand="0" w:evenHBand="0" w:firstRowFirstColumn="0" w:firstRowLastColumn="0" w:lastRowFirstColumn="0" w:lastRowLastColumn="0"/>
+            <w:tcW w:w="3775" w:type="dxa"/>
+            <w:hideMark/>
+          </w:tcPr>
+          <w:p>
+            <w:pPr>
+              <w:pStyle w:val="NormalAmeer"/>
+            </w:pPr>
+            <w:r>
+              <w:t xml:space="preserve">Phase margin </w:t>
+            </w:r>
+          </w:p>
+        </w:tc>
+        <w:tc>
+          <w:tcPr>
+            <w:tcW w:w="1530" w:type="dxa"/>
+            <w:hideMark/>
+          </w:tcPr>
+          <w:p>
+            <w:pPr>
+              <w:pStyle w:val="NormalAmeer"/>
+              <w:cnfStyle w:val="000000100000" w:firstRow="0" w:lastRow="0" w:firstColumn="0" w:lastColumn="0" w:oddVBand="0" w:evenVBand="0" w:oddHBand="1" w:evenHBand="0" w:firstRowFirstColumn="0" w:firstRowLastColumn="0" w:lastRowFirstColumn="0" w:lastRowLastColumn="0"/>
+              <w:rPr>
+                <w:bCs/>
+              </w:rPr>
+            </w:pPr>
+            <w:r>
+              <w:rPr>
+                <w:bCs/>
+              </w:rPr>
+              <w:t>&gt;= 70</w:t>
+            </w:r>
+            <w:r>
+              <w:rPr>
+                <w:bCs/>
+                <w:vertAlign w:val="superscript"/>
+              </w:rPr>
+              <w:t>o</w:t>
+            </w:r>
+          </w:p>
+        </w:tc>
+        <w:tc>
+          <w:tcPr>
+            <w:tcW w:w="1620" w:type="dxa"/>
+          </w:tcPr>
+          <w:p>
+            <w:pPr>
+              <w:pStyle w:val="NormalAmeer"/>
+              <w:cnfStyle w:val="000000100000" w:firstRow="0" w:lastRow="0" w:firstColumn="0" w:lastColumn="0" w:oddVBand="0" w:evenVBand="0" w:oddHBand="1" w:evenHBand="0" w:firstRowFirstColumn="0" w:firstRowLastColumn="0" w:lastRowFirstColumn="0" w:lastRowLastColumn="0"/>
+              <w:rPr>
+                <w:bCs/>
+              </w:rPr>
+            </w:pPr>
+            <w:r>
+              <w:rPr>
+                <w:bCs/>
+              </w:rPr>
+              <w:t>89.7</w:t>
+            </w:r>
+            <w:r>
+              <w:rPr>
+                <w:bCs/>
+                <w:vertAlign w:val="superscript"/>
+              </w:rPr>
+              <w:t>o</w:t>
+            </w:r>
+          </w:p>
+        </w:tc>
+      </w:tr>
+      <w:tr>
+        <w:trPr>
+          <w:trHeight w:val="350"/>
+        </w:trPr>
+        <w:tc>
+          <w:tcPr>
+            <w:cnfStyle w:val="001000000000" w:firstRow="0" w:lastRow="0" w:firstColumn="1" w:lastColumn="0" w:oddVBand="0" w:evenVBand="0" w:oddHBand="0" w:evenHBand="0" w:firstRowFirstColumn="0" w:firstRowLastColumn="0" w:lastRowFirstColumn="0" w:lastRowLastColumn="0"/>
+            <w:tcW w:w="3775" w:type="dxa"/>
+            <w:hideMark/>
+          </w:tcPr>
+          <w:p>
+            <w:pPr>
+              <w:pStyle w:val="NormalAmeer"/>
+            </w:pPr>
+            <w:r>
+              <w:t xml:space="preserve">CM input range – low </w:t>
+            </w:r>
+          </w:p>
+        </w:tc>
+        <w:tc>
+          <w:tcPr>
+            <w:tcW w:w="1530" w:type="dxa"/>
+            <w:hideMark/>
+          </w:tcPr>
+          <w:p>
+            <w:pPr>
+              <w:pStyle w:val="NormalAmeer"/>
+              <w:cnfStyle w:val="000000000000" w:firstRow="0" w:lastRow="0" w:firstColumn="0" w:lastColumn="0" w:oddVBand="0" w:evenVBand="0" w:oddHBand="0" w:evenHBand="0" w:firstRowFirstColumn="0" w:firstRowLastColumn="0" w:lastRowFirstColumn="0" w:lastRowLastColumn="0"/>
+              <w:rPr>
+                <w:bCs/>
+              </w:rPr>
+            </w:pPr>
+            <w:r>
+              <w:rPr>
+                <w:bCs/>
+              </w:rPr>
+              <w:t>&lt;= 1V</w:t>
+            </w:r>
+          </w:p>
+        </w:tc>
+        <w:tc>
+          <w:tcPr>
+            <w:tcW w:w="1620" w:type="dxa"/>
+          </w:tcPr>
+          <w:p>
+            <w:pPr>
+              <w:pStyle w:val="NormalAmeer"/>
+              <w:cnfStyle w:val="000000000000" w:firstRow="0" w:lastRow="0" w:firstColumn="0" w:lastColumn="0" w:oddVBand="0" w:evenVBand="0" w:oddHBand="0" w:evenHBand="0" w:firstRowFirstColumn="0" w:firstRowLastColumn="0" w:lastRowFirstColumn="0" w:lastRowLastColumn="0"/>
+              <w:rPr>
+                <w:bCs/>
+              </w:rPr>
+            </w:pPr>
+            <w:r>
+              <w:rPr>
+                <w:bCs/>
+              </w:rPr>
+              <w:t>0.86V</w:t>
+            </w:r>
+          </w:p>
+        </w:tc>
+      </w:tr>
+      <w:tr>
+        <w:trPr>
+          <w:cnfStyle w:val="000000100000" w:firstRow="0" w:lastRow="0" w:firstColumn="0" w:lastColumn="0" w:oddVBand="0" w:evenVBand="0" w:oddHBand="1" w:evenHBand="0" w:firstRowFirstColumn="0" w:firstRowLastColumn="0" w:lastRowFirstColumn="0" w:lastRowLastColumn="0"/>
+          <w:trHeight w:val="331"/>
+        </w:trPr>
+        <w:tc>
+          <w:tcPr>
+            <w:cnfStyle w:val="001000000000" w:firstRow="0" w:lastRow="0" w:firstColumn="1" w:lastColumn="0" w:oddVBand="0" w:evenVBand="0" w:oddHBand="0" w:evenHBand="0" w:firstRowFirstColumn="0" w:firstRowLastColumn="0" w:lastRowFirstColumn="0" w:lastRowLastColumn="0"/>
+            <w:tcW w:w="3775" w:type="dxa"/>
+            <w:hideMark/>
+          </w:tcPr>
+          <w:p>
+            <w:pPr>
+              <w:pStyle w:val="NormalAmeer"/>
+            </w:pPr>
+            <w:r>
+              <w:t xml:space="preserve">CM input range – high </w:t>
+            </w:r>
+          </w:p>
+        </w:tc>
+        <w:tc>
+          <w:tcPr>
+            <w:tcW w:w="1530" w:type="dxa"/>
+            <w:hideMark/>
+          </w:tcPr>
+          <w:p>
+            <w:pPr>
+              <w:pStyle w:val="NormalAmeer"/>
+              <w:cnfStyle w:val="000000100000" w:firstRow="0" w:lastRow="0" w:firstColumn="0" w:lastColumn="0" w:oddVBand="0" w:evenVBand="0" w:oddHBand="1" w:evenHBand="0" w:firstRowFirstColumn="0" w:firstRowLastColumn="0" w:lastRowFirstColumn="0" w:lastRowLastColumn="0"/>
+              <w:rPr>
+                <w:bCs/>
+              </w:rPr>
+            </w:pPr>
+            <w:r>
+              <w:rPr>
+                <w:bCs/>
+              </w:rPr>
+              <w:t>&gt;= 1.5V</w:t>
+            </w:r>
+          </w:p>
+        </w:tc>
+        <w:tc>
+          <w:tcPr>
+            <w:tcW w:w="1620" w:type="dxa"/>
+          </w:tcPr>
+          <w:p>
+            <w:pPr>
+              <w:pStyle w:val="NormalAmeer"/>
+              <w:cnfStyle w:val="000000100000" w:firstRow="0" w:lastRow="0" w:firstColumn="0" w:lastColumn="0" w:oddVBand="0" w:evenVBand="0" w:oddHBand="1" w:evenHBand="0" w:firstRowFirstColumn="0" w:firstRowLastColumn="0" w:lastRowFirstColumn="0" w:lastRowLastColumn="0"/>
+              <w:rPr>
+                <w:bCs/>
+              </w:rPr>
+            </w:pPr>
+            <w:r>
+              <w:rPr>
+                <w:bCs/>
+              </w:rPr>
+              <w:t>1.516</w:t>
+            </w:r>
+          </w:p>
+        </w:tc>
+      </w:tr>
+      <w:tr>
+        <w:trPr>
+          <w:trHeight w:val="350"/>
+        </w:trPr>
+        <w:tc>
+          <w:tcPr>
+            <w:cnfStyle w:val="001000000000" w:firstRow="0" w:lastRow="0" w:firstColumn="1" w:lastColumn="0" w:oddVBand="0" w:evenVBand="0" w:oddHBand="0" w:evenHBand="0" w:firstRowFirstColumn="0" w:firstRowLastColumn="0" w:lastRowFirstColumn="0" w:lastRowLastColumn="0"/>
+            <w:tcW w:w="3775" w:type="dxa"/>
+            <w:hideMark/>
+          </w:tcPr>
+          <w:p>
+            <w:pPr>
+              <w:pStyle w:val="NormalAmeer"/>
+            </w:pPr>
+            <w:r>
+              <w:t xml:space="preserve">GBW </w:t>
+            </w:r>
+          </w:p>
+        </w:tc>
+        <w:tc>
+          <w:tcPr>
+            <w:tcW w:w="1530" w:type="dxa"/>
+            <w:hideMark/>
+          </w:tcPr>
+          <w:p>
+            <w:pPr>
+              <w:pStyle w:val="NormalAmeer"/>
+              <w:cnfStyle w:val="000000000000" w:firstRow="0" w:lastRow="0" w:firstColumn="0" w:lastColumn="0" w:oddVBand="0" w:evenVBand="0" w:oddHBand="0" w:evenHBand="0" w:firstRowFirstColumn="0" w:firstRowLastColumn="0" w:lastRowFirstColumn="0" w:lastRowLastColumn="0"/>
+              <w:rPr>
+                <w:bCs/>
+              </w:rPr>
+            </w:pPr>
+            <w:r>
+              <w:rPr>
+                <w:bCs/>
+              </w:rPr>
+              <w:t>&gt;= 10MHz</w:t>
+            </w:r>
+          </w:p>
+        </w:tc>
+        <w:tc>
+          <w:tcPr>
+            <w:tcW w:w="1620" w:type="dxa"/>
+          </w:tcPr>
+          <w:p>
+            <w:pPr>
+              <w:pStyle w:val="NormalAmeer"/>
+              <w:cnfStyle w:val="000000000000" w:firstRow="0" w:lastRow="0" w:firstColumn="0" w:lastColumn="0" w:oddVBand="0" w:evenVBand="0" w:oddHBand="0" w:evenHBand="0" w:firstRowFirstColumn="0" w:firstRowLastColumn="0" w:lastRowFirstColumn="0" w:lastRowLastColumn="0"/>
+              <w:rPr>
+                <w:bCs/>
+              </w:rPr>
+            </w:pPr>
+            <w:r>
+              <w:rPr>
+                <w:bCs/>
+              </w:rPr>
+              <w:t>10.413MHz</w:t>
+            </w:r>
+          </w:p>
+        </w:tc>
+      </w:tr>
+    </w:tbl>
+    <w:p>
+      <w:pPr>
+        <w:pStyle w:val="NormalAmeer"/>
+      </w:pPr>
+    </w:p>
+    <w:p>
+      <w:pPr>
+        <w:rPr>
+          <w:rFonts w:ascii="Montserrat" w:eastAsiaTheme="minorEastAsia" w:hAnsi="Montserrat"/>
+        </w:rPr>
+      </w:pPr>
+      <w:r>
+        <w:br w:type="page"/>
+      </w:r>
+    </w:p>
+    <w:p>
+      <w:pPr>
+        <w:pStyle w:val="HeadingAmeer"/>
+      </w:pPr>
+      <w:r>
+        <w:lastRenderedPageBreak/>
+        <w:t>Part 4: Closed Loop OTA Simulation:</w:t>
+      </w:r>
+    </w:p>
+    <w:p>
+      <w:pPr>
+        <w:pStyle w:val="HeadingAmeer"/>
+        <w:keepNext/>
+      </w:pPr>
+      <w:r>
+        <w:drawing>
+          <wp:inline distT="0" distB="0" distL="0" distR="0" wp14:anchorId="01AE21ED" wp14:editId="230BF6A1">
+            <wp:extent cx="6188710" cy="3117850"/>
+            <wp:effectExtent l="0" t="0" r="2540" b="6350"/>
+            <wp:docPr id="1342305912" name="Picture 1" descr="A screen shot of a computer&#10;&#10;AI-generated content may be incorrect."/>
+            <wp:cNvGraphicFramePr>
+              <a:graphicFrameLocks xmlns:a="http://schemas.openxmlformats.org/drawingml/2006/main" noChangeAspect="1"/>
+            </wp:cNvGraphicFramePr>
+            <a:graphic xmlns:a="http://schemas.openxmlformats.org/drawingml/2006/main">
+              <a:graphicData uri="http://schemas.openxmlformats.org/drawingml/2006/picture">
+                <pic:pic xmlns:pic="http://schemas.openxmlformats.org/drawingml/2006/picture">
+                  <pic:nvPicPr>
+                    <pic:cNvPr id="1342305912" name="Picture 1" descr="A screen shot of a computer&#10;&#10;AI-generated content may be incorrect."/>
+                    <pic:cNvPicPr/>
+                  </pic:nvPicPr>
+                  <pic:blipFill>
+                    <a:blip r:embed="rId36"/>
+                    <a:stretch>
+                      <a:fillRect/>
+                    </a:stretch>
+                  </pic:blipFill>
+                  <pic:spPr>
+                    <a:xfrm>
+                      <a:off x="0" y="0"/>
+                      <a:ext cx="6188710" cy="3117850"/>
+                    </a:xfrm>
+                    <a:prstGeom prst="rect">
+                      <a:avLst/>
+                    </a:prstGeom>
+                  </pic:spPr>
+                </pic:pic>
+              </a:graphicData>
+            </a:graphic>
+          </wp:inline>
+        </w:drawing>
+      </w:r>
+    </w:p>
+    <w:p>
+      <w:pPr>
+        <w:pStyle w:val="Caption"/>
+      </w:pPr>
+      <w:r>
+        <w:t xml:space="preserve">Figure </w:t>
+      </w:r>
+      <w:r>
+        <w:fldChar w:fldCharType="begin"/>
+      </w:r>
+      <w:r>
+        <w:instrText xml:space="preserve"> SEQ Figure \* ARABIC </w:instrText>
+      </w:r>
+      <w:r>
+        <w:fldChar w:fldCharType="separate"/>
+      </w:r>
+      <w:r>
+        <w:rPr>
+          <w:noProof/>
+        </w:rPr>
+        <w:t>28</w:t>
+      </w:r>
+      <w:r>
+        <w:fldChar w:fldCharType="end"/>
+      </w:r>
+      <w:r>
+        <w:t xml:space="preserve"> Closed Loop Testbench</w:t>
+      </w:r>
+    </w:p>
+    <w:p>
+      <w:pPr>
+        <w:keepNext/>
+        <w:jc w:val="center"/>
+      </w:pPr>
+      <w:r>
+        <w:drawing>
+          <wp:inline distT="0" distB="0" distL="0" distR="0" wp14:anchorId="10B42979" wp14:editId="21280B8C">
+            <wp:extent cx="5115464" cy="3078411"/>
+            <wp:effectExtent l="0" t="0" r="0" b="8255"/>
+            <wp:docPr id="956882199" name="Picture 1" descr="A screenshot of a computer screen&#10;&#10;AI-generated content may be incorrect."/>
+            <wp:cNvGraphicFramePr>
+              <a:graphicFrameLocks xmlns:a="http://schemas.openxmlformats.org/drawingml/2006/main" noChangeAspect="1"/>
+            </wp:cNvGraphicFramePr>
+            <a:graphic xmlns:a="http://schemas.openxmlformats.org/drawingml/2006/main">
+              <a:graphicData uri="http://schemas.openxmlformats.org/drawingml/2006/picture">
+                <pic:pic xmlns:pic="http://schemas.openxmlformats.org/drawingml/2006/picture">
+                  <pic:nvPicPr>
+                    <pic:cNvPr id="956882199" name="Picture 1" descr="A screenshot of a computer screen&#10;&#10;AI-generated content may be incorrect."/>
+                    <pic:cNvPicPr/>
+                  </pic:nvPicPr>
+                  <pic:blipFill>
+                    <a:blip r:embed="rId37"/>
+                    <a:stretch>
+                      <a:fillRect/>
+                    </a:stretch>
+                  </pic:blipFill>
+                  <pic:spPr>
+                    <a:xfrm>
+                      <a:off x="0" y="0"/>
+                      <a:ext cx="5120610" cy="3081508"/>
+                    </a:xfrm>
+                    <a:prstGeom prst="rect">
+                      <a:avLst/>
+                    </a:prstGeom>
+                  </pic:spPr>
+                </pic:pic>
+              </a:graphicData>
+            </a:graphic>
+          </wp:inline>
+        </w:drawing>
+      </w:r>
+    </w:p>
+    <w:p>
+      <w:pPr>
+        <w:pStyle w:val="Caption"/>
+      </w:pPr>
+      <w:r>
+        <w:t xml:space="preserve">Figure </w:t>
+      </w:r>
+      <w:r>
+        <w:fldChar w:fldCharType="begin"/>
+      </w:r>
+      <w:r>
+        <w:instrText xml:space="preserve"> SEQ Figure \* ARABIC </w:instrText>
+      </w:r>
+      <w:r>
+        <w:fldChar w:fldCharType="separate"/>
+      </w:r>
+      <w:r>
+        <w:rPr>
+          <w:noProof/>
+        </w:rPr>
+        <w:t>29</w:t>
+      </w:r>
+      <w:r>
+        <w:fldChar w:fldCharType="end"/>
+      </w:r>
+      <w:r>
+        <w:t xml:space="preserve"> OP Point in Feedback Configuration</w:t>
+      </w:r>
+    </w:p>
+    <w:p>
+      <w:pPr>
+        <w:pStyle w:val="NormalAmeer"/>
+        <w:rPr>
+          <w:b/>
+          <w:bCs/>
+        </w:rPr>
+      </w:pPr>
+      <w:r>
+        <w:rPr>
+          <w:b/>
+          <w:bCs/>
+        </w:rPr>
+        <w:t>• Is the current (and gm) in the input pair exactly equal? Why?</w:t>
+      </w:r>
+    </w:p>
+    <w:p>
+      <w:pPr>
+        <w:pStyle w:val="NormalAmeer"/>
+      </w:pPr>
+      <w:r>
+        <w:t xml:space="preserve">No, </w:t>
+      </w:r>
+      <w:r>
+        <w:t>there</w:t>
+      </w:r>
+      <w:r>
+        <w:t xml:space="preserve"> is a slight mismatch between them</w:t>
+      </w:r>
+      <w:r>
+        <w:t>.</w:t>
+      </w:r>
+    </w:p>
+    <w:p>
+      <w:pPr>
+        <w:pStyle w:val="NormalAmeer"/>
+        <w:rPr>
+          <w:b/>
+          <w:bCs/>
+        </w:rPr>
+      </w:pPr>
+      <w:r>
+        <w:rPr>
+          <w:b/>
+          <w:bCs/>
+        </w:rPr>
+        <w:t xml:space="preserve">• Calculate the mismatch in </w:t>
+      </w:r>
+      <w:r>
+        <w:rPr>
+          <w:rFonts w:ascii="Cambria Math" w:hAnsi="Cambria Math" w:cs="Cambria Math"/>
+          <w:b/>
+          <w:bCs/>
+        </w:rPr>
+        <w:t>𝐼𝐷</w:t>
+      </w:r>
+      <w:r>
+        <w:rPr>
+          <w:b/>
+          <w:bCs/>
+        </w:rPr>
+        <w:t xml:space="preserve"> and gm.</w:t>
+      </w:r>
+    </w:p>
+    <w:p>
+      <w:pPr>
+        <w:pStyle w:val="NormalAmeer"/>
+        <w:rPr>
+          <w:b/>
+          <w:bCs/>
+        </w:rPr>
+      </w:pPr>
+      <m:oMathPara>
+        <m:oMath>
+          <m:r>
+            <m:rPr>
+              <m:sty m:val="bi"/>
+            </m:rPr>
+            <w:rPr>
+              <w:rFonts w:ascii="Cambria Math" w:hAnsi="Cambria Math"/>
+            </w:rPr>
+            <m:t>I</m:t>
+          </m:r>
+          <m:sSub>
+            <m:sSubPr>
+              <m:ctrlPr>
+                <w:rPr>
+                  <w:rFonts w:ascii="Cambria Math" w:hAnsi="Cambria Math"/>
+                  <w:b/>
+                  <w:bCs/>
+                  <w:i/>
+                </w:rPr>
+              </m:ctrlPr>
+            </m:sSubPr>
+            <m:e>
+              <m:r>
+                <m:rPr>
+                  <m:sty m:val="bi"/>
+                </m:rPr>
+                <w:rPr>
+                  <w:rFonts w:ascii="Cambria Math" w:hAnsi="Cambria Math"/>
+                </w:rPr>
+                <m:t>D</m:t>
+              </m:r>
+            </m:e>
+            <m:sub>
+              <m:r>
+                <m:rPr>
+                  <m:sty m:val="bi"/>
+                </m:rPr>
+                <w:rPr>
+                  <w:rFonts w:ascii="Cambria Math" w:hAnsi="Cambria Math"/>
+                </w:rPr>
+                <m:t>mis</m:t>
+              </m:r>
+            </m:sub>
+          </m:sSub>
+          <m:r>
+            <m:rPr>
+              <m:sty m:val="bi"/>
+            </m:rPr>
+            <w:rPr>
+              <w:rFonts w:ascii="Cambria Math" w:hAnsi="Cambria Math"/>
+            </w:rPr>
+            <m:t>=</m:t>
+          </m:r>
+          <m:r>
+            <m:rPr>
+              <m:sty m:val="b"/>
+            </m:rPr>
+            <w:rPr>
+              <w:rFonts w:ascii="Cambria Math" w:hAnsi="Cambria Math"/>
+            </w:rPr>
+            <m:t>Δ</m:t>
+          </m:r>
+          <m:sSub>
+            <m:sSubPr>
+              <m:ctrlPr>
+                <w:rPr>
+                  <w:rFonts w:ascii="Cambria Math" w:hAnsi="Cambria Math"/>
+                  <w:b/>
+                  <w:bCs/>
+                  <w:i/>
+                </w:rPr>
+              </m:ctrlPr>
+            </m:sSubPr>
+            <m:e>
+              <m:r>
+                <m:rPr>
+                  <m:sty m:val="bi"/>
+                </m:rPr>
+                <w:rPr>
+                  <w:rFonts w:ascii="Cambria Math" w:hAnsi="Cambria Math"/>
+                </w:rPr>
+                <m:t>I</m:t>
+              </m:r>
+            </m:e>
+            <m:sub>
+              <m:r>
+                <m:rPr>
+                  <m:sty m:val="bi"/>
+                </m:rPr>
+                <w:rPr>
+                  <w:rFonts w:ascii="Cambria Math" w:hAnsi="Cambria Math"/>
+                </w:rPr>
+                <m:t>D</m:t>
+              </m:r>
+            </m:sub>
+          </m:sSub>
+          <m:r>
+            <m:rPr>
+              <m:sty m:val="bi"/>
+            </m:rPr>
+            <w:rPr>
+              <w:rFonts w:ascii="Cambria Math" w:hAnsi="Cambria Math"/>
+            </w:rPr>
+            <m:t>=0.325μA</m:t>
+          </m:r>
+        </m:oMath>
+      </m:oMathPara>
+    </w:p>
+    <w:p>
+      <w:pPr>
+        <w:pStyle w:val="NormalAmeer"/>
+        <w:rPr>
+          <w:b/>
+          <w:bCs/>
+        </w:rPr>
+      </w:pPr>
+      <m:oMathPara>
+        <m:oMath>
+          <m:r>
+            <m:rPr>
+              <m:sty m:val="bi"/>
+            </m:rPr>
+            <w:rPr>
+              <w:rFonts w:ascii="Cambria Math" w:hAnsi="Cambria Math"/>
+            </w:rPr>
+            <m:t>g</m:t>
+          </m:r>
+          <m:sSub>
+            <m:sSubPr>
+              <m:ctrlPr>
+                <w:rPr>
+                  <w:rFonts w:ascii="Cambria Math" w:hAnsi="Cambria Math"/>
+                  <w:b/>
+                  <w:bCs/>
+                  <w:i/>
+                </w:rPr>
+              </m:ctrlPr>
+            </m:sSubPr>
+            <m:e>
+              <m:r>
+                <m:rPr>
+                  <m:sty m:val="bi"/>
+                </m:rPr>
+                <w:rPr>
+                  <w:rFonts w:ascii="Cambria Math" w:hAnsi="Cambria Math"/>
+                </w:rPr>
+                <m:t>m</m:t>
+              </m:r>
+            </m:e>
+            <m:sub>
+              <m:r>
+                <m:rPr>
+                  <m:sty m:val="bi"/>
+                </m:rPr>
+                <w:rPr>
+                  <w:rFonts w:ascii="Cambria Math" w:hAnsi="Cambria Math"/>
+                </w:rPr>
+                <m:t>mis</m:t>
+              </m:r>
+            </m:sub>
+          </m:sSub>
+          <m:r>
+            <m:rPr>
+              <m:sty m:val="bi"/>
+            </m:rPr>
+            <w:rPr>
+              <w:rFonts w:ascii="Cambria Math" w:hAnsi="Cambria Math"/>
+            </w:rPr>
+            <m:t>=</m:t>
+          </m:r>
+          <m:r>
+            <m:rPr>
+              <m:sty m:val="b"/>
+            </m:rPr>
+            <w:rPr>
+              <w:rFonts w:ascii="Cambria Math" w:hAnsi="Cambria Math"/>
+            </w:rPr>
+            <m:t>Δ</m:t>
+          </m:r>
+          <m:r>
+            <m:rPr>
+              <m:sty m:val="bi"/>
+            </m:rPr>
+            <w:rPr>
+              <w:rFonts w:ascii="Cambria Math" w:hAnsi="Cambria Math"/>
+            </w:rPr>
+            <m:t>gm=4.04μs</m:t>
+          </m:r>
+        </m:oMath>
+      </m:oMathPara>
+    </w:p>
+    <w:p>
+      <w:pPr>
+        <w:rPr>
+          <w:rFonts w:ascii="Montserrat" w:eastAsiaTheme="minorEastAsia" w:hAnsi="Montserrat"/>
+          <w:b/>
+          <w:bCs/>
+        </w:rPr>
+      </w:pPr>
+      <w:r>
+        <w:rPr>
+          <w:b/>
+          <w:bCs/>
+        </w:rPr>
+        <w:br w:type="page"/>
+      </w:r>
+    </w:p>
+    <w:p>
+      <w:pPr>
+        <w:pStyle w:val="SubHeadingAmeer"/>
+      </w:pPr>
+      <w:r>
+        <w:lastRenderedPageBreak/>
+        <w:t>Loop Gain:</w:t>
+      </w:r>
+    </w:p>
+    <w:p>
+      <w:pPr>
+        <w:pStyle w:val="SubHeadingAmeer"/>
+        <w:keepNext/>
+      </w:pPr>
+      <w:r>
+        <w:drawing>
+          <wp:inline distT="0" distB="0" distL="0" distR="0" wp14:anchorId="6DCC9F1A" wp14:editId="0989AFDC">
+            <wp:extent cx="6188710" cy="3216275"/>
+            <wp:effectExtent l="0" t="0" r="2540" b="3175"/>
+            <wp:docPr id="415753928" name="Picture 1" descr="A screen shot of a computer&#10;&#10;AI-generated content may be incorrect."/>
+            <wp:cNvGraphicFramePr>
+              <a:graphicFrameLocks xmlns:a="http://schemas.openxmlformats.org/drawingml/2006/main" noChangeAspect="1"/>
+            </wp:cNvGraphicFramePr>
+            <a:graphic xmlns:a="http://schemas.openxmlformats.org/drawingml/2006/main">
+              <a:graphicData uri="http://schemas.openxmlformats.org/drawingml/2006/picture">
+                <pic:pic xmlns:pic="http://schemas.openxmlformats.org/drawingml/2006/picture">
+                  <pic:nvPicPr>
+                    <pic:cNvPr id="415753928" name="Picture 1" descr="A screen shot of a computer&#10;&#10;AI-generated content may be incorrect."/>
+                    <pic:cNvPicPr/>
+                  </pic:nvPicPr>
+                  <pic:blipFill>
+                    <a:blip r:embed="rId38"/>
+                    <a:stretch>
+                      <a:fillRect/>
+                    </a:stretch>
+                  </pic:blipFill>
+                  <pic:spPr>
+                    <a:xfrm>
+                      <a:off x="0" y="0"/>
+                      <a:ext cx="6188710" cy="3216275"/>
+                    </a:xfrm>
+                    <a:prstGeom prst="rect">
+                      <a:avLst/>
+                    </a:prstGeom>
+                  </pic:spPr>
+                </pic:pic>
+              </a:graphicData>
+            </a:graphic>
+          </wp:inline>
+        </w:drawing>
+      </w:r>
+    </w:p>
+    <w:p>
+      <w:pPr>
+        <w:pStyle w:val="Caption"/>
+      </w:pPr>
+      <w:r>
+        <w:t xml:space="preserve">Figure </w:t>
+      </w:r>
+      <w:r>
+        <w:fldChar w:fldCharType="begin"/>
+      </w:r>
+      <w:r>
+        <w:instrText xml:space="preserve"> SEQ Figure \* ARABIC </w:instrText>
+      </w:r>
+      <w:r>
+        <w:fldChar w:fldCharType="separate"/>
+      </w:r>
+      <w:r>
+        <w:rPr>
+          <w:noProof/>
+        </w:rPr>
+        <w:t>30</w:t>
+      </w:r>
+      <w:r>
+        <w:fldChar w:fldCharType="end"/>
+      </w:r>
+      <w:r>
+        <w:t xml:space="preserve"> STB Simulation Testbench</w:t>
+      </w:r>
+    </w:p>
+    <w:p>
+      <w:pPr>
+        <w:pStyle w:val="SubHeadingAmeer"/>
+        <w:keepNext/>
+        <w:jc w:val="center"/>
+      </w:pPr>
+      <w:r>
+        <w:drawing>
+          <wp:inline distT="0" distB="0" distL="0" distR="0" wp14:anchorId="2977DF6F" wp14:editId="58B0E6D9">
+            <wp:extent cx="4610743" cy="800212"/>
+            <wp:effectExtent l="0" t="0" r="0" b="0"/>
+            <wp:docPr id="1879214107" name="Picture 1" descr="A black background with white text&#10;&#10;AI-generated content may be incorrect."/>
+            <wp:cNvGraphicFramePr>
+              <a:graphicFrameLocks xmlns:a="http://schemas.openxmlformats.org/drawingml/2006/main" noChangeAspect="1"/>
+            </wp:cNvGraphicFramePr>
+            <a:graphic xmlns:a="http://schemas.openxmlformats.org/drawingml/2006/main">
+              <a:graphicData uri="http://schemas.openxmlformats.org/drawingml/2006/picture">
+                <pic:pic xmlns:pic="http://schemas.openxmlformats.org/drawingml/2006/picture">
+                  <pic:nvPicPr>
+                    <pic:cNvPr id="1879214107" name="Picture 1" descr="A black background with white text&#10;&#10;AI-generated content may be incorrect."/>
+                    <pic:cNvPicPr/>
+                  </pic:nvPicPr>
+                  <pic:blipFill>
+                    <a:blip r:embed="rId39"/>
+                    <a:stretch>
+                      <a:fillRect/>
+                    </a:stretch>
+                  </pic:blipFill>
+                  <pic:spPr>
+                    <a:xfrm>
+                      <a:off x="0" y="0"/>
+                      <a:ext cx="4610743" cy="800212"/>
+                    </a:xfrm>
+                    <a:prstGeom prst="rect">
+                      <a:avLst/>
+                    </a:prstGeom>
+                  </pic:spPr>
+                </pic:pic>
+              </a:graphicData>
+            </a:graphic>
+          </wp:inline>
+        </w:drawing>
+      </w:r>
+    </w:p>
+    <w:p>
+      <w:pPr>
+        <w:pStyle w:val="Caption"/>
+      </w:pPr>
+      <w:r>
+        <w:t xml:space="preserve">Figure </w:t>
+      </w:r>
+      <w:r>
+        <w:fldChar w:fldCharType="begin"/>
+      </w:r>
+      <w:r>
+        <w:instrText xml:space="preserve"> SEQ Figure \* ARABIC </w:instrText>
+      </w:r>
+      <w:r>
+        <w:fldChar w:fldCharType="separate"/>
+      </w:r>
+      <w:r>
+        <w:rPr>
+          <w:noProof/>
+        </w:rPr>
+        <w:t>31</w:t>
+      </w:r>
+      <w:r>
+        <w:fldChar w:fldCharType="end"/>
+      </w:r>
+      <w:r>
+        <w:t xml:space="preserve"> STB Simulation Results</w:t>
+      </w:r>
+    </w:p>
+    <w:p>
+      <w:pPr>
+        <w:keepNext/>
+      </w:pPr>
+      <w:r>
+        <w:drawing>
+          <wp:inline distT="0" distB="0" distL="0" distR="0" wp14:anchorId="7F7C032A" wp14:editId="39E66E25">
+            <wp:extent cx="6188710" cy="3142615"/>
+            <wp:effectExtent l="0" t="0" r="2540" b="635"/>
+            <wp:docPr id="1342992318" name="Picture 1" descr="A graph with numbers and lines&#10;&#10;AI-generated content may be incorrect."/>
+            <wp:cNvGraphicFramePr>
+              <a:graphicFrameLocks xmlns:a="http://schemas.openxmlformats.org/drawingml/2006/main" noChangeAspect="1"/>
+            </wp:cNvGraphicFramePr>
+            <a:graphic xmlns:a="http://schemas.openxmlformats.org/drawingml/2006/main">
+              <a:graphicData uri="http://schemas.openxmlformats.org/drawingml/2006/picture">
+                <pic:pic xmlns:pic="http://schemas.openxmlformats.org/drawingml/2006/picture">
+                  <pic:nvPicPr>
+                    <pic:cNvPr id="1342992318" name="Picture 1" descr="A graph with numbers and lines&#10;&#10;AI-generated content may be incorrect."/>
+                    <pic:cNvPicPr/>
+                  </pic:nvPicPr>
+                  <pic:blipFill>
+                    <a:blip r:embed="rId40"/>
+                    <a:stretch>
+                      <a:fillRect/>
+                    </a:stretch>
+                  </pic:blipFill>
+                  <pic:spPr>
+                    <a:xfrm>
+                      <a:off x="0" y="0"/>
+                      <a:ext cx="6188710" cy="3142615"/>
+                    </a:xfrm>
+                    <a:prstGeom prst="rect">
+                      <a:avLst/>
+                    </a:prstGeom>
+                  </pic:spPr>
+                </pic:pic>
+              </a:graphicData>
+            </a:graphic>
+          </wp:inline>
+        </w:drawing>
+      </w:r>
+    </w:p>
+    <w:p>
+      <w:pPr>
+        <w:pStyle w:val="Caption"/>
+      </w:pPr>
+      <w:r>
+        <w:t xml:space="preserve">Figure </w:t>
+      </w:r>
+      <w:r>
+        <w:fldChar w:fldCharType="begin"/>
+      </w:r>
+      <w:r>
+        <w:instrText xml:space="preserve"> SEQ Figure \* ARABIC </w:instrText>
+      </w:r>
+      <w:r>
+        <w:fldChar w:fldCharType="separate"/>
+      </w:r>
+      <w:r>
+        <w:rPr>
+          <w:noProof/>
+        </w:rPr>
+        <w:t>32</w:t>
+      </w:r>
+      <w:r>
+        <w:fldChar w:fldCharType="end"/>
+      </w:r>
+      <w:r>
+        <w:t xml:space="preserve"> Loop Gain (dB) vs Frequency</w:t>
+      </w:r>
+    </w:p>
+    <w:p>
+      <w:pPr>
+        <w:keepNext/>
+      </w:pPr>
+      <w:r>
+        <w:lastRenderedPageBreak/>
+        <w:drawing>
+          <wp:inline distT="0" distB="0" distL="0" distR="0" wp14:anchorId="30A17F0D" wp14:editId="22DAC5C3">
+            <wp:extent cx="6188710" cy="3166745"/>
+            <wp:effectExtent l="0" t="0" r="2540" b="0"/>
+            <wp:docPr id="707730378" name="Picture 1" descr="A graph with green line&#10;&#10;AI-generated content may be incorrect."/>
+            <wp:cNvGraphicFramePr>
+              <a:graphicFrameLocks xmlns:a="http://schemas.openxmlformats.org/drawingml/2006/main" noChangeAspect="1"/>
+            </wp:cNvGraphicFramePr>
+            <a:graphic xmlns:a="http://schemas.openxmlformats.org/drawingml/2006/main">
+              <a:graphicData uri="http://schemas.openxmlformats.org/drawingml/2006/picture">
+                <pic:pic xmlns:pic="http://schemas.openxmlformats.org/drawingml/2006/picture">
+                  <pic:nvPicPr>
+                    <pic:cNvPr id="707730378" name="Picture 1" descr="A graph with green line&#10;&#10;AI-generated content may be incorrect."/>
+                    <pic:cNvPicPr/>
+                  </pic:nvPicPr>
+                  <pic:blipFill>
+                    <a:blip r:embed="rId41"/>
+                    <a:stretch>
+                      <a:fillRect/>
+                    </a:stretch>
+                  </pic:blipFill>
+                  <pic:spPr>
+                    <a:xfrm>
+                      <a:off x="0" y="0"/>
+                      <a:ext cx="6188710" cy="3166745"/>
+                    </a:xfrm>
+                    <a:prstGeom prst="rect">
+                      <a:avLst/>
+                    </a:prstGeom>
+                  </pic:spPr>
+                </pic:pic>
+              </a:graphicData>
+            </a:graphic>
+          </wp:inline>
+        </w:drawing>
+      </w:r>
+    </w:p>
+    <w:p>
+      <w:pPr>
+        <w:pStyle w:val="Caption"/>
+      </w:pPr>
+      <w:r>
+        <w:t xml:space="preserve">Figure </w:t>
+      </w:r>
+      <w:r>
+        <w:fldChar w:fldCharType="begin"/>
+      </w:r>
+      <w:r>
+        <w:instrText xml:space="preserve"> SEQ Figure \* ARABIC </w:instrText>
+      </w:r>
+      <w:r>
+        <w:fldChar w:fldCharType="separate"/>
+      </w:r>
+      <w:r>
+        <w:rPr>
+          <w:noProof/>
+        </w:rPr>
+        <w:t>33</w:t>
+      </w:r>
+      <w:r>
+        <w:fldChar w:fldCharType="end"/>
+      </w:r>
+      <w:r>
+        <w:t xml:space="preserve"> Loop Gain Phase vs Frequency</w:t>
+      </w:r>
+    </w:p>
+    <w:p>
+      <w:pPr>
+        <w:rPr>
+          <w:rFonts w:eastAsiaTheme="minorEastAsia"/>
+          <w:b/>
+          <w:bCs/>
+        </w:rPr>
+      </w:pPr>
+      <m:oMathPara>
+        <m:oMath>
+          <m:r>
+            <w:rPr>
+              <w:rFonts w:ascii="Cambria Math" w:hAnsi="Cambria Math"/>
+            </w:rPr>
+            <m:t>Loop Gain=</m:t>
+          </m:r>
+          <m:r>
+            <m:rPr>
+              <m:sty m:val="bi"/>
+            </m:rPr>
+            <w:rPr>
+              <w:rFonts w:ascii="Cambria Math" w:hAnsi="Cambria Math"/>
+            </w:rPr>
+            <m:t>35.34</m:t>
+          </m:r>
+          <m:r>
+            <m:rPr>
+              <m:sty m:val="bi"/>
+            </m:rPr>
+            <w:rPr>
+              <w:rFonts w:ascii="Cambria Math" w:hAnsi="Cambria Math"/>
+            </w:rPr>
+            <m:t>dB</m:t>
+          </m:r>
+        </m:oMath>
+      </m:oMathPara>
+    </w:p>
+    <w:p>
+      <w:pPr>
+        <w:pStyle w:val="SubHeadingAmeer"/>
+      </w:pPr>
+      <w:r>
+        <w:t>Compare DC gain and GBW with those obtained from open-loop simulation</w:t>
+      </w:r>
+    </w:p>
+    <w:p>
+      <w:pPr>
+        <w:pStyle w:val="NormalAmeer"/>
+      </w:pPr>
+      <w:r>
+        <w:t xml:space="preserve">From Simulation: </w:t>
+      </w:r>
+    </w:p>
+    <w:p>
+      <w:pPr>
+        <w:pStyle w:val="NormalAmeer"/>
+        <w:rPr>
+          <w:b/>
+          <w:bCs/>
+        </w:rPr>
+      </w:pPr>
+      <m:oMathPara>
+        <m:oMath>
+          <m:r>
+            <w:rPr>
+              <w:rFonts w:ascii="Cambria Math" w:hAnsi="Cambria Math"/>
+            </w:rPr>
+            <m:t>β=</m:t>
+          </m:r>
+          <m:f>
+            <m:fPr>
+              <m:ctrlPr>
+                <w:rPr>
+                  <w:rFonts w:ascii="Cambria Math" w:hAnsi="Cambria Math"/>
+                  <w:i/>
+                </w:rPr>
+              </m:ctrlPr>
+            </m:fPr>
+            <m:num>
+              <m:r>
+                <w:rPr>
+                  <w:rFonts w:ascii="Cambria Math" w:hAnsi="Cambria Math"/>
+                </w:rPr>
+                <m:t>Loop Gain</m:t>
+              </m:r>
+            </m:num>
+            <m:den>
+              <m:sSub>
+                <m:sSubPr>
+                  <m:ctrlPr>
+                    <w:rPr>
+                      <w:rFonts w:ascii="Cambria Math" w:hAnsi="Cambria Math"/>
+                      <w:i/>
+                    </w:rPr>
+                  </m:ctrlPr>
+                </m:sSubPr>
+                <m:e>
+                  <m:r>
+                    <w:rPr>
+                      <w:rFonts w:ascii="Cambria Math" w:hAnsi="Cambria Math"/>
+                    </w:rPr>
+                    <m:t>A</m:t>
+                  </m:r>
+                </m:e>
+                <m:sub>
+                  <m:r>
+                    <w:rPr>
+                      <w:rFonts w:ascii="Cambria Math" w:hAnsi="Cambria Math"/>
+                    </w:rPr>
+                    <m:t>OL</m:t>
+                  </m:r>
+                </m:sub>
+              </m:sSub>
+            </m:den>
+          </m:f>
+          <m:r>
+            <w:rPr>
+              <w:rFonts w:ascii="Cambria Math" w:hAnsi="Cambria Math"/>
+            </w:rPr>
+            <m:t>=</m:t>
+          </m:r>
+          <m:r>
+            <m:rPr>
+              <m:sty m:val="bi"/>
+            </m:rPr>
+            <w:rPr>
+              <w:rFonts w:ascii="Cambria Math" w:hAnsi="Cambria Math"/>
+            </w:rPr>
+            <m:t>0.913</m:t>
+          </m:r>
+        </m:oMath>
+      </m:oMathPara>
+    </w:p>
+    <w:p>
+      <w:pPr>
+        <w:pStyle w:val="SubHeadingAmeer"/>
+        <w:keepNext/>
+        <w:jc w:val="center"/>
+      </w:pPr>
+      <w:r>
+        <w:drawing>
+          <wp:inline distT="0" distB="0" distL="0" distR="0" wp14:anchorId="04814EE1" wp14:editId="3C26906B">
+            <wp:extent cx="5745193" cy="2947462"/>
+            <wp:effectExtent l="0" t="0" r="8255" b="5715"/>
+            <wp:docPr id="800616172" name="Picture 1" descr="A graph on a black background&#10;&#10;AI-generated content may be incorrect."/>
+            <wp:cNvGraphicFramePr>
+              <a:graphicFrameLocks xmlns:a="http://schemas.openxmlformats.org/drawingml/2006/main" noChangeAspect="1"/>
+            </wp:cNvGraphicFramePr>
+            <a:graphic xmlns:a="http://schemas.openxmlformats.org/drawingml/2006/main">
+              <a:graphicData uri="http://schemas.openxmlformats.org/drawingml/2006/picture">
+                <pic:pic xmlns:pic="http://schemas.openxmlformats.org/drawingml/2006/picture">
+                  <pic:nvPicPr>
+                    <pic:cNvPr id="800616172" name="Picture 1" descr="A graph on a black background&#10;&#10;AI-generated content may be incorrect."/>
+                    <pic:cNvPicPr/>
+                  </pic:nvPicPr>
+                  <pic:blipFill>
+                    <a:blip r:embed="rId42"/>
+                    <a:stretch>
+                      <a:fillRect/>
+                    </a:stretch>
+                  </pic:blipFill>
+                  <pic:spPr>
+                    <a:xfrm>
+                      <a:off x="0" y="0"/>
+                      <a:ext cx="5756905" cy="2953471"/>
+                    </a:xfrm>
+                    <a:prstGeom prst="rect">
+                      <a:avLst/>
+                    </a:prstGeom>
+                  </pic:spPr>
+                </pic:pic>
+              </a:graphicData>
+            </a:graphic>
+          </wp:inline>
+        </w:drawing>
+      </w:r>
+    </w:p>
+    <w:p>
+      <w:pPr>
+        <w:pStyle w:val="Caption"/>
+      </w:pPr>
+      <w:r>
+        <w:t xml:space="preserve">Figure </w:t>
+      </w:r>
+      <w:r>
+        <w:fldChar w:fldCharType="begin"/>
+      </w:r>
+      <w:r>
+        <w:instrText xml:space="preserve"> SEQ Figure \* ARABIC </w:instrText>
+      </w:r>
+      <w:r>
+        <w:fldChar w:fldCharType="separate"/>
+      </w:r>
+      <w:r>
+        <w:rPr>
+          <w:noProof/>
+        </w:rPr>
+        <w:t>34</w:t>
+      </w:r>
+      <w:r>
+        <w:fldChar w:fldCharType="end"/>
+      </w:r>
+      <w:r>
+        <w:t xml:space="preserve"> Closed Loop Gain in dB vs Frequency</w:t>
+      </w:r>
+    </w:p>
+    <w:p>
+      <w:pPr>
+        <w:pStyle w:val="NormalAmeer"/>
+      </w:pPr>
+      <w:r>
+        <w:t xml:space="preserve">The Amplifier </w:t>
+      </w:r>
+      <w:proofErr w:type="gramStart"/>
+      <w:r>
+        <w:t>work</w:t>
+      </w:r>
+      <w:proofErr w:type="gramEnd"/>
+      <w:r>
+        <w:t xml:space="preserve"> as a buffer in this configuration thus the gain is approximately equal to 0dB (Unity Gain)</w:t>
+      </w:r>
+      <w:r>
+        <w:t>.</w:t>
+      </w:r>
+      <w:r>
+        <w:br w:type="page"/>
+      </w:r>
+    </w:p>
+    <w:p>
+      <w:pPr>
+        <w:pStyle w:val="Caption"/>
+        <w:keepNext/>
+      </w:pPr>
+      <w:r>
+        <w:lastRenderedPageBreak/>
+        <w:drawing>
+          <wp:inline distT="0" distB="0" distL="0" distR="0" wp14:anchorId="70492BF2" wp14:editId="03A8D12A">
+            <wp:extent cx="6188710" cy="3133725"/>
+            <wp:effectExtent l="0" t="0" r="2540" b="9525"/>
+            <wp:docPr id="279315414" name="Picture 1" descr="A graph with lines and numbers&#10;&#10;AI-generated content may be incorrect."/>
+            <wp:cNvGraphicFramePr>
+              <a:graphicFrameLocks xmlns:a="http://schemas.openxmlformats.org/drawingml/2006/main" noChangeAspect="1"/>
+            </wp:cNvGraphicFramePr>
+            <a:graphic xmlns:a="http://schemas.openxmlformats.org/drawingml/2006/main">
+              <a:graphicData uri="http://schemas.openxmlformats.org/drawingml/2006/picture">
+                <pic:pic xmlns:pic="http://schemas.openxmlformats.org/drawingml/2006/picture">
+                  <pic:nvPicPr>
+                    <pic:cNvPr id="279315414" name="Picture 1" descr="A graph with lines and numbers&#10;&#10;AI-generated content may be incorrect."/>
+                    <pic:cNvPicPr/>
+                  </pic:nvPicPr>
+                  <pic:blipFill>
+                    <a:blip r:embed="rId43"/>
+                    <a:stretch>
+                      <a:fillRect/>
+                    </a:stretch>
+                  </pic:blipFill>
+                  <pic:spPr>
+                    <a:xfrm>
+                      <a:off x="0" y="0"/>
+                      <a:ext cx="6188710" cy="3133725"/>
+                    </a:xfrm>
+                    <a:prstGeom prst="rect">
+                      <a:avLst/>
+                    </a:prstGeom>
+                  </pic:spPr>
+                </pic:pic>
+              </a:graphicData>
+            </a:graphic>
+          </wp:inline>
+        </w:drawing>
+      </w:r>
+    </w:p>
+    <w:p>
+      <w:pPr>
+        <w:pStyle w:val="Caption"/>
+      </w:pPr>
+      <w:r>
+        <w:t xml:space="preserve">Figure </w:t>
+      </w:r>
+      <w:r>
+        <w:fldChar w:fldCharType="begin"/>
+      </w:r>
+      <w:r>
+        <w:instrText xml:space="preserve"> SEQ Figure \* ARABIC </w:instrText>
+      </w:r>
+      <w:r>
+        <w:fldChar w:fldCharType="separate"/>
+      </w:r>
+      <w:r>
+        <w:rPr>
+          <w:noProof/>
+        </w:rPr>
+        <w:t>35</w:t>
+      </w:r>
+      <w:r>
+        <w:fldChar w:fldCharType="end"/>
+      </w:r>
+      <w:r>
+        <w:t xml:space="preserve"> Closed Loop Bandwidth</w:t>
+      </w:r>
+    </w:p>
+    <w:p>
+      <w:pPr>
+        <w:rPr>
+          <w:rFonts w:eastAsiaTheme="minorEastAsia"/>
+          <w:b/>
+          <w:bCs/>
+        </w:rPr>
+      </w:pPr>
+      <m:oMathPara>
+        <m:oMath>
+          <m:r>
+            <w:rPr>
+              <w:rFonts w:ascii="Cambria Math" w:hAnsi="Cambria Math"/>
+            </w:rPr>
+            <m:t>GB</m:t>
+          </m:r>
+          <m:sSub>
+            <m:sSubPr>
+              <m:ctrlPr>
+                <w:rPr>
+                  <w:rFonts w:ascii="Cambria Math" w:hAnsi="Cambria Math"/>
+                  <w:i/>
+                </w:rPr>
+              </m:ctrlPr>
+            </m:sSubPr>
+            <m:e>
+              <m:r>
+                <w:rPr>
+                  <w:rFonts w:ascii="Cambria Math" w:hAnsi="Cambria Math"/>
+                </w:rPr>
+                <m:t>W</m:t>
+              </m:r>
+            </m:e>
+            <m:sub>
+              <m:r>
+                <w:rPr>
+                  <w:rFonts w:ascii="Cambria Math" w:hAnsi="Cambria Math"/>
+                </w:rPr>
+                <m:t>CL</m:t>
+              </m:r>
+            </m:sub>
+          </m:sSub>
+          <m:r>
+            <w:rPr>
+              <w:rFonts w:ascii="Cambria Math" w:hAnsi="Cambria Math"/>
+            </w:rPr>
+            <m:t>=</m:t>
+          </m:r>
+          <m:r>
+            <w:rPr>
+              <w:rFonts w:ascii="Cambria Math" w:hAnsi="Cambria Math"/>
+            </w:rPr>
+            <m:t>B</m:t>
+          </m:r>
+          <m:sSub>
+            <m:sSubPr>
+              <m:ctrlPr>
+                <w:rPr>
+                  <w:rFonts w:ascii="Cambria Math" w:hAnsi="Cambria Math"/>
+                  <w:i/>
+                </w:rPr>
+              </m:ctrlPr>
+            </m:sSubPr>
+            <m:e>
+              <m:r>
+                <w:rPr>
+                  <w:rFonts w:ascii="Cambria Math" w:hAnsi="Cambria Math"/>
+                </w:rPr>
+                <m:t>W</m:t>
+              </m:r>
+            </m:e>
+            <m:sub>
+              <m:r>
+                <w:rPr>
+                  <w:rFonts w:ascii="Cambria Math" w:hAnsi="Cambria Math"/>
+                </w:rPr>
+                <m:t>CL</m:t>
+              </m:r>
+            </m:sub>
+          </m:sSub>
+          <m:r>
+            <w:rPr>
+              <w:rFonts w:ascii="Cambria Math" w:hAnsi="Cambria Math"/>
+            </w:rPr>
+            <m:t>≈</m:t>
+          </m:r>
+          <m:r>
+            <m:rPr>
+              <m:sty m:val="bi"/>
+            </m:rPr>
+            <w:rPr>
+              <w:rFonts w:ascii="Cambria Math" w:hAnsi="Cambria Math"/>
+            </w:rPr>
+            <m:t>10.348</m:t>
+          </m:r>
+          <m:r>
+            <m:rPr>
+              <m:sty m:val="bi"/>
+            </m:rPr>
+            <w:rPr>
+              <w:rFonts w:ascii="Cambria Math" w:hAnsi="Cambria Math"/>
+            </w:rPr>
+            <m:t>MHz</m:t>
+          </m:r>
+        </m:oMath>
+      </m:oMathPara>
+    </w:p>
+    <w:p>
+      <w:pPr>
+        <w:pStyle w:val="NormalAmeer"/>
+      </w:pPr>
+      <w:r>
+        <w:t xml:space="preserve">Compared to open loop simulation the gain </w:t>
+      </w:r>
+      <w:proofErr w:type="gramStart"/>
+      <w:r>
+        <w:t>her</w:t>
+      </w:r>
+      <w:proofErr w:type="gramEnd"/>
+      <w:r>
+        <w:t xml:space="preserve"> is unity but we can se </w:t>
       </w:r>
     </w:p>
     <w:sectPr>
-      <w:headerReference w:type="default" r:id="rId22"/>
-      <w:footerReference w:type="default" r:id="rId23"/>
+      <w:headerReference w:type="default" r:id="rId44"/>
+      <w:footerReference w:type="default" r:id="rId45"/>
       <w:pgSz w:w="11906" w:h="16838" w:code="9"/>
       <w:pgMar w:top="1440" w:right="1080" w:bottom="1440" w:left="1080" w:header="720" w:footer="720" w:gutter="0"/>
       <w:pgNumType w:start="0"/>
@@ -6409,7 +12205,7 @@
   </w:latentStyles>
   <w:style w:type="paragraph" w:default="1" w:styleId="Normal">
     <w:name w:val="Normal"/>
-    <w:rsid w:val="00D315F6"/>
+    <w:rsid w:val="00854AC4"/>
   </w:style>
   <w:style w:type="paragraph" w:styleId="Heading1">
     <w:name w:val="heading 1"/>
@@ -6985,7 +12781,7 @@
     <w:link w:val="NormalAmeerChar"/>
     <w:autoRedefine/>
     <w:qFormat/>
-    <w:rsid w:val="00303C67"/>
+    <w:rsid w:val="004365BF"/>
     <w:pPr>
       <w:spacing w:after="0" w:line="240" w:lineRule="auto"/>
     </w:pPr>
@@ -6997,7 +12793,7 @@
     <w:name w:val="Normal Ameer Char"/>
     <w:basedOn w:val="DefaultParagraphFont"/>
     <w:link w:val="NormalAmeer"/>
-    <w:rsid w:val="00303C67"/>
+    <w:rsid w:val="004365BF"/>
     <w:rPr>
       <w:rFonts w:ascii="Montserrat" w:eastAsiaTheme="minorEastAsia" w:hAnsi="Montserrat"/>
     </w:rPr>
@@ -7954,6 +13750,29 @@
       </w:tcPr>
     </w:tblStylePr>
   </w:style>
+  <w:style w:type="character" w:styleId="Hyperlink">
+    <w:name w:val="Hyperlink"/>
+    <w:basedOn w:val="DefaultParagraphFont"/>
+    <w:uiPriority w:val="99"/>
+    <w:unhideWhenUsed/>
+    <w:rsid w:val="004E6D29"/>
+    <w:rPr>
+      <w:color w:val="467886" w:themeColor="hyperlink"/>
+      <w:u w:val="single"/>
+    </w:rPr>
+  </w:style>
+  <w:style w:type="character" w:styleId="UnresolvedMention">
+    <w:name w:val="Unresolved Mention"/>
+    <w:basedOn w:val="DefaultParagraphFont"/>
+    <w:uiPriority w:val="99"/>
+    <w:semiHidden/>
+    <w:unhideWhenUsed/>
+    <w:rsid w:val="004E6D29"/>
+    <w:rPr>
+      <w:color w:val="605E5C"/>
+      <w:shd w:val="clear" w:color="auto" w:fill="E1DFDD"/>
+    </w:rPr>
+  </w:style>
 </w:styles>
 </file>
 

--- a/ITI_Labs/Lab7/Report/Lab7.docx
+++ b/ITI_Labs/Lab7/Report/Lab7.docx
@@ -221,27 +221,14 @@
       <w:r>
         <w:t xml:space="preserve">Figure </w:t>
       </w:r>
-      <w:r>
-        <w:fldChar w:fldCharType="begin"/>
-      </w:r>
-      <w:r>
-        <w:instrText xml:space="preserve"> SEQ Figure \* ARABIC </w:instrText>
-      </w:r>
-      <w:r>
-        <w:fldChar w:fldCharType="separate"/>
-      </w:r>
-      <w:r>
-        <w:rPr>
-          <w:noProof/>
-        </w:rPr>
-        <w:t>1</w:t>
-      </w:r>
-      <w:r>
-        <w:rPr>
-          <w:noProof/>
-        </w:rPr>
-        <w:fldChar w:fldCharType="end"/>
-      </w:r>
+      <w:fldSimple w:instr=" SEQ Figure \* ARABIC ">
+        <w:r>
+          <w:rPr>
+            <w:noProof/>
+          </w:rPr>
+          <w:t>1</w:t>
+        </w:r>
+      </w:fldSimple>
       <w:r>
         <w:t xml:space="preserve"> gm/</w:t>
       </w:r>
@@ -321,27 +308,14 @@
       <w:r>
         <w:t xml:space="preserve">Figure </w:t>
       </w:r>
-      <w:r>
-        <w:fldChar w:fldCharType="begin"/>
-      </w:r>
-      <w:r>
-        <w:instrText xml:space="preserve"> SEQ Figure \* ARABIC </w:instrText>
-      </w:r>
-      <w:r>
-        <w:fldChar w:fldCharType="separate"/>
-      </w:r>
-      <w:r>
-        <w:rPr>
-          <w:noProof/>
-        </w:rPr>
-        <w:t>2</w:t>
-      </w:r>
-      <w:r>
-        <w:rPr>
-          <w:noProof/>
-        </w:rPr>
-        <w:fldChar w:fldCharType="end"/>
-      </w:r>
+      <w:fldSimple w:instr=" SEQ Figure \* ARABIC ">
+        <w:r>
+          <w:rPr>
+            <w:noProof/>
+          </w:rPr>
+          <w:t>2</w:t>
+        </w:r>
+      </w:fldSimple>
       <w:r>
         <w:t xml:space="preserve"> ID/W vs gm/ID</w:t>
       </w:r>
@@ -428,27 +402,14 @@
       <w:r>
         <w:t xml:space="preserve">Figure </w:t>
       </w:r>
-      <w:r>
-        <w:fldChar w:fldCharType="begin"/>
-      </w:r>
-      <w:r>
-        <w:instrText xml:space="preserve"> SEQ Figure \* ARABIC </w:instrText>
-      </w:r>
-      <w:r>
-        <w:fldChar w:fldCharType="separate"/>
-      </w:r>
-      <w:r>
-        <w:rPr>
-          <w:noProof/>
-        </w:rPr>
-        <w:t>3</w:t>
-      </w:r>
-      <w:r>
-        <w:rPr>
-          <w:noProof/>
-        </w:rPr>
-        <w:fldChar w:fldCharType="end"/>
-      </w:r>
+      <w:fldSimple w:instr=" SEQ Figure \* ARABIC ">
+        <w:r>
+          <w:rPr>
+            <w:noProof/>
+          </w:rPr>
+          <w:t>3</w:t>
+        </w:r>
+      </w:fldSimple>
       <w:r>
         <w:t xml:space="preserve"> gm/</w:t>
       </w:r>
@@ -527,27 +488,14 @@
       <w:r>
         <w:t xml:space="preserve">Figure </w:t>
       </w:r>
-      <w:r>
-        <w:fldChar w:fldCharType="begin"/>
-      </w:r>
-      <w:r>
-        <w:instrText xml:space="preserve"> SEQ Figure \* ARABIC </w:instrText>
-      </w:r>
-      <w:r>
-        <w:fldChar w:fldCharType="separate"/>
-      </w:r>
-      <w:r>
-        <w:rPr>
-          <w:noProof/>
-        </w:rPr>
-        <w:t>4</w:t>
-      </w:r>
-      <w:r>
-        <w:rPr>
-          <w:noProof/>
-        </w:rPr>
-        <w:fldChar w:fldCharType="end"/>
-      </w:r>
+      <w:fldSimple w:instr=" SEQ Figure \* ARABIC ">
+        <w:r>
+          <w:rPr>
+            <w:noProof/>
+          </w:rPr>
+          <w:t>4</w:t>
+        </w:r>
+      </w:fldSimple>
       <w:r>
         <w:t xml:space="preserve"> VGS vs gm/ID</w:t>
       </w:r>
@@ -642,27 +590,14 @@
       <w:r>
         <w:t xml:space="preserve">Figure </w:t>
       </w:r>
-      <w:r>
-        <w:fldChar w:fldCharType="begin"/>
-      </w:r>
-      <w:r>
-        <w:instrText xml:space="preserve"> SEQ Figure \* ARABIC </w:instrText>
-      </w:r>
-      <w:r>
-        <w:fldChar w:fldCharType="separate"/>
-      </w:r>
-      <w:r>
-        <w:rPr>
-          <w:noProof/>
-        </w:rPr>
-        <w:t>5</w:t>
-      </w:r>
-      <w:r>
-        <w:rPr>
-          <w:noProof/>
-        </w:rPr>
-        <w:fldChar w:fldCharType="end"/>
-      </w:r>
+      <w:fldSimple w:instr=" SEQ Figure \* ARABIC ">
+        <w:r>
+          <w:rPr>
+            <w:noProof/>
+          </w:rPr>
+          <w:t>5</w:t>
+        </w:r>
+      </w:fldSimple>
       <w:r>
         <w:t xml:space="preserve"> gm/</w:t>
       </w:r>
@@ -741,27 +676,14 @@
       <w:r>
         <w:t xml:space="preserve">Figure </w:t>
       </w:r>
-      <w:r>
-        <w:fldChar w:fldCharType="begin"/>
-      </w:r>
-      <w:r>
-        <w:instrText xml:space="preserve"> SEQ Figure \* ARABIC </w:instrText>
-      </w:r>
-      <w:r>
-        <w:fldChar w:fldCharType="separate"/>
-      </w:r>
-      <w:r>
-        <w:rPr>
-          <w:noProof/>
-        </w:rPr>
-        <w:t>6</w:t>
-      </w:r>
-      <w:r>
-        <w:rPr>
-          <w:noProof/>
-        </w:rPr>
-        <w:fldChar w:fldCharType="end"/>
-      </w:r>
+      <w:fldSimple w:instr=" SEQ Figure \* ARABIC ">
+        <w:r>
+          <w:rPr>
+            <w:noProof/>
+          </w:rPr>
+          <w:t>6</w:t>
+        </w:r>
+      </w:fldSimple>
       <w:r>
         <w:t xml:space="preserve"> ID/W vs gm/ID</w:t>
       </w:r>
@@ -848,27 +770,14 @@
       <w:r>
         <w:t xml:space="preserve">Figure </w:t>
       </w:r>
-      <w:r>
-        <w:fldChar w:fldCharType="begin"/>
-      </w:r>
-      <w:r>
-        <w:instrText xml:space="preserve"> SEQ Figure \* ARABIC </w:instrText>
-      </w:r>
-      <w:r>
-        <w:fldChar w:fldCharType="separate"/>
-      </w:r>
-      <w:r>
-        <w:rPr>
-          <w:noProof/>
-        </w:rPr>
-        <w:t>7</w:t>
-      </w:r>
-      <w:r>
-        <w:rPr>
-          <w:noProof/>
-        </w:rPr>
-        <w:fldChar w:fldCharType="end"/>
-      </w:r>
+      <w:fldSimple w:instr=" SEQ Figure \* ARABIC ">
+        <w:r>
+          <w:rPr>
+            <w:noProof/>
+          </w:rPr>
+          <w:t>7</w:t>
+        </w:r>
+      </w:fldSimple>
       <w:r>
         <w:t xml:space="preserve"> gm/</w:t>
       </w:r>
@@ -949,27 +858,14 @@
       <w:r>
         <w:t xml:space="preserve">Figure </w:t>
       </w:r>
-      <w:r>
-        <w:fldChar w:fldCharType="begin"/>
-      </w:r>
-      <w:r>
-        <w:instrText xml:space="preserve"> SEQ Figure \* ARABIC </w:instrText>
-      </w:r>
-      <w:r>
-        <w:fldChar w:fldCharType="separate"/>
-      </w:r>
-      <w:r>
-        <w:rPr>
-          <w:noProof/>
-        </w:rPr>
-        <w:t>8</w:t>
-      </w:r>
-      <w:r>
-        <w:rPr>
-          <w:noProof/>
-        </w:rPr>
-        <w:fldChar w:fldCharType="end"/>
-      </w:r>
+      <w:fldSimple w:instr=" SEQ Figure \* ARABIC ">
+        <w:r>
+          <w:rPr>
+            <w:noProof/>
+          </w:rPr>
+          <w:t>8</w:t>
+        </w:r>
+      </w:fldSimple>
       <w:r>
         <w:t xml:space="preserve"> VGS vs gm/ID</w:t>
       </w:r>
@@ -1580,27 +1476,14 @@
       <w:r>
         <w:t xml:space="preserve">Figure </w:t>
       </w:r>
-      <w:r>
-        <w:fldChar w:fldCharType="begin"/>
-      </w:r>
-      <w:r>
-        <w:instrText xml:space="preserve"> SEQ Figure \* ARABIC </w:instrText>
-      </w:r>
-      <w:r>
-        <w:fldChar w:fldCharType="separate"/>
-      </w:r>
-      <w:r>
-        <w:rPr>
-          <w:noProof/>
-        </w:rPr>
-        <w:t>9</w:t>
-      </w:r>
-      <w:r>
-        <w:rPr>
-          <w:noProof/>
-        </w:rPr>
-        <w:fldChar w:fldCharType="end"/>
-      </w:r>
+      <w:fldSimple w:instr=" SEQ Figure \* ARABIC ">
+        <w:r>
+          <w:rPr>
+            <w:noProof/>
+          </w:rPr>
+          <w:t>9</w:t>
+        </w:r>
+      </w:fldSimple>
       <w:r>
         <w:t xml:space="preserve"> 5T OTA Topology</w:t>
       </w:r>
@@ -2252,27 +2135,14 @@
       <w:r>
         <w:t xml:space="preserve">Figure </w:t>
       </w:r>
-      <w:r>
-        <w:fldChar w:fldCharType="begin"/>
-      </w:r>
-      <w:r>
-        <w:instrText xml:space="preserve"> SEQ Figure \* ARABIC </w:instrText>
-      </w:r>
-      <w:r>
-        <w:fldChar w:fldCharType="separate"/>
-      </w:r>
-      <w:r>
-        <w:rPr>
-          <w:noProof/>
-        </w:rPr>
-        <w:t>10</w:t>
-      </w:r>
-      <w:r>
-        <w:rPr>
-          <w:noProof/>
-        </w:rPr>
-        <w:fldChar w:fldCharType="end"/>
-      </w:r>
+      <w:fldSimple w:instr=" SEQ Figure \* ARABIC ">
+        <w:r>
+          <w:rPr>
+            <w:noProof/>
+          </w:rPr>
+          <w:t>10</w:t>
+        </w:r>
+      </w:fldSimple>
       <w:r>
         <w:t xml:space="preserve"> </w:t>
       </w:r>
@@ -2757,27 +2627,14 @@
       <w:r>
         <w:t xml:space="preserve">Figure </w:t>
       </w:r>
-      <w:r>
-        <w:fldChar w:fldCharType="begin"/>
-      </w:r>
-      <w:r>
-        <w:instrText xml:space="preserve"> SEQ Figure \* ARABIC </w:instrText>
-      </w:r>
-      <w:r>
-        <w:fldChar w:fldCharType="separate"/>
-      </w:r>
-      <w:r>
-        <w:rPr>
-          <w:noProof/>
-        </w:rPr>
-        <w:t>11</w:t>
-      </w:r>
-      <w:r>
-        <w:rPr>
-          <w:noProof/>
-        </w:rPr>
-        <w:fldChar w:fldCharType="end"/>
-      </w:r>
+      <w:fldSimple w:instr=" SEQ Figure \* ARABIC ">
+        <w:r>
+          <w:rPr>
+            <w:noProof/>
+          </w:rPr>
+          <w:t>11</w:t>
+        </w:r>
+      </w:fldSimple>
       <w:r>
         <w:t xml:space="preserve"> Initial Values for the PMOS Current Mirror Load Pair from SA</w:t>
       </w:r>
@@ -3572,27 +3429,14 @@
       <w:r>
         <w:t xml:space="preserve">Figure </w:t>
       </w:r>
-      <w:r>
-        <w:fldChar w:fldCharType="begin"/>
-      </w:r>
-      <w:r>
-        <w:instrText xml:space="preserve"> SEQ Figure \* ARABIC </w:instrText>
-      </w:r>
-      <w:r>
-        <w:fldChar w:fldCharType="separate"/>
-      </w:r>
-      <w:r>
-        <w:rPr>
-          <w:noProof/>
-        </w:rPr>
-        <w:t>12</w:t>
-      </w:r>
-      <w:r>
-        <w:rPr>
-          <w:noProof/>
-        </w:rPr>
-        <w:fldChar w:fldCharType="end"/>
-      </w:r>
+      <w:fldSimple w:instr=" SEQ Figure \* ARABIC ">
+        <w:r>
+          <w:rPr>
+            <w:noProof/>
+          </w:rPr>
+          <w:t>12</w:t>
+        </w:r>
+      </w:fldSimple>
       <w:r>
         <w:t xml:space="preserve"> Initial Values for the Tail Current Mirror Load Pair from SA</w:t>
       </w:r>
@@ -3650,8 +3494,13 @@
       <w:pPr>
         <w:pStyle w:val="NormalAmeer"/>
       </w:pPr>
-      <w:r>
-        <w:t xml:space="preserve">Thus I will assume an initial Value of W of </w:t>
+      <w:proofErr w:type="gramStart"/>
+      <w:r>
+        <w:t>Thus</w:t>
+      </w:r>
+      <w:proofErr w:type="gramEnd"/>
+      <w:r>
+        <w:t xml:space="preserve"> I will assume an initial Value of W of </w:t>
       </w:r>
       <w:r>
         <w:t>4</w:t>
@@ -4462,27 +4311,14 @@
       <w:r>
         <w:t xml:space="preserve">Figure </w:t>
       </w:r>
-      <w:r>
-        <w:fldChar w:fldCharType="begin"/>
-      </w:r>
-      <w:r>
-        <w:instrText xml:space="preserve"> SEQ Figure \* ARABIC </w:instrText>
-      </w:r>
-      <w:r>
-        <w:fldChar w:fldCharType="separate"/>
-      </w:r>
-      <w:r>
-        <w:rPr>
-          <w:noProof/>
-        </w:rPr>
-        <w:t>13</w:t>
-      </w:r>
-      <w:r>
-        <w:rPr>
-          <w:noProof/>
-        </w:rPr>
-        <w:fldChar w:fldCharType="end"/>
-      </w:r>
+      <w:fldSimple w:instr=" SEQ Figure \* ARABIC ">
+        <w:r>
+          <w:rPr>
+            <w:noProof/>
+          </w:rPr>
+          <w:t>13</w:t>
+        </w:r>
+      </w:fldSimple>
       <w:r>
         <w:t xml:space="preserve"> 5T OTA Schematic After Iterations</w:t>
       </w:r>
@@ -4523,10 +4359,7 @@
       </w:pPr>
       <w:r>
         <w:lastRenderedPageBreak/>
-        <w:t>Final</w:t>
-      </w:r>
-      <w:r>
-        <w:t xml:space="preserve"> Design Point:</w:t>
+        <w:t>Final Design Point:</w:t>
       </w:r>
     </w:p>
     <w:tbl>
@@ -5028,13 +4861,7 @@
               <w:rPr>
                 <w:rFonts w:ascii="Montserrat" w:hAnsi="Montserrat"/>
               </w:rPr>
-              <w:t>156.1</w:t>
-            </w:r>
-            <w:r>
-              <w:rPr>
-                <w:rFonts w:ascii="Montserrat" w:hAnsi="Montserrat"/>
-              </w:rPr>
-              <w:t>mV</w:t>
+              <w:t>156.1mV</w:t>
             </w:r>
           </w:p>
         </w:tc>
@@ -5053,13 +4880,7 @@
               <w:rPr>
                 <w:rFonts w:ascii="Montserrat" w:hAnsi="Montserrat"/>
               </w:rPr>
-              <w:t>303.9</w:t>
-            </w:r>
-            <w:r>
-              <w:rPr>
-                <w:rFonts w:ascii="Montserrat" w:hAnsi="Montserrat"/>
-              </w:rPr>
-              <w:t>mV</w:t>
+              <w:t>303.9mV</w:t>
             </w:r>
           </w:p>
         </w:tc>
@@ -5078,13 +4899,7 @@
               <w:rPr>
                 <w:rFonts w:ascii="Montserrat" w:hAnsi="Montserrat"/>
               </w:rPr>
-              <w:t>300</w:t>
-            </w:r>
-            <w:r>
-              <w:rPr>
-                <w:rFonts w:ascii="Montserrat" w:hAnsi="Montserrat"/>
-              </w:rPr>
-              <w:t>mV</w:t>
+              <w:t>300mV</w:t>
             </w:r>
           </w:p>
         </w:tc>
@@ -5126,13 +4941,7 @@
               <w:rPr>
                 <w:rFonts w:ascii="Montserrat" w:hAnsi="Montserrat"/>
               </w:rPr>
-              <w:t>131.5</w:t>
-            </w:r>
-            <w:r>
-              <w:rPr>
-                <w:rFonts w:ascii="Montserrat" w:hAnsi="Montserrat"/>
-              </w:rPr>
-              <w:t>mV</w:t>
+              <w:t>131.5mV</w:t>
             </w:r>
           </w:p>
         </w:tc>
@@ -5151,13 +4960,7 @@
               <w:rPr>
                 <w:rFonts w:ascii="Montserrat" w:hAnsi="Montserrat"/>
               </w:rPr>
-              <w:t>307.3</w:t>
-            </w:r>
-            <w:r>
-              <w:rPr>
-                <w:rFonts w:ascii="Montserrat" w:hAnsi="Montserrat"/>
-              </w:rPr>
-              <w:t>mV</w:t>
+              <w:t>307.3mV</w:t>
             </w:r>
           </w:p>
         </w:tc>
@@ -5176,13 +4979,7 @@
               <w:rPr>
                 <w:rFonts w:ascii="Montserrat" w:hAnsi="Montserrat"/>
               </w:rPr>
-              <w:t>389.2</w:t>
-            </w:r>
-            <w:r>
-              <w:rPr>
-                <w:rFonts w:ascii="Montserrat" w:hAnsi="Montserrat"/>
-              </w:rPr>
-              <w:t>mV</w:t>
+              <w:t>389.2mV</w:t>
             </w:r>
           </w:p>
         </w:tc>
@@ -5227,13 +5024,7 @@
               <w:rPr>
                 <w:rFonts w:ascii="Montserrat" w:hAnsi="Montserrat"/>
               </w:rPr>
-              <w:t>181.8</w:t>
-            </w:r>
-            <w:r>
-              <w:rPr>
-                <w:rFonts w:ascii="Montserrat" w:hAnsi="Montserrat"/>
-              </w:rPr>
-              <w:t>mV</w:t>
+              <w:t>181.8mV</w:t>
             </w:r>
           </w:p>
         </w:tc>
@@ -5252,13 +5043,7 @@
               <w:rPr>
                 <w:rFonts w:ascii="Montserrat" w:hAnsi="Montserrat"/>
               </w:rPr>
-              <w:t>389.5</w:t>
-            </w:r>
-            <w:r>
-              <w:rPr>
-                <w:rFonts w:ascii="Montserrat" w:hAnsi="Montserrat"/>
-              </w:rPr>
-              <w:t>mV</w:t>
+              <w:t>389.5mV</w:t>
             </w:r>
           </w:p>
         </w:tc>
@@ -5277,13 +5062,7 @@
               <w:rPr>
                 <w:rFonts w:ascii="Montserrat" w:hAnsi="Montserrat"/>
               </w:rPr>
-              <w:t>422</w:t>
-            </w:r>
-            <w:r>
-              <w:rPr>
-                <w:rFonts w:ascii="Montserrat" w:hAnsi="Montserrat"/>
-              </w:rPr>
-              <w:t>mV</w:t>
+              <w:t>422mV</w:t>
             </w:r>
           </w:p>
         </w:tc>
@@ -5305,7 +5084,15 @@
         <w:t xml:space="preserve"> during the</w:t>
       </w:r>
       <w:r>
-        <w:t xml:space="preserve"> design stage but they differ greatly when doing the simulation as we’ll see in the following results.</w:t>
+        <w:t xml:space="preserve"> design </w:t>
+      </w:r>
+      <w:proofErr w:type="gramStart"/>
+      <w:r>
+        <w:t>stage</w:t>
+      </w:r>
+      <w:proofErr w:type="gramEnd"/>
+      <w:r>
+        <w:t xml:space="preserve"> but they differ greatly when doing the simulation as we’ll see in the following results.</w:t>
       </w:r>
     </w:p>
     <w:p>
@@ -5327,6 +5114,9 @@
         <w:keepNext/>
       </w:pPr>
       <w:r>
+        <w:rPr>
+          <w:noProof/>
+        </w:rPr>
         <w:drawing>
           <wp:inline distT="0" distB="0" distL="0" distR="0" wp14:anchorId="3EC6F31F" wp14:editId="639AEDF2">
             <wp:extent cx="6188710" cy="2626995"/>
@@ -5371,24 +5161,14 @@
       <w:r>
         <w:t xml:space="preserve">Figure </w:t>
       </w:r>
-      <w:r>
-        <w:fldChar w:fldCharType="begin"/>
-      </w:r>
-      <w:r>
-        <w:instrText xml:space="preserve"> SEQ Figure \* ARABIC </w:instrText>
-      </w:r>
-      <w:r>
-        <w:fldChar w:fldCharType="separate"/>
-      </w:r>
-      <w:r>
-        <w:rPr>
-          <w:noProof/>
-        </w:rPr>
-        <w:t>14</w:t>
-      </w:r>
-      <w:r>
-        <w:fldChar w:fldCharType="end"/>
-      </w:r>
+      <w:fldSimple w:instr=" SEQ Figure \* ARABIC ">
+        <w:r>
+          <w:rPr>
+            <w:noProof/>
+          </w:rPr>
+          <w:t>14</w:t>
+        </w:r>
+      </w:fldSimple>
       <w:r>
         <w:t xml:space="preserve"> Testbench Schematic for first part</w:t>
       </w:r>
@@ -5423,6 +5203,9 @@
         <w:keepNext/>
       </w:pPr>
       <w:r>
+        <w:rPr>
+          <w:noProof/>
+        </w:rPr>
         <w:drawing>
           <wp:inline distT="0" distB="0" distL="0" distR="0" wp14:anchorId="78A800AB" wp14:editId="59EB4338">
             <wp:extent cx="6333291" cy="3830128"/>
@@ -5467,33 +5250,26 @@
       <w:r>
         <w:t xml:space="preserve">Figure </w:t>
       </w:r>
-      <w:r>
-        <w:fldChar w:fldCharType="begin"/>
-      </w:r>
-      <w:r>
-        <w:instrText xml:space="preserve"> SEQ Figure \* ARABIC </w:instrText>
-      </w:r>
-      <w:r>
-        <w:fldChar w:fldCharType="separate"/>
-      </w:r>
+      <w:fldSimple w:instr=" SEQ Figure \* ARABIC ">
+        <w:r>
+          <w:rPr>
+            <w:noProof/>
+          </w:rPr>
+          <w:t>15</w:t>
+        </w:r>
+      </w:fldSimple>
+      <w:r>
+        <w:t xml:space="preserve"> OP Analysis Results for all transistors</w:t>
+      </w:r>
+    </w:p>
+    <w:p>
+      <w:pPr>
+        <w:keepNext/>
+      </w:pPr>
       <w:r>
         <w:rPr>
           <w:noProof/>
         </w:rPr>
-        <w:t>15</w:t>
-      </w:r>
-      <w:r>
-        <w:fldChar w:fldCharType="end"/>
-      </w:r>
-      <w:r>
-        <w:t xml:space="preserve"> OP Analysis Results for all transistors</w:t>
-      </w:r>
-    </w:p>
-    <w:p>
-      <w:pPr>
-        <w:keepNext/>
-      </w:pPr>
-      <w:r>
         <w:drawing>
           <wp:inline distT="0" distB="0" distL="0" distR="0" wp14:anchorId="2EF21699" wp14:editId="4C848FEC">
             <wp:extent cx="6188710" cy="2614295"/>
@@ -5538,24 +5314,14 @@
       <w:r>
         <w:t xml:space="preserve">Figure </w:t>
       </w:r>
-      <w:r>
-        <w:fldChar w:fldCharType="begin"/>
-      </w:r>
-      <w:r>
-        <w:instrText xml:space="preserve"> SEQ Figure \* ARABIC </w:instrText>
-      </w:r>
-      <w:r>
-        <w:fldChar w:fldCharType="separate"/>
-      </w:r>
-      <w:r>
-        <w:rPr>
-          <w:noProof/>
-        </w:rPr>
-        <w:t>16</w:t>
-      </w:r>
-      <w:r>
-        <w:fldChar w:fldCharType="end"/>
-      </w:r>
+      <w:fldSimple w:instr=" SEQ Figure \* ARABIC ">
+        <w:r>
+          <w:rPr>
+            <w:noProof/>
+          </w:rPr>
+          <w:t>16</w:t>
+        </w:r>
+      </w:fldSimple>
       <w:r>
         <w:t xml:space="preserve"> DC Voltages Annotated in Testbench</w:t>
       </w:r>
@@ -5581,6 +5347,9 @@
         <w:keepNext/>
       </w:pPr>
       <w:r>
+        <w:rPr>
+          <w:noProof/>
+        </w:rPr>
         <w:lastRenderedPageBreak/>
         <w:drawing>
           <wp:inline distT="0" distB="0" distL="0" distR="0" wp14:anchorId="550DE7FC" wp14:editId="2DC4858B">
@@ -5626,24 +5395,14 @@
       <w:r>
         <w:t xml:space="preserve">Figure </w:t>
       </w:r>
-      <w:r>
-        <w:fldChar w:fldCharType="begin"/>
-      </w:r>
-      <w:r>
-        <w:instrText xml:space="preserve"> SEQ Figure \* ARABIC </w:instrText>
-      </w:r>
-      <w:r>
-        <w:fldChar w:fldCharType="separate"/>
-      </w:r>
-      <w:r>
-        <w:rPr>
-          <w:noProof/>
-        </w:rPr>
-        <w:t>17</w:t>
-      </w:r>
-      <w:r>
-        <w:fldChar w:fldCharType="end"/>
-      </w:r>
+      <w:fldSimple w:instr=" SEQ Figure \* ARABIC ">
+        <w:r>
+          <w:rPr>
+            <w:noProof/>
+          </w:rPr>
+          <w:t>17</w:t>
+        </w:r>
+      </w:fldSimple>
       <w:r>
         <w:t xml:space="preserve"> Voltages Annotated on 5T OTA Schematic</w:t>
       </w:r>
@@ -5891,6 +5650,9 @@
         <w:keepNext/>
       </w:pPr>
       <w:r>
+        <w:rPr>
+          <w:noProof/>
+        </w:rPr>
         <w:drawing>
           <wp:inline distT="0" distB="0" distL="0" distR="0" wp14:anchorId="1140DEE2" wp14:editId="112CE3D2">
             <wp:extent cx="6188710" cy="3140710"/>
@@ -5935,42 +5697,35 @@
       <w:r>
         <w:t xml:space="preserve">Figure </w:t>
       </w:r>
-      <w:r>
-        <w:fldChar w:fldCharType="begin"/>
-      </w:r>
-      <w:r>
-        <w:instrText xml:space="preserve"> SEQ Figure \* ARABIC </w:instrText>
-      </w:r>
-      <w:r>
-        <w:fldChar w:fldCharType="separate"/>
-      </w:r>
+      <w:fldSimple w:instr=" SEQ Figure \* ARABIC ">
+        <w:r>
+          <w:rPr>
+            <w:noProof/>
+          </w:rPr>
+          <w:t>18</w:t>
+        </w:r>
+      </w:fldSimple>
+      <w:r>
+        <w:t xml:space="preserve"> Diff Gain (</w:t>
+      </w:r>
+      <w:proofErr w:type="gramStart"/>
+      <w:r>
+        <w:t>dB )vs</w:t>
+      </w:r>
+      <w:proofErr w:type="gramEnd"/>
+      <w:r>
+        <w:t xml:space="preserve"> Frequency</w:t>
+      </w:r>
+    </w:p>
+    <w:p>
+      <w:pPr>
+        <w:keepNext/>
+        <w:jc w:val="center"/>
+      </w:pPr>
       <w:r>
         <w:rPr>
           <w:noProof/>
         </w:rPr>
-        <w:t>18</w:t>
-      </w:r>
-      <w:r>
-        <w:fldChar w:fldCharType="end"/>
-      </w:r>
-      <w:r>
-        <w:t xml:space="preserve"> Diff Gain (</w:t>
-      </w:r>
-      <w:proofErr w:type="gramStart"/>
-      <w:r>
-        <w:t>dB )vs</w:t>
-      </w:r>
-      <w:proofErr w:type="gramEnd"/>
-      <w:r>
-        <w:t xml:space="preserve"> Frequency</w:t>
-      </w:r>
-    </w:p>
-    <w:p>
-      <w:pPr>
-        <w:keepNext/>
-        <w:jc w:val="center"/>
-      </w:pPr>
-      <w:r>
         <w:drawing>
           <wp:inline distT="0" distB="0" distL="0" distR="0" wp14:anchorId="4EF4A4E7" wp14:editId="26EB8D5E">
             <wp:extent cx="4515480" cy="476316"/>
@@ -6015,24 +5770,14 @@
       <w:r>
         <w:t xml:space="preserve">Figure </w:t>
       </w:r>
-      <w:r>
-        <w:fldChar w:fldCharType="begin"/>
-      </w:r>
-      <w:r>
-        <w:instrText xml:space="preserve"> SEQ Figure \* ARABIC </w:instrText>
-      </w:r>
-      <w:r>
-        <w:fldChar w:fldCharType="separate"/>
-      </w:r>
-      <w:r>
-        <w:rPr>
-          <w:noProof/>
-        </w:rPr>
-        <w:t>19</w:t>
-      </w:r>
-      <w:r>
-        <w:fldChar w:fldCharType="end"/>
-      </w:r>
+      <w:fldSimple w:instr=" SEQ Figure \* ARABIC ">
+        <w:r>
+          <w:rPr>
+            <w:noProof/>
+          </w:rPr>
+          <w:t>19</w:t>
+        </w:r>
+      </w:fldSimple>
       <w:r>
         <w:t xml:space="preserve"> Diff Gain Value</w:t>
       </w:r>
@@ -6121,16 +5866,7 @@
                     <w:rPr>
                       <w:rFonts w:ascii="Cambria Math" w:hAnsi="Cambria Math"/>
                     </w:rPr>
-                    <m:t>v</m:t>
-                  </m:r>
-                  <m:r>
-                    <m:rPr>
-                      <m:sty m:val="bi"/>
-                    </m:rPr>
-                    <w:rPr>
-                      <w:rFonts w:ascii="Cambria Math" w:hAnsi="Cambria Math"/>
-                    </w:rPr>
-                    <m:t>d</m:t>
+                    <m:t>vd</m:t>
                   </m:r>
                 </m:sub>
               </m:sSub>
@@ -6296,25 +6032,7 @@
             <w:rPr>
               <w:rFonts w:ascii="Cambria Math" w:hAnsi="Cambria Math"/>
             </w:rPr>
-            <m:t>=</m:t>
-          </m:r>
-          <m:r>
-            <m:rPr>
-              <m:sty m:val="bi"/>
-            </m:rPr>
-            <w:rPr>
-              <w:rFonts w:ascii="Cambria Math" w:hAnsi="Cambria Math"/>
-            </w:rPr>
-            <m:t>54.46→34.7213</m:t>
-          </m:r>
-          <m:r>
-            <m:rPr>
-              <m:sty m:val="bi"/>
-            </m:rPr>
-            <w:rPr>
-              <w:rFonts w:ascii="Cambria Math" w:hAnsi="Cambria Math"/>
-            </w:rPr>
-            <m:t xml:space="preserve"> dB</m:t>
+            <m:t>=54.46→34.7213 dB</m:t>
           </m:r>
         </m:oMath>
       </m:oMathPara>
@@ -6523,6 +6241,9 @@
         <w:keepNext/>
       </w:pPr>
       <w:r>
+        <w:rPr>
+          <w:noProof/>
+        </w:rPr>
         <w:drawing>
           <wp:inline distT="0" distB="0" distL="0" distR="0" wp14:anchorId="2E2755C3" wp14:editId="4993538E">
             <wp:extent cx="6188710" cy="3149600"/>
@@ -6567,43 +6288,36 @@
       <w:r>
         <w:t xml:space="preserve">Figure </w:t>
       </w:r>
-      <w:r>
-        <w:fldChar w:fldCharType="begin"/>
-      </w:r>
-      <w:r>
-        <w:instrText xml:space="preserve"> SEQ Figure \* ARABIC </w:instrText>
-      </w:r>
-      <w:r>
-        <w:fldChar w:fldCharType="separate"/>
-      </w:r>
+      <w:fldSimple w:instr=" SEQ Figure \* ARABIC ">
+        <w:r>
+          <w:rPr>
+            <w:noProof/>
+          </w:rPr>
+          <w:t>20</w:t>
+        </w:r>
+      </w:fldSimple>
+      <w:r>
+        <w:t xml:space="preserve"> CM Gain (</w:t>
+      </w:r>
+      <w:proofErr w:type="gramStart"/>
+      <w:r>
+        <w:t>dB</w:t>
+      </w:r>
+      <w:proofErr w:type="gramEnd"/>
+      <w:r>
+        <w:t>) vs Frequency</w:t>
+      </w:r>
+    </w:p>
+    <w:p>
+      <w:pPr>
+        <w:pStyle w:val="SubHeadingAmeer"/>
+        <w:keepNext/>
+        <w:jc w:val="center"/>
+      </w:pPr>
       <w:r>
         <w:rPr>
           <w:noProof/>
         </w:rPr>
-        <w:t>20</w:t>
-      </w:r>
-      <w:r>
-        <w:fldChar w:fldCharType="end"/>
-      </w:r>
-      <w:r>
-        <w:t xml:space="preserve"> CM Gain (</w:t>
-      </w:r>
-      <w:proofErr w:type="gramStart"/>
-      <w:r>
-        <w:t>dB</w:t>
-      </w:r>
-      <w:proofErr w:type="gramEnd"/>
-      <w:r>
-        <w:t>) vs Frequency</w:t>
-      </w:r>
-    </w:p>
-    <w:p>
-      <w:pPr>
-        <w:pStyle w:val="SubHeadingAmeer"/>
-        <w:keepNext/>
-        <w:jc w:val="center"/>
-      </w:pPr>
-      <w:r>
         <w:drawing>
           <wp:inline distT="0" distB="0" distL="0" distR="0" wp14:anchorId="21A49D42" wp14:editId="4331C0BF">
             <wp:extent cx="4391638" cy="466790"/>
@@ -6648,24 +6362,14 @@
       <w:r>
         <w:t xml:space="preserve">Figure </w:t>
       </w:r>
-      <w:r>
-        <w:fldChar w:fldCharType="begin"/>
-      </w:r>
-      <w:r>
-        <w:instrText xml:space="preserve"> SEQ Figure \* ARABIC </w:instrText>
-      </w:r>
-      <w:r>
-        <w:fldChar w:fldCharType="separate"/>
-      </w:r>
-      <w:r>
-        <w:rPr>
-          <w:noProof/>
-        </w:rPr>
-        <w:t>21</w:t>
-      </w:r>
-      <w:r>
-        <w:fldChar w:fldCharType="end"/>
-      </w:r>
+      <w:fldSimple w:instr=" SEQ Figure \* ARABIC ">
+        <w:r>
+          <w:rPr>
+            <w:noProof/>
+          </w:rPr>
+          <w:t>21</w:t>
+        </w:r>
+      </w:fldSimple>
       <w:r>
         <w:t xml:space="preserve"> CM Gain Values</w:t>
       </w:r>
@@ -6748,16 +6452,7 @@
                     <w:rPr>
                       <w:rFonts w:ascii="Cambria Math" w:hAnsi="Cambria Math"/>
                     </w:rPr>
-                    <m:t>v</m:t>
-                  </m:r>
-                  <m:r>
-                    <m:rPr>
-                      <m:sty m:val="bi"/>
-                    </m:rPr>
-                    <w:rPr>
-                      <w:rFonts w:ascii="Cambria Math" w:hAnsi="Cambria Math"/>
-                    </w:rPr>
-                    <m:t>CM</m:t>
+                    <m:t>vCM</m:t>
                   </m:r>
                 </m:sub>
               </m:sSub>
@@ -7062,25 +6757,7 @@
             <w:rPr>
               <w:rFonts w:ascii="Cambria Math" w:hAnsi="Cambria Math"/>
             </w:rPr>
-            <m:t>→</m:t>
-          </m:r>
-          <m:r>
-            <m:rPr>
-              <m:sty m:val="bi"/>
-            </m:rPr>
-            <w:rPr>
-              <w:rFonts w:ascii="Cambria Math" w:hAnsi="Cambria Math"/>
-            </w:rPr>
-            <m:t>-45.92</m:t>
-          </m:r>
-          <m:r>
-            <m:rPr>
-              <m:sty m:val="bi"/>
-            </m:rPr>
-            <w:rPr>
-              <w:rFonts w:ascii="Cambria Math" w:hAnsi="Cambria Math"/>
-            </w:rPr>
-            <m:t xml:space="preserve"> dB</m:t>
+            <m:t>→-45.92 dB</m:t>
           </m:r>
         </m:oMath>
       </m:oMathPara>
@@ -7255,13 +6932,7 @@
         <w:pStyle w:val="NormalAmeer"/>
       </w:pPr>
       <w:r>
-        <w:t>Hand analysis and simulation results agree with each</w:t>
-      </w:r>
-      <w:r>
-        <w:t xml:space="preserve"> other</w:t>
-      </w:r>
-      <w:r>
-        <w:t>.</w:t>
+        <w:t>Hand analysis and simulation results agree with each other.</w:t>
       </w:r>
     </w:p>
     <w:p>
@@ -7289,6 +6960,9 @@
         <w:keepNext/>
       </w:pPr>
       <w:r>
+        <w:rPr>
+          <w:noProof/>
+        </w:rPr>
         <w:drawing>
           <wp:inline distT="0" distB="0" distL="0" distR="0" wp14:anchorId="5953027C" wp14:editId="797F1D40">
             <wp:extent cx="6188710" cy="3150870"/>
@@ -7333,24 +7007,14 @@
       <w:r>
         <w:t xml:space="preserve">Figure </w:t>
       </w:r>
-      <w:r>
-        <w:fldChar w:fldCharType="begin"/>
-      </w:r>
-      <w:r>
-        <w:instrText xml:space="preserve"> SEQ Figure \* ARABIC </w:instrText>
-      </w:r>
-      <w:r>
-        <w:fldChar w:fldCharType="separate"/>
-      </w:r>
-      <w:r>
-        <w:rPr>
-          <w:noProof/>
-        </w:rPr>
-        <w:t>22</w:t>
-      </w:r>
-      <w:r>
-        <w:fldChar w:fldCharType="end"/>
-      </w:r>
+      <w:fldSimple w:instr=" SEQ Figure \* ARABIC ">
+        <w:r>
+          <w:rPr>
+            <w:noProof/>
+          </w:rPr>
+          <w:t>22</w:t>
+        </w:r>
+      </w:fldSimple>
       <w:r>
         <w:t xml:space="preserve"> CMRR vs Freq from simulation</w:t>
       </w:r>
@@ -7376,13 +7040,7 @@
         <w:pStyle w:val="NormalAmeer"/>
       </w:pPr>
       <w:r>
-        <w:t xml:space="preserve">Using </w:t>
-      </w:r>
-      <w:r>
-        <w:t>Diff and CM gain values from last 2 parts</w:t>
-      </w:r>
-      <w:r>
-        <w:t>:</w:t>
+        <w:t>Using Diff and CM gain values from last 2 parts:</w:t>
       </w:r>
     </w:p>
     <w:p>
@@ -7399,13 +7057,7 @@
             <w:rPr>
               <w:rFonts w:ascii="Cambria Math" w:hAnsi="Cambria Math"/>
             </w:rPr>
-            <m:t>CMRR</m:t>
-          </m:r>
-          <m:r>
-            <w:rPr>
-              <w:rFonts w:ascii="Cambria Math" w:hAnsi="Cambria Math"/>
-            </w:rPr>
-            <m:t>=</m:t>
+            <m:t>CMRR=</m:t>
           </m:r>
           <m:sSub>
             <m:sSubPr>
@@ -7514,16 +7166,7 @@
             <w:rPr>
               <w:rFonts w:ascii="Cambria Math" w:hAnsi="Cambria Math"/>
             </w:rPr>
-            <m:t>80.6413</m:t>
-          </m:r>
-          <m:r>
-            <m:rPr>
-              <m:sty m:val="bi"/>
-            </m:rPr>
-            <w:rPr>
-              <w:rFonts w:ascii="Cambria Math" w:hAnsi="Cambria Math"/>
-            </w:rPr>
-            <m:t xml:space="preserve"> dB</m:t>
+            <m:t>80.6413 dB</m:t>
           </m:r>
         </m:oMath>
       </m:oMathPara>
@@ -7666,6 +7309,9 @@
         <w:jc w:val="center"/>
       </w:pPr>
       <w:r>
+        <w:rPr>
+          <w:noProof/>
+        </w:rPr>
         <w:drawing>
           <wp:inline distT="0" distB="0" distL="0" distR="0" wp14:anchorId="230F3B26" wp14:editId="3918C3AD">
             <wp:extent cx="5270740" cy="2680798"/>
@@ -7710,24 +7356,14 @@
       <w:r>
         <w:t xml:space="preserve">Figure </w:t>
       </w:r>
-      <w:r>
-        <w:fldChar w:fldCharType="begin"/>
-      </w:r>
-      <w:r>
-        <w:instrText xml:space="preserve"> SEQ Figure \* ARABIC </w:instrText>
-      </w:r>
-      <w:r>
-        <w:fldChar w:fldCharType="separate"/>
-      </w:r>
-      <w:r>
-        <w:rPr>
-          <w:noProof/>
-        </w:rPr>
-        <w:t>23</w:t>
-      </w:r>
-      <w:r>
-        <w:fldChar w:fldCharType="end"/>
-      </w:r>
+      <w:fldSimple w:instr=" SEQ Figure \* ARABIC ">
+        <w:r>
+          <w:rPr>
+            <w:noProof/>
+          </w:rPr>
+          <w:t>23</w:t>
+        </w:r>
+      </w:fldSimple>
       <w:r>
         <w:t xml:space="preserve"> VOUT vs Vid</w:t>
       </w:r>
@@ -7904,6 +7540,9 @@
         <w:jc w:val="center"/>
       </w:pPr>
       <w:r>
+        <w:rPr>
+          <w:noProof/>
+        </w:rPr>
         <w:drawing>
           <wp:inline distT="0" distB="0" distL="0" distR="0" wp14:anchorId="00B4F5AD" wp14:editId="64BF04F0">
             <wp:extent cx="5158596" cy="2629053"/>
@@ -7948,42 +7587,35 @@
       <w:r>
         <w:t xml:space="preserve">Figure </w:t>
       </w:r>
-      <w:r>
-        <w:fldChar w:fldCharType="begin"/>
-      </w:r>
-      <w:r>
-        <w:instrText xml:space="preserve"> SEQ Figure \* ARABIC </w:instrText>
-      </w:r>
-      <w:r>
-        <w:fldChar w:fldCharType="separate"/>
-      </w:r>
+      <w:fldSimple w:instr=" SEQ Figure \* ARABIC ">
+        <w:r>
+          <w:rPr>
+            <w:noProof/>
+          </w:rPr>
+          <w:t>24</w:t>
+        </w:r>
+      </w:fldSimple>
+      <w:r>
+        <w:t xml:space="preserve"> Derivates of </w:t>
+      </w:r>
+      <w:proofErr w:type="spellStart"/>
+      <w:r>
+        <w:t>Vout</w:t>
+      </w:r>
+      <w:proofErr w:type="spellEnd"/>
+      <w:r>
+        <w:t xml:space="preserve"> vs Vid</w:t>
+      </w:r>
+    </w:p>
+    <w:p>
+      <w:pPr>
+        <w:keepNext/>
+        <w:jc w:val="center"/>
+      </w:pPr>
       <w:r>
         <w:rPr>
           <w:noProof/>
         </w:rPr>
-        <w:t>24</w:t>
-      </w:r>
-      <w:r>
-        <w:fldChar w:fldCharType="end"/>
-      </w:r>
-      <w:r>
-        <w:t xml:space="preserve"> Derivates of </w:t>
-      </w:r>
-      <w:proofErr w:type="spellStart"/>
-      <w:r>
-        <w:t>Vout</w:t>
-      </w:r>
-      <w:proofErr w:type="spellEnd"/>
-      <w:r>
-        <w:t xml:space="preserve"> vs Vid</w:t>
-      </w:r>
-    </w:p>
-    <w:p>
-      <w:pPr>
-        <w:keepNext/>
-        <w:jc w:val="center"/>
-      </w:pPr>
-      <w:r>
         <w:drawing>
           <wp:inline distT="0" distB="0" distL="0" distR="0" wp14:anchorId="49C217F9" wp14:editId="67FCF943">
             <wp:extent cx="5287993" cy="212150"/>
@@ -8028,32 +7660,17 @@
       <w:r>
         <w:t xml:space="preserve">Figure </w:t>
       </w:r>
-      <w:r>
-        <w:fldChar w:fldCharType="begin"/>
-      </w:r>
-      <w:r>
-        <w:instrText xml:space="preserve"> SEQ Figure \* ARABIC </w:instrText>
-      </w:r>
-      <w:r>
-        <w:fldChar w:fldCharType="separate"/>
-      </w:r>
-      <w:r>
-        <w:rPr>
-          <w:noProof/>
-        </w:rPr>
-        <w:t>25</w:t>
-      </w:r>
-      <w:r>
-        <w:fldChar w:fldCharType="end"/>
-      </w:r>
-      <w:r>
-        <w:t xml:space="preserve"> Value at the </w:t>
-      </w:r>
-      <w:proofErr w:type="spellStart"/>
-      <w:r>
-        <w:t>Peak</w:t>
-      </w:r>
-      <w:proofErr w:type="spellEnd"/>
+      <w:fldSimple w:instr=" SEQ Figure \* ARABIC ">
+        <w:r>
+          <w:rPr>
+            <w:noProof/>
+          </w:rPr>
+          <w:t>25</w:t>
+        </w:r>
+      </w:fldSimple>
+      <w:r>
+        <w:t xml:space="preserve"> Value at the Peak</w:t>
+      </w:r>
     </w:p>
     <w:p>
       <w:pPr>
@@ -8126,6 +7743,9 @@
         <w:jc w:val="center"/>
       </w:pPr>
       <w:r>
+        <w:rPr>
+          <w:noProof/>
+        </w:rPr>
         <w:drawing>
           <wp:inline distT="0" distB="0" distL="0" distR="0" wp14:anchorId="5FE99C3F" wp14:editId="37D1845A">
             <wp:extent cx="3181794" cy="771633"/>
@@ -8170,24 +7790,14 @@
       <w:r>
         <w:t xml:space="preserve">Figure </w:t>
       </w:r>
-      <w:r>
-        <w:fldChar w:fldCharType="begin"/>
-      </w:r>
-      <w:r>
-        <w:instrText xml:space="preserve"> SEQ Figure \* ARABIC </w:instrText>
-      </w:r>
-      <w:r>
-        <w:fldChar w:fldCharType="separate"/>
-      </w:r>
-      <w:r>
-        <w:rPr>
-          <w:noProof/>
-        </w:rPr>
-        <w:t>26</w:t>
-      </w:r>
-      <w:r>
-        <w:fldChar w:fldCharType="end"/>
-      </w:r>
+      <w:fldSimple w:instr=" SEQ Figure \* ARABIC ">
+        <w:r>
+          <w:rPr>
+            <w:noProof/>
+          </w:rPr>
+          <w:t>26</w:t>
+        </w:r>
+      </w:fldSimple>
       <w:r>
         <w:t xml:space="preserve"> CMIR From Simulation</w:t>
       </w:r>
@@ -8345,6 +7955,9 @@
         <w:keepNext/>
       </w:pPr>
       <w:r>
+        <w:rPr>
+          <w:noProof/>
+        </w:rPr>
         <w:drawing>
           <wp:inline distT="0" distB="0" distL="0" distR="0" wp14:anchorId="1D662E3A" wp14:editId="5A4807CD">
             <wp:extent cx="6188710" cy="3140710"/>
@@ -8392,24 +8005,14 @@
       <w:r>
         <w:t xml:space="preserve">Figure </w:t>
       </w:r>
-      <w:r>
-        <w:fldChar w:fldCharType="begin"/>
-      </w:r>
-      <w:r>
-        <w:instrText xml:space="preserve"> SEQ Figure \* ARABIC </w:instrText>
-      </w:r>
-      <w:r>
-        <w:fldChar w:fldCharType="separate"/>
-      </w:r>
-      <w:r>
-        <w:rPr>
-          <w:noProof/>
-        </w:rPr>
-        <w:t>27</w:t>
-      </w:r>
-      <w:r>
-        <w:fldChar w:fldCharType="end"/>
-      </w:r>
+      <w:fldSimple w:instr=" SEQ Figure \* ARABIC ">
+        <w:r>
+          <w:rPr>
+            <w:noProof/>
+          </w:rPr>
+          <w:t>27</w:t>
+        </w:r>
+      </w:fldSimple>
       <w:r>
         <w:t xml:space="preserve"> GBW vs VCIM</w:t>
       </w:r>
@@ -8445,609 +8048,6 @@
     </w:p>
     <w:p>
       <w:pPr>
-        <w:pStyle w:val="SubHeadingAmeer"/>
-      </w:pPr>
-      <w:r>
-        <w:lastRenderedPageBreak/>
-        <w:t>Part 3 Conclusion:</w:t>
-      </w:r>
-    </w:p>
-    <w:tbl>
-      <w:tblPr>
-        <w:tblStyle w:val="GridTable5Dark-Accent4"/>
-        <w:tblW w:w="6925" w:type="dxa"/>
-        <w:tblInd w:w="1403" w:type="dxa"/>
-        <w:tblLayout w:type="fixed"/>
-        <w:tblLook w:val="04A0" w:firstRow="1" w:lastRow="0" w:firstColumn="1" w:lastColumn="0" w:noHBand="0" w:noVBand="1"/>
-      </w:tblPr>
-      <w:tblGrid>
-        <w:gridCol w:w="3775"/>
-        <w:gridCol w:w="1530"/>
-        <w:gridCol w:w="1620"/>
-      </w:tblGrid>
-      <w:tr>
-        <w:trPr>
-          <w:cnfStyle w:val="100000000000" w:firstRow="1" w:lastRow="0" w:firstColumn="0" w:lastColumn="0" w:oddVBand="0" w:evenVBand="0" w:oddHBand="0" w:evenHBand="0" w:firstRowFirstColumn="0" w:firstRowLastColumn="0" w:lastRowFirstColumn="0" w:lastRowLastColumn="0"/>
-          <w:trHeight w:val="331"/>
-        </w:trPr>
-        <w:tc>
-          <w:tcPr>
-            <w:cnfStyle w:val="001000000000" w:firstRow="0" w:lastRow="0" w:firstColumn="1" w:lastColumn="0" w:oddVBand="0" w:evenVBand="0" w:oddHBand="0" w:evenHBand="0" w:firstRowFirstColumn="0" w:firstRowLastColumn="0" w:lastRowFirstColumn="0" w:lastRowLastColumn="0"/>
-            <w:tcW w:w="3775" w:type="dxa"/>
-            <w:hideMark/>
-          </w:tcPr>
-          <w:p>
-            <w:pPr>
-              <w:pStyle w:val="NormalAmeer"/>
-            </w:pPr>
-            <w:r>
-              <w:t>Spec</w:t>
-            </w:r>
-            <w:r>
-              <w:t>ification</w:t>
-            </w:r>
-          </w:p>
-        </w:tc>
-        <w:tc>
-          <w:tcPr>
-            <w:tcW w:w="1530" w:type="dxa"/>
-            <w:hideMark/>
-          </w:tcPr>
-          <w:p>
-            <w:pPr>
-              <w:pStyle w:val="NormalAmeer"/>
-              <w:cnfStyle w:val="100000000000" w:firstRow="1" w:lastRow="0" w:firstColumn="0" w:lastColumn="0" w:oddVBand="0" w:evenVBand="0" w:oddHBand="0" w:evenHBand="0" w:firstRowFirstColumn="0" w:firstRowLastColumn="0" w:lastRowFirstColumn="0" w:lastRowLastColumn="0"/>
-            </w:pPr>
-            <w:r>
-              <w:t>Required</w:t>
-            </w:r>
-          </w:p>
-        </w:tc>
-        <w:tc>
-          <w:tcPr>
-            <w:tcW w:w="1620" w:type="dxa"/>
-          </w:tcPr>
-          <w:p>
-            <w:pPr>
-              <w:pStyle w:val="NormalAmeer"/>
-              <w:cnfStyle w:val="100000000000" w:firstRow="1" w:lastRow="0" w:firstColumn="0" w:lastColumn="0" w:oddVBand="0" w:evenVBand="0" w:oddHBand="0" w:evenHBand="0" w:firstRowFirstColumn="0" w:firstRowLastColumn="0" w:lastRowFirstColumn="0" w:lastRowLastColumn="0"/>
-            </w:pPr>
-            <w:r>
-              <w:t>Achieved</w:t>
-            </w:r>
-          </w:p>
-        </w:tc>
-      </w:tr>
-      <w:tr>
-        <w:trPr>
-          <w:cnfStyle w:val="000000100000" w:firstRow="0" w:lastRow="0" w:firstColumn="0" w:lastColumn="0" w:oddVBand="0" w:evenVBand="0" w:oddHBand="1" w:evenHBand="0" w:firstRowFirstColumn="0" w:firstRowLastColumn="0" w:lastRowFirstColumn="0" w:lastRowLastColumn="0"/>
-          <w:trHeight w:val="350"/>
-        </w:trPr>
-        <w:tc>
-          <w:tcPr>
-            <w:cnfStyle w:val="001000000000" w:firstRow="0" w:lastRow="0" w:firstColumn="1" w:lastColumn="0" w:oddVBand="0" w:evenVBand="0" w:oddHBand="0" w:evenHBand="0" w:firstRowFirstColumn="0" w:firstRowLastColumn="0" w:lastRowFirstColumn="0" w:lastRowLastColumn="0"/>
-            <w:tcW w:w="3775" w:type="dxa"/>
-            <w:hideMark/>
-          </w:tcPr>
-          <w:p>
-            <w:pPr>
-              <w:pStyle w:val="NormalAmeer"/>
-            </w:pPr>
-            <w:r>
-              <w:t xml:space="preserve">Supply voltage </w:t>
-            </w:r>
-          </w:p>
-        </w:tc>
-        <w:tc>
-          <w:tcPr>
-            <w:tcW w:w="1530" w:type="dxa"/>
-            <w:hideMark/>
-          </w:tcPr>
-          <w:p>
-            <w:pPr>
-              <w:pStyle w:val="NormalAmeer"/>
-              <w:cnfStyle w:val="000000100000" w:firstRow="0" w:lastRow="0" w:firstColumn="0" w:lastColumn="0" w:oddVBand="0" w:evenVBand="0" w:oddHBand="1" w:evenHBand="0" w:firstRowFirstColumn="0" w:firstRowLastColumn="0" w:lastRowFirstColumn="0" w:lastRowLastColumn="0"/>
-              <w:rPr>
-                <w:bCs/>
-              </w:rPr>
-            </w:pPr>
-            <w:r>
-              <w:rPr>
-                <w:bCs/>
-              </w:rPr>
-              <w:t>1.8V</w:t>
-            </w:r>
-          </w:p>
-        </w:tc>
-        <w:tc>
-          <w:tcPr>
-            <w:tcW w:w="1620" w:type="dxa"/>
-          </w:tcPr>
-          <w:p>
-            <w:pPr>
-              <w:pStyle w:val="NormalAmeer"/>
-              <w:cnfStyle w:val="000000100000" w:firstRow="0" w:lastRow="0" w:firstColumn="0" w:lastColumn="0" w:oddVBand="0" w:evenVBand="0" w:oddHBand="1" w:evenHBand="0" w:firstRowFirstColumn="0" w:firstRowLastColumn="0" w:lastRowFirstColumn="0" w:lastRowLastColumn="0"/>
-              <w:rPr>
-                <w:bCs/>
-              </w:rPr>
-            </w:pPr>
-            <w:r>
-              <w:rPr>
-                <w:bCs/>
-              </w:rPr>
-              <w:t>1.8</w:t>
-            </w:r>
-            <w:r>
-              <w:rPr>
-                <w:bCs/>
-              </w:rPr>
-              <w:t>V</w:t>
-            </w:r>
-          </w:p>
-        </w:tc>
-      </w:tr>
-      <w:tr>
-        <w:trPr>
-          <w:trHeight w:val="331"/>
-        </w:trPr>
-        <w:tc>
-          <w:tcPr>
-            <w:cnfStyle w:val="001000000000" w:firstRow="0" w:lastRow="0" w:firstColumn="1" w:lastColumn="0" w:oddVBand="0" w:evenVBand="0" w:oddHBand="0" w:evenHBand="0" w:firstRowFirstColumn="0" w:firstRowLastColumn="0" w:lastRowFirstColumn="0" w:lastRowLastColumn="0"/>
-            <w:tcW w:w="3775" w:type="dxa"/>
-            <w:hideMark/>
-          </w:tcPr>
-          <w:p>
-            <w:pPr>
-              <w:pStyle w:val="NormalAmeer"/>
-            </w:pPr>
-            <w:r>
-              <w:t xml:space="preserve">Load </w:t>
-            </w:r>
-          </w:p>
-        </w:tc>
-        <w:tc>
-          <w:tcPr>
-            <w:tcW w:w="1530" w:type="dxa"/>
-            <w:hideMark/>
-          </w:tcPr>
-          <w:p>
-            <w:pPr>
-              <w:pStyle w:val="NormalAmeer"/>
-              <w:cnfStyle w:val="000000000000" w:firstRow="0" w:lastRow="0" w:firstColumn="0" w:lastColumn="0" w:oddVBand="0" w:evenVBand="0" w:oddHBand="0" w:evenHBand="0" w:firstRowFirstColumn="0" w:firstRowLastColumn="0" w:lastRowFirstColumn="0" w:lastRowLastColumn="0"/>
-              <w:rPr>
-                <w:bCs/>
-              </w:rPr>
-            </w:pPr>
-            <w:r>
-              <w:rPr>
-                <w:bCs/>
-              </w:rPr>
-              <w:t>5pF</w:t>
-            </w:r>
-          </w:p>
-        </w:tc>
-        <w:tc>
-          <w:tcPr>
-            <w:tcW w:w="1620" w:type="dxa"/>
-          </w:tcPr>
-          <w:p>
-            <w:pPr>
-              <w:pStyle w:val="NormalAmeer"/>
-              <w:cnfStyle w:val="000000000000" w:firstRow="0" w:lastRow="0" w:firstColumn="0" w:lastColumn="0" w:oddVBand="0" w:evenVBand="0" w:oddHBand="0" w:evenHBand="0" w:firstRowFirstColumn="0" w:firstRowLastColumn="0" w:lastRowFirstColumn="0" w:lastRowLastColumn="0"/>
-              <w:rPr>
-                <w:bCs/>
-              </w:rPr>
-            </w:pPr>
-            <w:r>
-              <w:rPr>
-                <w:bCs/>
-              </w:rPr>
-              <w:t>5pF</w:t>
-            </w:r>
-          </w:p>
-        </w:tc>
-      </w:tr>
-      <w:tr>
-        <w:trPr>
-          <w:cnfStyle w:val="000000100000" w:firstRow="0" w:lastRow="0" w:firstColumn="0" w:lastColumn="0" w:oddVBand="0" w:evenVBand="0" w:oddHBand="1" w:evenHBand="0" w:firstRowFirstColumn="0" w:firstRowLastColumn="0" w:lastRowFirstColumn="0" w:lastRowLastColumn="0"/>
-          <w:trHeight w:val="343"/>
-        </w:trPr>
-        <w:tc>
-          <w:tcPr>
-            <w:cnfStyle w:val="001000000000" w:firstRow="0" w:lastRow="0" w:firstColumn="1" w:lastColumn="0" w:oddVBand="0" w:evenVBand="0" w:oddHBand="0" w:evenHBand="0" w:firstRowFirstColumn="0" w:firstRowLastColumn="0" w:lastRowFirstColumn="0" w:lastRowLastColumn="0"/>
-            <w:tcW w:w="3775" w:type="dxa"/>
-            <w:hideMark/>
-          </w:tcPr>
-          <w:p>
-            <w:pPr>
-              <w:pStyle w:val="NormalAmeer"/>
-            </w:pPr>
-            <w:r>
-              <w:t xml:space="preserve">Open loop DC voltage gain </w:t>
-            </w:r>
-          </w:p>
-        </w:tc>
-        <w:tc>
-          <w:tcPr>
-            <w:tcW w:w="1530" w:type="dxa"/>
-            <w:hideMark/>
-          </w:tcPr>
-          <w:p>
-            <w:pPr>
-              <w:pStyle w:val="NormalAmeer"/>
-              <w:cnfStyle w:val="000000100000" w:firstRow="0" w:lastRow="0" w:firstColumn="0" w:lastColumn="0" w:oddVBand="0" w:evenVBand="0" w:oddHBand="1" w:evenHBand="0" w:firstRowFirstColumn="0" w:firstRowLastColumn="0" w:lastRowFirstColumn="0" w:lastRowLastColumn="0"/>
-              <w:rPr>
-                <w:bCs/>
-              </w:rPr>
-            </w:pPr>
-            <w:r>
-              <w:rPr>
-                <w:bCs/>
-              </w:rPr>
-              <w:t>&gt;= 34dB</w:t>
-            </w:r>
-          </w:p>
-        </w:tc>
-        <w:tc>
-          <w:tcPr>
-            <w:tcW w:w="1620" w:type="dxa"/>
-          </w:tcPr>
-          <w:p>
-            <w:pPr>
-              <w:pStyle w:val="NormalAmeer"/>
-              <w:cnfStyle w:val="000000100000" w:firstRow="0" w:lastRow="0" w:firstColumn="0" w:lastColumn="0" w:oddVBand="0" w:evenVBand="0" w:oddHBand="1" w:evenHBand="0" w:firstRowFirstColumn="0" w:firstRowLastColumn="0" w:lastRowFirstColumn="0" w:lastRowLastColumn="0"/>
-              <w:rPr>
-                <w:bCs/>
-              </w:rPr>
-            </w:pPr>
-            <w:r>
-              <w:rPr>
-                <w:bCs/>
-              </w:rPr>
-              <w:t>34.55</w:t>
-            </w:r>
-          </w:p>
-        </w:tc>
-      </w:tr>
-      <w:tr>
-        <w:trPr>
-          <w:trHeight w:val="350"/>
-        </w:trPr>
-        <w:tc>
-          <w:tcPr>
-            <w:cnfStyle w:val="001000000000" w:firstRow="0" w:lastRow="0" w:firstColumn="1" w:lastColumn="0" w:oddVBand="0" w:evenVBand="0" w:oddHBand="0" w:evenHBand="0" w:firstRowFirstColumn="0" w:firstRowLastColumn="0" w:lastRowFirstColumn="0" w:lastRowLastColumn="0"/>
-            <w:tcW w:w="3775" w:type="dxa"/>
-            <w:hideMark/>
-          </w:tcPr>
-          <w:p>
-            <w:pPr>
-              <w:pStyle w:val="NormalAmeer"/>
-            </w:pPr>
-            <w:r>
-              <w:t>CMRR @ DC</w:t>
-            </w:r>
-          </w:p>
-        </w:tc>
-        <w:tc>
-          <w:tcPr>
-            <w:tcW w:w="1530" w:type="dxa"/>
-            <w:hideMark/>
-          </w:tcPr>
-          <w:p>
-            <w:pPr>
-              <w:pStyle w:val="NormalAmeer"/>
-              <w:cnfStyle w:val="000000000000" w:firstRow="0" w:lastRow="0" w:firstColumn="0" w:lastColumn="0" w:oddVBand="0" w:evenVBand="0" w:oddHBand="0" w:evenHBand="0" w:firstRowFirstColumn="0" w:firstRowLastColumn="0" w:lastRowFirstColumn="0" w:lastRowLastColumn="0"/>
-              <w:rPr>
-                <w:bCs/>
-              </w:rPr>
-            </w:pPr>
-            <w:r>
-              <w:rPr>
-                <w:bCs/>
-              </w:rPr>
-              <w:t>&gt;= 74dB</w:t>
-            </w:r>
-          </w:p>
-        </w:tc>
-        <w:tc>
-          <w:tcPr>
-            <w:tcW w:w="1620" w:type="dxa"/>
-          </w:tcPr>
-          <w:p>
-            <w:pPr>
-              <w:pStyle w:val="NormalAmeer"/>
-              <w:cnfStyle w:val="000000000000" w:firstRow="0" w:lastRow="0" w:firstColumn="0" w:lastColumn="0" w:oddVBand="0" w:evenVBand="0" w:oddHBand="0" w:evenHBand="0" w:firstRowFirstColumn="0" w:firstRowLastColumn="0" w:lastRowFirstColumn="0" w:lastRowLastColumn="0"/>
-              <w:rPr>
-                <w:bCs/>
-              </w:rPr>
-            </w:pPr>
-            <w:r>
-              <w:rPr>
-                <w:bCs/>
-              </w:rPr>
-              <w:t>82.31</w:t>
-            </w:r>
-          </w:p>
-        </w:tc>
-      </w:tr>
-      <w:tr>
-        <w:trPr>
-          <w:cnfStyle w:val="000000100000" w:firstRow="0" w:lastRow="0" w:firstColumn="0" w:lastColumn="0" w:oddVBand="0" w:evenVBand="0" w:oddHBand="1" w:evenHBand="0" w:firstRowFirstColumn="0" w:firstRowLastColumn="0" w:lastRowFirstColumn="0" w:lastRowLastColumn="0"/>
-          <w:trHeight w:val="331"/>
-        </w:trPr>
-        <w:tc>
-          <w:tcPr>
-            <w:cnfStyle w:val="001000000000" w:firstRow="0" w:lastRow="0" w:firstColumn="1" w:lastColumn="0" w:oddVBand="0" w:evenVBand="0" w:oddHBand="0" w:evenHBand="0" w:firstRowFirstColumn="0" w:firstRowLastColumn="0" w:lastRowFirstColumn="0" w:lastRowLastColumn="0"/>
-            <w:tcW w:w="3775" w:type="dxa"/>
-            <w:hideMark/>
-          </w:tcPr>
-          <w:p>
-            <w:pPr>
-              <w:pStyle w:val="NormalAmeer"/>
-            </w:pPr>
-            <w:r>
-              <w:t xml:space="preserve">Phase margin </w:t>
-            </w:r>
-          </w:p>
-        </w:tc>
-        <w:tc>
-          <w:tcPr>
-            <w:tcW w:w="1530" w:type="dxa"/>
-            <w:hideMark/>
-          </w:tcPr>
-          <w:p>
-            <w:pPr>
-              <w:pStyle w:val="NormalAmeer"/>
-              <w:cnfStyle w:val="000000100000" w:firstRow="0" w:lastRow="0" w:firstColumn="0" w:lastColumn="0" w:oddVBand="0" w:evenVBand="0" w:oddHBand="1" w:evenHBand="0" w:firstRowFirstColumn="0" w:firstRowLastColumn="0" w:lastRowFirstColumn="0" w:lastRowLastColumn="0"/>
-              <w:rPr>
-                <w:bCs/>
-              </w:rPr>
-            </w:pPr>
-            <w:r>
-              <w:rPr>
-                <w:bCs/>
-              </w:rPr>
-              <w:t>&gt;= 70</w:t>
-            </w:r>
-            <w:r>
-              <w:rPr>
-                <w:bCs/>
-                <w:vertAlign w:val="superscript"/>
-              </w:rPr>
-              <w:t>o</w:t>
-            </w:r>
-          </w:p>
-        </w:tc>
-        <w:tc>
-          <w:tcPr>
-            <w:tcW w:w="1620" w:type="dxa"/>
-          </w:tcPr>
-          <w:p>
-            <w:pPr>
-              <w:pStyle w:val="NormalAmeer"/>
-              <w:cnfStyle w:val="000000100000" w:firstRow="0" w:lastRow="0" w:firstColumn="0" w:lastColumn="0" w:oddVBand="0" w:evenVBand="0" w:oddHBand="1" w:evenHBand="0" w:firstRowFirstColumn="0" w:firstRowLastColumn="0" w:lastRowFirstColumn="0" w:lastRowLastColumn="0"/>
-              <w:rPr>
-                <w:bCs/>
-              </w:rPr>
-            </w:pPr>
-            <w:r>
-              <w:rPr>
-                <w:bCs/>
-              </w:rPr>
-              <w:t>89.7</w:t>
-            </w:r>
-            <w:r>
-              <w:rPr>
-                <w:bCs/>
-                <w:vertAlign w:val="superscript"/>
-              </w:rPr>
-              <w:t>o</w:t>
-            </w:r>
-          </w:p>
-        </w:tc>
-      </w:tr>
-      <w:tr>
-        <w:trPr>
-          <w:trHeight w:val="350"/>
-        </w:trPr>
-        <w:tc>
-          <w:tcPr>
-            <w:cnfStyle w:val="001000000000" w:firstRow="0" w:lastRow="0" w:firstColumn="1" w:lastColumn="0" w:oddVBand="0" w:evenVBand="0" w:oddHBand="0" w:evenHBand="0" w:firstRowFirstColumn="0" w:firstRowLastColumn="0" w:lastRowFirstColumn="0" w:lastRowLastColumn="0"/>
-            <w:tcW w:w="3775" w:type="dxa"/>
-            <w:hideMark/>
-          </w:tcPr>
-          <w:p>
-            <w:pPr>
-              <w:pStyle w:val="NormalAmeer"/>
-            </w:pPr>
-            <w:r>
-              <w:t xml:space="preserve">CM input range – low </w:t>
-            </w:r>
-          </w:p>
-        </w:tc>
-        <w:tc>
-          <w:tcPr>
-            <w:tcW w:w="1530" w:type="dxa"/>
-            <w:hideMark/>
-          </w:tcPr>
-          <w:p>
-            <w:pPr>
-              <w:pStyle w:val="NormalAmeer"/>
-              <w:cnfStyle w:val="000000000000" w:firstRow="0" w:lastRow="0" w:firstColumn="0" w:lastColumn="0" w:oddVBand="0" w:evenVBand="0" w:oddHBand="0" w:evenHBand="0" w:firstRowFirstColumn="0" w:firstRowLastColumn="0" w:lastRowFirstColumn="0" w:lastRowLastColumn="0"/>
-              <w:rPr>
-                <w:bCs/>
-              </w:rPr>
-            </w:pPr>
-            <w:r>
-              <w:rPr>
-                <w:bCs/>
-              </w:rPr>
-              <w:t>&lt;= 1V</w:t>
-            </w:r>
-          </w:p>
-        </w:tc>
-        <w:tc>
-          <w:tcPr>
-            <w:tcW w:w="1620" w:type="dxa"/>
-          </w:tcPr>
-          <w:p>
-            <w:pPr>
-              <w:pStyle w:val="NormalAmeer"/>
-              <w:cnfStyle w:val="000000000000" w:firstRow="0" w:lastRow="0" w:firstColumn="0" w:lastColumn="0" w:oddVBand="0" w:evenVBand="0" w:oddHBand="0" w:evenHBand="0" w:firstRowFirstColumn="0" w:firstRowLastColumn="0" w:lastRowFirstColumn="0" w:lastRowLastColumn="0"/>
-              <w:rPr>
-                <w:bCs/>
-              </w:rPr>
-            </w:pPr>
-            <w:r>
-              <w:rPr>
-                <w:bCs/>
-              </w:rPr>
-              <w:t>0.86V</w:t>
-            </w:r>
-          </w:p>
-        </w:tc>
-      </w:tr>
-      <w:tr>
-        <w:trPr>
-          <w:cnfStyle w:val="000000100000" w:firstRow="0" w:lastRow="0" w:firstColumn="0" w:lastColumn="0" w:oddVBand="0" w:evenVBand="0" w:oddHBand="1" w:evenHBand="0" w:firstRowFirstColumn="0" w:firstRowLastColumn="0" w:lastRowFirstColumn="0" w:lastRowLastColumn="0"/>
-          <w:trHeight w:val="331"/>
-        </w:trPr>
-        <w:tc>
-          <w:tcPr>
-            <w:cnfStyle w:val="001000000000" w:firstRow="0" w:lastRow="0" w:firstColumn="1" w:lastColumn="0" w:oddVBand="0" w:evenVBand="0" w:oddHBand="0" w:evenHBand="0" w:firstRowFirstColumn="0" w:firstRowLastColumn="0" w:lastRowFirstColumn="0" w:lastRowLastColumn="0"/>
-            <w:tcW w:w="3775" w:type="dxa"/>
-            <w:hideMark/>
-          </w:tcPr>
-          <w:p>
-            <w:pPr>
-              <w:pStyle w:val="NormalAmeer"/>
-            </w:pPr>
-            <w:r>
-              <w:t xml:space="preserve">CM input range – high </w:t>
-            </w:r>
-          </w:p>
-        </w:tc>
-        <w:tc>
-          <w:tcPr>
-            <w:tcW w:w="1530" w:type="dxa"/>
-            <w:hideMark/>
-          </w:tcPr>
-          <w:p>
-            <w:pPr>
-              <w:pStyle w:val="NormalAmeer"/>
-              <w:cnfStyle w:val="000000100000" w:firstRow="0" w:lastRow="0" w:firstColumn="0" w:lastColumn="0" w:oddVBand="0" w:evenVBand="0" w:oddHBand="1" w:evenHBand="0" w:firstRowFirstColumn="0" w:firstRowLastColumn="0" w:lastRowFirstColumn="0" w:lastRowLastColumn="0"/>
-              <w:rPr>
-                <w:bCs/>
-              </w:rPr>
-            </w:pPr>
-            <w:r>
-              <w:rPr>
-                <w:bCs/>
-              </w:rPr>
-              <w:t>&gt;= 1.5V</w:t>
-            </w:r>
-          </w:p>
-        </w:tc>
-        <w:tc>
-          <w:tcPr>
-            <w:tcW w:w="1620" w:type="dxa"/>
-          </w:tcPr>
-          <w:p>
-            <w:pPr>
-              <w:pStyle w:val="NormalAmeer"/>
-              <w:cnfStyle w:val="000000100000" w:firstRow="0" w:lastRow="0" w:firstColumn="0" w:lastColumn="0" w:oddVBand="0" w:evenVBand="0" w:oddHBand="1" w:evenHBand="0" w:firstRowFirstColumn="0" w:firstRowLastColumn="0" w:lastRowFirstColumn="0" w:lastRowLastColumn="0"/>
-              <w:rPr>
-                <w:bCs/>
-              </w:rPr>
-            </w:pPr>
-            <w:r>
-              <w:rPr>
-                <w:bCs/>
-              </w:rPr>
-              <w:t>1.516</w:t>
-            </w:r>
-          </w:p>
-        </w:tc>
-      </w:tr>
-      <w:tr>
-        <w:trPr>
-          <w:trHeight w:val="350"/>
-        </w:trPr>
-        <w:tc>
-          <w:tcPr>
-            <w:cnfStyle w:val="001000000000" w:firstRow="0" w:lastRow="0" w:firstColumn="1" w:lastColumn="0" w:oddVBand="0" w:evenVBand="0" w:oddHBand="0" w:evenHBand="0" w:firstRowFirstColumn="0" w:firstRowLastColumn="0" w:lastRowFirstColumn="0" w:lastRowLastColumn="0"/>
-            <w:tcW w:w="3775" w:type="dxa"/>
-            <w:hideMark/>
-          </w:tcPr>
-          <w:p>
-            <w:pPr>
-              <w:pStyle w:val="NormalAmeer"/>
-            </w:pPr>
-            <w:r>
-              <w:t xml:space="preserve">GBW </w:t>
-            </w:r>
-          </w:p>
-        </w:tc>
-        <w:tc>
-          <w:tcPr>
-            <w:tcW w:w="1530" w:type="dxa"/>
-            <w:hideMark/>
-          </w:tcPr>
-          <w:p>
-            <w:pPr>
-              <w:pStyle w:val="NormalAmeer"/>
-              <w:cnfStyle w:val="000000000000" w:firstRow="0" w:lastRow="0" w:firstColumn="0" w:lastColumn="0" w:oddVBand="0" w:evenVBand="0" w:oddHBand="0" w:evenHBand="0" w:firstRowFirstColumn="0" w:firstRowLastColumn="0" w:lastRowFirstColumn="0" w:lastRowLastColumn="0"/>
-              <w:rPr>
-                <w:bCs/>
-              </w:rPr>
-            </w:pPr>
-            <w:r>
-              <w:rPr>
-                <w:bCs/>
-              </w:rPr>
-              <w:t>&gt;= 10MHz</w:t>
-            </w:r>
-          </w:p>
-        </w:tc>
-        <w:tc>
-          <w:tcPr>
-            <w:tcW w:w="1620" w:type="dxa"/>
-          </w:tcPr>
-          <w:p>
-            <w:pPr>
-              <w:pStyle w:val="NormalAmeer"/>
-              <w:cnfStyle w:val="000000000000" w:firstRow="0" w:lastRow="0" w:firstColumn="0" w:lastColumn="0" w:oddVBand="0" w:evenVBand="0" w:oddHBand="0" w:evenHBand="0" w:firstRowFirstColumn="0" w:firstRowLastColumn="0" w:lastRowFirstColumn="0" w:lastRowLastColumn="0"/>
-              <w:rPr>
-                <w:bCs/>
-              </w:rPr>
-            </w:pPr>
-            <w:r>
-              <w:rPr>
-                <w:bCs/>
-              </w:rPr>
-              <w:t>10.413MHz</w:t>
-            </w:r>
-          </w:p>
-        </w:tc>
-      </w:tr>
-    </w:tbl>
-    <w:p>
-      <w:pPr>
-        <w:pStyle w:val="NormalAmeer"/>
-      </w:pPr>
-    </w:p>
-    <w:p>
-      <w:pPr>
-        <w:rPr>
-          <w:rFonts w:ascii="Montserrat" w:eastAsiaTheme="minorEastAsia" w:hAnsi="Montserrat"/>
-        </w:rPr>
-      </w:pPr>
-      <w:r>
-        <w:br w:type="page"/>
-      </w:r>
-    </w:p>
-    <w:p>
-      <w:pPr>
         <w:pStyle w:val="HeadingAmeer"/>
       </w:pPr>
       <w:r>
@@ -9061,6 +8061,9 @@
         <w:keepNext/>
       </w:pPr>
       <w:r>
+        <w:rPr>
+          <w:noProof/>
+        </w:rPr>
         <w:drawing>
           <wp:inline distT="0" distB="0" distL="0" distR="0" wp14:anchorId="01AE21ED" wp14:editId="230BF6A1">
             <wp:extent cx="6188710" cy="3117850"/>
@@ -9105,34 +8108,27 @@
       <w:r>
         <w:t xml:space="preserve">Figure </w:t>
       </w:r>
-      <w:r>
-        <w:fldChar w:fldCharType="begin"/>
-      </w:r>
-      <w:r>
-        <w:instrText xml:space="preserve"> SEQ Figure \* ARABIC </w:instrText>
-      </w:r>
-      <w:r>
-        <w:fldChar w:fldCharType="separate"/>
-      </w:r>
+      <w:fldSimple w:instr=" SEQ Figure \* ARABIC ">
+        <w:r>
+          <w:rPr>
+            <w:noProof/>
+          </w:rPr>
+          <w:t>28</w:t>
+        </w:r>
+      </w:fldSimple>
+      <w:r>
+        <w:t xml:space="preserve"> Closed Loop Testbench</w:t>
+      </w:r>
+    </w:p>
+    <w:p>
+      <w:pPr>
+        <w:keepNext/>
+        <w:jc w:val="center"/>
+      </w:pPr>
       <w:r>
         <w:rPr>
           <w:noProof/>
         </w:rPr>
-        <w:t>28</w:t>
-      </w:r>
-      <w:r>
-        <w:fldChar w:fldCharType="end"/>
-      </w:r>
-      <w:r>
-        <w:t xml:space="preserve"> Closed Loop Testbench</w:t>
-      </w:r>
-    </w:p>
-    <w:p>
-      <w:pPr>
-        <w:keepNext/>
-        <w:jc w:val="center"/>
-      </w:pPr>
-      <w:r>
         <w:drawing>
           <wp:inline distT="0" distB="0" distL="0" distR="0" wp14:anchorId="10B42979" wp14:editId="21280B8C">
             <wp:extent cx="5115464" cy="3078411"/>
@@ -9177,24 +8173,14 @@
       <w:r>
         <w:t xml:space="preserve">Figure </w:t>
       </w:r>
-      <w:r>
-        <w:fldChar w:fldCharType="begin"/>
-      </w:r>
-      <w:r>
-        <w:instrText xml:space="preserve"> SEQ Figure \* ARABIC </w:instrText>
-      </w:r>
-      <w:r>
-        <w:fldChar w:fldCharType="separate"/>
-      </w:r>
-      <w:r>
-        <w:rPr>
-          <w:noProof/>
-        </w:rPr>
-        <w:t>29</w:t>
-      </w:r>
-      <w:r>
-        <w:fldChar w:fldCharType="end"/>
-      </w:r>
+      <w:fldSimple w:instr=" SEQ Figure \* ARABIC ">
+        <w:r>
+          <w:rPr>
+            <w:noProof/>
+          </w:rPr>
+          <w:t>29</w:t>
+        </w:r>
+      </w:fldSimple>
       <w:r>
         <w:t xml:space="preserve"> OP Point in Feedback Configuration</w:t>
       </w:r>
@@ -9375,7 +8361,16 @@
             <w:rPr>
               <w:rFonts w:ascii="Cambria Math" w:hAnsi="Cambria Math"/>
             </w:rPr>
-            <m:t>=0.325μA</m:t>
+            <m:t>=0.325</m:t>
+          </m:r>
+          <m:r>
+            <m:rPr>
+              <m:sty m:val="bi"/>
+            </m:rPr>
+            <w:rPr>
+              <w:rFonts w:ascii="Cambria Math" w:hAnsi="Cambria Math"/>
+            </w:rPr>
+            <m:t>μA</m:t>
           </m:r>
         </m:oMath>
       </m:oMathPara>
@@ -9458,7 +8453,16 @@
             <w:rPr>
               <w:rFonts w:ascii="Cambria Math" w:hAnsi="Cambria Math"/>
             </w:rPr>
-            <m:t>gm=4.04μs</m:t>
+            <m:t>gm=4.04</m:t>
+          </m:r>
+          <m:r>
+            <m:rPr>
+              <m:sty m:val="bi"/>
+            </m:rPr>
+            <w:rPr>
+              <w:rFonts w:ascii="Cambria Math" w:hAnsi="Cambria Math"/>
+            </w:rPr>
+            <m:t>μs</m:t>
           </m:r>
         </m:oMath>
       </m:oMathPara>
@@ -9494,6 +8498,9 @@
         <w:keepNext/>
       </w:pPr>
       <w:r>
+        <w:rPr>
+          <w:noProof/>
+        </w:rPr>
         <w:drawing>
           <wp:inline distT="0" distB="0" distL="0" distR="0" wp14:anchorId="6DCC9F1A" wp14:editId="0989AFDC">
             <wp:extent cx="6188710" cy="3216275"/>
@@ -9538,35 +8545,28 @@
       <w:r>
         <w:t xml:space="preserve">Figure </w:t>
       </w:r>
-      <w:r>
-        <w:fldChar w:fldCharType="begin"/>
-      </w:r>
-      <w:r>
-        <w:instrText xml:space="preserve"> SEQ Figure \* ARABIC </w:instrText>
-      </w:r>
-      <w:r>
-        <w:fldChar w:fldCharType="separate"/>
-      </w:r>
+      <w:fldSimple w:instr=" SEQ Figure \* ARABIC ">
+        <w:r>
+          <w:rPr>
+            <w:noProof/>
+          </w:rPr>
+          <w:t>30</w:t>
+        </w:r>
+      </w:fldSimple>
+      <w:r>
+        <w:t xml:space="preserve"> STB Simulation Testbench</w:t>
+      </w:r>
+    </w:p>
+    <w:p>
+      <w:pPr>
+        <w:pStyle w:val="SubHeadingAmeer"/>
+        <w:keepNext/>
+        <w:jc w:val="center"/>
+      </w:pPr>
       <w:r>
         <w:rPr>
           <w:noProof/>
         </w:rPr>
-        <w:t>30</w:t>
-      </w:r>
-      <w:r>
-        <w:fldChar w:fldCharType="end"/>
-      </w:r>
-      <w:r>
-        <w:t xml:space="preserve"> STB Simulation Testbench</w:t>
-      </w:r>
-    </w:p>
-    <w:p>
-      <w:pPr>
-        <w:pStyle w:val="SubHeadingAmeer"/>
-        <w:keepNext/>
-        <w:jc w:val="center"/>
-      </w:pPr>
-      <w:r>
         <w:drawing>
           <wp:inline distT="0" distB="0" distL="0" distR="0" wp14:anchorId="2977DF6F" wp14:editId="58B0E6D9">
             <wp:extent cx="4610743" cy="800212"/>
@@ -9611,33 +8611,26 @@
       <w:r>
         <w:t xml:space="preserve">Figure </w:t>
       </w:r>
-      <w:r>
-        <w:fldChar w:fldCharType="begin"/>
-      </w:r>
-      <w:r>
-        <w:instrText xml:space="preserve"> SEQ Figure \* ARABIC </w:instrText>
-      </w:r>
-      <w:r>
-        <w:fldChar w:fldCharType="separate"/>
-      </w:r>
+      <w:fldSimple w:instr=" SEQ Figure \* ARABIC ">
+        <w:r>
+          <w:rPr>
+            <w:noProof/>
+          </w:rPr>
+          <w:t>31</w:t>
+        </w:r>
+      </w:fldSimple>
+      <w:r>
+        <w:t xml:space="preserve"> STB Simulation Results</w:t>
+      </w:r>
+    </w:p>
+    <w:p>
+      <w:pPr>
+        <w:keepNext/>
+      </w:pPr>
       <w:r>
         <w:rPr>
           <w:noProof/>
         </w:rPr>
-        <w:t>31</w:t>
-      </w:r>
-      <w:r>
-        <w:fldChar w:fldCharType="end"/>
-      </w:r>
-      <w:r>
-        <w:t xml:space="preserve"> STB Simulation Results</w:t>
-      </w:r>
-    </w:p>
-    <w:p>
-      <w:pPr>
-        <w:keepNext/>
-      </w:pPr>
-      <w:r>
         <w:drawing>
           <wp:inline distT="0" distB="0" distL="0" distR="0" wp14:anchorId="7F7C032A" wp14:editId="39E66E25">
             <wp:extent cx="6188710" cy="3142615"/>
@@ -9682,33 +8675,26 @@
       <w:r>
         <w:t xml:space="preserve">Figure </w:t>
       </w:r>
-      <w:r>
-        <w:fldChar w:fldCharType="begin"/>
-      </w:r>
-      <w:r>
-        <w:instrText xml:space="preserve"> SEQ Figure \* ARABIC </w:instrText>
-      </w:r>
-      <w:r>
-        <w:fldChar w:fldCharType="separate"/>
-      </w:r>
+      <w:fldSimple w:instr=" SEQ Figure \* ARABIC ">
+        <w:r>
+          <w:rPr>
+            <w:noProof/>
+          </w:rPr>
+          <w:t>32</w:t>
+        </w:r>
+      </w:fldSimple>
+      <w:r>
+        <w:t xml:space="preserve"> Loop Gain (dB) vs Frequency</w:t>
+      </w:r>
+    </w:p>
+    <w:p>
+      <w:pPr>
+        <w:keepNext/>
+      </w:pPr>
       <w:r>
         <w:rPr>
           <w:noProof/>
         </w:rPr>
-        <w:t>32</w:t>
-      </w:r>
-      <w:r>
-        <w:fldChar w:fldCharType="end"/>
-      </w:r>
-      <w:r>
-        <w:t xml:space="preserve"> Loop Gain (dB) vs Frequency</w:t>
-      </w:r>
-    </w:p>
-    <w:p>
-      <w:pPr>
-        <w:keepNext/>
-      </w:pPr>
-      <w:r>
         <w:lastRenderedPageBreak/>
         <w:drawing>
           <wp:inline distT="0" distB="0" distL="0" distR="0" wp14:anchorId="30A17F0D" wp14:editId="22DAC5C3">
@@ -9754,24 +8740,14 @@
       <w:r>
         <w:t xml:space="preserve">Figure </w:t>
       </w:r>
-      <w:r>
-        <w:fldChar w:fldCharType="begin"/>
-      </w:r>
-      <w:r>
-        <w:instrText xml:space="preserve"> SEQ Figure \* ARABIC </w:instrText>
-      </w:r>
-      <w:r>
-        <w:fldChar w:fldCharType="separate"/>
-      </w:r>
-      <w:r>
-        <w:rPr>
-          <w:noProof/>
-        </w:rPr>
-        <w:t>33</w:t>
-      </w:r>
-      <w:r>
-        <w:fldChar w:fldCharType="end"/>
-      </w:r>
+      <w:fldSimple w:instr=" SEQ Figure \* ARABIC ">
+        <w:r>
+          <w:rPr>
+            <w:noProof/>
+          </w:rPr>
+          <w:t>33</w:t>
+        </w:r>
+      </w:fldSimple>
       <w:r>
         <w:t xml:space="preserve"> Loop Gain Phase vs Frequency</w:t>
       </w:r>
@@ -9823,16 +8799,162 @@
     </w:p>
     <w:p>
       <w:pPr>
+        <w:pStyle w:val="SubHeadingAmeer"/>
+        <w:keepNext/>
+        <w:jc w:val="center"/>
+      </w:pPr>
+      <w:r>
+        <w:rPr>
+          <w:noProof/>
+        </w:rPr>
+        <w:drawing>
+          <wp:inline distT="0" distB="0" distL="0" distR="0" wp14:anchorId="04814EE1" wp14:editId="3C26906B">
+            <wp:extent cx="5745193" cy="2947462"/>
+            <wp:effectExtent l="0" t="0" r="8255" b="5715"/>
+            <wp:docPr id="800616172" name="Picture 1" descr="A graph on a black background&#10;&#10;AI-generated content may be incorrect."/>
+            <wp:cNvGraphicFramePr>
+              <a:graphicFrameLocks xmlns:a="http://schemas.openxmlformats.org/drawingml/2006/main" noChangeAspect="1"/>
+            </wp:cNvGraphicFramePr>
+            <a:graphic xmlns:a="http://schemas.openxmlformats.org/drawingml/2006/main">
+              <a:graphicData uri="http://schemas.openxmlformats.org/drawingml/2006/picture">
+                <pic:pic xmlns:pic="http://schemas.openxmlformats.org/drawingml/2006/picture">
+                  <pic:nvPicPr>
+                    <pic:cNvPr id="800616172" name="Picture 1" descr="A graph on a black background&#10;&#10;AI-generated content may be incorrect."/>
+                    <pic:cNvPicPr/>
+                  </pic:nvPicPr>
+                  <pic:blipFill>
+                    <a:blip r:embed="rId42"/>
+                    <a:stretch>
+                      <a:fillRect/>
+                    </a:stretch>
+                  </pic:blipFill>
+                  <pic:spPr>
+                    <a:xfrm>
+                      <a:off x="0" y="0"/>
+                      <a:ext cx="5756905" cy="2953471"/>
+                    </a:xfrm>
+                    <a:prstGeom prst="rect">
+                      <a:avLst/>
+                    </a:prstGeom>
+                  </pic:spPr>
+                </pic:pic>
+              </a:graphicData>
+            </a:graphic>
+          </wp:inline>
+        </w:drawing>
+      </w:r>
+    </w:p>
+    <w:p>
+      <w:pPr>
+        <w:pStyle w:val="Caption"/>
+      </w:pPr>
+      <w:r>
+        <w:t xml:space="preserve">Figure </w:t>
+      </w:r>
+      <w:fldSimple w:instr=" SEQ Figure \* ARABIC ">
+        <w:r>
+          <w:rPr>
+            <w:noProof/>
+          </w:rPr>
+          <w:t>34</w:t>
+        </w:r>
+      </w:fldSimple>
+      <w:r>
+        <w:t xml:space="preserve"> Closed Loop Gain in dB vs Frequency</w:t>
+      </w:r>
+    </w:p>
+    <w:p>
+      <w:pPr>
         <w:pStyle w:val="NormalAmeer"/>
       </w:pPr>
       <w:r>
-        <w:t xml:space="preserve">From Simulation: </w:t>
-      </w:r>
-    </w:p>
-    <w:p>
-      <w:pPr>
-        <w:pStyle w:val="NormalAmeer"/>
+        <w:t xml:space="preserve">The Amplifier </w:t>
+      </w:r>
+      <w:proofErr w:type="gramStart"/>
+      <w:r>
+        <w:t>work</w:t>
+      </w:r>
+      <w:proofErr w:type="gramEnd"/>
+      <w:r>
+        <w:t xml:space="preserve"> as a buffer in this configuration thus the gain is approximately equal to 0dB (Unity Gain)</w:t>
+      </w:r>
+      <w:r>
+        <w:t>.</w:t>
+      </w:r>
+      <w:r>
+        <w:br w:type="page"/>
+      </w:r>
+    </w:p>
+    <w:p>
+      <w:pPr>
+        <w:pStyle w:val="Caption"/>
+        <w:keepNext/>
+      </w:pPr>
+      <w:r>
         <w:rPr>
+          <w:noProof/>
+        </w:rPr>
+        <w:lastRenderedPageBreak/>
+        <w:drawing>
+          <wp:inline distT="0" distB="0" distL="0" distR="0" wp14:anchorId="70492BF2" wp14:editId="03A8D12A">
+            <wp:extent cx="6188710" cy="3133725"/>
+            <wp:effectExtent l="0" t="0" r="2540" b="9525"/>
+            <wp:docPr id="279315414" name="Picture 1" descr="A graph with lines and numbers&#10;&#10;AI-generated content may be incorrect."/>
+            <wp:cNvGraphicFramePr>
+              <a:graphicFrameLocks xmlns:a="http://schemas.openxmlformats.org/drawingml/2006/main" noChangeAspect="1"/>
+            </wp:cNvGraphicFramePr>
+            <a:graphic xmlns:a="http://schemas.openxmlformats.org/drawingml/2006/main">
+              <a:graphicData uri="http://schemas.openxmlformats.org/drawingml/2006/picture">
+                <pic:pic xmlns:pic="http://schemas.openxmlformats.org/drawingml/2006/picture">
+                  <pic:nvPicPr>
+                    <pic:cNvPr id="279315414" name="Picture 1" descr="A graph with lines and numbers&#10;&#10;AI-generated content may be incorrect."/>
+                    <pic:cNvPicPr/>
+                  </pic:nvPicPr>
+                  <pic:blipFill>
+                    <a:blip r:embed="rId43"/>
+                    <a:stretch>
+                      <a:fillRect/>
+                    </a:stretch>
+                  </pic:blipFill>
+                  <pic:spPr>
+                    <a:xfrm>
+                      <a:off x="0" y="0"/>
+                      <a:ext cx="6188710" cy="3133725"/>
+                    </a:xfrm>
+                    <a:prstGeom prst="rect">
+                      <a:avLst/>
+                    </a:prstGeom>
+                  </pic:spPr>
+                </pic:pic>
+              </a:graphicData>
+            </a:graphic>
+          </wp:inline>
+        </w:drawing>
+      </w:r>
+    </w:p>
+    <w:p>
+      <w:pPr>
+        <w:pStyle w:val="Caption"/>
+      </w:pPr>
+      <w:r>
+        <w:t xml:space="preserve">Figure </w:t>
+      </w:r>
+      <w:fldSimple w:instr=" SEQ Figure \* ARABIC ">
+        <w:r>
+          <w:rPr>
+            <w:noProof/>
+          </w:rPr>
+          <w:t>35</w:t>
+        </w:r>
+      </w:fldSimple>
+      <w:r>
+        <w:t xml:space="preserve"> Closed Loop Bandwidth</w:t>
+      </w:r>
+    </w:p>
+    <w:p>
+      <w:pPr>
+        <w:rPr>
+          <w:rFonts w:eastAsiaTheme="minorEastAsia"/>
           <w:b/>
           <w:bCs/>
         </w:rPr>
@@ -9843,7 +8965,369 @@
             <w:rPr>
               <w:rFonts w:ascii="Cambria Math" w:hAnsi="Cambria Math"/>
             </w:rPr>
-            <m:t>β=</m:t>
+            <m:t>GB</m:t>
+          </m:r>
+          <m:sSub>
+            <m:sSubPr>
+              <m:ctrlPr>
+                <w:rPr>
+                  <w:rFonts w:ascii="Cambria Math" w:hAnsi="Cambria Math"/>
+                  <w:i/>
+                </w:rPr>
+              </m:ctrlPr>
+            </m:sSubPr>
+            <m:e>
+              <m:r>
+                <w:rPr>
+                  <w:rFonts w:ascii="Cambria Math" w:hAnsi="Cambria Math"/>
+                </w:rPr>
+                <m:t>W</m:t>
+              </m:r>
+            </m:e>
+            <m:sub>
+              <m:r>
+                <w:rPr>
+                  <w:rFonts w:ascii="Cambria Math" w:hAnsi="Cambria Math"/>
+                </w:rPr>
+                <m:t>CL</m:t>
+              </m:r>
+            </m:sub>
+          </m:sSub>
+          <m:r>
+            <w:rPr>
+              <w:rFonts w:ascii="Cambria Math" w:hAnsi="Cambria Math"/>
+            </w:rPr>
+            <m:t>≈</m:t>
+          </m:r>
+          <m:r>
+            <w:rPr>
+              <w:rFonts w:ascii="Cambria Math" w:hAnsi="Cambria Math"/>
+            </w:rPr>
+            <m:t>B</m:t>
+          </m:r>
+          <m:sSub>
+            <m:sSubPr>
+              <m:ctrlPr>
+                <w:rPr>
+                  <w:rFonts w:ascii="Cambria Math" w:hAnsi="Cambria Math"/>
+                  <w:i/>
+                </w:rPr>
+              </m:ctrlPr>
+            </m:sSubPr>
+            <m:e>
+              <m:r>
+                <w:rPr>
+                  <w:rFonts w:ascii="Cambria Math" w:hAnsi="Cambria Math"/>
+                </w:rPr>
+                <m:t>W</m:t>
+              </m:r>
+            </m:e>
+            <m:sub>
+              <m:r>
+                <w:rPr>
+                  <w:rFonts w:ascii="Cambria Math" w:hAnsi="Cambria Math"/>
+                </w:rPr>
+                <m:t>CL</m:t>
+              </m:r>
+            </m:sub>
+          </m:sSub>
+          <m:r>
+            <w:rPr>
+              <w:rFonts w:ascii="Cambria Math" w:hAnsi="Cambria Math"/>
+            </w:rPr>
+            <m:t>≈</m:t>
+          </m:r>
+          <m:r>
+            <m:rPr>
+              <m:sty m:val="bi"/>
+            </m:rPr>
+            <w:rPr>
+              <w:rFonts w:ascii="Cambria Math" w:hAnsi="Cambria Math"/>
+            </w:rPr>
+            <m:t>10.348</m:t>
+          </m:r>
+          <m:r>
+            <m:rPr>
+              <m:sty m:val="bi"/>
+            </m:rPr>
+            <w:rPr>
+              <w:rFonts w:ascii="Cambria Math" w:hAnsi="Cambria Math"/>
+            </w:rPr>
+            <m:t>MHz</m:t>
+          </m:r>
+        </m:oMath>
+      </m:oMathPara>
+    </w:p>
+    <w:p>
+      <w:pPr>
+        <w:pStyle w:val="NormalAmeer"/>
+      </w:pPr>
+      <w:r>
+        <w:t xml:space="preserve">Compared to open loop simulation the </w:t>
+      </w:r>
+      <w:r>
+        <w:t xml:space="preserve">closed loop </w:t>
+      </w:r>
+      <w:r>
+        <w:t>gain her</w:t>
+      </w:r>
+      <w:r>
+        <w:t>e</w:t>
+      </w:r>
+      <w:r>
+        <w:t xml:space="preserve"> is unity but we can se</w:t>
+      </w:r>
+      <w:r>
+        <w:t xml:space="preserve">e the GBW is approximately the same, </w:t>
+      </w:r>
+      <w:r>
+        <w:t>this</w:t>
+      </w:r>
+      <w:r>
+        <w:t xml:space="preserve"> is because the BW from the open loop simulation was increased by a factor of </w:t>
+      </w:r>
+      <m:oMath>
+        <m:d>
+          <m:dPr>
+            <m:ctrlPr>
+              <w:rPr>
+                <w:rFonts w:ascii="Cambria Math" w:hAnsi="Cambria Math"/>
+                <w:i/>
+              </w:rPr>
+            </m:ctrlPr>
+          </m:dPr>
+          <m:e>
+            <m:r>
+              <w:rPr>
+                <w:rFonts w:ascii="Cambria Math" w:hAnsi="Cambria Math"/>
+              </w:rPr>
+              <m:t>1+Loop Gain</m:t>
+            </m:r>
+          </m:e>
+        </m:d>
+      </m:oMath>
+      <w:r>
+        <w:t xml:space="preserve">  which is approximately equal to </w:t>
+      </w:r>
+      <m:oMath>
+        <m:sSub>
+          <m:sSubPr>
+            <m:ctrlPr>
+              <w:rPr>
+                <w:rFonts w:ascii="Cambria Math" w:hAnsi="Cambria Math"/>
+                <w:i/>
+              </w:rPr>
+            </m:ctrlPr>
+          </m:sSubPr>
+          <m:e>
+            <m:r>
+              <w:rPr>
+                <w:rFonts w:ascii="Cambria Math" w:hAnsi="Cambria Math"/>
+              </w:rPr>
+              <m:t>A</m:t>
+            </m:r>
+          </m:e>
+          <m:sub>
+            <m:r>
+              <w:rPr>
+                <w:rFonts w:ascii="Cambria Math" w:hAnsi="Cambria Math"/>
+              </w:rPr>
+              <m:t>OL</m:t>
+            </m:r>
+          </m:sub>
+        </m:sSub>
+      </m:oMath>
+      <w:r>
+        <w:t xml:space="preserve"> </w:t>
+      </w:r>
+      <w:r>
+        <w:t>multiplied by the unity gain of this configuration gives us equivalent GBW for both Open Loop and Closed Loop</w:t>
+      </w:r>
+      <w:r>
+        <w:t>.</w:t>
+      </w:r>
+    </w:p>
+    <w:p>
+      <w:pPr>
+        <w:pStyle w:val="NormalAmeer"/>
+      </w:pPr>
+    </w:p>
+    <w:p>
+      <w:pPr>
+        <w:pStyle w:val="SubHeadingAmeer"/>
+      </w:pPr>
+      <w:r>
+        <w:t>Hand Analysis:</w:t>
+      </w:r>
+    </w:p>
+    <w:p>
+      <w:pPr>
+        <w:pStyle w:val="NormalAmeer"/>
+      </w:pPr>
+      <m:oMathPara>
+        <m:oMath>
+          <m:r>
+            <w:rPr>
+              <w:rFonts w:ascii="Cambria Math" w:hAnsi="Cambria Math"/>
+            </w:rPr>
+            <m:t xml:space="preserve">β=1   , </m:t>
+          </m:r>
+          <m:sSub>
+            <m:sSubPr>
+              <m:ctrlPr>
+                <w:rPr>
+                  <w:rFonts w:ascii="Cambria Math" w:hAnsi="Cambria Math"/>
+                  <w:i/>
+                </w:rPr>
+              </m:ctrlPr>
+            </m:sSubPr>
+            <m:e>
+              <m:r>
+                <w:rPr>
+                  <w:rFonts w:ascii="Cambria Math" w:hAnsi="Cambria Math"/>
+                </w:rPr>
+                <m:t xml:space="preserve">    A</m:t>
+              </m:r>
+            </m:e>
+            <m:sub>
+              <m:r>
+                <w:rPr>
+                  <w:rFonts w:ascii="Cambria Math" w:hAnsi="Cambria Math"/>
+                </w:rPr>
+                <m:t>OL</m:t>
+              </m:r>
+            </m:sub>
+          </m:sSub>
+          <m:r>
+            <w:rPr>
+              <w:rFonts w:ascii="Cambria Math" w:hAnsi="Cambria Math"/>
+            </w:rPr>
+            <m:t xml:space="preserve">=53.395 </m:t>
+          </m:r>
+          <m:d>
+            <m:dPr>
+              <m:ctrlPr>
+                <w:rPr>
+                  <w:rFonts w:ascii="Cambria Math" w:hAnsi="Cambria Math"/>
+                  <w:i/>
+                </w:rPr>
+              </m:ctrlPr>
+            </m:dPr>
+            <m:e>
+              <m:r>
+                <w:rPr>
+                  <w:rFonts w:ascii="Cambria Math" w:hAnsi="Cambria Math"/>
+                </w:rPr>
+                <m:t>From Open Loop Simulation</m:t>
+              </m:r>
+            </m:e>
+          </m:d>
+        </m:oMath>
+      </m:oMathPara>
+    </w:p>
+    <w:p>
+      <w:pPr>
+        <w:pStyle w:val="NormalAmeer"/>
+      </w:pPr>
+      <m:oMathPara>
+        <m:oMath>
+          <m:r>
+            <w:rPr>
+              <w:rFonts w:ascii="Cambria Math" w:hAnsi="Cambria Math"/>
+            </w:rPr>
+            <m:t>Loop Gain=β</m:t>
+          </m:r>
+          <m:sSub>
+            <m:sSubPr>
+              <m:ctrlPr>
+                <w:rPr>
+                  <w:rFonts w:ascii="Cambria Math" w:hAnsi="Cambria Math"/>
+                  <w:i/>
+                </w:rPr>
+              </m:ctrlPr>
+            </m:sSubPr>
+            <m:e>
+              <m:r>
+                <w:rPr>
+                  <w:rFonts w:ascii="Cambria Math" w:hAnsi="Cambria Math"/>
+                </w:rPr>
+                <m:t>A</m:t>
+              </m:r>
+            </m:e>
+            <m:sub>
+              <m:r>
+                <w:rPr>
+                  <w:rFonts w:ascii="Cambria Math" w:hAnsi="Cambria Math"/>
+                </w:rPr>
+                <m:t>OL</m:t>
+              </m:r>
+            </m:sub>
+          </m:sSub>
+          <m:r>
+            <w:rPr>
+              <w:rFonts w:ascii="Cambria Math" w:hAnsi="Cambria Math"/>
+            </w:rPr>
+            <m:t>=</m:t>
+          </m:r>
+          <m:r>
+            <m:rPr>
+              <m:sty m:val="bi"/>
+            </m:rPr>
+            <w:rPr>
+              <w:rFonts w:ascii="Cambria Math" w:hAnsi="Cambria Math"/>
+            </w:rPr>
+            <m:t>53.395</m:t>
+          </m:r>
+          <m:r>
+            <w:rPr>
+              <w:rFonts w:ascii="Cambria Math" w:hAnsi="Cambria Math"/>
+            </w:rPr>
+            <m:t>→34.55 dB</m:t>
+          </m:r>
+        </m:oMath>
+      </m:oMathPara>
+    </w:p>
+    <w:p>
+      <w:pPr>
+        <w:pStyle w:val="NormalAmeer"/>
+        <w:rPr>
+          <w:b/>
+          <w:bCs/>
+        </w:rPr>
+      </w:pPr>
+      <m:oMathPara>
+        <m:oMath>
+          <m:sSub>
+            <m:sSubPr>
+              <m:ctrlPr>
+                <w:rPr>
+                  <w:rFonts w:ascii="Cambria Math" w:hAnsi="Cambria Math"/>
+                  <w:i/>
+                </w:rPr>
+              </m:ctrlPr>
+            </m:sSubPr>
+            <m:e>
+              <m:r>
+                <w:rPr>
+                  <w:rFonts w:ascii="Cambria Math" w:hAnsi="Cambria Math"/>
+                </w:rPr>
+                <m:t>A</m:t>
+              </m:r>
+            </m:e>
+            <m:sub>
+              <m:r>
+                <w:rPr>
+                  <w:rFonts w:ascii="Cambria Math" w:hAnsi="Cambria Math"/>
+                </w:rPr>
+                <m:t>CL</m:t>
+              </m:r>
+            </m:sub>
+          </m:sSub>
+          <m:r>
+            <w:rPr>
+              <w:rFonts w:ascii="Cambria Math" w:hAnsi="Cambria Math"/>
+            </w:rPr>
+            <m:t>=</m:t>
           </m:r>
           <m:f>
             <m:fPr>
@@ -9855,14 +9339,40 @@
               </m:ctrlPr>
             </m:fPr>
             <m:num>
-              <m:r>
-                <w:rPr>
-                  <w:rFonts w:ascii="Cambria Math" w:hAnsi="Cambria Math"/>
-                </w:rPr>
-                <m:t>Loop Gain</m:t>
-              </m:r>
+              <m:sSub>
+                <m:sSubPr>
+                  <m:ctrlPr>
+                    <w:rPr>
+                      <w:rFonts w:ascii="Cambria Math" w:hAnsi="Cambria Math"/>
+                      <w:i/>
+                    </w:rPr>
+                  </m:ctrlPr>
+                </m:sSubPr>
+                <m:e>
+                  <m:r>
+                    <w:rPr>
+                      <w:rFonts w:ascii="Cambria Math" w:hAnsi="Cambria Math"/>
+                    </w:rPr>
+                    <m:t>A</m:t>
+                  </m:r>
+                </m:e>
+                <m:sub>
+                  <m:r>
+                    <w:rPr>
+                      <w:rFonts w:ascii="Cambria Math" w:hAnsi="Cambria Math"/>
+                    </w:rPr>
+                    <m:t>OL</m:t>
+                  </m:r>
+                </m:sub>
+              </m:sSub>
             </m:num>
             <m:den>
+              <m:r>
+                <w:rPr>
+                  <w:rFonts w:ascii="Cambria Math" w:hAnsi="Cambria Math"/>
+                </w:rPr>
+                <m:t>1+β</m:t>
+              </m:r>
               <m:sSub>
                 <m:sSubPr>
                   <m:ctrlPr>
@@ -9904,264 +9414,7 @@
             <w:rPr>
               <w:rFonts w:ascii="Cambria Math" w:hAnsi="Cambria Math"/>
             </w:rPr>
-            <m:t>0.913</m:t>
-          </m:r>
-        </m:oMath>
-      </m:oMathPara>
-    </w:p>
-    <w:p>
-      <w:pPr>
-        <w:pStyle w:val="SubHeadingAmeer"/>
-        <w:keepNext/>
-        <w:jc w:val="center"/>
-      </w:pPr>
-      <w:r>
-        <w:drawing>
-          <wp:inline distT="0" distB="0" distL="0" distR="0" wp14:anchorId="04814EE1" wp14:editId="3C26906B">
-            <wp:extent cx="5745193" cy="2947462"/>
-            <wp:effectExtent l="0" t="0" r="8255" b="5715"/>
-            <wp:docPr id="800616172" name="Picture 1" descr="A graph on a black background&#10;&#10;AI-generated content may be incorrect."/>
-            <wp:cNvGraphicFramePr>
-              <a:graphicFrameLocks xmlns:a="http://schemas.openxmlformats.org/drawingml/2006/main" noChangeAspect="1"/>
-            </wp:cNvGraphicFramePr>
-            <a:graphic xmlns:a="http://schemas.openxmlformats.org/drawingml/2006/main">
-              <a:graphicData uri="http://schemas.openxmlformats.org/drawingml/2006/picture">
-                <pic:pic xmlns:pic="http://schemas.openxmlformats.org/drawingml/2006/picture">
-                  <pic:nvPicPr>
-                    <pic:cNvPr id="800616172" name="Picture 1" descr="A graph on a black background&#10;&#10;AI-generated content may be incorrect."/>
-                    <pic:cNvPicPr/>
-                  </pic:nvPicPr>
-                  <pic:blipFill>
-                    <a:blip r:embed="rId42"/>
-                    <a:stretch>
-                      <a:fillRect/>
-                    </a:stretch>
-                  </pic:blipFill>
-                  <pic:spPr>
-                    <a:xfrm>
-                      <a:off x="0" y="0"/>
-                      <a:ext cx="5756905" cy="2953471"/>
-                    </a:xfrm>
-                    <a:prstGeom prst="rect">
-                      <a:avLst/>
-                    </a:prstGeom>
-                  </pic:spPr>
-                </pic:pic>
-              </a:graphicData>
-            </a:graphic>
-          </wp:inline>
-        </w:drawing>
-      </w:r>
-    </w:p>
-    <w:p>
-      <w:pPr>
-        <w:pStyle w:val="Caption"/>
-      </w:pPr>
-      <w:r>
-        <w:t xml:space="preserve">Figure </w:t>
-      </w:r>
-      <w:r>
-        <w:fldChar w:fldCharType="begin"/>
-      </w:r>
-      <w:r>
-        <w:instrText xml:space="preserve"> SEQ Figure \* ARABIC </w:instrText>
-      </w:r>
-      <w:r>
-        <w:fldChar w:fldCharType="separate"/>
-      </w:r>
-      <w:r>
-        <w:rPr>
-          <w:noProof/>
-        </w:rPr>
-        <w:t>34</w:t>
-      </w:r>
-      <w:r>
-        <w:fldChar w:fldCharType="end"/>
-      </w:r>
-      <w:r>
-        <w:t xml:space="preserve"> Closed Loop Gain in dB vs Frequency</w:t>
-      </w:r>
-    </w:p>
-    <w:p>
-      <w:pPr>
-        <w:pStyle w:val="NormalAmeer"/>
-      </w:pPr>
-      <w:r>
-        <w:t xml:space="preserve">The Amplifier </w:t>
-      </w:r>
-      <w:proofErr w:type="gramStart"/>
-      <w:r>
-        <w:t>work</w:t>
-      </w:r>
-      <w:proofErr w:type="gramEnd"/>
-      <w:r>
-        <w:t xml:space="preserve"> as a buffer in this configuration thus the gain is approximately equal to 0dB (Unity Gain)</w:t>
-      </w:r>
-      <w:r>
-        <w:t>.</w:t>
-      </w:r>
-      <w:r>
-        <w:br w:type="page"/>
-      </w:r>
-    </w:p>
-    <w:p>
-      <w:pPr>
-        <w:pStyle w:val="Caption"/>
-        <w:keepNext/>
-      </w:pPr>
-      <w:r>
-        <w:lastRenderedPageBreak/>
-        <w:drawing>
-          <wp:inline distT="0" distB="0" distL="0" distR="0" wp14:anchorId="70492BF2" wp14:editId="03A8D12A">
-            <wp:extent cx="6188710" cy="3133725"/>
-            <wp:effectExtent l="0" t="0" r="2540" b="9525"/>
-            <wp:docPr id="279315414" name="Picture 1" descr="A graph with lines and numbers&#10;&#10;AI-generated content may be incorrect."/>
-            <wp:cNvGraphicFramePr>
-              <a:graphicFrameLocks xmlns:a="http://schemas.openxmlformats.org/drawingml/2006/main" noChangeAspect="1"/>
-            </wp:cNvGraphicFramePr>
-            <a:graphic xmlns:a="http://schemas.openxmlformats.org/drawingml/2006/main">
-              <a:graphicData uri="http://schemas.openxmlformats.org/drawingml/2006/picture">
-                <pic:pic xmlns:pic="http://schemas.openxmlformats.org/drawingml/2006/picture">
-                  <pic:nvPicPr>
-                    <pic:cNvPr id="279315414" name="Picture 1" descr="A graph with lines and numbers&#10;&#10;AI-generated content may be incorrect."/>
-                    <pic:cNvPicPr/>
-                  </pic:nvPicPr>
-                  <pic:blipFill>
-                    <a:blip r:embed="rId43"/>
-                    <a:stretch>
-                      <a:fillRect/>
-                    </a:stretch>
-                  </pic:blipFill>
-                  <pic:spPr>
-                    <a:xfrm>
-                      <a:off x="0" y="0"/>
-                      <a:ext cx="6188710" cy="3133725"/>
-                    </a:xfrm>
-                    <a:prstGeom prst="rect">
-                      <a:avLst/>
-                    </a:prstGeom>
-                  </pic:spPr>
-                </pic:pic>
-              </a:graphicData>
-            </a:graphic>
-          </wp:inline>
-        </w:drawing>
-      </w:r>
-    </w:p>
-    <w:p>
-      <w:pPr>
-        <w:pStyle w:val="Caption"/>
-      </w:pPr>
-      <w:r>
-        <w:t xml:space="preserve">Figure </w:t>
-      </w:r>
-      <w:r>
-        <w:fldChar w:fldCharType="begin"/>
-      </w:r>
-      <w:r>
-        <w:instrText xml:space="preserve"> SEQ Figure \* ARABIC </w:instrText>
-      </w:r>
-      <w:r>
-        <w:fldChar w:fldCharType="separate"/>
-      </w:r>
-      <w:r>
-        <w:rPr>
-          <w:noProof/>
-        </w:rPr>
-        <w:t>35</w:t>
-      </w:r>
-      <w:r>
-        <w:fldChar w:fldCharType="end"/>
-      </w:r>
-      <w:r>
-        <w:t xml:space="preserve"> Closed Loop Bandwidth</w:t>
-      </w:r>
-    </w:p>
-    <w:p>
-      <w:pPr>
-        <w:rPr>
-          <w:rFonts w:eastAsiaTheme="minorEastAsia"/>
-          <w:b/>
-          <w:bCs/>
-        </w:rPr>
-      </w:pPr>
-      <m:oMathPara>
-        <m:oMath>
-          <m:r>
-            <w:rPr>
-              <w:rFonts w:ascii="Cambria Math" w:hAnsi="Cambria Math"/>
-            </w:rPr>
-            <m:t>GB</m:t>
-          </m:r>
-          <m:sSub>
-            <m:sSubPr>
-              <m:ctrlPr>
-                <w:rPr>
-                  <w:rFonts w:ascii="Cambria Math" w:hAnsi="Cambria Math"/>
-                  <w:i/>
-                </w:rPr>
-              </m:ctrlPr>
-            </m:sSubPr>
-            <m:e>
-              <m:r>
-                <w:rPr>
-                  <w:rFonts w:ascii="Cambria Math" w:hAnsi="Cambria Math"/>
-                </w:rPr>
-                <m:t>W</m:t>
-              </m:r>
-            </m:e>
-            <m:sub>
-              <m:r>
-                <w:rPr>
-                  <w:rFonts w:ascii="Cambria Math" w:hAnsi="Cambria Math"/>
-                </w:rPr>
-                <m:t>CL</m:t>
-              </m:r>
-            </m:sub>
-          </m:sSub>
-          <m:r>
-            <w:rPr>
-              <w:rFonts w:ascii="Cambria Math" w:hAnsi="Cambria Math"/>
-            </w:rPr>
-            <m:t>=</m:t>
-          </m:r>
-          <m:r>
-            <w:rPr>
-              <w:rFonts w:ascii="Cambria Math" w:hAnsi="Cambria Math"/>
-            </w:rPr>
-            <m:t>B</m:t>
-          </m:r>
-          <m:sSub>
-            <m:sSubPr>
-              <m:ctrlPr>
-                <w:rPr>
-                  <w:rFonts w:ascii="Cambria Math" w:hAnsi="Cambria Math"/>
-                  <w:i/>
-                </w:rPr>
-              </m:ctrlPr>
-            </m:sSubPr>
-            <m:e>
-              <m:r>
-                <w:rPr>
-                  <w:rFonts w:ascii="Cambria Math" w:hAnsi="Cambria Math"/>
-                </w:rPr>
-                <m:t>W</m:t>
-              </m:r>
-            </m:e>
-            <m:sub>
-              <m:r>
-                <w:rPr>
-                  <w:rFonts w:ascii="Cambria Math" w:hAnsi="Cambria Math"/>
-                </w:rPr>
-                <m:t>CL</m:t>
-              </m:r>
-            </m:sub>
-          </m:sSub>
-          <m:r>
-            <w:rPr>
-              <w:rFonts w:ascii="Cambria Math" w:hAnsi="Cambria Math"/>
-            </w:rPr>
-            <m:t>≈</m:t>
+            <m:t>0.9816</m:t>
           </m:r>
           <m:r>
             <m:rPr>
@@ -10170,16 +9423,7 @@
             <w:rPr>
               <w:rFonts w:ascii="Cambria Math" w:hAnsi="Cambria Math"/>
             </w:rPr>
-            <m:t>10.348</m:t>
-          </m:r>
-          <m:r>
-            <m:rPr>
-              <m:sty m:val="bi"/>
-            </m:rPr>
-            <w:rPr>
-              <w:rFonts w:ascii="Cambria Math" w:hAnsi="Cambria Math"/>
-            </w:rPr>
-            <m:t>MHz</m:t>
+            <m:t>→-0.1611 dB</m:t>
           </m:r>
         </m:oMath>
       </m:oMathPara>
@@ -10187,17 +9431,944 @@
     <w:p>
       <w:pPr>
         <w:pStyle w:val="NormalAmeer"/>
-      </w:pPr>
-      <w:r>
-        <w:t xml:space="preserve">Compared to open loop simulation the gain </w:t>
+        <w:rPr>
+          <w:b/>
+          <w:bCs/>
+        </w:rPr>
+      </w:pPr>
+    </w:p>
+    <w:tbl>
+      <w:tblPr>
+        <w:tblStyle w:val="GridTable5Dark-Accent4"/>
+        <w:tblW w:w="0" w:type="auto"/>
+        <w:tblLook w:val="04A0" w:firstRow="1" w:lastRow="0" w:firstColumn="1" w:lastColumn="0" w:noHBand="0" w:noVBand="1"/>
+      </w:tblPr>
+      <w:tblGrid>
+        <w:gridCol w:w="3245"/>
+        <w:gridCol w:w="3245"/>
+        <w:gridCol w:w="3246"/>
+      </w:tblGrid>
+      <w:tr>
+        <w:trPr>
+          <w:cnfStyle w:val="100000000000" w:firstRow="1" w:lastRow="0" w:firstColumn="0" w:lastColumn="0" w:oddVBand="0" w:evenVBand="0" w:oddHBand="0" w:evenHBand="0" w:firstRowFirstColumn="0" w:firstRowLastColumn="0" w:lastRowFirstColumn="0" w:lastRowLastColumn="0"/>
+        </w:trPr>
+        <w:tc>
+          <w:tcPr>
+            <w:cnfStyle w:val="001000000000" w:firstRow="0" w:lastRow="0" w:firstColumn="1" w:lastColumn="0" w:oddVBand="0" w:evenVBand="0" w:oddHBand="0" w:evenHBand="0" w:firstRowFirstColumn="0" w:firstRowLastColumn="0" w:lastRowFirstColumn="0" w:lastRowLastColumn="0"/>
+            <w:tcW w:w="3245" w:type="dxa"/>
+            <w:shd w:val="clear" w:color="auto" w:fill="auto"/>
+          </w:tcPr>
+          <w:p>
+            <w:pPr>
+              <w:pStyle w:val="NormalAmeer"/>
+            </w:pPr>
+          </w:p>
+        </w:tc>
+        <w:tc>
+          <w:tcPr>
+            <w:tcW w:w="3245" w:type="dxa"/>
+          </w:tcPr>
+          <w:p>
+            <w:pPr>
+              <w:pStyle w:val="NormalAmeer"/>
+              <w:cnfStyle w:val="100000000000" w:firstRow="1" w:lastRow="0" w:firstColumn="0" w:lastColumn="0" w:oddVBand="0" w:evenVBand="0" w:oddHBand="0" w:evenHBand="0" w:firstRowFirstColumn="0" w:firstRowLastColumn="0" w:lastRowFirstColumn="0" w:lastRowLastColumn="0"/>
+            </w:pPr>
+            <w:r>
+              <w:t>Simulation</w:t>
+            </w:r>
+          </w:p>
+        </w:tc>
+        <w:tc>
+          <w:tcPr>
+            <w:tcW w:w="3246" w:type="dxa"/>
+          </w:tcPr>
+          <w:p>
+            <w:pPr>
+              <w:pStyle w:val="NormalAmeer"/>
+              <w:cnfStyle w:val="100000000000" w:firstRow="1" w:lastRow="0" w:firstColumn="0" w:lastColumn="0" w:oddVBand="0" w:evenVBand="0" w:oddHBand="0" w:evenHBand="0" w:firstRowFirstColumn="0" w:firstRowLastColumn="0" w:lastRowFirstColumn="0" w:lastRowLastColumn="0"/>
+            </w:pPr>
+            <w:r>
+              <w:t>Hand Analysis</w:t>
+            </w:r>
+          </w:p>
+        </w:tc>
+      </w:tr>
+      <w:tr>
+        <w:trPr>
+          <w:cnfStyle w:val="000000100000" w:firstRow="0" w:lastRow="0" w:firstColumn="0" w:lastColumn="0" w:oddVBand="0" w:evenVBand="0" w:oddHBand="1" w:evenHBand="0" w:firstRowFirstColumn="0" w:firstRowLastColumn="0" w:lastRowFirstColumn="0" w:lastRowLastColumn="0"/>
+        </w:trPr>
+        <w:tc>
+          <w:tcPr>
+            <w:cnfStyle w:val="001000000000" w:firstRow="0" w:lastRow="0" w:firstColumn="1" w:lastColumn="0" w:oddVBand="0" w:evenVBand="0" w:oddHBand="0" w:evenHBand="0" w:firstRowFirstColumn="0" w:firstRowLastColumn="0" w:lastRowFirstColumn="0" w:lastRowLastColumn="0"/>
+            <w:tcW w:w="3245" w:type="dxa"/>
+          </w:tcPr>
+          <w:p>
+            <w:pPr>
+              <w:pStyle w:val="NormalAmeer"/>
+            </w:pPr>
+            <w:r>
+              <w:t>Beta</w:t>
+            </w:r>
+          </w:p>
+        </w:tc>
+        <w:tc>
+          <w:tcPr>
+            <w:tcW w:w="3245" w:type="dxa"/>
+          </w:tcPr>
+          <w:p>
+            <w:pPr>
+              <w:pStyle w:val="NormalAmeer"/>
+              <w:cnfStyle w:val="000000100000" w:firstRow="0" w:lastRow="0" w:firstColumn="0" w:lastColumn="0" w:oddVBand="0" w:evenVBand="0" w:oddHBand="1" w:evenHBand="0" w:firstRowFirstColumn="0" w:firstRowLastColumn="0" w:lastRowFirstColumn="0" w:lastRowLastColumn="0"/>
+            </w:pPr>
+            <w:r>
+              <w:t>1</w:t>
+            </w:r>
+          </w:p>
+        </w:tc>
+        <w:tc>
+          <w:tcPr>
+            <w:tcW w:w="3246" w:type="dxa"/>
+          </w:tcPr>
+          <w:p>
+            <w:pPr>
+              <w:pStyle w:val="NormalAmeer"/>
+              <w:cnfStyle w:val="000000100000" w:firstRow="0" w:lastRow="0" w:firstColumn="0" w:lastColumn="0" w:oddVBand="0" w:evenVBand="0" w:oddHBand="1" w:evenHBand="0" w:firstRowFirstColumn="0" w:firstRowLastColumn="0" w:lastRowFirstColumn="0" w:lastRowLastColumn="0"/>
+            </w:pPr>
+            <w:r>
+              <w:t>1</w:t>
+            </w:r>
+          </w:p>
+        </w:tc>
+      </w:tr>
+      <w:tr>
+        <w:tc>
+          <w:tcPr>
+            <w:cnfStyle w:val="001000000000" w:firstRow="0" w:lastRow="0" w:firstColumn="1" w:lastColumn="0" w:oddVBand="0" w:evenVBand="0" w:oddHBand="0" w:evenHBand="0" w:firstRowFirstColumn="0" w:firstRowLastColumn="0" w:lastRowFirstColumn="0" w:lastRowLastColumn="0"/>
+            <w:tcW w:w="3245" w:type="dxa"/>
+          </w:tcPr>
+          <w:p>
+            <w:pPr>
+              <w:pStyle w:val="NormalAmeer"/>
+            </w:pPr>
+            <w:r>
+              <w:t>Loop Gain</w:t>
+            </w:r>
+          </w:p>
+        </w:tc>
+        <w:tc>
+          <w:tcPr>
+            <w:tcW w:w="3245" w:type="dxa"/>
+          </w:tcPr>
+          <w:p>
+            <w:pPr>
+              <w:pStyle w:val="NormalAmeer"/>
+              <w:cnfStyle w:val="000000000000" w:firstRow="0" w:lastRow="0" w:firstColumn="0" w:lastColumn="0" w:oddVBand="0" w:evenVBand="0" w:oddHBand="0" w:evenHBand="0" w:firstRowFirstColumn="0" w:firstRowLastColumn="0" w:lastRowFirstColumn="0" w:lastRowLastColumn="0"/>
+            </w:pPr>
+            <w:r>
+              <w:t>53.395</w:t>
+            </w:r>
+          </w:p>
+        </w:tc>
+        <w:tc>
+          <w:tcPr>
+            <w:tcW w:w="3246" w:type="dxa"/>
+          </w:tcPr>
+          <w:p>
+            <w:pPr>
+              <w:pStyle w:val="NormalAmeer"/>
+              <w:cnfStyle w:val="000000000000" w:firstRow="0" w:lastRow="0" w:firstColumn="0" w:lastColumn="0" w:oddVBand="0" w:evenVBand="0" w:oddHBand="0" w:evenHBand="0" w:firstRowFirstColumn="0" w:firstRowLastColumn="0" w:lastRowFirstColumn="0" w:lastRowLastColumn="0"/>
+            </w:pPr>
+            <w:r>
+              <w:t>58.479</w:t>
+            </w:r>
+          </w:p>
+        </w:tc>
+      </w:tr>
+      <w:tr>
+        <w:trPr>
+          <w:cnfStyle w:val="000000100000" w:firstRow="0" w:lastRow="0" w:firstColumn="0" w:lastColumn="0" w:oddVBand="0" w:evenVBand="0" w:oddHBand="1" w:evenHBand="0" w:firstRowFirstColumn="0" w:firstRowLastColumn="0" w:lastRowFirstColumn="0" w:lastRowLastColumn="0"/>
+        </w:trPr>
+        <w:tc>
+          <w:tcPr>
+            <w:cnfStyle w:val="001000000000" w:firstRow="0" w:lastRow="0" w:firstColumn="1" w:lastColumn="0" w:oddVBand="0" w:evenVBand="0" w:oddHBand="0" w:evenHBand="0" w:firstRowFirstColumn="0" w:firstRowLastColumn="0" w:lastRowFirstColumn="0" w:lastRowLastColumn="0"/>
+            <w:tcW w:w="3245" w:type="dxa"/>
+          </w:tcPr>
+          <w:p>
+            <w:pPr>
+              <w:pStyle w:val="NormalAmeer"/>
+            </w:pPr>
+            <w:r>
+              <w:t>Loop Gain (dB)</w:t>
+            </w:r>
+          </w:p>
+        </w:tc>
+        <w:tc>
+          <w:tcPr>
+            <w:tcW w:w="3245" w:type="dxa"/>
+          </w:tcPr>
+          <w:p>
+            <w:pPr>
+              <w:pStyle w:val="NormalAmeer"/>
+              <w:cnfStyle w:val="000000100000" w:firstRow="0" w:lastRow="0" w:firstColumn="0" w:lastColumn="0" w:oddVBand="0" w:evenVBand="0" w:oddHBand="1" w:evenHBand="0" w:firstRowFirstColumn="0" w:firstRowLastColumn="0" w:lastRowFirstColumn="0" w:lastRowLastColumn="0"/>
+            </w:pPr>
+            <w:r>
+              <w:t>34.55</w:t>
+            </w:r>
+          </w:p>
+        </w:tc>
+        <w:tc>
+          <w:tcPr>
+            <w:tcW w:w="3246" w:type="dxa"/>
+          </w:tcPr>
+          <w:p>
+            <w:pPr>
+              <w:pStyle w:val="NormalAmeer"/>
+              <w:cnfStyle w:val="000000100000" w:firstRow="0" w:lastRow="0" w:firstColumn="0" w:lastColumn="0" w:oddVBand="0" w:evenVBand="0" w:oddHBand="1" w:evenHBand="0" w:firstRowFirstColumn="0" w:firstRowLastColumn="0" w:lastRowFirstColumn="0" w:lastRowLastColumn="0"/>
+            </w:pPr>
+            <w:r>
+              <w:t>35.34</w:t>
+            </w:r>
+          </w:p>
+        </w:tc>
+      </w:tr>
+      <w:tr>
+        <w:tc>
+          <w:tcPr>
+            <w:cnfStyle w:val="001000000000" w:firstRow="0" w:lastRow="0" w:firstColumn="1" w:lastColumn="0" w:oddVBand="0" w:evenVBand="0" w:oddHBand="0" w:evenHBand="0" w:firstRowFirstColumn="0" w:firstRowLastColumn="0" w:lastRowFirstColumn="0" w:lastRowLastColumn="0"/>
+            <w:tcW w:w="3245" w:type="dxa"/>
+          </w:tcPr>
+          <w:p>
+            <w:pPr>
+              <w:pStyle w:val="NormalAmeer"/>
+            </w:pPr>
+            <w:r>
+              <w:t>Closed Loop Gain</w:t>
+            </w:r>
+          </w:p>
+        </w:tc>
+        <w:tc>
+          <w:tcPr>
+            <w:tcW w:w="3245" w:type="dxa"/>
+          </w:tcPr>
+          <w:p>
+            <w:pPr>
+              <w:pStyle w:val="NormalAmeer"/>
+              <w:cnfStyle w:val="000000000000" w:firstRow="0" w:lastRow="0" w:firstColumn="0" w:lastColumn="0" w:oddVBand="0" w:evenVBand="0" w:oddHBand="0" w:evenHBand="0" w:firstRowFirstColumn="0" w:firstRowLastColumn="0" w:lastRowFirstColumn="0" w:lastRowLastColumn="0"/>
+            </w:pPr>
+            <w:r>
+              <w:t>0.9827</w:t>
+            </w:r>
+          </w:p>
+        </w:tc>
+        <w:tc>
+          <w:tcPr>
+            <w:tcW w:w="3246" w:type="dxa"/>
+          </w:tcPr>
+          <w:p>
+            <w:pPr>
+              <w:pStyle w:val="NormalAmeer"/>
+              <w:cnfStyle w:val="000000000000" w:firstRow="0" w:lastRow="0" w:firstColumn="0" w:lastColumn="0" w:oddVBand="0" w:evenVBand="0" w:oddHBand="0" w:evenHBand="0" w:firstRowFirstColumn="0" w:firstRowLastColumn="0" w:lastRowFirstColumn="0" w:lastRowLastColumn="0"/>
+            </w:pPr>
+            <w:r>
+              <w:t>0.9816</w:t>
+            </w:r>
+          </w:p>
+        </w:tc>
+      </w:tr>
+      <w:tr>
+        <w:trPr>
+          <w:cnfStyle w:val="000000100000" w:firstRow="0" w:lastRow="0" w:firstColumn="0" w:lastColumn="0" w:oddVBand="0" w:evenVBand="0" w:oddHBand="1" w:evenHBand="0" w:firstRowFirstColumn="0" w:firstRowLastColumn="0" w:lastRowFirstColumn="0" w:lastRowLastColumn="0"/>
+        </w:trPr>
+        <w:tc>
+          <w:tcPr>
+            <w:cnfStyle w:val="001000000000" w:firstRow="0" w:lastRow="0" w:firstColumn="1" w:lastColumn="0" w:oddVBand="0" w:evenVBand="0" w:oddHBand="0" w:evenHBand="0" w:firstRowFirstColumn="0" w:firstRowLastColumn="0" w:lastRowFirstColumn="0" w:lastRowLastColumn="0"/>
+            <w:tcW w:w="3245" w:type="dxa"/>
+          </w:tcPr>
+          <w:p>
+            <w:pPr>
+              <w:pStyle w:val="NormalAmeer"/>
+            </w:pPr>
+            <w:r>
+              <w:t>Closed Loop Gain</w:t>
+            </w:r>
+            <w:r>
+              <w:t xml:space="preserve"> (dB)</w:t>
+            </w:r>
+          </w:p>
+        </w:tc>
+        <w:tc>
+          <w:tcPr>
+            <w:tcW w:w="3245" w:type="dxa"/>
+          </w:tcPr>
+          <w:p>
+            <w:pPr>
+              <w:pStyle w:val="NormalAmeer"/>
+              <w:cnfStyle w:val="000000100000" w:firstRow="0" w:lastRow="0" w:firstColumn="0" w:lastColumn="0" w:oddVBand="0" w:evenVBand="0" w:oddHBand="1" w:evenHBand="0" w:firstRowFirstColumn="0" w:firstRowLastColumn="0" w:lastRowFirstColumn="0" w:lastRowLastColumn="0"/>
+            </w:pPr>
+            <w:r>
+              <w:t>-0.1516</w:t>
+            </w:r>
+          </w:p>
+        </w:tc>
+        <w:tc>
+          <w:tcPr>
+            <w:tcW w:w="3246" w:type="dxa"/>
+          </w:tcPr>
+          <w:p>
+            <w:pPr>
+              <w:pStyle w:val="NormalAmeer"/>
+              <w:cnfStyle w:val="000000100000" w:firstRow="0" w:lastRow="0" w:firstColumn="0" w:lastColumn="0" w:oddVBand="0" w:evenVBand="0" w:oddHBand="1" w:evenHBand="0" w:firstRowFirstColumn="0" w:firstRowLastColumn="0" w:lastRowFirstColumn="0" w:lastRowLastColumn="0"/>
+            </w:pPr>
+            <w:r>
+              <w:t>-0.1611</w:t>
+            </w:r>
+          </w:p>
+        </w:tc>
+      </w:tr>
+    </w:tbl>
+    <w:p>
+      <w:pPr>
+        <w:pStyle w:val="NormalAmeer"/>
+      </w:pPr>
+    </w:p>
+    <w:p>
+      <w:pPr>
+        <w:pStyle w:val="NormalAmeer"/>
+      </w:pPr>
+      <w:r>
+        <w:t xml:space="preserve">The Open Loop gain in this configuration is slightly higher than the open loop </w:t>
       </w:r>
       <w:proofErr w:type="gramStart"/>
       <w:r>
-        <w:t>her</w:t>
+        <w:t>gain</w:t>
       </w:r>
       <w:proofErr w:type="gramEnd"/>
       <w:r>
-        <w:t xml:space="preserve"> is unity but we can se </w:t>
+        <w:t xml:space="preserve"> from the simulation in the previous part this is due to the slight mismatch changing the q-point and increasing the gain a little bit </w:t>
+      </w:r>
+      <w:r>
+        <w:t xml:space="preserve">close </w:t>
+      </w:r>
+      <w:r>
+        <w:t>to the Maximum.</w:t>
+      </w:r>
+    </w:p>
+    <w:p>
+      <w:pPr>
+        <w:pStyle w:val="NormalAmeer"/>
+      </w:pPr>
+      <w:r>
+        <w:t>Other than that, Analytic Results agree with Hand Analysis for the most part.</w:t>
+      </w:r>
+    </w:p>
+    <w:p>
+      <w:pPr>
+        <w:rPr>
+          <w:rFonts w:ascii="Montserrat" w:eastAsiaTheme="minorEastAsia" w:hAnsi="Montserrat"/>
+        </w:rPr>
+      </w:pPr>
+      <w:r>
+        <w:br w:type="page"/>
+      </w:r>
+    </w:p>
+    <w:p>
+      <w:pPr>
+        <w:pStyle w:val="HeadingAmeer"/>
+      </w:pPr>
+      <w:r>
+        <w:lastRenderedPageBreak/>
+        <w:t>Conclusion:</w:t>
+      </w:r>
+    </w:p>
+    <w:p>
+      <w:pPr>
+        <w:pStyle w:val="SubHeadingAmeer"/>
+      </w:pPr>
+      <w:r>
+        <w:t>Comparing Achieved Spec with Required:</w:t>
+      </w:r>
+    </w:p>
+    <w:tbl>
+      <w:tblPr>
+        <w:tblStyle w:val="GridTable5Dark-Accent4"/>
+        <w:tblW w:w="6925" w:type="dxa"/>
+        <w:tblInd w:w="1403" w:type="dxa"/>
+        <w:tblLayout w:type="fixed"/>
+        <w:tblLook w:val="04A0" w:firstRow="1" w:lastRow="0" w:firstColumn="1" w:lastColumn="0" w:noHBand="0" w:noVBand="1"/>
+      </w:tblPr>
+      <w:tblGrid>
+        <w:gridCol w:w="3775"/>
+        <w:gridCol w:w="1530"/>
+        <w:gridCol w:w="1620"/>
+      </w:tblGrid>
+      <w:tr>
+        <w:trPr>
+          <w:cnfStyle w:val="100000000000" w:firstRow="1" w:lastRow="0" w:firstColumn="0" w:lastColumn="0" w:oddVBand="0" w:evenVBand="0" w:oddHBand="0" w:evenHBand="0" w:firstRowFirstColumn="0" w:firstRowLastColumn="0" w:lastRowFirstColumn="0" w:lastRowLastColumn="0"/>
+          <w:trHeight w:val="331"/>
+        </w:trPr>
+        <w:tc>
+          <w:tcPr>
+            <w:cnfStyle w:val="001000000000" w:firstRow="0" w:lastRow="0" w:firstColumn="1" w:lastColumn="0" w:oddVBand="0" w:evenVBand="0" w:oddHBand="0" w:evenHBand="0" w:firstRowFirstColumn="0" w:firstRowLastColumn="0" w:lastRowFirstColumn="0" w:lastRowLastColumn="0"/>
+            <w:tcW w:w="3775" w:type="dxa"/>
+            <w:hideMark/>
+          </w:tcPr>
+          <w:p>
+            <w:pPr>
+              <w:pStyle w:val="NormalAmeer"/>
+            </w:pPr>
+            <w:r>
+              <w:t>Specification</w:t>
+            </w:r>
+          </w:p>
+        </w:tc>
+        <w:tc>
+          <w:tcPr>
+            <w:tcW w:w="1530" w:type="dxa"/>
+            <w:hideMark/>
+          </w:tcPr>
+          <w:p>
+            <w:pPr>
+              <w:pStyle w:val="NormalAmeer"/>
+              <w:cnfStyle w:val="100000000000" w:firstRow="1" w:lastRow="0" w:firstColumn="0" w:lastColumn="0" w:oddVBand="0" w:evenVBand="0" w:oddHBand="0" w:evenHBand="0" w:firstRowFirstColumn="0" w:firstRowLastColumn="0" w:lastRowFirstColumn="0" w:lastRowLastColumn="0"/>
+            </w:pPr>
+            <w:r>
+              <w:t>Required</w:t>
+            </w:r>
+          </w:p>
+        </w:tc>
+        <w:tc>
+          <w:tcPr>
+            <w:tcW w:w="1620" w:type="dxa"/>
+          </w:tcPr>
+          <w:p>
+            <w:pPr>
+              <w:pStyle w:val="NormalAmeer"/>
+              <w:cnfStyle w:val="100000000000" w:firstRow="1" w:lastRow="0" w:firstColumn="0" w:lastColumn="0" w:oddVBand="0" w:evenVBand="0" w:oddHBand="0" w:evenHBand="0" w:firstRowFirstColumn="0" w:firstRowLastColumn="0" w:lastRowFirstColumn="0" w:lastRowLastColumn="0"/>
+            </w:pPr>
+            <w:r>
+              <w:t>Achieved</w:t>
+            </w:r>
+          </w:p>
+        </w:tc>
+      </w:tr>
+      <w:tr>
+        <w:trPr>
+          <w:cnfStyle w:val="000000100000" w:firstRow="0" w:lastRow="0" w:firstColumn="0" w:lastColumn="0" w:oddVBand="0" w:evenVBand="0" w:oddHBand="1" w:evenHBand="0" w:firstRowFirstColumn="0" w:firstRowLastColumn="0" w:lastRowFirstColumn="0" w:lastRowLastColumn="0"/>
+          <w:trHeight w:val="350"/>
+        </w:trPr>
+        <w:tc>
+          <w:tcPr>
+            <w:cnfStyle w:val="001000000000" w:firstRow="0" w:lastRow="0" w:firstColumn="1" w:lastColumn="0" w:oddVBand="0" w:evenVBand="0" w:oddHBand="0" w:evenHBand="0" w:firstRowFirstColumn="0" w:firstRowLastColumn="0" w:lastRowFirstColumn="0" w:lastRowLastColumn="0"/>
+            <w:tcW w:w="3775" w:type="dxa"/>
+            <w:hideMark/>
+          </w:tcPr>
+          <w:p>
+            <w:pPr>
+              <w:pStyle w:val="NormalAmeer"/>
+            </w:pPr>
+            <w:r>
+              <w:t xml:space="preserve">Supply voltage </w:t>
+            </w:r>
+          </w:p>
+        </w:tc>
+        <w:tc>
+          <w:tcPr>
+            <w:tcW w:w="1530" w:type="dxa"/>
+            <w:hideMark/>
+          </w:tcPr>
+          <w:p>
+            <w:pPr>
+              <w:pStyle w:val="NormalAmeer"/>
+              <w:cnfStyle w:val="000000100000" w:firstRow="0" w:lastRow="0" w:firstColumn="0" w:lastColumn="0" w:oddVBand="0" w:evenVBand="0" w:oddHBand="1" w:evenHBand="0" w:firstRowFirstColumn="0" w:firstRowLastColumn="0" w:lastRowFirstColumn="0" w:lastRowLastColumn="0"/>
+              <w:rPr>
+                <w:bCs/>
+              </w:rPr>
+            </w:pPr>
+            <w:r>
+              <w:rPr>
+                <w:bCs/>
+              </w:rPr>
+              <w:t>1.8V</w:t>
+            </w:r>
+          </w:p>
+        </w:tc>
+        <w:tc>
+          <w:tcPr>
+            <w:tcW w:w="1620" w:type="dxa"/>
+          </w:tcPr>
+          <w:p>
+            <w:pPr>
+              <w:pStyle w:val="NormalAmeer"/>
+              <w:cnfStyle w:val="000000100000" w:firstRow="0" w:lastRow="0" w:firstColumn="0" w:lastColumn="0" w:oddVBand="0" w:evenVBand="0" w:oddHBand="1" w:evenHBand="0" w:firstRowFirstColumn="0" w:firstRowLastColumn="0" w:lastRowFirstColumn="0" w:lastRowLastColumn="0"/>
+              <w:rPr>
+                <w:bCs/>
+              </w:rPr>
+            </w:pPr>
+            <w:r>
+              <w:rPr>
+                <w:bCs/>
+              </w:rPr>
+              <w:t>1.8V</w:t>
+            </w:r>
+          </w:p>
+        </w:tc>
+      </w:tr>
+      <w:tr>
+        <w:trPr>
+          <w:trHeight w:val="331"/>
+        </w:trPr>
+        <w:tc>
+          <w:tcPr>
+            <w:cnfStyle w:val="001000000000" w:firstRow="0" w:lastRow="0" w:firstColumn="1" w:lastColumn="0" w:oddVBand="0" w:evenVBand="0" w:oddHBand="0" w:evenHBand="0" w:firstRowFirstColumn="0" w:firstRowLastColumn="0" w:lastRowFirstColumn="0" w:lastRowLastColumn="0"/>
+            <w:tcW w:w="3775" w:type="dxa"/>
+            <w:hideMark/>
+          </w:tcPr>
+          <w:p>
+            <w:pPr>
+              <w:pStyle w:val="NormalAmeer"/>
+            </w:pPr>
+            <w:r>
+              <w:t xml:space="preserve">Load </w:t>
+            </w:r>
+          </w:p>
+        </w:tc>
+        <w:tc>
+          <w:tcPr>
+            <w:tcW w:w="1530" w:type="dxa"/>
+            <w:hideMark/>
+          </w:tcPr>
+          <w:p>
+            <w:pPr>
+              <w:pStyle w:val="NormalAmeer"/>
+              <w:cnfStyle w:val="000000000000" w:firstRow="0" w:lastRow="0" w:firstColumn="0" w:lastColumn="0" w:oddVBand="0" w:evenVBand="0" w:oddHBand="0" w:evenHBand="0" w:firstRowFirstColumn="0" w:firstRowLastColumn="0" w:lastRowFirstColumn="0" w:lastRowLastColumn="0"/>
+              <w:rPr>
+                <w:bCs/>
+              </w:rPr>
+            </w:pPr>
+            <w:r>
+              <w:rPr>
+                <w:bCs/>
+              </w:rPr>
+              <w:t>5pF</w:t>
+            </w:r>
+          </w:p>
+        </w:tc>
+        <w:tc>
+          <w:tcPr>
+            <w:tcW w:w="1620" w:type="dxa"/>
+          </w:tcPr>
+          <w:p>
+            <w:pPr>
+              <w:pStyle w:val="NormalAmeer"/>
+              <w:cnfStyle w:val="000000000000" w:firstRow="0" w:lastRow="0" w:firstColumn="0" w:lastColumn="0" w:oddVBand="0" w:evenVBand="0" w:oddHBand="0" w:evenHBand="0" w:firstRowFirstColumn="0" w:firstRowLastColumn="0" w:lastRowFirstColumn="0" w:lastRowLastColumn="0"/>
+              <w:rPr>
+                <w:bCs/>
+              </w:rPr>
+            </w:pPr>
+            <w:r>
+              <w:rPr>
+                <w:bCs/>
+              </w:rPr>
+              <w:t>5pF</w:t>
+            </w:r>
+          </w:p>
+        </w:tc>
+      </w:tr>
+      <w:tr>
+        <w:trPr>
+          <w:cnfStyle w:val="000000100000" w:firstRow="0" w:lastRow="0" w:firstColumn="0" w:lastColumn="0" w:oddVBand="0" w:evenVBand="0" w:oddHBand="1" w:evenHBand="0" w:firstRowFirstColumn="0" w:firstRowLastColumn="0" w:lastRowFirstColumn="0" w:lastRowLastColumn="0"/>
+          <w:trHeight w:val="343"/>
+        </w:trPr>
+        <w:tc>
+          <w:tcPr>
+            <w:cnfStyle w:val="001000000000" w:firstRow="0" w:lastRow="0" w:firstColumn="1" w:lastColumn="0" w:oddVBand="0" w:evenVBand="0" w:oddHBand="0" w:evenHBand="0" w:firstRowFirstColumn="0" w:firstRowLastColumn="0" w:lastRowFirstColumn="0" w:lastRowLastColumn="0"/>
+            <w:tcW w:w="3775" w:type="dxa"/>
+            <w:hideMark/>
+          </w:tcPr>
+          <w:p>
+            <w:pPr>
+              <w:pStyle w:val="NormalAmeer"/>
+            </w:pPr>
+            <w:r>
+              <w:t xml:space="preserve">Open loop DC voltage gain </w:t>
+            </w:r>
+          </w:p>
+        </w:tc>
+        <w:tc>
+          <w:tcPr>
+            <w:tcW w:w="1530" w:type="dxa"/>
+            <w:hideMark/>
+          </w:tcPr>
+          <w:p>
+            <w:pPr>
+              <w:pStyle w:val="NormalAmeer"/>
+              <w:cnfStyle w:val="000000100000" w:firstRow="0" w:lastRow="0" w:firstColumn="0" w:lastColumn="0" w:oddVBand="0" w:evenVBand="0" w:oddHBand="1" w:evenHBand="0" w:firstRowFirstColumn="0" w:firstRowLastColumn="0" w:lastRowFirstColumn="0" w:lastRowLastColumn="0"/>
+              <w:rPr>
+                <w:bCs/>
+              </w:rPr>
+            </w:pPr>
+            <w:r>
+              <w:rPr>
+                <w:bCs/>
+              </w:rPr>
+              <w:t>&gt;= 34dB</w:t>
+            </w:r>
+          </w:p>
+        </w:tc>
+        <w:tc>
+          <w:tcPr>
+            <w:tcW w:w="1620" w:type="dxa"/>
+          </w:tcPr>
+          <w:p>
+            <w:pPr>
+              <w:pStyle w:val="NormalAmeer"/>
+              <w:cnfStyle w:val="000000100000" w:firstRow="0" w:lastRow="0" w:firstColumn="0" w:lastColumn="0" w:oddVBand="0" w:evenVBand="0" w:oddHBand="1" w:evenHBand="0" w:firstRowFirstColumn="0" w:firstRowLastColumn="0" w:lastRowFirstColumn="0" w:lastRowLastColumn="0"/>
+              <w:rPr>
+                <w:bCs/>
+              </w:rPr>
+            </w:pPr>
+            <w:r>
+              <w:rPr>
+                <w:bCs/>
+              </w:rPr>
+              <w:t>34.55</w:t>
+            </w:r>
+          </w:p>
+        </w:tc>
+      </w:tr>
+      <w:tr>
+        <w:trPr>
+          <w:trHeight w:val="350"/>
+        </w:trPr>
+        <w:tc>
+          <w:tcPr>
+            <w:cnfStyle w:val="001000000000" w:firstRow="0" w:lastRow="0" w:firstColumn="1" w:lastColumn="0" w:oddVBand="0" w:evenVBand="0" w:oddHBand="0" w:evenHBand="0" w:firstRowFirstColumn="0" w:firstRowLastColumn="0" w:lastRowFirstColumn="0" w:lastRowLastColumn="0"/>
+            <w:tcW w:w="3775" w:type="dxa"/>
+            <w:hideMark/>
+          </w:tcPr>
+          <w:p>
+            <w:pPr>
+              <w:pStyle w:val="NormalAmeer"/>
+            </w:pPr>
+            <w:r>
+              <w:t>CMRR @ DC</w:t>
+            </w:r>
+          </w:p>
+        </w:tc>
+        <w:tc>
+          <w:tcPr>
+            <w:tcW w:w="1530" w:type="dxa"/>
+            <w:hideMark/>
+          </w:tcPr>
+          <w:p>
+            <w:pPr>
+              <w:pStyle w:val="NormalAmeer"/>
+              <w:cnfStyle w:val="000000000000" w:firstRow="0" w:lastRow="0" w:firstColumn="0" w:lastColumn="0" w:oddVBand="0" w:evenVBand="0" w:oddHBand="0" w:evenHBand="0" w:firstRowFirstColumn="0" w:firstRowLastColumn="0" w:lastRowFirstColumn="0" w:lastRowLastColumn="0"/>
+              <w:rPr>
+                <w:bCs/>
+              </w:rPr>
+            </w:pPr>
+            <w:r>
+              <w:rPr>
+                <w:bCs/>
+              </w:rPr>
+              <w:t>&gt;= 74dB</w:t>
+            </w:r>
+          </w:p>
+        </w:tc>
+        <w:tc>
+          <w:tcPr>
+            <w:tcW w:w="1620" w:type="dxa"/>
+          </w:tcPr>
+          <w:p>
+            <w:pPr>
+              <w:pStyle w:val="NormalAmeer"/>
+              <w:cnfStyle w:val="000000000000" w:firstRow="0" w:lastRow="0" w:firstColumn="0" w:lastColumn="0" w:oddVBand="0" w:evenVBand="0" w:oddHBand="0" w:evenHBand="0" w:firstRowFirstColumn="0" w:firstRowLastColumn="0" w:lastRowFirstColumn="0" w:lastRowLastColumn="0"/>
+              <w:rPr>
+                <w:bCs/>
+              </w:rPr>
+            </w:pPr>
+            <w:r>
+              <w:rPr>
+                <w:bCs/>
+              </w:rPr>
+              <w:t>82.31</w:t>
+            </w:r>
+          </w:p>
+        </w:tc>
+      </w:tr>
+      <w:tr>
+        <w:trPr>
+          <w:cnfStyle w:val="000000100000" w:firstRow="0" w:lastRow="0" w:firstColumn="0" w:lastColumn="0" w:oddVBand="0" w:evenVBand="0" w:oddHBand="1" w:evenHBand="0" w:firstRowFirstColumn="0" w:firstRowLastColumn="0" w:lastRowFirstColumn="0" w:lastRowLastColumn="0"/>
+          <w:trHeight w:val="331"/>
+        </w:trPr>
+        <w:tc>
+          <w:tcPr>
+            <w:cnfStyle w:val="001000000000" w:firstRow="0" w:lastRow="0" w:firstColumn="1" w:lastColumn="0" w:oddVBand="0" w:evenVBand="0" w:oddHBand="0" w:evenHBand="0" w:firstRowFirstColumn="0" w:firstRowLastColumn="0" w:lastRowFirstColumn="0" w:lastRowLastColumn="0"/>
+            <w:tcW w:w="3775" w:type="dxa"/>
+            <w:hideMark/>
+          </w:tcPr>
+          <w:p>
+            <w:pPr>
+              <w:pStyle w:val="NormalAmeer"/>
+            </w:pPr>
+            <w:r>
+              <w:t xml:space="preserve">Phase margin </w:t>
+            </w:r>
+          </w:p>
+        </w:tc>
+        <w:tc>
+          <w:tcPr>
+            <w:tcW w:w="1530" w:type="dxa"/>
+            <w:hideMark/>
+          </w:tcPr>
+          <w:p>
+            <w:pPr>
+              <w:pStyle w:val="NormalAmeer"/>
+              <w:cnfStyle w:val="000000100000" w:firstRow="0" w:lastRow="0" w:firstColumn="0" w:lastColumn="0" w:oddVBand="0" w:evenVBand="0" w:oddHBand="1" w:evenHBand="0" w:firstRowFirstColumn="0" w:firstRowLastColumn="0" w:lastRowFirstColumn="0" w:lastRowLastColumn="0"/>
+              <w:rPr>
+                <w:bCs/>
+              </w:rPr>
+            </w:pPr>
+            <w:r>
+              <w:rPr>
+                <w:bCs/>
+              </w:rPr>
+              <w:t>&gt;= 70</w:t>
+            </w:r>
+            <w:r>
+              <w:rPr>
+                <w:bCs/>
+                <w:vertAlign w:val="superscript"/>
+              </w:rPr>
+              <w:t>o</w:t>
+            </w:r>
+          </w:p>
+        </w:tc>
+        <w:tc>
+          <w:tcPr>
+            <w:tcW w:w="1620" w:type="dxa"/>
+          </w:tcPr>
+          <w:p>
+            <w:pPr>
+              <w:pStyle w:val="NormalAmeer"/>
+              <w:cnfStyle w:val="000000100000" w:firstRow="0" w:lastRow="0" w:firstColumn="0" w:lastColumn="0" w:oddVBand="0" w:evenVBand="0" w:oddHBand="1" w:evenHBand="0" w:firstRowFirstColumn="0" w:firstRowLastColumn="0" w:lastRowFirstColumn="0" w:lastRowLastColumn="0"/>
+              <w:rPr>
+                <w:bCs/>
+              </w:rPr>
+            </w:pPr>
+            <w:r>
+              <w:rPr>
+                <w:bCs/>
+              </w:rPr>
+              <w:t>89.7</w:t>
+            </w:r>
+            <w:r>
+              <w:rPr>
+                <w:bCs/>
+                <w:vertAlign w:val="superscript"/>
+              </w:rPr>
+              <w:t>o</w:t>
+            </w:r>
+          </w:p>
+        </w:tc>
+      </w:tr>
+      <w:tr>
+        <w:trPr>
+          <w:trHeight w:val="350"/>
+        </w:trPr>
+        <w:tc>
+          <w:tcPr>
+            <w:cnfStyle w:val="001000000000" w:firstRow="0" w:lastRow="0" w:firstColumn="1" w:lastColumn="0" w:oddVBand="0" w:evenVBand="0" w:oddHBand="0" w:evenHBand="0" w:firstRowFirstColumn="0" w:firstRowLastColumn="0" w:lastRowFirstColumn="0" w:lastRowLastColumn="0"/>
+            <w:tcW w:w="3775" w:type="dxa"/>
+            <w:hideMark/>
+          </w:tcPr>
+          <w:p>
+            <w:pPr>
+              <w:pStyle w:val="NormalAmeer"/>
+            </w:pPr>
+            <w:r>
+              <w:t xml:space="preserve">CM input range – low </w:t>
+            </w:r>
+          </w:p>
+        </w:tc>
+        <w:tc>
+          <w:tcPr>
+            <w:tcW w:w="1530" w:type="dxa"/>
+            <w:hideMark/>
+          </w:tcPr>
+          <w:p>
+            <w:pPr>
+              <w:pStyle w:val="NormalAmeer"/>
+              <w:cnfStyle w:val="000000000000" w:firstRow="0" w:lastRow="0" w:firstColumn="0" w:lastColumn="0" w:oddVBand="0" w:evenVBand="0" w:oddHBand="0" w:evenHBand="0" w:firstRowFirstColumn="0" w:firstRowLastColumn="0" w:lastRowFirstColumn="0" w:lastRowLastColumn="0"/>
+              <w:rPr>
+                <w:bCs/>
+              </w:rPr>
+            </w:pPr>
+            <w:r>
+              <w:rPr>
+                <w:bCs/>
+              </w:rPr>
+              <w:t>&lt;= 1V</w:t>
+            </w:r>
+          </w:p>
+        </w:tc>
+        <w:tc>
+          <w:tcPr>
+            <w:tcW w:w="1620" w:type="dxa"/>
+          </w:tcPr>
+          <w:p>
+            <w:pPr>
+              <w:pStyle w:val="NormalAmeer"/>
+              <w:cnfStyle w:val="000000000000" w:firstRow="0" w:lastRow="0" w:firstColumn="0" w:lastColumn="0" w:oddVBand="0" w:evenVBand="0" w:oddHBand="0" w:evenHBand="0" w:firstRowFirstColumn="0" w:firstRowLastColumn="0" w:lastRowFirstColumn="0" w:lastRowLastColumn="0"/>
+              <w:rPr>
+                <w:bCs/>
+              </w:rPr>
+            </w:pPr>
+            <w:r>
+              <w:rPr>
+                <w:bCs/>
+              </w:rPr>
+              <w:t>0.86V</w:t>
+            </w:r>
+          </w:p>
+        </w:tc>
+      </w:tr>
+      <w:tr>
+        <w:trPr>
+          <w:cnfStyle w:val="000000100000" w:firstRow="0" w:lastRow="0" w:firstColumn="0" w:lastColumn="0" w:oddVBand="0" w:evenVBand="0" w:oddHBand="1" w:evenHBand="0" w:firstRowFirstColumn="0" w:firstRowLastColumn="0" w:lastRowFirstColumn="0" w:lastRowLastColumn="0"/>
+          <w:trHeight w:val="331"/>
+        </w:trPr>
+        <w:tc>
+          <w:tcPr>
+            <w:cnfStyle w:val="001000000000" w:firstRow="0" w:lastRow="0" w:firstColumn="1" w:lastColumn="0" w:oddVBand="0" w:evenVBand="0" w:oddHBand="0" w:evenHBand="0" w:firstRowFirstColumn="0" w:firstRowLastColumn="0" w:lastRowFirstColumn="0" w:lastRowLastColumn="0"/>
+            <w:tcW w:w="3775" w:type="dxa"/>
+            <w:hideMark/>
+          </w:tcPr>
+          <w:p>
+            <w:pPr>
+              <w:pStyle w:val="NormalAmeer"/>
+            </w:pPr>
+            <w:r>
+              <w:t xml:space="preserve">CM input range – high </w:t>
+            </w:r>
+          </w:p>
+        </w:tc>
+        <w:tc>
+          <w:tcPr>
+            <w:tcW w:w="1530" w:type="dxa"/>
+            <w:hideMark/>
+          </w:tcPr>
+          <w:p>
+            <w:pPr>
+              <w:pStyle w:val="NormalAmeer"/>
+              <w:cnfStyle w:val="000000100000" w:firstRow="0" w:lastRow="0" w:firstColumn="0" w:lastColumn="0" w:oddVBand="0" w:evenVBand="0" w:oddHBand="1" w:evenHBand="0" w:firstRowFirstColumn="0" w:firstRowLastColumn="0" w:lastRowFirstColumn="0" w:lastRowLastColumn="0"/>
+              <w:rPr>
+                <w:bCs/>
+              </w:rPr>
+            </w:pPr>
+            <w:r>
+              <w:rPr>
+                <w:bCs/>
+              </w:rPr>
+              <w:t>&gt;= 1.5V</w:t>
+            </w:r>
+          </w:p>
+        </w:tc>
+        <w:tc>
+          <w:tcPr>
+            <w:tcW w:w="1620" w:type="dxa"/>
+          </w:tcPr>
+          <w:p>
+            <w:pPr>
+              <w:pStyle w:val="NormalAmeer"/>
+              <w:cnfStyle w:val="000000100000" w:firstRow="0" w:lastRow="0" w:firstColumn="0" w:lastColumn="0" w:oddVBand="0" w:evenVBand="0" w:oddHBand="1" w:evenHBand="0" w:firstRowFirstColumn="0" w:firstRowLastColumn="0" w:lastRowFirstColumn="0" w:lastRowLastColumn="0"/>
+              <w:rPr>
+                <w:bCs/>
+              </w:rPr>
+            </w:pPr>
+            <w:r>
+              <w:rPr>
+                <w:bCs/>
+              </w:rPr>
+              <w:t>1.516</w:t>
+            </w:r>
+          </w:p>
+        </w:tc>
+      </w:tr>
+      <w:tr>
+        <w:trPr>
+          <w:trHeight w:val="350"/>
+        </w:trPr>
+        <w:tc>
+          <w:tcPr>
+            <w:cnfStyle w:val="001000000000" w:firstRow="0" w:lastRow="0" w:firstColumn="1" w:lastColumn="0" w:oddVBand="0" w:evenVBand="0" w:oddHBand="0" w:evenHBand="0" w:firstRowFirstColumn="0" w:firstRowLastColumn="0" w:lastRowFirstColumn="0" w:lastRowLastColumn="0"/>
+            <w:tcW w:w="3775" w:type="dxa"/>
+            <w:hideMark/>
+          </w:tcPr>
+          <w:p>
+            <w:pPr>
+              <w:pStyle w:val="NormalAmeer"/>
+            </w:pPr>
+            <w:r>
+              <w:t xml:space="preserve">GBW </w:t>
+            </w:r>
+          </w:p>
+        </w:tc>
+        <w:tc>
+          <w:tcPr>
+            <w:tcW w:w="1530" w:type="dxa"/>
+            <w:hideMark/>
+          </w:tcPr>
+          <w:p>
+            <w:pPr>
+              <w:pStyle w:val="NormalAmeer"/>
+              <w:cnfStyle w:val="000000000000" w:firstRow="0" w:lastRow="0" w:firstColumn="0" w:lastColumn="0" w:oddVBand="0" w:evenVBand="0" w:oddHBand="0" w:evenHBand="0" w:firstRowFirstColumn="0" w:firstRowLastColumn="0" w:lastRowFirstColumn="0" w:lastRowLastColumn="0"/>
+              <w:rPr>
+                <w:bCs/>
+              </w:rPr>
+            </w:pPr>
+            <w:r>
+              <w:rPr>
+                <w:bCs/>
+              </w:rPr>
+              <w:t>&gt;= 10MHz</w:t>
+            </w:r>
+          </w:p>
+        </w:tc>
+        <w:tc>
+          <w:tcPr>
+            <w:tcW w:w="1620" w:type="dxa"/>
+          </w:tcPr>
+          <w:p>
+            <w:pPr>
+              <w:pStyle w:val="NormalAmeer"/>
+              <w:cnfStyle w:val="000000000000" w:firstRow="0" w:lastRow="0" w:firstColumn="0" w:lastColumn="0" w:oddVBand="0" w:evenVBand="0" w:oddHBand="0" w:evenHBand="0" w:firstRowFirstColumn="0" w:firstRowLastColumn="0" w:lastRowFirstColumn="0" w:lastRowLastColumn="0"/>
+              <w:rPr>
+                <w:bCs/>
+              </w:rPr>
+            </w:pPr>
+            <w:r>
+              <w:rPr>
+                <w:bCs/>
+              </w:rPr>
+              <w:t>10.413MHz</w:t>
+            </w:r>
+          </w:p>
+        </w:tc>
+      </w:tr>
+    </w:tbl>
+    <w:p>
+      <w:pPr>
+        <w:pStyle w:val="NormalAmeer"/>
+      </w:pPr>
+    </w:p>
+    <w:p>
+      <w:pPr>
+        <w:pStyle w:val="NormalAmeer"/>
+      </w:pPr>
+      <w:r>
+        <w:t>Using the gm/Id Methodology and a little bit of fine tuning via iterations I was able to achieve the required specification with the minimum area.</w:t>
       </w:r>
     </w:p>
     <w:sectPr>
@@ -10390,7 +10561,7 @@
         <w:rFonts w:ascii="Montserrat" w:hAnsi="Montserrat"/>
         <w:color w:val="0070C0"/>
       </w:rPr>
-      <w:t>5</w:t>
+      <w:t>7</w:t>
     </w:r>
   </w:p>
   <w:p>
@@ -12205,7 +12376,7 @@
   </w:latentStyles>
   <w:style w:type="paragraph" w:default="1" w:styleId="Normal">
     <w:name w:val="Normal"/>
-    <w:rsid w:val="00854AC4"/>
+    <w:rsid w:val="007F73C7"/>
   </w:style>
   <w:style w:type="paragraph" w:styleId="Heading1">
     <w:name w:val="heading 1"/>
@@ -12407,6 +12578,7 @@
   <w:style w:type="character" w:default="1" w:styleId="DefaultParagraphFont">
     <w:name w:val="Default Paragraph Font"/>
     <w:uiPriority w:val="1"/>
+    <w:semiHidden/>
     <w:unhideWhenUsed/>
   </w:style>
   <w:style w:type="table" w:default="1" w:styleId="TableNormal">

--- a/ITI_Labs/Lab7/Report/Lab7.docx
+++ b/ITI_Labs/Lab7/Report/Lab7.docx
@@ -221,14 +221,27 @@
       <w:r>
         <w:t xml:space="preserve">Figure </w:t>
       </w:r>
-      <w:fldSimple w:instr=" SEQ Figure \* ARABIC ">
-        <w:r>
-          <w:rPr>
-            <w:noProof/>
-          </w:rPr>
-          <w:t>1</w:t>
-        </w:r>
-      </w:fldSimple>
+      <w:r>
+        <w:fldChar w:fldCharType="begin"/>
+      </w:r>
+      <w:r>
+        <w:instrText xml:space="preserve"> SEQ Figure \* ARABIC </w:instrText>
+      </w:r>
+      <w:r>
+        <w:fldChar w:fldCharType="separate"/>
+      </w:r>
+      <w:r>
+        <w:rPr>
+          <w:noProof/>
+        </w:rPr>
+        <w:t>1</w:t>
+      </w:r>
+      <w:r>
+        <w:rPr>
+          <w:noProof/>
+        </w:rPr>
+        <w:fldChar w:fldCharType="end"/>
+      </w:r>
       <w:r>
         <w:t xml:space="preserve"> gm/</w:t>
       </w:r>
@@ -308,14 +321,27 @@
       <w:r>
         <w:t xml:space="preserve">Figure </w:t>
       </w:r>
-      <w:fldSimple w:instr=" SEQ Figure \* ARABIC ">
-        <w:r>
-          <w:rPr>
-            <w:noProof/>
-          </w:rPr>
-          <w:t>2</w:t>
-        </w:r>
-      </w:fldSimple>
+      <w:r>
+        <w:fldChar w:fldCharType="begin"/>
+      </w:r>
+      <w:r>
+        <w:instrText xml:space="preserve"> SEQ Figure \* ARABIC </w:instrText>
+      </w:r>
+      <w:r>
+        <w:fldChar w:fldCharType="separate"/>
+      </w:r>
+      <w:r>
+        <w:rPr>
+          <w:noProof/>
+        </w:rPr>
+        <w:t>2</w:t>
+      </w:r>
+      <w:r>
+        <w:rPr>
+          <w:noProof/>
+        </w:rPr>
+        <w:fldChar w:fldCharType="end"/>
+      </w:r>
       <w:r>
         <w:t xml:space="preserve"> ID/W vs gm/ID</w:t>
       </w:r>
@@ -402,14 +428,27 @@
       <w:r>
         <w:t xml:space="preserve">Figure </w:t>
       </w:r>
-      <w:fldSimple w:instr=" SEQ Figure \* ARABIC ">
-        <w:r>
-          <w:rPr>
-            <w:noProof/>
-          </w:rPr>
-          <w:t>3</w:t>
-        </w:r>
-      </w:fldSimple>
+      <w:r>
+        <w:fldChar w:fldCharType="begin"/>
+      </w:r>
+      <w:r>
+        <w:instrText xml:space="preserve"> SEQ Figure \* ARABIC </w:instrText>
+      </w:r>
+      <w:r>
+        <w:fldChar w:fldCharType="separate"/>
+      </w:r>
+      <w:r>
+        <w:rPr>
+          <w:noProof/>
+        </w:rPr>
+        <w:t>3</w:t>
+      </w:r>
+      <w:r>
+        <w:rPr>
+          <w:noProof/>
+        </w:rPr>
+        <w:fldChar w:fldCharType="end"/>
+      </w:r>
       <w:r>
         <w:t xml:space="preserve"> gm/</w:t>
       </w:r>
@@ -488,14 +527,27 @@
       <w:r>
         <w:t xml:space="preserve">Figure </w:t>
       </w:r>
-      <w:fldSimple w:instr=" SEQ Figure \* ARABIC ">
-        <w:r>
-          <w:rPr>
-            <w:noProof/>
-          </w:rPr>
-          <w:t>4</w:t>
-        </w:r>
-      </w:fldSimple>
+      <w:r>
+        <w:fldChar w:fldCharType="begin"/>
+      </w:r>
+      <w:r>
+        <w:instrText xml:space="preserve"> SEQ Figure \* ARABIC </w:instrText>
+      </w:r>
+      <w:r>
+        <w:fldChar w:fldCharType="separate"/>
+      </w:r>
+      <w:r>
+        <w:rPr>
+          <w:noProof/>
+        </w:rPr>
+        <w:t>4</w:t>
+      </w:r>
+      <w:r>
+        <w:rPr>
+          <w:noProof/>
+        </w:rPr>
+        <w:fldChar w:fldCharType="end"/>
+      </w:r>
       <w:r>
         <w:t xml:space="preserve"> VGS vs gm/ID</w:t>
       </w:r>
@@ -590,14 +642,27 @@
       <w:r>
         <w:t xml:space="preserve">Figure </w:t>
       </w:r>
-      <w:fldSimple w:instr=" SEQ Figure \* ARABIC ">
-        <w:r>
-          <w:rPr>
-            <w:noProof/>
-          </w:rPr>
-          <w:t>5</w:t>
-        </w:r>
-      </w:fldSimple>
+      <w:r>
+        <w:fldChar w:fldCharType="begin"/>
+      </w:r>
+      <w:r>
+        <w:instrText xml:space="preserve"> SEQ Figure \* ARABIC </w:instrText>
+      </w:r>
+      <w:r>
+        <w:fldChar w:fldCharType="separate"/>
+      </w:r>
+      <w:r>
+        <w:rPr>
+          <w:noProof/>
+        </w:rPr>
+        <w:t>5</w:t>
+      </w:r>
+      <w:r>
+        <w:rPr>
+          <w:noProof/>
+        </w:rPr>
+        <w:fldChar w:fldCharType="end"/>
+      </w:r>
       <w:r>
         <w:t xml:space="preserve"> gm/</w:t>
       </w:r>
@@ -676,14 +741,27 @@
       <w:r>
         <w:t xml:space="preserve">Figure </w:t>
       </w:r>
-      <w:fldSimple w:instr=" SEQ Figure \* ARABIC ">
-        <w:r>
-          <w:rPr>
-            <w:noProof/>
-          </w:rPr>
-          <w:t>6</w:t>
-        </w:r>
-      </w:fldSimple>
+      <w:r>
+        <w:fldChar w:fldCharType="begin"/>
+      </w:r>
+      <w:r>
+        <w:instrText xml:space="preserve"> SEQ Figure \* ARABIC </w:instrText>
+      </w:r>
+      <w:r>
+        <w:fldChar w:fldCharType="separate"/>
+      </w:r>
+      <w:r>
+        <w:rPr>
+          <w:noProof/>
+        </w:rPr>
+        <w:t>6</w:t>
+      </w:r>
+      <w:r>
+        <w:rPr>
+          <w:noProof/>
+        </w:rPr>
+        <w:fldChar w:fldCharType="end"/>
+      </w:r>
       <w:r>
         <w:t xml:space="preserve"> ID/W vs gm/ID</w:t>
       </w:r>
@@ -770,14 +848,27 @@
       <w:r>
         <w:t xml:space="preserve">Figure </w:t>
       </w:r>
-      <w:fldSimple w:instr=" SEQ Figure \* ARABIC ">
-        <w:r>
-          <w:rPr>
-            <w:noProof/>
-          </w:rPr>
-          <w:t>7</w:t>
-        </w:r>
-      </w:fldSimple>
+      <w:r>
+        <w:fldChar w:fldCharType="begin"/>
+      </w:r>
+      <w:r>
+        <w:instrText xml:space="preserve"> SEQ Figure \* ARABIC </w:instrText>
+      </w:r>
+      <w:r>
+        <w:fldChar w:fldCharType="separate"/>
+      </w:r>
+      <w:r>
+        <w:rPr>
+          <w:noProof/>
+        </w:rPr>
+        <w:t>7</w:t>
+      </w:r>
+      <w:r>
+        <w:rPr>
+          <w:noProof/>
+        </w:rPr>
+        <w:fldChar w:fldCharType="end"/>
+      </w:r>
       <w:r>
         <w:t xml:space="preserve"> gm/</w:t>
       </w:r>
@@ -858,14 +949,27 @@
       <w:r>
         <w:t xml:space="preserve">Figure </w:t>
       </w:r>
-      <w:fldSimple w:instr=" SEQ Figure \* ARABIC ">
-        <w:r>
-          <w:rPr>
-            <w:noProof/>
-          </w:rPr>
-          <w:t>8</w:t>
-        </w:r>
-      </w:fldSimple>
+      <w:r>
+        <w:fldChar w:fldCharType="begin"/>
+      </w:r>
+      <w:r>
+        <w:instrText xml:space="preserve"> SEQ Figure \* ARABIC </w:instrText>
+      </w:r>
+      <w:r>
+        <w:fldChar w:fldCharType="separate"/>
+      </w:r>
+      <w:r>
+        <w:rPr>
+          <w:noProof/>
+        </w:rPr>
+        <w:t>8</w:t>
+      </w:r>
+      <w:r>
+        <w:rPr>
+          <w:noProof/>
+        </w:rPr>
+        <w:fldChar w:fldCharType="end"/>
+      </w:r>
       <w:r>
         <w:t xml:space="preserve"> VGS vs gm/ID</w:t>
       </w:r>
@@ -980,14 +1084,8 @@
             <w:pPr>
               <w:pStyle w:val="NormalAmeer"/>
               <w:cnfStyle w:val="000000100000" w:firstRow="0" w:lastRow="0" w:firstColumn="0" w:lastColumn="0" w:oddVBand="0" w:evenVBand="0" w:oddHBand="1" w:evenHBand="0" w:firstRowFirstColumn="0" w:firstRowLastColumn="0" w:lastRowFirstColumn="0" w:lastRowLastColumn="0"/>
-              <w:rPr>
-                <w:bCs/>
-              </w:rPr>
             </w:pPr>
             <w:r>
-              <w:rPr>
-                <w:bCs/>
-              </w:rPr>
               <w:t>1.8V</w:t>
             </w:r>
           </w:p>
@@ -1021,14 +1119,8 @@
             <w:pPr>
               <w:pStyle w:val="NormalAmeer"/>
               <w:cnfStyle w:val="000000000000" w:firstRow="0" w:lastRow="0" w:firstColumn="0" w:lastColumn="0" w:oddVBand="0" w:evenVBand="0" w:oddHBand="0" w:evenHBand="0" w:firstRowFirstColumn="0" w:firstRowLastColumn="0" w:lastRowFirstColumn="0" w:lastRowLastColumn="0"/>
-              <w:rPr>
-                <w:bCs/>
-              </w:rPr>
             </w:pPr>
             <w:r>
-              <w:rPr>
-                <w:bCs/>
-              </w:rPr>
               <w:t>5pF</w:t>
             </w:r>
           </w:p>
@@ -1063,14 +1155,8 @@
             <w:pPr>
               <w:pStyle w:val="NormalAmeer"/>
               <w:cnfStyle w:val="000000100000" w:firstRow="0" w:lastRow="0" w:firstColumn="0" w:lastColumn="0" w:oddVBand="0" w:evenVBand="0" w:oddHBand="1" w:evenHBand="0" w:firstRowFirstColumn="0" w:firstRowLastColumn="0" w:lastRowFirstColumn="0" w:lastRowLastColumn="0"/>
-              <w:rPr>
-                <w:bCs/>
-              </w:rPr>
             </w:pPr>
             <w:r>
-              <w:rPr>
-                <w:bCs/>
-              </w:rPr>
               <w:t>&gt;= 34dB</w:t>
             </w:r>
           </w:p>
@@ -1104,14 +1190,8 @@
             <w:pPr>
               <w:pStyle w:val="NormalAmeer"/>
               <w:cnfStyle w:val="000000000000" w:firstRow="0" w:lastRow="0" w:firstColumn="0" w:lastColumn="0" w:oddVBand="0" w:evenVBand="0" w:oddHBand="0" w:evenHBand="0" w:firstRowFirstColumn="0" w:firstRowLastColumn="0" w:lastRowFirstColumn="0" w:lastRowLastColumn="0"/>
-              <w:rPr>
-                <w:bCs/>
-              </w:rPr>
             </w:pPr>
             <w:r>
-              <w:rPr>
-                <w:bCs/>
-              </w:rPr>
               <w:t>&gt;= 74dB</w:t>
             </w:r>
           </w:p>
@@ -1146,19 +1226,12 @@
             <w:pPr>
               <w:pStyle w:val="NormalAmeer"/>
               <w:cnfStyle w:val="000000100000" w:firstRow="0" w:lastRow="0" w:firstColumn="0" w:lastColumn="0" w:oddVBand="0" w:evenVBand="0" w:oddHBand="1" w:evenHBand="0" w:firstRowFirstColumn="0" w:firstRowLastColumn="0" w:lastRowFirstColumn="0" w:lastRowLastColumn="0"/>
-              <w:rPr>
-                <w:bCs/>
-              </w:rPr>
             </w:pPr>
             <w:r>
-              <w:rPr>
-                <w:bCs/>
-              </w:rPr>
               <w:t>&gt;= 70</w:t>
             </w:r>
             <w:r>
               <w:rPr>
-                <w:bCs/>
                 <w:vertAlign w:val="superscript"/>
               </w:rPr>
               <w:t>o</w:t>
@@ -1194,14 +1267,8 @@
             <w:pPr>
               <w:pStyle w:val="NormalAmeer"/>
               <w:cnfStyle w:val="000000000000" w:firstRow="0" w:lastRow="0" w:firstColumn="0" w:lastColumn="0" w:oddVBand="0" w:evenVBand="0" w:oddHBand="0" w:evenHBand="0" w:firstRowFirstColumn="0" w:firstRowLastColumn="0" w:lastRowFirstColumn="0" w:lastRowLastColumn="0"/>
-              <w:rPr>
-                <w:bCs/>
-              </w:rPr>
             </w:pPr>
             <w:r>
-              <w:rPr>
-                <w:bCs/>
-              </w:rPr>
               <w:t>&lt;= 1V</w:t>
             </w:r>
           </w:p>
@@ -1236,14 +1303,8 @@
             <w:pPr>
               <w:pStyle w:val="NormalAmeer"/>
               <w:cnfStyle w:val="000000100000" w:firstRow="0" w:lastRow="0" w:firstColumn="0" w:lastColumn="0" w:oddVBand="0" w:evenVBand="0" w:oddHBand="1" w:evenHBand="0" w:firstRowFirstColumn="0" w:firstRowLastColumn="0" w:lastRowFirstColumn="0" w:lastRowLastColumn="0"/>
-              <w:rPr>
-                <w:bCs/>
-              </w:rPr>
             </w:pPr>
             <w:r>
-              <w:rPr>
-                <w:bCs/>
-              </w:rPr>
               <w:t>&gt;= 1.5V</w:t>
             </w:r>
           </w:p>
@@ -1277,14 +1338,8 @@
             <w:pPr>
               <w:pStyle w:val="NormalAmeer"/>
               <w:cnfStyle w:val="000000000000" w:firstRow="0" w:lastRow="0" w:firstColumn="0" w:lastColumn="0" w:oddVBand="0" w:evenVBand="0" w:oddHBand="0" w:evenHBand="0" w:firstRowFirstColumn="0" w:firstRowLastColumn="0" w:lastRowFirstColumn="0" w:lastRowLastColumn="0"/>
-              <w:rPr>
-                <w:bCs/>
-              </w:rPr>
             </w:pPr>
             <w:r>
-              <w:rPr>
-                <w:bCs/>
-              </w:rPr>
               <w:t>&gt;= 10MHz</w:t>
             </w:r>
           </w:p>
@@ -1377,8 +1432,6 @@
     <w:p>
       <w:pPr>
         <w:pStyle w:val="NormalAmeer"/>
-        <w:keepNext/>
-        <w:jc w:val="center"/>
       </w:pPr>
       <w:r>
         <w:rPr>
@@ -1476,14 +1529,27 @@
       <w:r>
         <w:t xml:space="preserve">Figure </w:t>
       </w:r>
-      <w:fldSimple w:instr=" SEQ Figure \* ARABIC ">
-        <w:r>
-          <w:rPr>
-            <w:noProof/>
-          </w:rPr>
-          <w:t>9</w:t>
-        </w:r>
-      </w:fldSimple>
+      <w:r>
+        <w:fldChar w:fldCharType="begin"/>
+      </w:r>
+      <w:r>
+        <w:instrText xml:space="preserve"> SEQ Figure \* ARABIC </w:instrText>
+      </w:r>
+      <w:r>
+        <w:fldChar w:fldCharType="separate"/>
+      </w:r>
+      <w:r>
+        <w:rPr>
+          <w:noProof/>
+        </w:rPr>
+        <w:t>9</w:t>
+      </w:r>
+      <w:r>
+        <w:rPr>
+          <w:noProof/>
+        </w:rPr>
+        <w:fldChar w:fldCharType="end"/>
+      </w:r>
       <w:r>
         <w:t xml:space="preserve"> 5T OTA Topology</w:t>
       </w:r>
@@ -1522,14 +1588,22 @@
             <w:rPr>
               <w:rFonts w:ascii="Cambria Math" w:hAnsi="Cambria Math"/>
             </w:rPr>
-            <m:t>GBW≈</m:t>
+            <m:t>GBW</m:t>
+          </m:r>
+          <m:r>
+            <m:rPr>
+              <m:sty m:val="p"/>
+            </m:rPr>
+            <w:rPr>
+              <w:rFonts w:ascii="Cambria Math" w:hAnsi="Cambria Math"/>
+            </w:rPr>
+            <m:t>≈</m:t>
           </m:r>
           <m:f>
             <m:fPr>
               <m:ctrlPr>
                 <w:rPr>
                   <w:rFonts w:ascii="Cambria Math" w:hAnsi="Cambria Math"/>
-                  <w:i/>
                 </w:rPr>
               </m:ctrlPr>
             </m:fPr>
@@ -1547,7 +1621,6 @@
                   <m:ctrlPr>
                     <w:rPr>
                       <w:rFonts w:ascii="Cambria Math" w:hAnsi="Cambria Math"/>
-                      <w:i/>
                     </w:rPr>
                   </m:ctrlPr>
                 </m:sSubPr>
@@ -1571,6 +1644,9 @@
             </m:den>
           </m:f>
           <m:r>
+            <m:rPr>
+              <m:sty m:val="p"/>
+            </m:rPr>
             <w:rPr>
               <w:rFonts w:ascii="Cambria Math" w:hAnsi="Cambria Math"/>
             </w:rPr>
@@ -1581,7 +1657,6 @@
               <m:ctrlPr>
                 <w:rPr>
                   <w:rFonts w:ascii="Cambria Math" w:hAnsi="Cambria Math"/>
-                  <w:i/>
                 </w:rPr>
               </m:ctrlPr>
             </m:fPr>
@@ -1597,7 +1672,6 @@
                   <m:ctrlPr>
                     <w:rPr>
                       <w:rFonts w:ascii="Cambria Math" w:hAnsi="Cambria Math"/>
-                      <w:i/>
                     </w:rPr>
                   </m:ctrlPr>
                 </m:sSubPr>
@@ -1611,6 +1685,9 @@
                 </m:e>
                 <m:sub>
                   <m:r>
+                    <m:rPr>
+                      <m:sty m:val="p"/>
+                    </m:rPr>
                     <w:rPr>
                       <w:rFonts w:ascii="Cambria Math" w:hAnsi="Cambria Math"/>
                     </w:rPr>
@@ -1621,17 +1698,25 @@
             </m:num>
             <m:den>
               <m:r>
-                <w:rPr>
-                  <w:rFonts w:ascii="Cambria Math" w:hAnsi="Cambria Math"/>
-                </w:rPr>
-                <m:t>2π</m:t>
+                <m:rPr>
+                  <m:sty m:val="p"/>
+                </m:rPr>
+                <w:rPr>
+                  <w:rFonts w:ascii="Cambria Math" w:hAnsi="Cambria Math"/>
+                </w:rPr>
+                <m:t>2</m:t>
+              </m:r>
+              <m:r>
+                <w:rPr>
+                  <w:rFonts w:ascii="Cambria Math" w:hAnsi="Cambria Math"/>
+                </w:rPr>
+                <m:t>π</m:t>
               </m:r>
               <m:sSub>
                 <m:sSubPr>
                   <m:ctrlPr>
                     <w:rPr>
                       <w:rFonts w:ascii="Cambria Math" w:hAnsi="Cambria Math"/>
-                      <w:i/>
                     </w:rPr>
                   </m:ctrlPr>
                 </m:sSubPr>
@@ -1655,17 +1740,40 @@
             </m:den>
           </m:f>
           <m:r>
-            <w:rPr>
-              <w:rFonts w:ascii="Cambria Math" w:hAnsi="Cambria Math"/>
-            </w:rPr>
-            <m:t>=10MHz→g</m:t>
+            <m:rPr>
+              <m:sty m:val="p"/>
+            </m:rPr>
+            <w:rPr>
+              <w:rFonts w:ascii="Cambria Math" w:hAnsi="Cambria Math"/>
+            </w:rPr>
+            <m:t>=10</m:t>
+          </m:r>
+          <m:r>
+            <w:rPr>
+              <w:rFonts w:ascii="Cambria Math" w:hAnsi="Cambria Math"/>
+            </w:rPr>
+            <m:t>MHz</m:t>
+          </m:r>
+          <m:r>
+            <m:rPr>
+              <m:sty m:val="p"/>
+            </m:rPr>
+            <w:rPr>
+              <w:rFonts w:ascii="Cambria Math" w:hAnsi="Cambria Math"/>
+            </w:rPr>
+            <m:t>→</m:t>
+          </m:r>
+          <m:r>
+            <w:rPr>
+              <w:rFonts w:ascii="Cambria Math" w:hAnsi="Cambria Math"/>
+            </w:rPr>
+            <m:t>g</m:t>
           </m:r>
           <m:sSub>
             <m:sSubPr>
               <m:ctrlPr>
                 <w:rPr>
                   <w:rFonts w:ascii="Cambria Math" w:hAnsi="Cambria Math"/>
-                  <w:i/>
                 </w:rPr>
               </m:ctrlPr>
             </m:sSubPr>
@@ -1679,6 +1787,9 @@
             </m:e>
             <m:sub>
               <m:r>
+                <m:rPr>
+                  <m:sty m:val="p"/>
+                </m:rPr>
                 <w:rPr>
                   <w:rFonts w:ascii="Cambria Math" w:hAnsi="Cambria Math"/>
                 </w:rPr>
@@ -1687,14 +1798,32 @@
             </m:sub>
           </m:sSub>
           <m:r>
-            <w:rPr>
-              <w:rFonts w:ascii="Cambria Math" w:hAnsi="Cambria Math"/>
-            </w:rPr>
-            <m:t>=314.16μs≈</m:t>
-          </m:r>
-          <m:r>
             <m:rPr>
-              <m:sty m:val="bi"/>
+              <m:sty m:val="p"/>
+            </m:rPr>
+            <w:rPr>
+              <w:rFonts w:ascii="Cambria Math" w:hAnsi="Cambria Math"/>
+            </w:rPr>
+            <m:t>=314.16</m:t>
+          </m:r>
+          <m:r>
+            <w:rPr>
+              <w:rFonts w:ascii="Cambria Math" w:hAnsi="Cambria Math"/>
+            </w:rPr>
+            <m:t>μs</m:t>
+          </m:r>
+          <m:r>
+            <m:rPr>
+              <m:sty m:val="p"/>
+            </m:rPr>
+            <w:rPr>
+              <w:rFonts w:ascii="Cambria Math" w:hAnsi="Cambria Math"/>
+            </w:rPr>
+            <m:t>≈</m:t>
+          </m:r>
+          <m:r>
+            <m:rPr>
+              <m:sty m:val="b"/>
             </m:rPr>
             <w:rPr>
               <w:rFonts w:ascii="Cambria Math" w:hAnsi="Cambria Math"/>
@@ -1724,7 +1853,6 @@
               <m:ctrlPr>
                 <w:rPr>
                   <w:rFonts w:ascii="Cambria Math" w:hAnsi="Cambria Math"/>
-                  <w:i/>
                 </w:rPr>
               </m:ctrlPr>
             </m:sSubPr>
@@ -1746,17 +1874,34 @@
             </m:sub>
           </m:sSub>
           <m:r>
-            <w:rPr>
-              <w:rFonts w:ascii="Cambria Math" w:hAnsi="Cambria Math"/>
-            </w:rPr>
-            <m:t>≥34dB→50.11≈</m:t>
+            <m:rPr>
+              <m:sty m:val="p"/>
+            </m:rPr>
+            <w:rPr>
+              <w:rFonts w:ascii="Cambria Math" w:hAnsi="Cambria Math"/>
+            </w:rPr>
+            <m:t>≥34</m:t>
+          </m:r>
+          <m:r>
+            <w:rPr>
+              <w:rFonts w:ascii="Cambria Math" w:hAnsi="Cambria Math"/>
+            </w:rPr>
+            <m:t>dB</m:t>
+          </m:r>
+          <m:r>
+            <m:rPr>
+              <m:sty m:val="p"/>
+            </m:rPr>
+            <w:rPr>
+              <w:rFonts w:ascii="Cambria Math" w:hAnsi="Cambria Math"/>
+            </w:rPr>
+            <m:t>→50.11≈</m:t>
           </m:r>
           <m:f>
             <m:fPr>
               <m:ctrlPr>
                 <w:rPr>
                   <w:rFonts w:ascii="Cambria Math" w:hAnsi="Cambria Math"/>
-                  <w:i/>
                 </w:rPr>
               </m:ctrlPr>
             </m:fPr>
@@ -1772,7 +1917,6 @@
                   <m:ctrlPr>
                     <w:rPr>
                       <w:rFonts w:ascii="Cambria Math" w:hAnsi="Cambria Math"/>
-                      <w:i/>
                     </w:rPr>
                   </m:ctrlPr>
                 </m:sSubPr>
@@ -1786,6 +1930,9 @@
                 </m:e>
                 <m:sub>
                   <m:r>
+                    <m:rPr>
+                      <m:sty m:val="p"/>
+                    </m:rPr>
                     <w:rPr>
                       <w:rFonts w:ascii="Cambria Math" w:hAnsi="Cambria Math"/>
                     </w:rPr>
@@ -1802,6 +1949,9 @@
             </m:num>
             <m:den>
               <m:r>
+                <m:rPr>
+                  <m:sty m:val="p"/>
+                </m:rPr>
                 <w:rPr>
                   <w:rFonts w:ascii="Cambria Math" w:hAnsi="Cambria Math"/>
                 </w:rPr>
@@ -1814,7 +1964,6 @@
               <m:ctrlPr>
                 <w:rPr>
                   <w:rFonts w:ascii="Cambria Math" w:hAnsi="Cambria Math"/>
-                  <w:i/>
                 </w:rPr>
               </m:ctrlPr>
             </m:dPr>
@@ -1823,7 +1972,127 @@
                 <w:rPr>
                   <w:rFonts w:ascii="Cambria Math" w:hAnsi="Cambria Math"/>
                 </w:rPr>
-                <m:t>Assuming Both NMOS and PMOS have the same gds</m:t>
+                <m:t>Assuming</m:t>
+              </m:r>
+              <m:r>
+                <m:rPr>
+                  <m:sty m:val="p"/>
+                </m:rPr>
+                <w:rPr>
+                  <w:rFonts w:ascii="Cambria Math" w:hAnsi="Cambria Math"/>
+                </w:rPr>
+                <m:t xml:space="preserve"> </m:t>
+              </m:r>
+              <m:r>
+                <w:rPr>
+                  <w:rFonts w:ascii="Cambria Math" w:hAnsi="Cambria Math"/>
+                </w:rPr>
+                <m:t>Both</m:t>
+              </m:r>
+              <m:r>
+                <m:rPr>
+                  <m:sty m:val="p"/>
+                </m:rPr>
+                <w:rPr>
+                  <w:rFonts w:ascii="Cambria Math" w:hAnsi="Cambria Math"/>
+                </w:rPr>
+                <m:t xml:space="preserve"> </m:t>
+              </m:r>
+              <m:r>
+                <w:rPr>
+                  <w:rFonts w:ascii="Cambria Math" w:hAnsi="Cambria Math"/>
+                </w:rPr>
+                <m:t>NMOS</m:t>
+              </m:r>
+              <m:r>
+                <m:rPr>
+                  <m:sty m:val="p"/>
+                </m:rPr>
+                <w:rPr>
+                  <w:rFonts w:ascii="Cambria Math" w:hAnsi="Cambria Math"/>
+                </w:rPr>
+                <m:t xml:space="preserve"> </m:t>
+              </m:r>
+              <m:r>
+                <w:rPr>
+                  <w:rFonts w:ascii="Cambria Math" w:hAnsi="Cambria Math"/>
+                </w:rPr>
+                <m:t>and</m:t>
+              </m:r>
+              <m:r>
+                <m:rPr>
+                  <m:sty m:val="p"/>
+                </m:rPr>
+                <w:rPr>
+                  <w:rFonts w:ascii="Cambria Math" w:hAnsi="Cambria Math"/>
+                </w:rPr>
+                <m:t xml:space="preserve"> </m:t>
+              </m:r>
+              <m:r>
+                <w:rPr>
+                  <w:rFonts w:ascii="Cambria Math" w:hAnsi="Cambria Math"/>
+                </w:rPr>
+                <m:t>PMOS</m:t>
+              </m:r>
+              <m:r>
+                <m:rPr>
+                  <m:sty m:val="p"/>
+                </m:rPr>
+                <w:rPr>
+                  <w:rFonts w:ascii="Cambria Math" w:hAnsi="Cambria Math"/>
+                </w:rPr>
+                <m:t xml:space="preserve"> </m:t>
+              </m:r>
+              <m:r>
+                <w:rPr>
+                  <w:rFonts w:ascii="Cambria Math" w:hAnsi="Cambria Math"/>
+                </w:rPr>
+                <m:t>have</m:t>
+              </m:r>
+              <m:r>
+                <m:rPr>
+                  <m:sty m:val="p"/>
+                </m:rPr>
+                <w:rPr>
+                  <w:rFonts w:ascii="Cambria Math" w:hAnsi="Cambria Math"/>
+                </w:rPr>
+                <m:t xml:space="preserve"> </m:t>
+              </m:r>
+              <m:r>
+                <w:rPr>
+                  <w:rFonts w:ascii="Cambria Math" w:hAnsi="Cambria Math"/>
+                </w:rPr>
+                <m:t>the</m:t>
+              </m:r>
+              <m:r>
+                <m:rPr>
+                  <m:sty m:val="p"/>
+                </m:rPr>
+                <w:rPr>
+                  <w:rFonts w:ascii="Cambria Math" w:hAnsi="Cambria Math"/>
+                </w:rPr>
+                <m:t xml:space="preserve"> </m:t>
+              </m:r>
+              <m:r>
+                <w:rPr>
+                  <w:rFonts w:ascii="Cambria Math" w:hAnsi="Cambria Math"/>
+                </w:rPr>
+                <m:t>same</m:t>
+              </m:r>
+              <m:r>
+                <m:rPr>
+                  <m:sty m:val="p"/>
+                </m:rPr>
+                <w:rPr>
+                  <w:rFonts w:ascii="Cambria Math" w:hAnsi="Cambria Math"/>
+                </w:rPr>
+                <m:t xml:space="preserve"> </m:t>
+              </m:r>
+              <m:r>
+                <w:rPr>
+                  <w:rFonts w:ascii="Cambria Math" w:hAnsi="Cambria Math"/>
+                </w:rPr>
+                <m:t>gds</m:t>
               </m:r>
             </m:e>
           </m:d>
@@ -1837,6 +2106,9 @@
       <m:oMathPara>
         <m:oMath>
           <m:r>
+            <m:rPr>
+              <m:sty m:val="p"/>
+            </m:rPr>
             <w:rPr>
               <w:rFonts w:ascii="Cambria Math" w:hAnsi="Cambria Math"/>
             </w:rPr>
@@ -1849,7 +2121,43 @@
             <w:rPr>
               <w:rFonts w:ascii="Cambria Math" w:hAnsi="Cambria Math"/>
             </w:rPr>
-            <m:t>ro=312.5</m:t>
+            <m:t>ro</m:t>
+          </m:r>
+          <m:r>
+            <m:rPr>
+              <m:sty m:val="p"/>
+            </m:rPr>
+            <w:rPr>
+              <w:rFonts w:ascii="Cambria Math" w:hAnsi="Cambria Math"/>
+            </w:rPr>
+            <m:t>=</m:t>
+          </m:r>
+          <m:r>
+            <m:rPr>
+              <m:sty m:val="b"/>
+            </m:rPr>
+            <w:rPr>
+              <w:rFonts w:ascii="Cambria Math" w:hAnsi="Cambria Math"/>
+            </w:rPr>
+            <m:t>312</m:t>
+          </m:r>
+          <m:r>
+            <m:rPr>
+              <m:sty m:val="p"/>
+            </m:rPr>
+            <w:rPr>
+              <w:rFonts w:ascii="Cambria Math" w:hAnsi="Cambria Math"/>
+            </w:rPr>
+            <m:t>.</m:t>
+          </m:r>
+          <m:r>
+            <m:rPr>
+              <m:sty m:val="b"/>
+            </m:rPr>
+            <w:rPr>
+              <w:rFonts w:ascii="Cambria Math" w:hAnsi="Cambria Math"/>
+            </w:rPr>
+            <m:t>5</m:t>
           </m:r>
           <m:r>
             <m:rPr>
@@ -1893,7 +2201,6 @@
               <m:ctrlPr>
                 <w:rPr>
                   <w:rFonts w:ascii="Cambria Math" w:hAnsi="Cambria Math"/>
-                  <w:i/>
                 </w:rPr>
               </m:ctrlPr>
             </m:fPr>
@@ -1911,7 +2218,6 @@
                   <m:ctrlPr>
                     <w:rPr>
                       <w:rFonts w:ascii="Cambria Math" w:hAnsi="Cambria Math"/>
-                      <w:i/>
                     </w:rPr>
                   </m:ctrlPr>
                 </m:sSubPr>
@@ -1935,17 +2241,64 @@
             </m:den>
           </m:f>
           <m:r>
-            <w:rPr>
-              <w:rFonts w:ascii="Cambria Math" w:hAnsi="Cambria Math"/>
-            </w:rPr>
-            <m:t>=15 In Monderate Conversion→</m:t>
+            <m:rPr>
+              <m:sty m:val="p"/>
+            </m:rPr>
+            <w:rPr>
+              <w:rFonts w:ascii="Cambria Math" w:hAnsi="Cambria Math"/>
+            </w:rPr>
+            <m:t xml:space="preserve">=15 </m:t>
+          </m:r>
+          <m:r>
+            <w:rPr>
+              <w:rFonts w:ascii="Cambria Math" w:hAnsi="Cambria Math"/>
+            </w:rPr>
+            <m:t>In</m:t>
+          </m:r>
+          <m:r>
+            <m:rPr>
+              <m:sty m:val="p"/>
+            </m:rPr>
+            <w:rPr>
+              <w:rFonts w:ascii="Cambria Math" w:hAnsi="Cambria Math"/>
+            </w:rPr>
+            <m:t xml:space="preserve"> </m:t>
+          </m:r>
+          <m:r>
+            <w:rPr>
+              <w:rFonts w:ascii="Cambria Math" w:hAnsi="Cambria Math"/>
+            </w:rPr>
+            <m:t>Monderate</m:t>
+          </m:r>
+          <m:r>
+            <m:rPr>
+              <m:sty m:val="p"/>
+            </m:rPr>
+            <w:rPr>
+              <w:rFonts w:ascii="Cambria Math" w:hAnsi="Cambria Math"/>
+            </w:rPr>
+            <m:t xml:space="preserve"> </m:t>
+          </m:r>
+          <m:r>
+            <w:rPr>
+              <w:rFonts w:ascii="Cambria Math" w:hAnsi="Cambria Math"/>
+            </w:rPr>
+            <m:t>Conversion</m:t>
+          </m:r>
+          <m:r>
+            <m:rPr>
+              <m:sty m:val="p"/>
+            </m:rPr>
+            <w:rPr>
+              <w:rFonts w:ascii="Cambria Math" w:hAnsi="Cambria Math"/>
+            </w:rPr>
+            <m:t>→</m:t>
           </m:r>
           <m:sSub>
             <m:sSubPr>
               <m:ctrlPr>
                 <w:rPr>
                   <w:rFonts w:ascii="Cambria Math" w:hAnsi="Cambria Math"/>
-                  <w:i/>
                 </w:rPr>
               </m:ctrlPr>
             </m:sSubPr>
@@ -1967,10 +2320,37 @@
             </m:sub>
           </m:sSub>
           <m:r>
-            <w:rPr>
-              <w:rFonts w:ascii="Cambria Math" w:hAnsi="Cambria Math"/>
-            </w:rPr>
-            <m:t>=21.3μA≈</m:t>
+            <m:rPr>
+              <m:sty m:val="p"/>
+            </m:rPr>
+            <w:rPr>
+              <w:rFonts w:ascii="Cambria Math" w:hAnsi="Cambria Math"/>
+            </w:rPr>
+            <m:t>=21.3</m:t>
+          </m:r>
+          <m:r>
+            <w:rPr>
+              <w:rFonts w:ascii="Cambria Math" w:hAnsi="Cambria Math"/>
+            </w:rPr>
+            <m:t>μA</m:t>
+          </m:r>
+          <m:r>
+            <m:rPr>
+              <m:sty m:val="p"/>
+            </m:rPr>
+            <w:rPr>
+              <w:rFonts w:ascii="Cambria Math" w:hAnsi="Cambria Math"/>
+            </w:rPr>
+            <m:t>≈</m:t>
+          </m:r>
+          <m:r>
+            <m:rPr>
+              <m:sty m:val="b"/>
+            </m:rPr>
+            <w:rPr>
+              <w:rFonts w:ascii="Cambria Math" w:hAnsi="Cambria Math"/>
+            </w:rPr>
+            <m:t>20</m:t>
           </m:r>
           <m:r>
             <m:rPr>
@@ -1979,15 +2359,6 @@
             <w:rPr>
               <w:rFonts w:ascii="Cambria Math" w:hAnsi="Cambria Math"/>
             </w:rPr>
-            <m:t>20</m:t>
-          </m:r>
-          <m:r>
-            <m:rPr>
-              <m:sty m:val="bi"/>
-            </m:rPr>
-            <w:rPr>
-              <w:rFonts w:ascii="Cambria Math" w:hAnsi="Cambria Math"/>
-            </w:rPr>
             <m:t>μA</m:t>
           </m:r>
         </m:oMath>
@@ -1996,81 +2367,41 @@
     <w:p>
       <w:pPr>
         <w:pStyle w:val="NormalAmeer"/>
-        <w:rPr>
-          <w:b/>
-          <w:bCs/>
-        </w:rPr>
-      </w:pPr>
-      <w:r>
-        <w:rPr>
-          <w:b/>
-          <w:bCs/>
-        </w:rPr>
+      </w:pPr>
+      <w:r>
         <w:t>Assuming the Voltage Drop is divided equally across all 3 transistors in branch, VDS of each transistor = 0.6V</w:t>
       </w:r>
     </w:p>
     <w:p>
       <w:pPr>
         <w:pStyle w:val="NormalAmeer"/>
-        <w:rPr>
-          <w:b/>
-          <w:bCs/>
-        </w:rPr>
-      </w:pPr>
-      <w:r>
-        <w:rPr>
-          <w:b/>
-          <w:bCs/>
-        </w:rPr>
+      </w:pPr>
+      <w:r>
         <w:t>M1,2 Experience Body Effect, thus VSB = 0.6</w:t>
       </w:r>
     </w:p>
     <w:p>
       <w:pPr>
         <w:pStyle w:val="NormalAmeer"/>
-        <w:rPr>
-          <w:b/>
-          <w:bCs/>
-        </w:rPr>
-      </w:pPr>
-      <w:r>
-        <w:rPr>
-          <w:b/>
-          <w:bCs/>
-        </w:rPr>
+      </w:pPr>
+      <w:r>
         <w:t xml:space="preserve">We may assume a lesser voltage drop at the bottom transistor to 0.3 thus </w:t>
       </w:r>
       <w:proofErr w:type="spellStart"/>
       <w:r>
-        <w:rPr>
-          <w:b/>
-          <w:bCs/>
-        </w:rPr>
         <w:t>Vds</w:t>
       </w:r>
       <w:proofErr w:type="spellEnd"/>
       <w:r>
-        <w:rPr>
-          <w:b/>
-          <w:bCs/>
-        </w:rPr>
         <w:t xml:space="preserve"> = 0.9</w:t>
       </w:r>
       <w:r>
-        <w:rPr>
-          <w:b/>
-          <w:bCs/>
-        </w:rPr>
         <w:t>V</w:t>
       </w:r>
     </w:p>
     <w:p>
       <w:pPr>
         <w:pStyle w:val="NormalAmeer"/>
-        <w:rPr>
-          <w:b/>
-          <w:bCs/>
-        </w:rPr>
       </w:pPr>
     </w:p>
     <w:p>
@@ -2084,8 +2415,6 @@
     <w:p>
       <w:pPr>
         <w:pStyle w:val="NormalAmeer"/>
-        <w:keepNext/>
-        <w:jc w:val="center"/>
       </w:pPr>
       <w:r>
         <w:rPr>
@@ -2135,14 +2464,27 @@
       <w:r>
         <w:t xml:space="preserve">Figure </w:t>
       </w:r>
-      <w:fldSimple w:instr=" SEQ Figure \* ARABIC ">
-        <w:r>
-          <w:rPr>
-            <w:noProof/>
-          </w:rPr>
-          <w:t>10</w:t>
-        </w:r>
-      </w:fldSimple>
+      <w:r>
+        <w:fldChar w:fldCharType="begin"/>
+      </w:r>
+      <w:r>
+        <w:instrText xml:space="preserve"> SEQ Figure \* ARABIC </w:instrText>
+      </w:r>
+      <w:r>
+        <w:fldChar w:fldCharType="separate"/>
+      </w:r>
+      <w:r>
+        <w:rPr>
+          <w:noProof/>
+        </w:rPr>
+        <w:t>10</w:t>
+      </w:r>
+      <w:r>
+        <w:rPr>
+          <w:noProof/>
+        </w:rPr>
+        <w:fldChar w:fldCharType="end"/>
+      </w:r>
       <w:r>
         <w:t xml:space="preserve"> </w:t>
       </w:r>
@@ -2240,7 +2582,6 @@
               <m:ctrlPr>
                 <w:rPr>
                   <w:rFonts w:ascii="Cambria Math" w:hAnsi="Cambria Math"/>
-                  <w:i/>
                 </w:rPr>
               </m:ctrlPr>
             </m:sSubPr>
@@ -2262,6 +2603,9 @@
             </m:sub>
           </m:sSub>
           <m:r>
+            <m:rPr>
+              <m:sty m:val="p"/>
+            </m:rPr>
             <w:rPr>
               <w:rFonts w:ascii="Cambria Math" w:hAnsi="Cambria Math"/>
             </w:rPr>
@@ -2272,7 +2616,6 @@
               <m:ctrlPr>
                 <w:rPr>
                   <w:rFonts w:ascii="Cambria Math" w:hAnsi="Cambria Math"/>
-                  <w:i/>
                 </w:rPr>
               </m:ctrlPr>
             </m:sSubPr>
@@ -2294,17 +2637,25 @@
             </m:sub>
           </m:sSub>
           <m:r>
-            <w:rPr>
-              <w:rFonts w:ascii="Cambria Math" w:hAnsi="Cambria Math"/>
-            </w:rPr>
-            <m:t>+Vt</m:t>
+            <m:rPr>
+              <m:sty m:val="p"/>
+            </m:rPr>
+            <w:rPr>
+              <w:rFonts w:ascii="Cambria Math" w:hAnsi="Cambria Math"/>
+            </w:rPr>
+            <m:t>+</m:t>
+          </m:r>
+          <m:r>
+            <w:rPr>
+              <w:rFonts w:ascii="Cambria Math" w:hAnsi="Cambria Math"/>
+            </w:rPr>
+            <m:t>Vt</m:t>
           </m:r>
           <m:sSub>
             <m:sSubPr>
               <m:ctrlPr>
                 <w:rPr>
                   <w:rFonts w:ascii="Cambria Math" w:hAnsi="Cambria Math"/>
-                  <w:i/>
                 </w:rPr>
               </m:ctrlPr>
             </m:sSubPr>
@@ -2318,6 +2669,9 @@
             </m:e>
             <m:sub>
               <m:r>
+                <m:rPr>
+                  <m:sty m:val="p"/>
+                </m:rPr>
                 <w:rPr>
                   <w:rFonts w:ascii="Cambria Math" w:hAnsi="Cambria Math"/>
                 </w:rPr>
@@ -2326,17 +2680,25 @@
             </m:sub>
           </m:sSub>
           <m:r>
-            <w:rPr>
-              <w:rFonts w:ascii="Cambria Math" w:hAnsi="Cambria Math"/>
-            </w:rPr>
-            <m:t>-Vg</m:t>
+            <m:rPr>
+              <m:sty m:val="p"/>
+            </m:rPr>
+            <w:rPr>
+              <w:rFonts w:ascii="Cambria Math" w:hAnsi="Cambria Math"/>
+            </w:rPr>
+            <m:t>-</m:t>
+          </m:r>
+          <m:r>
+            <w:rPr>
+              <w:rFonts w:ascii="Cambria Math" w:hAnsi="Cambria Math"/>
+            </w:rPr>
+            <m:t>Vg</m:t>
           </m:r>
           <m:sSub>
             <m:sSubPr>
               <m:ctrlPr>
                 <w:rPr>
                   <w:rFonts w:ascii="Cambria Math" w:hAnsi="Cambria Math"/>
-                  <w:i/>
                 </w:rPr>
               </m:ctrlPr>
             </m:sSubPr>
@@ -2350,6 +2712,9 @@
             </m:e>
             <m:sub>
               <m:r>
+                <m:rPr>
+                  <m:sty m:val="p"/>
+                </m:rPr>
                 <w:rPr>
                   <w:rFonts w:ascii="Cambria Math" w:hAnsi="Cambria Math"/>
                 </w:rPr>
@@ -2358,6 +2723,9 @@
             </m:sub>
           </m:sSub>
           <m:r>
+            <m:rPr>
+              <m:sty m:val="p"/>
+            </m:rPr>
             <w:rPr>
               <w:rFonts w:ascii="Cambria Math" w:hAnsi="Cambria Math"/>
             </w:rPr>
@@ -2368,7 +2736,6 @@
               <m:ctrlPr>
                 <w:rPr>
                   <w:rFonts w:ascii="Cambria Math" w:hAnsi="Cambria Math"/>
-                  <w:i/>
                 </w:rPr>
               </m:ctrlPr>
             </m:dPr>
@@ -2377,14 +2744,58 @@
                 <w:rPr>
                   <w:rFonts w:ascii="Cambria Math" w:hAnsi="Cambria Math"/>
                 </w:rPr>
-                <m:t>Using Value of Vt</m:t>
+                <m:t>Using</m:t>
+              </m:r>
+              <m:r>
+                <m:rPr>
+                  <m:sty m:val="p"/>
+                </m:rPr>
+                <w:rPr>
+                  <w:rFonts w:ascii="Cambria Math" w:hAnsi="Cambria Math"/>
+                </w:rPr>
+                <m:t xml:space="preserve"> </m:t>
+              </m:r>
+              <m:r>
+                <w:rPr>
+                  <w:rFonts w:ascii="Cambria Math" w:hAnsi="Cambria Math"/>
+                </w:rPr>
+                <m:t>Value</m:t>
+              </m:r>
+              <m:r>
+                <m:rPr>
+                  <m:sty m:val="p"/>
+                </m:rPr>
+                <w:rPr>
+                  <w:rFonts w:ascii="Cambria Math" w:hAnsi="Cambria Math"/>
+                </w:rPr>
+                <m:t xml:space="preserve"> </m:t>
+              </m:r>
+              <m:r>
+                <w:rPr>
+                  <w:rFonts w:ascii="Cambria Math" w:hAnsi="Cambria Math"/>
+                </w:rPr>
+                <m:t>of</m:t>
+              </m:r>
+              <m:r>
+                <m:rPr>
+                  <m:sty m:val="p"/>
+                </m:rPr>
+                <w:rPr>
+                  <w:rFonts w:ascii="Cambria Math" w:hAnsi="Cambria Math"/>
+                </w:rPr>
+                <m:t xml:space="preserve"> </m:t>
+              </m:r>
+              <m:r>
+                <w:rPr>
+                  <w:rFonts w:ascii="Cambria Math" w:hAnsi="Cambria Math"/>
+                </w:rPr>
+                <m:t>Vt</m:t>
               </m:r>
               <m:sSub>
                 <m:sSubPr>
                   <m:ctrlPr>
                     <w:rPr>
                       <w:rFonts w:ascii="Cambria Math" w:hAnsi="Cambria Math"/>
-                      <w:i/>
                     </w:rPr>
                   </m:ctrlPr>
                 </m:sSubPr>
@@ -2398,6 +2809,9 @@
                 </m:e>
                 <m:sub>
                   <m:r>
+                    <m:rPr>
+                      <m:sty m:val="p"/>
+                    </m:rPr>
                     <w:rPr>
                       <w:rFonts w:ascii="Cambria Math" w:hAnsi="Cambria Math"/>
                     </w:rPr>
@@ -2406,10 +2820,34 @@
                 </m:sub>
               </m:sSub>
               <m:r>
-                <w:rPr>
-                  <w:rFonts w:ascii="Cambria Math" w:hAnsi="Cambria Math"/>
-                </w:rPr>
-                <m:t xml:space="preserve"> from SA</m:t>
+                <m:rPr>
+                  <m:sty m:val="p"/>
+                </m:rPr>
+                <w:rPr>
+                  <w:rFonts w:ascii="Cambria Math" w:hAnsi="Cambria Math"/>
+                </w:rPr>
+                <m:t xml:space="preserve"> </m:t>
+              </m:r>
+              <m:r>
+                <w:rPr>
+                  <w:rFonts w:ascii="Cambria Math" w:hAnsi="Cambria Math"/>
+                </w:rPr>
+                <m:t>from</m:t>
+              </m:r>
+              <m:r>
+                <m:rPr>
+                  <m:sty m:val="p"/>
+                </m:rPr>
+                <w:rPr>
+                  <w:rFonts w:ascii="Cambria Math" w:hAnsi="Cambria Math"/>
+                </w:rPr>
+                <m:t xml:space="preserve"> </m:t>
+              </m:r>
+              <m:r>
+                <w:rPr>
+                  <w:rFonts w:ascii="Cambria Math" w:hAnsi="Cambria Math"/>
+                </w:rPr>
+                <m:t>SA</m:t>
               </m:r>
             </m:e>
           </m:d>
@@ -2423,17 +2861,25 @@
       <m:oMathPara>
         <m:oMath>
           <m:r>
-            <w:rPr>
-              <w:rFonts w:ascii="Cambria Math" w:hAnsi="Cambria Math"/>
-            </w:rPr>
-            <m:t>→ Vg</m:t>
+            <m:rPr>
+              <m:sty m:val="p"/>
+            </m:rPr>
+            <w:rPr>
+              <w:rFonts w:ascii="Cambria Math" w:hAnsi="Cambria Math"/>
+            </w:rPr>
+            <m:t xml:space="preserve">→ </m:t>
+          </m:r>
+          <m:r>
+            <w:rPr>
+              <w:rFonts w:ascii="Cambria Math" w:hAnsi="Cambria Math"/>
+            </w:rPr>
+            <m:t>Vg</m:t>
           </m:r>
           <m:sSub>
             <m:sSubPr>
               <m:ctrlPr>
                 <w:rPr>
                   <w:rFonts w:ascii="Cambria Math" w:hAnsi="Cambria Math"/>
-                  <w:i/>
                 </w:rPr>
               </m:ctrlPr>
             </m:sSubPr>
@@ -2447,6 +2893,9 @@
             </m:e>
             <m:sub>
               <m:r>
+                <m:rPr>
+                  <m:sty m:val="p"/>
+                </m:rPr>
                 <w:rPr>
                   <w:rFonts w:ascii="Cambria Math" w:hAnsi="Cambria Math"/>
                 </w:rPr>
@@ -2455,55 +2904,72 @@
             </m:sub>
           </m:sSub>
           <m:r>
-            <w:rPr>
-              <w:rFonts w:ascii="Cambria Math" w:hAnsi="Cambria Math"/>
-            </w:rPr>
-            <m:t>=1.09≈1.1V</m:t>
-          </m:r>
-        </m:oMath>
-      </m:oMathPara>
-    </w:p>
-    <w:p>
-      <w:pPr>
-        <w:pStyle w:val="NormalAmeer"/>
-      </w:pPr>
-      <w:r>
-        <w:t>Using assumptions from the previous part:</w:t>
-      </w:r>
-    </w:p>
-    <w:p>
-      <w:pPr>
-        <w:pStyle w:val="NormalAmeer"/>
-      </w:pPr>
-      <m:oMathPara>
-        <m:oMath>
-          <m:r>
-            <w:rPr>
-              <w:rFonts w:ascii="Cambria Math" w:hAnsi="Cambria Math"/>
-            </w:rPr>
-            <m:t>ro=312.5K</m:t>
-          </m:r>
-          <m:r>
             <m:rPr>
               <m:sty m:val="p"/>
             </m:rPr>
             <w:rPr>
               <w:rFonts w:ascii="Cambria Math" w:hAnsi="Cambria Math"/>
             </w:rPr>
-            <m:t>Ω</m:t>
-          </m:r>
-          <m:r>
-            <w:rPr>
-              <w:rFonts w:ascii="Cambria Math" w:hAnsi="Cambria Math"/>
-            </w:rPr>
-            <m:t xml:space="preserve">    ,    </m:t>
+            <m:t>=1.09≈1.1</m:t>
+          </m:r>
+          <m:r>
+            <w:rPr>
+              <w:rFonts w:ascii="Cambria Math" w:hAnsi="Cambria Math"/>
+            </w:rPr>
+            <m:t>V</m:t>
+          </m:r>
+        </m:oMath>
+      </m:oMathPara>
+    </w:p>
+    <w:p>
+      <w:pPr>
+        <w:pStyle w:val="NormalAmeer"/>
+      </w:pPr>
+      <w:r>
+        <w:t>Using assumptions from the previous part:</w:t>
+      </w:r>
+    </w:p>
+    <w:p>
+      <w:pPr>
+        <w:pStyle w:val="NormalAmeer"/>
+      </w:pPr>
+      <m:oMathPara>
+        <m:oMath>
+          <m:r>
+            <w:rPr>
+              <w:rFonts w:ascii="Cambria Math" w:hAnsi="Cambria Math"/>
+            </w:rPr>
+            <m:t>ro</m:t>
+          </m:r>
+          <m:r>
+            <m:rPr>
+              <m:sty m:val="p"/>
+            </m:rPr>
+            <w:rPr>
+              <w:rFonts w:ascii="Cambria Math" w:hAnsi="Cambria Math"/>
+            </w:rPr>
+            <m:t>=312.5</m:t>
+          </m:r>
+          <m:r>
+            <w:rPr>
+              <w:rFonts w:ascii="Cambria Math" w:hAnsi="Cambria Math"/>
+            </w:rPr>
+            <m:t>K</m:t>
+          </m:r>
+          <m:r>
+            <m:rPr>
+              <m:sty m:val="p"/>
+            </m:rPr>
+            <w:rPr>
+              <w:rFonts w:ascii="Cambria Math" w:hAnsi="Cambria Math"/>
+            </w:rPr>
+            <m:t xml:space="preserve">Ω    ,    </m:t>
           </m:r>
           <m:sSub>
             <m:sSubPr>
               <m:ctrlPr>
                 <w:rPr>
                   <w:rFonts w:ascii="Cambria Math" w:hAnsi="Cambria Math"/>
-                  <w:i/>
                 </w:rPr>
               </m:ctrlPr>
             </m:sSubPr>
@@ -2525,17 +2991,34 @@
             </m:sub>
           </m:sSub>
           <m:r>
-            <w:rPr>
-              <w:rFonts w:ascii="Cambria Math" w:hAnsi="Cambria Math"/>
-            </w:rPr>
-            <m:t xml:space="preserve">=0.6V    ,    </m:t>
+            <m:rPr>
+              <m:sty m:val="p"/>
+            </m:rPr>
+            <w:rPr>
+              <w:rFonts w:ascii="Cambria Math" w:hAnsi="Cambria Math"/>
+            </w:rPr>
+            <m:t>=0.6</m:t>
+          </m:r>
+          <m:r>
+            <w:rPr>
+              <w:rFonts w:ascii="Cambria Math" w:hAnsi="Cambria Math"/>
+            </w:rPr>
+            <m:t>V</m:t>
+          </m:r>
+          <m:r>
+            <m:rPr>
+              <m:sty m:val="p"/>
+            </m:rPr>
+            <w:rPr>
+              <w:rFonts w:ascii="Cambria Math" w:hAnsi="Cambria Math"/>
+            </w:rPr>
+            <m:t xml:space="preserve">    ,    </m:t>
           </m:r>
           <m:sSub>
             <m:sSubPr>
               <m:ctrlPr>
                 <w:rPr>
                   <w:rFonts w:ascii="Cambria Math" w:hAnsi="Cambria Math"/>
-                  <w:i/>
                 </w:rPr>
               </m:ctrlPr>
             </m:sSubPr>
@@ -2557,10 +3040,19 @@
             </m:sub>
           </m:sSub>
           <m:r>
-            <w:rPr>
-              <w:rFonts w:ascii="Cambria Math" w:hAnsi="Cambria Math"/>
-            </w:rPr>
-            <m:t>=20μA</m:t>
+            <m:rPr>
+              <m:sty m:val="p"/>
+            </m:rPr>
+            <w:rPr>
+              <w:rFonts w:ascii="Cambria Math" w:hAnsi="Cambria Math"/>
+            </w:rPr>
+            <m:t>=20</m:t>
+          </m:r>
+          <m:r>
+            <w:rPr>
+              <w:rFonts w:ascii="Cambria Math" w:hAnsi="Cambria Math"/>
+            </w:rPr>
+            <m:t>μA</m:t>
           </m:r>
         </m:oMath>
       </m:oMathPara>
@@ -2576,8 +3068,6 @@
     <w:p>
       <w:pPr>
         <w:pStyle w:val="NormalAmeer"/>
-        <w:keepNext/>
-        <w:jc w:val="center"/>
       </w:pPr>
       <w:r>
         <w:rPr>
@@ -2627,14 +3117,27 @@
       <w:r>
         <w:t xml:space="preserve">Figure </w:t>
       </w:r>
-      <w:fldSimple w:instr=" SEQ Figure \* ARABIC ">
-        <w:r>
-          <w:rPr>
-            <w:noProof/>
-          </w:rPr>
-          <w:t>11</w:t>
-        </w:r>
-      </w:fldSimple>
+      <w:r>
+        <w:fldChar w:fldCharType="begin"/>
+      </w:r>
+      <w:r>
+        <w:instrText xml:space="preserve"> SEQ Figure \* ARABIC </w:instrText>
+      </w:r>
+      <w:r>
+        <w:fldChar w:fldCharType="separate"/>
+      </w:r>
+      <w:r>
+        <w:rPr>
+          <w:noProof/>
+        </w:rPr>
+        <w:t>11</w:t>
+      </w:r>
+      <w:r>
+        <w:rPr>
+          <w:noProof/>
+        </w:rPr>
+        <w:fldChar w:fldCharType="end"/>
+      </w:r>
       <w:r>
         <w:t xml:space="preserve"> Initial Values for the PMOS Current Mirror Load Pair from SA</w:t>
       </w:r>
@@ -2751,14 +3254,37 @@
             <w:rPr>
               <w:rFonts w:ascii="Cambria Math" w:hAnsi="Cambria Math"/>
             </w:rPr>
-            <m:t>CMRR=74dB=</m:t>
+            <m:t>CMRR</m:t>
+          </m:r>
+          <m:r>
+            <m:rPr>
+              <m:sty m:val="p"/>
+            </m:rPr>
+            <w:rPr>
+              <w:rFonts w:ascii="Cambria Math" w:hAnsi="Cambria Math"/>
+            </w:rPr>
+            <m:t>=74</m:t>
+          </m:r>
+          <m:r>
+            <w:rPr>
+              <w:rFonts w:ascii="Cambria Math" w:hAnsi="Cambria Math"/>
+            </w:rPr>
+            <m:t>dB</m:t>
+          </m:r>
+          <m:r>
+            <m:rPr>
+              <m:sty m:val="p"/>
+            </m:rPr>
+            <w:rPr>
+              <w:rFonts w:ascii="Cambria Math" w:hAnsi="Cambria Math"/>
+            </w:rPr>
+            <m:t>=</m:t>
           </m:r>
           <m:sSub>
             <m:sSubPr>
               <m:ctrlPr>
                 <w:rPr>
                   <w:rFonts w:ascii="Cambria Math" w:hAnsi="Cambria Math"/>
-                  <w:i/>
                 </w:rPr>
               </m:ctrlPr>
             </m:sSubPr>
@@ -2780,6 +3306,9 @@
             </m:sub>
           </m:sSub>
           <m:r>
+            <m:rPr>
+              <m:sty m:val="p"/>
+            </m:rPr>
             <w:rPr>
               <w:rFonts w:ascii="Cambria Math" w:hAnsi="Cambria Math"/>
             </w:rPr>
@@ -2790,7 +3319,6 @@
               <m:ctrlPr>
                 <w:rPr>
                   <w:rFonts w:ascii="Cambria Math" w:hAnsi="Cambria Math"/>
-                  <w:i/>
                 </w:rPr>
               </m:ctrlPr>
             </m:sSubPr>
@@ -2812,6 +3340,9 @@
             </m:sub>
           </m:sSub>
           <m:r>
+            <m:rPr>
+              <m:sty m:val="p"/>
+            </m:rPr>
             <w:rPr>
               <w:rFonts w:ascii="Cambria Math" w:hAnsi="Cambria Math"/>
             </w:rPr>
@@ -2822,7 +3353,6 @@
               <m:ctrlPr>
                 <w:rPr>
                   <w:rFonts w:ascii="Cambria Math" w:hAnsi="Cambria Math"/>
-                  <w:i/>
                 </w:rPr>
               </m:ctrlPr>
             </m:sSubPr>
@@ -2844,10 +3374,19 @@
             </m:sub>
           </m:sSub>
           <m:r>
-            <w:rPr>
-              <w:rFonts w:ascii="Cambria Math" w:hAnsi="Cambria Math"/>
-            </w:rPr>
-            <m:t>=-40dB</m:t>
+            <m:rPr>
+              <m:sty m:val="p"/>
+            </m:rPr>
+            <w:rPr>
+              <w:rFonts w:ascii="Cambria Math" w:hAnsi="Cambria Math"/>
+            </w:rPr>
+            <m:t>=-40</m:t>
+          </m:r>
+          <m:r>
+            <w:rPr>
+              <w:rFonts w:ascii="Cambria Math" w:hAnsi="Cambria Math"/>
+            </w:rPr>
+            <m:t>dB</m:t>
           </m:r>
         </m:oMath>
       </m:oMathPara>
@@ -2863,6 +3402,9 @@
       <m:oMathPara>
         <m:oMath>
           <m:r>
+            <m:rPr>
+              <m:sty m:val="p"/>
+            </m:rPr>
             <w:rPr>
               <w:rFonts w:ascii="Cambria Math" w:hAnsi="Cambria Math"/>
             </w:rPr>
@@ -2873,7 +3415,6 @@
               <m:ctrlPr>
                 <w:rPr>
                   <w:rFonts w:ascii="Cambria Math" w:hAnsi="Cambria Math"/>
-                  <w:i/>
                 </w:rPr>
               </m:ctrlPr>
             </m:sSubPr>
@@ -2895,6 +3436,9 @@
             </m:sub>
           </m:sSub>
           <m:r>
+            <m:rPr>
+              <m:sty m:val="p"/>
+            </m:rPr>
             <w:rPr>
               <w:rFonts w:ascii="Cambria Math" w:hAnsi="Cambria Math"/>
             </w:rPr>
@@ -2905,12 +3449,14 @@
               <m:ctrlPr>
                 <w:rPr>
                   <w:rFonts w:ascii="Cambria Math" w:hAnsi="Cambria Math"/>
-                  <w:i/>
                 </w:rPr>
               </m:ctrlPr>
             </m:fPr>
             <m:num>
               <m:r>
+                <m:rPr>
+                  <m:sty m:val="p"/>
+                </m:rPr>
                 <w:rPr>
                   <w:rFonts w:ascii="Cambria Math" w:hAnsi="Cambria Math"/>
                 </w:rPr>
@@ -2919,17 +3465,25 @@
             </m:num>
             <m:den>
               <m:r>
-                <w:rPr>
-                  <w:rFonts w:ascii="Cambria Math" w:hAnsi="Cambria Math"/>
-                </w:rPr>
-                <m:t>2g</m:t>
+                <m:rPr>
+                  <m:sty m:val="p"/>
+                </m:rPr>
+                <w:rPr>
+                  <w:rFonts w:ascii="Cambria Math" w:hAnsi="Cambria Math"/>
+                </w:rPr>
+                <m:t>2</m:t>
+              </m:r>
+              <m:r>
+                <w:rPr>
+                  <w:rFonts w:ascii="Cambria Math" w:hAnsi="Cambria Math"/>
+                </w:rPr>
+                <m:t>g</m:t>
               </m:r>
               <m:sSub>
                 <m:sSubPr>
                   <m:ctrlPr>
                     <w:rPr>
                       <w:rFonts w:ascii="Cambria Math" w:hAnsi="Cambria Math"/>
-                      <w:i/>
                     </w:rPr>
                   </m:ctrlPr>
                 </m:sSubPr>
@@ -2943,6 +3497,9 @@
                 </m:e>
                 <m:sub>
                   <m:r>
+                    <m:rPr>
+                      <m:sty m:val="p"/>
+                    </m:rPr>
                     <w:rPr>
                       <w:rFonts w:ascii="Cambria Math" w:hAnsi="Cambria Math"/>
                     </w:rPr>
@@ -2961,7 +3518,6 @@
                   <m:ctrlPr>
                     <w:rPr>
                       <w:rFonts w:ascii="Cambria Math" w:hAnsi="Cambria Math"/>
-                      <w:i/>
                     </w:rPr>
                   </m:ctrlPr>
                 </m:sSubPr>
@@ -2975,6 +3531,9 @@
                 </m:e>
                 <m:sub>
                   <m:r>
+                    <m:rPr>
+                      <m:sty m:val="p"/>
+                    </m:rPr>
                     <w:rPr>
                       <w:rFonts w:ascii="Cambria Math" w:hAnsi="Cambria Math"/>
                     </w:rPr>
@@ -2985,6 +3544,9 @@
             </m:den>
           </m:f>
           <m:r>
+            <m:rPr>
+              <m:sty m:val="p"/>
+            </m:rPr>
             <w:rPr>
               <w:rFonts w:ascii="Cambria Math" w:hAnsi="Cambria Math"/>
             </w:rPr>
@@ -2995,12 +3557,14 @@
               <m:ctrlPr>
                 <w:rPr>
                   <w:rFonts w:ascii="Cambria Math" w:hAnsi="Cambria Math"/>
-                  <w:i/>
                 </w:rPr>
               </m:ctrlPr>
             </m:fPr>
             <m:num>
               <m:r>
+                <m:rPr>
+                  <m:sty m:val="p"/>
+                </m:rPr>
                 <w:rPr>
                   <w:rFonts w:ascii="Cambria Math" w:hAnsi="Cambria Math"/>
                 </w:rPr>
@@ -3019,7 +3583,6 @@
                   <m:ctrlPr>
                     <w:rPr>
                       <w:rFonts w:ascii="Cambria Math" w:hAnsi="Cambria Math"/>
-                      <w:i/>
                     </w:rPr>
                   </m:ctrlPr>
                 </m:sSubPr>
@@ -3033,6 +3596,9 @@
                 </m:e>
                 <m:sub>
                   <m:r>
+                    <m:rPr>
+                      <m:sty m:val="p"/>
+                    </m:rPr>
                     <w:rPr>
                       <w:rFonts w:ascii="Cambria Math" w:hAnsi="Cambria Math"/>
                     </w:rPr>
@@ -3043,17 +3609,25 @@
             </m:den>
           </m:f>
           <m:r>
-            <w:rPr>
-              <w:rFonts w:ascii="Cambria Math" w:hAnsi="Cambria Math"/>
-            </w:rPr>
-            <m:t>=gd</m:t>
+            <m:rPr>
+              <m:sty m:val="p"/>
+            </m:rPr>
+            <w:rPr>
+              <w:rFonts w:ascii="Cambria Math" w:hAnsi="Cambria Math"/>
+            </w:rPr>
+            <m:t>=</m:t>
+          </m:r>
+          <m:r>
+            <w:rPr>
+              <w:rFonts w:ascii="Cambria Math" w:hAnsi="Cambria Math"/>
+            </w:rPr>
+            <m:t>gd</m:t>
           </m:r>
           <m:sSub>
             <m:sSubPr>
               <m:ctrlPr>
                 <w:rPr>
                   <w:rFonts w:ascii="Cambria Math" w:hAnsi="Cambria Math"/>
-                  <w:i/>
                 </w:rPr>
               </m:ctrlPr>
             </m:sSubPr>
@@ -3067,6 +3641,9 @@
             </m:e>
             <m:sub>
               <m:r>
+                <m:rPr>
+                  <m:sty m:val="p"/>
+                </m:rPr>
                 <w:rPr>
                   <w:rFonts w:ascii="Cambria Math" w:hAnsi="Cambria Math"/>
                 </w:rPr>
@@ -3075,10 +3652,22 @@
             </m:sub>
           </m:sSub>
           <m:r>
+            <m:rPr>
+              <m:sty m:val="p"/>
+            </m:rPr>
             <w:rPr>
               <w:rFonts w:ascii="Cambria Math" w:hAnsi="Cambria Math"/>
             </w:rPr>
             <m:t>≈</m:t>
+          </m:r>
+          <m:r>
+            <m:rPr>
+              <m:sty m:val="b"/>
+            </m:rPr>
+            <w:rPr>
+              <w:rFonts w:ascii="Cambria Math" w:hAnsi="Cambria Math"/>
+            </w:rPr>
+            <m:t>2</m:t>
           </m:r>
           <m:r>
             <m:rPr>
@@ -3087,29 +3676,73 @@
             <w:rPr>
               <w:rFonts w:ascii="Cambria Math" w:hAnsi="Cambria Math"/>
             </w:rPr>
-            <m:t>2</m:t>
+            <m:t>μs</m:t>
           </m:r>
           <m:r>
             <m:rPr>
-              <m:sty m:val="bi"/>
+              <m:sty m:val="b"/>
             </m:rPr>
             <w:rPr>
               <w:rFonts w:ascii="Cambria Math" w:hAnsi="Cambria Math"/>
             </w:rPr>
-            <m:t>μs (</m:t>
-          </m:r>
-          <m:r>
-            <w:rPr>
-              <w:rFonts w:ascii="Cambria Math" w:hAnsi="Cambria Math"/>
-            </w:rPr>
-            <m:t>Using Values of g</m:t>
+            <m:t xml:space="preserve"> (</m:t>
+          </m:r>
+          <m:r>
+            <w:rPr>
+              <w:rFonts w:ascii="Cambria Math" w:hAnsi="Cambria Math"/>
+            </w:rPr>
+            <m:t>Using</m:t>
+          </m:r>
+          <m:r>
+            <m:rPr>
+              <m:sty m:val="p"/>
+            </m:rPr>
+            <w:rPr>
+              <w:rFonts w:ascii="Cambria Math" w:hAnsi="Cambria Math"/>
+            </w:rPr>
+            <m:t xml:space="preserve"> </m:t>
+          </m:r>
+          <m:r>
+            <w:rPr>
+              <w:rFonts w:ascii="Cambria Math" w:hAnsi="Cambria Math"/>
+            </w:rPr>
+            <m:t>Values</m:t>
+          </m:r>
+          <m:r>
+            <m:rPr>
+              <m:sty m:val="p"/>
+            </m:rPr>
+            <w:rPr>
+              <w:rFonts w:ascii="Cambria Math" w:hAnsi="Cambria Math"/>
+            </w:rPr>
+            <m:t xml:space="preserve"> </m:t>
+          </m:r>
+          <m:r>
+            <w:rPr>
+              <w:rFonts w:ascii="Cambria Math" w:hAnsi="Cambria Math"/>
+            </w:rPr>
+            <m:t>of</m:t>
+          </m:r>
+          <m:r>
+            <m:rPr>
+              <m:sty m:val="p"/>
+            </m:rPr>
+            <w:rPr>
+              <w:rFonts w:ascii="Cambria Math" w:hAnsi="Cambria Math"/>
+            </w:rPr>
+            <m:t xml:space="preserve"> </m:t>
+          </m:r>
+          <m:r>
+            <w:rPr>
+              <w:rFonts w:ascii="Cambria Math" w:hAnsi="Cambria Math"/>
+            </w:rPr>
+            <m:t>g</m:t>
           </m:r>
           <m:sSub>
             <m:sSubPr>
               <m:ctrlPr>
                 <w:rPr>
                   <w:rFonts w:ascii="Cambria Math" w:hAnsi="Cambria Math"/>
-                  <w:i/>
                 </w:rPr>
               </m:ctrlPr>
             </m:sSubPr>
@@ -3123,6 +3756,9 @@
             </m:e>
             <m:sub>
               <m:r>
+                <m:rPr>
+                  <m:sty m:val="p"/>
+                </m:rPr>
                 <w:rPr>
                   <w:rFonts w:ascii="Cambria Math" w:hAnsi="Cambria Math"/>
                 </w:rPr>
@@ -3132,7 +3768,7 @@
           </m:sSub>
           <m:r>
             <m:rPr>
-              <m:sty m:val="bi"/>
+              <m:sty m:val="b"/>
             </m:rPr>
             <w:rPr>
               <w:rFonts w:ascii="Cambria Math" w:hAnsi="Cambria Math"/>
@@ -3143,11 +3779,26 @@
             <w:rPr>
               <w:rFonts w:ascii="Cambria Math" w:hAnsi="Cambria Math"/>
             </w:rPr>
-            <m:t>from SA</m:t>
+            <m:t>from</m:t>
           </m:r>
           <m:r>
             <m:rPr>
-              <m:sty m:val="bi"/>
+              <m:sty m:val="p"/>
+            </m:rPr>
+            <w:rPr>
+              <w:rFonts w:ascii="Cambria Math" w:hAnsi="Cambria Math"/>
+            </w:rPr>
+            <m:t xml:space="preserve"> </m:t>
+          </m:r>
+          <m:r>
+            <w:rPr>
+              <w:rFonts w:ascii="Cambria Math" w:hAnsi="Cambria Math"/>
+            </w:rPr>
+            <m:t>SA</m:t>
+          </m:r>
+          <m:r>
+            <m:rPr>
+              <m:sty m:val="b"/>
             </m:rPr>
             <w:rPr>
               <w:rFonts w:ascii="Cambria Math" w:hAnsi="Cambria Math"/>
@@ -3182,7 +3833,6 @@
               <m:ctrlPr>
                 <w:rPr>
                   <w:rFonts w:ascii="Cambria Math" w:hAnsi="Cambria Math"/>
-                  <w:i/>
                 </w:rPr>
               </m:ctrlPr>
             </m:sSubPr>
@@ -3204,17 +3854,40 @@
             </m:sub>
           </m:sSub>
           <m:r>
-            <w:rPr>
-              <w:rFonts w:ascii="Cambria Math" w:hAnsi="Cambria Math"/>
-            </w:rPr>
-            <m:t>=1V=Vg</m:t>
+            <m:rPr>
+              <m:sty m:val="p"/>
+            </m:rPr>
+            <w:rPr>
+              <w:rFonts w:ascii="Cambria Math" w:hAnsi="Cambria Math"/>
+            </w:rPr>
+            <m:t>=1</m:t>
+          </m:r>
+          <m:r>
+            <w:rPr>
+              <w:rFonts w:ascii="Cambria Math" w:hAnsi="Cambria Math"/>
+            </w:rPr>
+            <m:t>V</m:t>
+          </m:r>
+          <m:r>
+            <m:rPr>
+              <m:sty m:val="p"/>
+            </m:rPr>
+            <w:rPr>
+              <w:rFonts w:ascii="Cambria Math" w:hAnsi="Cambria Math"/>
+            </w:rPr>
+            <m:t>=</m:t>
+          </m:r>
+          <m:r>
+            <w:rPr>
+              <w:rFonts w:ascii="Cambria Math" w:hAnsi="Cambria Math"/>
+            </w:rPr>
+            <m:t>Vg</m:t>
           </m:r>
           <m:sSub>
             <m:sSubPr>
               <m:ctrlPr>
                 <w:rPr>
                   <w:rFonts w:ascii="Cambria Math" w:hAnsi="Cambria Math"/>
-                  <w:i/>
                 </w:rPr>
               </m:ctrlPr>
             </m:sSubPr>
@@ -3228,6 +3901,9 @@
             </m:e>
             <m:sub>
               <m:r>
+                <m:rPr>
+                  <m:sty m:val="p"/>
+                </m:rPr>
                 <w:rPr>
                   <w:rFonts w:ascii="Cambria Math" w:hAnsi="Cambria Math"/>
                 </w:rPr>
@@ -3236,6 +3912,9 @@
             </m:sub>
           </m:sSub>
           <m:r>
+            <m:rPr>
+              <m:sty m:val="p"/>
+            </m:rPr>
             <w:rPr>
               <w:rFonts w:ascii="Cambria Math" w:hAnsi="Cambria Math"/>
             </w:rPr>
@@ -3246,7 +3925,6 @@
               <m:ctrlPr>
                 <w:rPr>
                   <w:rFonts w:ascii="Cambria Math" w:hAnsi="Cambria Math"/>
-                  <w:i/>
                 </w:rPr>
               </m:ctrlPr>
             </m:sSubSupPr>
@@ -3260,6 +3938,9 @@
             </m:e>
             <m:sub>
               <m:r>
+                <m:rPr>
+                  <m:sty m:val="p"/>
+                </m:rPr>
                 <w:rPr>
                   <w:rFonts w:ascii="Cambria Math" w:hAnsi="Cambria Math"/>
                 </w:rPr>
@@ -3268,6 +3949,9 @@
             </m:sub>
             <m:sup>
               <m:r>
+                <m:rPr>
+                  <m:sty m:val="p"/>
+                </m:rPr>
                 <w:rPr>
                   <w:rFonts w:ascii="Cambria Math" w:hAnsi="Cambria Math"/>
                 </w:rPr>
@@ -3276,6 +3960,9 @@
             </m:sup>
           </m:sSubSup>
           <m:r>
+            <m:rPr>
+              <m:sty m:val="p"/>
+            </m:rPr>
             <w:rPr>
               <w:rFonts w:ascii="Cambria Math" w:hAnsi="Cambria Math"/>
             </w:rPr>
@@ -3286,7 +3973,6 @@
               <m:ctrlPr>
                 <w:rPr>
                   <w:rFonts w:ascii="Cambria Math" w:hAnsi="Cambria Math"/>
-                  <w:i/>
                 </w:rPr>
               </m:ctrlPr>
             </m:sSubSupPr>
@@ -3300,6 +3986,9 @@
             </m:e>
             <m:sub>
               <m:r>
+                <m:rPr>
+                  <m:sty m:val="p"/>
+                </m:rPr>
                 <w:rPr>
                   <w:rFonts w:ascii="Cambria Math" w:hAnsi="Cambria Math"/>
                 </w:rPr>
@@ -3308,6 +3997,9 @@
             </m:sub>
             <m:sup>
               <m:r>
+                <m:rPr>
+                  <m:sty m:val="p"/>
+                </m:rPr>
                 <w:rPr>
                   <w:rFonts w:ascii="Cambria Math" w:hAnsi="Cambria Math"/>
                 </w:rPr>
@@ -3316,17 +4008,34 @@
             </m:sup>
           </m:sSubSup>
           <m:r>
-            <w:rPr>
-              <w:rFonts w:ascii="Cambria Math" w:hAnsi="Cambria Math"/>
-            </w:rPr>
-            <m:t xml:space="preserve">=100mV </m:t>
+            <m:rPr>
+              <m:sty m:val="p"/>
+            </m:rPr>
+            <w:rPr>
+              <w:rFonts w:ascii="Cambria Math" w:hAnsi="Cambria Math"/>
+            </w:rPr>
+            <m:t>=100</m:t>
+          </m:r>
+          <m:r>
+            <w:rPr>
+              <w:rFonts w:ascii="Cambria Math" w:hAnsi="Cambria Math"/>
+            </w:rPr>
+            <m:t>mV</m:t>
+          </m:r>
+          <m:r>
+            <m:rPr>
+              <m:sty m:val="p"/>
+            </m:rPr>
+            <w:rPr>
+              <w:rFonts w:ascii="Cambria Math" w:hAnsi="Cambria Math"/>
+            </w:rPr>
+            <m:t xml:space="preserve"> </m:t>
           </m:r>
           <m:d>
             <m:dPr>
               <m:ctrlPr>
                 <w:rPr>
                   <w:rFonts w:ascii="Cambria Math" w:hAnsi="Cambria Math"/>
-                  <w:i/>
                 </w:rPr>
               </m:ctrlPr>
             </m:dPr>
@@ -3335,7 +4044,22 @@
                 <w:rPr>
                   <w:rFonts w:ascii="Cambria Math" w:hAnsi="Cambria Math"/>
                 </w:rPr>
-                <m:t>Extremely Low</m:t>
+                <m:t>Extremely</m:t>
+              </m:r>
+              <m:r>
+                <m:rPr>
+                  <m:sty m:val="p"/>
+                </m:rPr>
+                <w:rPr>
+                  <w:rFonts w:ascii="Cambria Math" w:hAnsi="Cambria Math"/>
+                </w:rPr>
+                <m:t xml:space="preserve"> </m:t>
+              </m:r>
+              <m:r>
+                <w:rPr>
+                  <w:rFonts w:ascii="Cambria Math" w:hAnsi="Cambria Math"/>
+                </w:rPr>
+                <m:t>Low</m:t>
               </m:r>
             </m:e>
           </m:d>
@@ -3352,7 +4076,187 @@
             <w:rPr>
               <w:rFonts w:ascii="Cambria Math" w:hAnsi="Cambria Math"/>
             </w:rPr>
-            <m:t>ID=40μs→From previous assumption, twice the current flows in the tail source</m:t>
+            <m:t>ID</m:t>
+          </m:r>
+          <m:r>
+            <m:rPr>
+              <m:sty m:val="p"/>
+            </m:rPr>
+            <w:rPr>
+              <w:rFonts w:ascii="Cambria Math" w:hAnsi="Cambria Math"/>
+            </w:rPr>
+            <m:t>=40</m:t>
+          </m:r>
+          <m:r>
+            <w:rPr>
+              <w:rFonts w:ascii="Cambria Math" w:hAnsi="Cambria Math"/>
+            </w:rPr>
+            <m:t>μs</m:t>
+          </m:r>
+          <m:r>
+            <m:rPr>
+              <m:sty m:val="p"/>
+            </m:rPr>
+            <w:rPr>
+              <w:rFonts w:ascii="Cambria Math" w:hAnsi="Cambria Math"/>
+            </w:rPr>
+            <m:t>→</m:t>
+          </m:r>
+          <m:r>
+            <w:rPr>
+              <w:rFonts w:ascii="Cambria Math" w:hAnsi="Cambria Math"/>
+            </w:rPr>
+            <m:t>From</m:t>
+          </m:r>
+          <m:r>
+            <m:rPr>
+              <m:sty m:val="p"/>
+            </m:rPr>
+            <w:rPr>
+              <w:rFonts w:ascii="Cambria Math" w:hAnsi="Cambria Math"/>
+            </w:rPr>
+            <m:t xml:space="preserve"> </m:t>
+          </m:r>
+          <m:r>
+            <w:rPr>
+              <w:rFonts w:ascii="Cambria Math" w:hAnsi="Cambria Math"/>
+            </w:rPr>
+            <m:t>previous</m:t>
+          </m:r>
+          <m:r>
+            <m:rPr>
+              <m:sty m:val="p"/>
+            </m:rPr>
+            <w:rPr>
+              <w:rFonts w:ascii="Cambria Math" w:hAnsi="Cambria Math"/>
+            </w:rPr>
+            <m:t xml:space="preserve"> </m:t>
+          </m:r>
+          <m:r>
+            <w:rPr>
+              <w:rFonts w:ascii="Cambria Math" w:hAnsi="Cambria Math"/>
+            </w:rPr>
+            <m:t>assumption</m:t>
+          </m:r>
+          <m:r>
+            <m:rPr>
+              <m:sty m:val="p"/>
+            </m:rPr>
+            <w:rPr>
+              <w:rFonts w:ascii="Cambria Math" w:hAnsi="Cambria Math"/>
+            </w:rPr>
+            <m:t xml:space="preserve">, </m:t>
+          </m:r>
+          <m:r>
+            <w:rPr>
+              <w:rFonts w:ascii="Cambria Math" w:hAnsi="Cambria Math"/>
+            </w:rPr>
+            <m:t>twice</m:t>
+          </m:r>
+          <m:r>
+            <m:rPr>
+              <m:sty m:val="p"/>
+            </m:rPr>
+            <w:rPr>
+              <w:rFonts w:ascii="Cambria Math" w:hAnsi="Cambria Math"/>
+            </w:rPr>
+            <m:t xml:space="preserve"> </m:t>
+          </m:r>
+          <m:r>
+            <w:rPr>
+              <w:rFonts w:ascii="Cambria Math" w:hAnsi="Cambria Math"/>
+            </w:rPr>
+            <m:t>the</m:t>
+          </m:r>
+          <m:r>
+            <m:rPr>
+              <m:sty m:val="p"/>
+            </m:rPr>
+            <w:rPr>
+              <w:rFonts w:ascii="Cambria Math" w:hAnsi="Cambria Math"/>
+            </w:rPr>
+            <m:t xml:space="preserve"> </m:t>
+          </m:r>
+          <m:r>
+            <w:rPr>
+              <w:rFonts w:ascii="Cambria Math" w:hAnsi="Cambria Math"/>
+            </w:rPr>
+            <m:t>current</m:t>
+          </m:r>
+          <m:r>
+            <m:rPr>
+              <m:sty m:val="p"/>
+            </m:rPr>
+            <w:rPr>
+              <w:rFonts w:ascii="Cambria Math" w:hAnsi="Cambria Math"/>
+            </w:rPr>
+            <m:t xml:space="preserve"> </m:t>
+          </m:r>
+          <m:r>
+            <w:rPr>
+              <w:rFonts w:ascii="Cambria Math" w:hAnsi="Cambria Math"/>
+            </w:rPr>
+            <m:t>flows</m:t>
+          </m:r>
+          <m:r>
+            <m:rPr>
+              <m:sty m:val="p"/>
+            </m:rPr>
+            <w:rPr>
+              <w:rFonts w:ascii="Cambria Math" w:hAnsi="Cambria Math"/>
+            </w:rPr>
+            <m:t xml:space="preserve"> </m:t>
+          </m:r>
+          <m:r>
+            <w:rPr>
+              <w:rFonts w:ascii="Cambria Math" w:hAnsi="Cambria Math"/>
+            </w:rPr>
+            <m:t>in</m:t>
+          </m:r>
+          <m:r>
+            <m:rPr>
+              <m:sty m:val="p"/>
+            </m:rPr>
+            <w:rPr>
+              <w:rFonts w:ascii="Cambria Math" w:hAnsi="Cambria Math"/>
+            </w:rPr>
+            <m:t xml:space="preserve"> </m:t>
+          </m:r>
+          <m:r>
+            <w:rPr>
+              <w:rFonts w:ascii="Cambria Math" w:hAnsi="Cambria Math"/>
+            </w:rPr>
+            <m:t>the</m:t>
+          </m:r>
+          <m:r>
+            <m:rPr>
+              <m:sty m:val="p"/>
+            </m:rPr>
+            <w:rPr>
+              <w:rFonts w:ascii="Cambria Math" w:hAnsi="Cambria Math"/>
+            </w:rPr>
+            <m:t xml:space="preserve"> </m:t>
+          </m:r>
+          <m:r>
+            <w:rPr>
+              <w:rFonts w:ascii="Cambria Math" w:hAnsi="Cambria Math"/>
+            </w:rPr>
+            <m:t>tail</m:t>
+          </m:r>
+          <m:r>
+            <m:rPr>
+              <m:sty m:val="p"/>
+            </m:rPr>
+            <w:rPr>
+              <w:rFonts w:ascii="Cambria Math" w:hAnsi="Cambria Math"/>
+            </w:rPr>
+            <m:t xml:space="preserve"> </m:t>
+          </m:r>
+          <m:r>
+            <w:rPr>
+              <w:rFonts w:ascii="Cambria Math" w:hAnsi="Cambria Math"/>
+            </w:rPr>
+            <m:t>source</m:t>
           </m:r>
         </m:oMath>
       </m:oMathPara>
@@ -3378,8 +4282,6 @@
     <w:p>
       <w:pPr>
         <w:pStyle w:val="NormalAmeer"/>
-        <w:keepNext/>
-        <w:jc w:val="center"/>
       </w:pPr>
       <w:r>
         <w:rPr>
@@ -3429,14 +4331,27 @@
       <w:r>
         <w:t xml:space="preserve">Figure </w:t>
       </w:r>
-      <w:fldSimple w:instr=" SEQ Figure \* ARABIC ">
-        <w:r>
-          <w:rPr>
-            <w:noProof/>
-          </w:rPr>
-          <w:t>12</w:t>
-        </w:r>
-      </w:fldSimple>
+      <w:r>
+        <w:fldChar w:fldCharType="begin"/>
+      </w:r>
+      <w:r>
+        <w:instrText xml:space="preserve"> SEQ Figure \* ARABIC </w:instrText>
+      </w:r>
+      <w:r>
+        <w:fldChar w:fldCharType="separate"/>
+      </w:r>
+      <w:r>
+        <w:rPr>
+          <w:noProof/>
+        </w:rPr>
+        <w:t>12</w:t>
+      </w:r>
+      <w:r>
+        <w:rPr>
+          <w:noProof/>
+        </w:rPr>
+        <w:fldChar w:fldCharType="end"/>
+      </w:r>
       <w:r>
         <w:t xml:space="preserve"> Initial Values for the Tail Current Mirror Load Pair from SA</w:t>
       </w:r>
@@ -4311,14 +5226,27 @@
       <w:r>
         <w:t xml:space="preserve">Figure </w:t>
       </w:r>
-      <w:fldSimple w:instr=" SEQ Figure \* ARABIC ">
-        <w:r>
-          <w:rPr>
-            <w:noProof/>
-          </w:rPr>
-          <w:t>13</w:t>
-        </w:r>
-      </w:fldSimple>
+      <w:r>
+        <w:fldChar w:fldCharType="begin"/>
+      </w:r>
+      <w:r>
+        <w:instrText xml:space="preserve"> SEQ Figure \* ARABIC </w:instrText>
+      </w:r>
+      <w:r>
+        <w:fldChar w:fldCharType="separate"/>
+      </w:r>
+      <w:r>
+        <w:rPr>
+          <w:noProof/>
+        </w:rPr>
+        <w:t>13</w:t>
+      </w:r>
+      <w:r>
+        <w:rPr>
+          <w:noProof/>
+        </w:rPr>
+        <w:fldChar w:fldCharType="end"/>
+      </w:r>
       <w:r>
         <w:t xml:space="preserve"> 5T OTA Schematic After Iterations</w:t>
       </w:r>
@@ -5111,7 +6039,6 @@
     <w:p>
       <w:pPr>
         <w:pStyle w:val="NormalAmeer"/>
-        <w:keepNext/>
       </w:pPr>
       <w:r>
         <w:rPr>
@@ -5161,14 +6088,27 @@
       <w:r>
         <w:t xml:space="preserve">Figure </w:t>
       </w:r>
-      <w:fldSimple w:instr=" SEQ Figure \* ARABIC ">
-        <w:r>
-          <w:rPr>
-            <w:noProof/>
-          </w:rPr>
-          <w:t>14</w:t>
-        </w:r>
-      </w:fldSimple>
+      <w:r>
+        <w:fldChar w:fldCharType="begin"/>
+      </w:r>
+      <w:r>
+        <w:instrText xml:space="preserve"> SEQ Figure \* ARABIC </w:instrText>
+      </w:r>
+      <w:r>
+        <w:fldChar w:fldCharType="separate"/>
+      </w:r>
+      <w:r>
+        <w:rPr>
+          <w:noProof/>
+        </w:rPr>
+        <w:t>14</w:t>
+      </w:r>
+      <w:r>
+        <w:rPr>
+          <w:noProof/>
+        </w:rPr>
+        <w:fldChar w:fldCharType="end"/>
+      </w:r>
       <w:r>
         <w:t xml:space="preserve"> Testbench Schematic for first part</w:t>
       </w:r>
@@ -5250,14 +6190,27 @@
       <w:r>
         <w:t xml:space="preserve">Figure </w:t>
       </w:r>
-      <w:fldSimple w:instr=" SEQ Figure \* ARABIC ">
-        <w:r>
-          <w:rPr>
-            <w:noProof/>
-          </w:rPr>
-          <w:t>15</w:t>
-        </w:r>
-      </w:fldSimple>
+      <w:r>
+        <w:fldChar w:fldCharType="begin"/>
+      </w:r>
+      <w:r>
+        <w:instrText xml:space="preserve"> SEQ Figure \* ARABIC </w:instrText>
+      </w:r>
+      <w:r>
+        <w:fldChar w:fldCharType="separate"/>
+      </w:r>
+      <w:r>
+        <w:rPr>
+          <w:noProof/>
+        </w:rPr>
+        <w:t>15</w:t>
+      </w:r>
+      <w:r>
+        <w:rPr>
+          <w:noProof/>
+        </w:rPr>
+        <w:fldChar w:fldCharType="end"/>
+      </w:r>
       <w:r>
         <w:t xml:space="preserve"> OP Analysis Results for all transistors</w:t>
       </w:r>
@@ -5314,14 +6267,27 @@
       <w:r>
         <w:t xml:space="preserve">Figure </w:t>
       </w:r>
-      <w:fldSimple w:instr=" SEQ Figure \* ARABIC ">
-        <w:r>
-          <w:rPr>
-            <w:noProof/>
-          </w:rPr>
-          <w:t>16</w:t>
-        </w:r>
-      </w:fldSimple>
+      <w:r>
+        <w:fldChar w:fldCharType="begin"/>
+      </w:r>
+      <w:r>
+        <w:instrText xml:space="preserve"> SEQ Figure \* ARABIC </w:instrText>
+      </w:r>
+      <w:r>
+        <w:fldChar w:fldCharType="separate"/>
+      </w:r>
+      <w:r>
+        <w:rPr>
+          <w:noProof/>
+        </w:rPr>
+        <w:t>16</w:t>
+      </w:r>
+      <w:r>
+        <w:rPr>
+          <w:noProof/>
+        </w:rPr>
+        <w:fldChar w:fldCharType="end"/>
+      </w:r>
       <w:r>
         <w:t xml:space="preserve"> DC Voltages Annotated in Testbench</w:t>
       </w:r>
@@ -5395,14 +6361,27 @@
       <w:r>
         <w:t xml:space="preserve">Figure </w:t>
       </w:r>
-      <w:fldSimple w:instr=" SEQ Figure \* ARABIC ">
-        <w:r>
-          <w:rPr>
-            <w:noProof/>
-          </w:rPr>
-          <w:t>17</w:t>
-        </w:r>
-      </w:fldSimple>
+      <w:r>
+        <w:fldChar w:fldCharType="begin"/>
+      </w:r>
+      <w:r>
+        <w:instrText xml:space="preserve"> SEQ Figure \* ARABIC </w:instrText>
+      </w:r>
+      <w:r>
+        <w:fldChar w:fldCharType="separate"/>
+      </w:r>
+      <w:r>
+        <w:rPr>
+          <w:noProof/>
+        </w:rPr>
+        <w:t>17</w:t>
+      </w:r>
+      <w:r>
+        <w:rPr>
+          <w:noProof/>
+        </w:rPr>
+        <w:fldChar w:fldCharType="end"/>
+      </w:r>
       <w:r>
         <w:t xml:space="preserve"> Voltages Annotated on 5T OTA Schematic</w:t>
       </w:r>
@@ -5450,7 +6429,6 @@
               <m:ctrlPr>
                 <w:rPr>
                   <w:rFonts w:ascii="Cambria Math" w:hAnsi="Cambria Math"/>
-                  <w:i/>
                 </w:rPr>
               </m:ctrlPr>
             </m:sSubPr>
@@ -5472,6 +6450,9 @@
             </m:sub>
           </m:sSub>
           <m:r>
+            <m:rPr>
+              <m:sty m:val="p"/>
+            </m:rPr>
             <w:rPr>
               <w:rFonts w:ascii="Cambria Math" w:hAnsi="Cambria Math"/>
             </w:rPr>
@@ -5491,7 +6472,6 @@
               <m:ctrlPr>
                 <w:rPr>
                   <w:rFonts w:ascii="Cambria Math" w:hAnsi="Cambria Math"/>
-                  <w:i/>
                 </w:rPr>
               </m:ctrlPr>
             </m:sSubPr>
@@ -5513,6 +6493,9 @@
             </m:sub>
           </m:sSub>
           <m:r>
+            <m:rPr>
+              <m:sty m:val="p"/>
+            </m:rPr>
             <w:rPr>
               <w:rFonts w:ascii="Cambria Math" w:hAnsi="Cambria Math"/>
             </w:rPr>
@@ -5523,7 +6506,6 @@
               <m:ctrlPr>
                 <w:rPr>
                   <w:rFonts w:ascii="Cambria Math" w:hAnsi="Cambria Math"/>
-                  <w:i/>
                 </w:rPr>
               </m:ctrlPr>
             </m:sSubPr>
@@ -5545,6 +6527,9 @@
             </m:sub>
           </m:sSub>
           <m:r>
+            <m:rPr>
+              <m:sty m:val="p"/>
+            </m:rPr>
             <w:rPr>
               <w:rFonts w:ascii="Cambria Math" w:hAnsi="Cambria Math"/>
             </w:rPr>
@@ -5555,7 +6540,6 @@
               <m:ctrlPr>
                 <w:rPr>
                   <w:rFonts w:ascii="Cambria Math" w:hAnsi="Cambria Math"/>
-                  <w:i/>
                 </w:rPr>
               </m:ctrlPr>
             </m:sSubPr>
@@ -5572,15 +6556,36 @@
                 <w:rPr>
                   <w:rFonts w:ascii="Cambria Math" w:hAnsi="Cambria Math"/>
                 </w:rPr>
-                <m:t>GS3,4</m:t>
+                <m:t>GS</m:t>
+              </m:r>
+              <m:r>
+                <m:rPr>
+                  <m:sty m:val="p"/>
+                </m:rPr>
+                <w:rPr>
+                  <w:rFonts w:ascii="Cambria Math" w:hAnsi="Cambria Math"/>
+                </w:rPr>
+                <m:t>3,4</m:t>
               </m:r>
             </m:sub>
           </m:sSub>
           <m:r>
+            <m:rPr>
+              <m:sty m:val="p"/>
+            </m:rPr>
             <w:rPr>
               <w:rFonts w:ascii="Cambria Math" w:hAnsi="Cambria Math"/>
             </w:rPr>
             <m:t>=1.8-1.05=</m:t>
+          </m:r>
+          <m:r>
+            <m:rPr>
+              <m:sty m:val="b"/>
+            </m:rPr>
+            <w:rPr>
+              <w:rFonts w:ascii="Cambria Math" w:hAnsi="Cambria Math"/>
+            </w:rPr>
+            <m:t>0.75</m:t>
           </m:r>
           <m:r>
             <m:rPr>
@@ -5589,18 +6594,12 @@
             <w:rPr>
               <w:rFonts w:ascii="Cambria Math" w:hAnsi="Cambria Math"/>
             </w:rPr>
-            <m:t>0.75</m:t>
+            <m:t>V</m:t>
           </m:r>
           <m:r>
             <m:rPr>
-              <m:sty m:val="bi"/>
+              <m:sty m:val="p"/>
             </m:rPr>
-            <w:rPr>
-              <w:rFonts w:ascii="Cambria Math" w:hAnsi="Cambria Math"/>
-            </w:rPr>
-            <m:t>V</m:t>
-          </m:r>
-          <m:r>
             <w:rPr>
               <w:rFonts w:ascii="Cambria Math" w:hAnsi="Cambria Math"/>
             </w:rPr>
@@ -5697,14 +6696,27 @@
       <w:r>
         <w:t xml:space="preserve">Figure </w:t>
       </w:r>
-      <w:fldSimple w:instr=" SEQ Figure \* ARABIC ">
-        <w:r>
-          <w:rPr>
-            <w:noProof/>
-          </w:rPr>
-          <w:t>18</w:t>
-        </w:r>
-      </w:fldSimple>
+      <w:r>
+        <w:fldChar w:fldCharType="begin"/>
+      </w:r>
+      <w:r>
+        <w:instrText xml:space="preserve"> SEQ Figure \* ARABIC </w:instrText>
+      </w:r>
+      <w:r>
+        <w:fldChar w:fldCharType="separate"/>
+      </w:r>
+      <w:r>
+        <w:rPr>
+          <w:noProof/>
+        </w:rPr>
+        <w:t>18</w:t>
+      </w:r>
+      <w:r>
+        <w:rPr>
+          <w:noProof/>
+        </w:rPr>
+        <w:fldChar w:fldCharType="end"/>
+      </w:r>
       <w:r>
         <w:t xml:space="preserve"> Diff Gain (</w:t>
       </w:r>
@@ -5770,14 +6782,27 @@
       <w:r>
         <w:t xml:space="preserve">Figure </w:t>
       </w:r>
-      <w:fldSimple w:instr=" SEQ Figure \* ARABIC ">
-        <w:r>
-          <w:rPr>
-            <w:noProof/>
-          </w:rPr>
-          <w:t>19</w:t>
-        </w:r>
-      </w:fldSimple>
+      <w:r>
+        <w:fldChar w:fldCharType="begin"/>
+      </w:r>
+      <w:r>
+        <w:instrText xml:space="preserve"> SEQ Figure \* ARABIC </w:instrText>
+      </w:r>
+      <w:r>
+        <w:fldChar w:fldCharType="separate"/>
+      </w:r>
+      <w:r>
+        <w:rPr>
+          <w:noProof/>
+        </w:rPr>
+        <w:t>19</w:t>
+      </w:r>
+      <w:r>
+        <w:rPr>
+          <w:noProof/>
+        </w:rPr>
+        <w:fldChar w:fldCharType="end"/>
+      </w:r>
       <w:r>
         <w:t xml:space="preserve"> Diff Gain Value</w:t>
       </w:r>
@@ -5815,10 +6840,6 @@
     <w:p>
       <w:pPr>
         <w:pStyle w:val="NormalAmeer"/>
-        <w:rPr>
-          <w:b/>
-          <w:bCs/>
-        </w:rPr>
       </w:pPr>
       <m:oMathPara>
         <m:oMath>
@@ -5829,9 +6850,6 @@
               <m:ctrlPr>
                 <w:rPr>
                   <w:rFonts w:ascii="Cambria Math" w:hAnsi="Cambria Math"/>
-                  <w:b/>
-                  <w:bCs/>
-                  <w:i/>
                 </w:rPr>
               </m:ctrlPr>
             </m:dPr>
@@ -5841,9 +6859,6 @@
                   <m:ctrlPr>
                     <w:rPr>
                       <w:rFonts w:ascii="Cambria Math" w:hAnsi="Cambria Math"/>
-                      <w:b/>
-                      <w:bCs/>
-                      <w:i/>
                     </w:rPr>
                   </m:ctrlPr>
                 </m:sSubPr>
@@ -5874,21 +6889,27 @@
           </m:d>
           <m:r>
             <m:rPr>
+              <m:sty m:val="p"/>
+            </m:rPr>
+            <w:rPr>
+              <w:rFonts w:ascii="Cambria Math" w:hAnsi="Cambria Math"/>
+            </w:rPr>
+            <m:t>=</m:t>
+          </m:r>
+          <m:r>
+            <m:rPr>
               <m:sty m:val="bi"/>
             </m:rPr>
             <w:rPr>
               <w:rFonts w:ascii="Cambria Math" w:hAnsi="Cambria Math"/>
             </w:rPr>
-            <m:t>=g</m:t>
+            <m:t>g</m:t>
           </m:r>
           <m:sSub>
             <m:sSubPr>
               <m:ctrlPr>
                 <w:rPr>
                   <w:rFonts w:ascii="Cambria Math" w:hAnsi="Cambria Math"/>
-                  <w:b/>
-                  <w:bCs/>
-                  <w:i/>
                 </w:rPr>
               </m:ctrlPr>
             </m:sSubPr>
@@ -5906,12 +6927,30 @@
             <m:sub>
               <m:r>
                 <m:rPr>
-                  <m:sty m:val="bi"/>
+                  <m:sty m:val="b"/>
                 </m:rPr>
                 <w:rPr>
                   <w:rFonts w:ascii="Cambria Math" w:hAnsi="Cambria Math"/>
                 </w:rPr>
-                <m:t>1,2</m:t>
+                <m:t>1</m:t>
+              </m:r>
+              <m:r>
+                <m:rPr>
+                  <m:sty m:val="p"/>
+                </m:rPr>
+                <w:rPr>
+                  <w:rFonts w:ascii="Cambria Math" w:hAnsi="Cambria Math"/>
+                </w:rPr>
+                <m:t>,</m:t>
+              </m:r>
+              <m:r>
+                <m:rPr>
+                  <m:sty m:val="b"/>
+                </m:rPr>
+                <w:rPr>
+                  <w:rFonts w:ascii="Cambria Math" w:hAnsi="Cambria Math"/>
+                </w:rPr>
+                <m:t>2</m:t>
               </m:r>
             </m:sub>
           </m:sSub>
@@ -5920,9 +6959,6 @@
               <m:ctrlPr>
                 <w:rPr>
                   <w:rFonts w:ascii="Cambria Math" w:hAnsi="Cambria Math"/>
-                  <w:b/>
-                  <w:bCs/>
-                  <w:i/>
                 </w:rPr>
               </m:ctrlPr>
             </m:dPr>
@@ -5941,9 +6977,6 @@
                   <m:ctrlPr>
                     <w:rPr>
                       <w:rFonts w:ascii="Cambria Math" w:hAnsi="Cambria Math"/>
-                      <w:b/>
-                      <w:bCs/>
-                      <w:i/>
                     </w:rPr>
                   </m:ctrlPr>
                 </m:sSubPr>
@@ -5961,19 +6994,46 @@
                 <m:sub>
                   <m:r>
                     <m:rPr>
-                      <m:sty m:val="bi"/>
+                      <m:sty m:val="b"/>
                     </m:rPr>
                     <w:rPr>
                       <w:rFonts w:ascii="Cambria Math" w:hAnsi="Cambria Math"/>
                     </w:rPr>
-                    <m:t xml:space="preserve">1,2 </m:t>
+                    <m:t>1</m:t>
+                  </m:r>
+                  <m:r>
+                    <m:rPr>
+                      <m:sty m:val="p"/>
+                    </m:rPr>
+                    <w:rPr>
+                      <w:rFonts w:ascii="Cambria Math" w:hAnsi="Cambria Math"/>
+                    </w:rPr>
+                    <m:t>,</m:t>
+                  </m:r>
+                  <m:r>
+                    <m:rPr>
+                      <m:sty m:val="b"/>
+                    </m:rPr>
+                    <w:rPr>
+                      <w:rFonts w:ascii="Cambria Math" w:hAnsi="Cambria Math"/>
+                    </w:rPr>
+                    <m:t>2</m:t>
+                  </m:r>
+                  <m:r>
+                    <m:rPr>
+                      <m:sty m:val="p"/>
+                    </m:rPr>
+                    <w:rPr>
+                      <w:rFonts w:ascii="Cambria Math" w:hAnsi="Cambria Math"/>
+                    </w:rPr>
+                    <m:t xml:space="preserve"> </m:t>
                   </m:r>
                 </m:sub>
               </m:sSub>
               <m:r>
                 <m:rPr>
                   <m:lit/>
-                  <m:sty m:val="bi"/>
+                  <m:sty m:val="p"/>
                 </m:rPr>
                 <w:rPr>
                   <w:rFonts w:ascii="Cambria Math" w:hAnsi="Cambria Math"/>
@@ -5994,9 +7054,6 @@
                   <m:ctrlPr>
                     <w:rPr>
                       <w:rFonts w:ascii="Cambria Math" w:hAnsi="Cambria Math"/>
-                      <w:b/>
-                      <w:bCs/>
-                      <w:i/>
                     </w:rPr>
                   </m:ctrlPr>
                 </m:sSubPr>
@@ -6014,12 +7071,30 @@
                 <m:sub>
                   <m:r>
                     <m:rPr>
-                      <m:sty m:val="bi"/>
+                      <m:sty m:val="b"/>
                     </m:rPr>
                     <w:rPr>
                       <w:rFonts w:ascii="Cambria Math" w:hAnsi="Cambria Math"/>
                     </w:rPr>
-                    <m:t>3,4</m:t>
+                    <m:t>3</m:t>
+                  </m:r>
+                  <m:r>
+                    <m:rPr>
+                      <m:sty m:val="p"/>
+                    </m:rPr>
+                    <w:rPr>
+                      <w:rFonts w:ascii="Cambria Math" w:hAnsi="Cambria Math"/>
+                    </w:rPr>
+                    <m:t>,</m:t>
+                  </m:r>
+                  <m:r>
+                    <m:rPr>
+                      <m:sty m:val="b"/>
+                    </m:rPr>
+                    <w:rPr>
+                      <w:rFonts w:ascii="Cambria Math" w:hAnsi="Cambria Math"/>
+                    </w:rPr>
+                    <m:t>4</m:t>
                   </m:r>
                 </m:sub>
               </m:sSub>
@@ -6027,12 +7102,93 @@
           </m:d>
           <m:r>
             <m:rPr>
+              <m:sty m:val="p"/>
+            </m:rPr>
+            <w:rPr>
+              <w:rFonts w:ascii="Cambria Math" w:hAnsi="Cambria Math"/>
+            </w:rPr>
+            <m:t>=</m:t>
+          </m:r>
+          <m:r>
+            <m:rPr>
+              <m:sty m:val="b"/>
+            </m:rPr>
+            <w:rPr>
+              <w:rFonts w:ascii="Cambria Math" w:hAnsi="Cambria Math"/>
+            </w:rPr>
+            <m:t>54</m:t>
+          </m:r>
+          <m:r>
+            <m:rPr>
+              <m:sty m:val="p"/>
+            </m:rPr>
+            <w:rPr>
+              <w:rFonts w:ascii="Cambria Math" w:hAnsi="Cambria Math"/>
+            </w:rPr>
+            <m:t>.</m:t>
+          </m:r>
+          <m:r>
+            <m:rPr>
+              <m:sty m:val="b"/>
+            </m:rPr>
+            <w:rPr>
+              <w:rFonts w:ascii="Cambria Math" w:hAnsi="Cambria Math"/>
+            </w:rPr>
+            <m:t>46</m:t>
+          </m:r>
+          <m:r>
+            <m:rPr>
+              <m:sty m:val="p"/>
+            </m:rPr>
+            <w:rPr>
+              <w:rFonts w:ascii="Cambria Math" w:hAnsi="Cambria Math"/>
+            </w:rPr>
+            <m:t>→</m:t>
+          </m:r>
+          <m:r>
+            <m:rPr>
+              <m:sty m:val="b"/>
+            </m:rPr>
+            <w:rPr>
+              <w:rFonts w:ascii="Cambria Math" w:hAnsi="Cambria Math"/>
+            </w:rPr>
+            <m:t>34</m:t>
+          </m:r>
+          <m:r>
+            <m:rPr>
+              <m:sty m:val="p"/>
+            </m:rPr>
+            <w:rPr>
+              <w:rFonts w:ascii="Cambria Math" w:hAnsi="Cambria Math"/>
+            </w:rPr>
+            <m:t>.</m:t>
+          </m:r>
+          <m:r>
+            <m:rPr>
+              <m:sty m:val="b"/>
+            </m:rPr>
+            <w:rPr>
+              <w:rFonts w:ascii="Cambria Math" w:hAnsi="Cambria Math"/>
+            </w:rPr>
+            <m:t>7213</m:t>
+          </m:r>
+          <m:r>
+            <m:rPr>
+              <m:sty m:val="p"/>
+            </m:rPr>
+            <w:rPr>
+              <w:rFonts w:ascii="Cambria Math" w:hAnsi="Cambria Math"/>
+            </w:rPr>
+            <m:t xml:space="preserve"> </m:t>
+          </m:r>
+          <m:r>
+            <m:rPr>
               <m:sty m:val="bi"/>
             </m:rPr>
             <w:rPr>
               <w:rFonts w:ascii="Cambria Math" w:hAnsi="Cambria Math"/>
             </w:rPr>
-            <m:t>=54.46→34.7213 dB</m:t>
+            <m:t>dB</m:t>
           </m:r>
         </m:oMath>
       </m:oMathPara>
@@ -6040,10 +7196,6 @@
     <w:p>
       <w:pPr>
         <w:pStyle w:val="NormalAmeer"/>
-        <w:rPr>
-          <w:b/>
-          <w:bCs/>
-        </w:rPr>
       </w:pPr>
     </w:p>
     <w:tbl>
@@ -6196,10 +7348,6 @@
     <w:p>
       <w:pPr>
         <w:pStyle w:val="NormalAmeer"/>
-        <w:rPr>
-          <w:b/>
-          <w:bCs/>
-        </w:rPr>
       </w:pPr>
     </w:p>
     <w:p>
@@ -6288,14 +7436,27 @@
       <w:r>
         <w:t xml:space="preserve">Figure </w:t>
       </w:r>
-      <w:fldSimple w:instr=" SEQ Figure \* ARABIC ">
-        <w:r>
-          <w:rPr>
-            <w:noProof/>
-          </w:rPr>
-          <w:t>20</w:t>
-        </w:r>
-      </w:fldSimple>
+      <w:r>
+        <w:fldChar w:fldCharType="begin"/>
+      </w:r>
+      <w:r>
+        <w:instrText xml:space="preserve"> SEQ Figure \* ARABIC </w:instrText>
+      </w:r>
+      <w:r>
+        <w:fldChar w:fldCharType="separate"/>
+      </w:r>
+      <w:r>
+        <w:rPr>
+          <w:noProof/>
+        </w:rPr>
+        <w:t>20</w:t>
+      </w:r>
+      <w:r>
+        <w:rPr>
+          <w:noProof/>
+        </w:rPr>
+        <w:fldChar w:fldCharType="end"/>
+      </w:r>
       <w:r>
         <w:t xml:space="preserve"> CM Gain (</w:t>
       </w:r>
@@ -6362,14 +7523,27 @@
       <w:r>
         <w:t xml:space="preserve">Figure </w:t>
       </w:r>
-      <w:fldSimple w:instr=" SEQ Figure \* ARABIC ">
-        <w:r>
-          <w:rPr>
-            <w:noProof/>
-          </w:rPr>
-          <w:t>21</w:t>
-        </w:r>
-      </w:fldSimple>
+      <w:r>
+        <w:fldChar w:fldCharType="begin"/>
+      </w:r>
+      <w:r>
+        <w:instrText xml:space="preserve"> SEQ Figure \* ARABIC </w:instrText>
+      </w:r>
+      <w:r>
+        <w:fldChar w:fldCharType="separate"/>
+      </w:r>
+      <w:r>
+        <w:rPr>
+          <w:noProof/>
+        </w:rPr>
+        <w:t>21</w:t>
+      </w:r>
+      <w:r>
+        <w:rPr>
+          <w:noProof/>
+        </w:rPr>
+        <w:fldChar w:fldCharType="end"/>
+      </w:r>
       <w:r>
         <w:t xml:space="preserve"> CM Gain Values</w:t>
       </w:r>
@@ -6401,10 +7575,6 @@
     <w:p>
       <w:pPr>
         <w:pStyle w:val="NormalAmeer"/>
-        <w:rPr>
-          <w:b/>
-          <w:bCs/>
-        </w:rPr>
       </w:pPr>
       <m:oMathPara>
         <m:oMath>
@@ -6415,9 +7585,6 @@
               <m:ctrlPr>
                 <w:rPr>
                   <w:rFonts w:ascii="Cambria Math" w:hAnsi="Cambria Math"/>
-                  <w:b/>
-                  <w:bCs/>
-                  <w:i/>
                 </w:rPr>
               </m:ctrlPr>
             </m:dPr>
@@ -6427,9 +7594,6 @@
                   <m:ctrlPr>
                     <w:rPr>
                       <w:rFonts w:ascii="Cambria Math" w:hAnsi="Cambria Math"/>
-                      <w:b/>
-                      <w:bCs/>
-                      <w:i/>
                     </w:rPr>
                   </m:ctrlPr>
                 </m:sSubPr>
@@ -6460,7 +7624,7 @@
           </m:d>
           <m:r>
             <m:rPr>
-              <m:sty m:val="bi"/>
+              <m:sty m:val="p"/>
             </m:rPr>
             <w:rPr>
               <w:rFonts w:ascii="Cambria Math" w:hAnsi="Cambria Math"/>
@@ -6472,16 +7636,13 @@
               <m:ctrlPr>
                 <w:rPr>
                   <w:rFonts w:ascii="Cambria Math" w:hAnsi="Cambria Math"/>
-                  <w:b/>
-                  <w:bCs/>
-                  <w:i/>
                 </w:rPr>
               </m:ctrlPr>
             </m:fPr>
             <m:num>
               <m:r>
                 <m:rPr>
-                  <m:sty m:val="bi"/>
+                  <m:sty m:val="b"/>
                 </m:rPr>
                 <w:rPr>
                   <w:rFonts w:ascii="Cambria Math" w:hAnsi="Cambria Math"/>
@@ -6492,7 +7653,7 @@
             <m:den>
               <m:r>
                 <m:rPr>
-                  <m:sty m:val="bi"/>
+                  <m:sty m:val="b"/>
                 </m:rPr>
                 <w:rPr>
                   <w:rFonts w:ascii="Cambria Math" w:hAnsi="Cambria Math"/>
@@ -6513,9 +7674,6 @@
                   <m:ctrlPr>
                     <w:rPr>
                       <w:rFonts w:ascii="Cambria Math" w:hAnsi="Cambria Math"/>
-                      <w:b/>
-                      <w:bCs/>
-                      <w:i/>
                     </w:rPr>
                   </m:ctrlPr>
                 </m:sSubPr>
@@ -6533,12 +7691,30 @@
                 <m:sub>
                   <m:r>
                     <m:rPr>
-                      <m:sty m:val="bi"/>
+                      <m:sty m:val="b"/>
                     </m:rPr>
                     <w:rPr>
                       <w:rFonts w:ascii="Cambria Math" w:hAnsi="Cambria Math"/>
                     </w:rPr>
-                    <m:t>3,4</m:t>
+                    <m:t>3</m:t>
+                  </m:r>
+                  <m:r>
+                    <m:rPr>
+                      <m:sty m:val="p"/>
+                    </m:rPr>
+                    <w:rPr>
+                      <w:rFonts w:ascii="Cambria Math" w:hAnsi="Cambria Math"/>
+                    </w:rPr>
+                    <m:t>,</m:t>
+                  </m:r>
+                  <m:r>
+                    <m:rPr>
+                      <m:sty m:val="b"/>
+                    </m:rPr>
+                    <w:rPr>
+                      <w:rFonts w:ascii="Cambria Math" w:hAnsi="Cambria Math"/>
+                    </w:rPr>
+                    <m:t>4</m:t>
                   </m:r>
                 </m:sub>
               </m:sSub>
@@ -6547,9 +7723,6 @@
                   <m:ctrlPr>
                     <w:rPr>
                       <w:rFonts w:ascii="Cambria Math" w:hAnsi="Cambria Math"/>
-                      <w:b/>
-                      <w:bCs/>
-                      <w:i/>
                     </w:rPr>
                   </m:ctrlPr>
                 </m:sSubPr>
@@ -6580,7 +7753,7 @@
           </m:f>
           <m:r>
             <m:rPr>
-              <m:sty m:val="bi"/>
+              <m:sty m:val="p"/>
             </m:rPr>
             <w:rPr>
               <w:rFonts w:ascii="Cambria Math" w:hAnsi="Cambria Math"/>
@@ -6592,16 +7765,13 @@
               <m:ctrlPr>
                 <w:rPr>
                   <w:rFonts w:ascii="Cambria Math" w:hAnsi="Cambria Math"/>
-                  <w:b/>
-                  <w:bCs/>
-                  <w:i/>
                 </w:rPr>
               </m:ctrlPr>
             </m:fPr>
             <m:num>
               <m:r>
                 <m:rPr>
-                  <m:sty m:val="bi"/>
+                  <m:sty m:val="b"/>
                 </m:rPr>
                 <w:rPr>
                   <w:rFonts w:ascii="Cambria Math" w:hAnsi="Cambria Math"/>
@@ -6612,7 +7782,7 @@
             <m:den>
               <m:r>
                 <m:rPr>
-                  <m:sty m:val="bi"/>
+                  <m:sty m:val="b"/>
                 </m:rPr>
                 <w:rPr>
                   <w:rFonts w:ascii="Cambria Math" w:hAnsi="Cambria Math"/>
@@ -6633,9 +7803,6 @@
                   <m:ctrlPr>
                     <w:rPr>
                       <w:rFonts w:ascii="Cambria Math" w:hAnsi="Cambria Math"/>
-                      <w:b/>
-                      <w:bCs/>
-                      <w:i/>
                     </w:rPr>
                   </m:ctrlPr>
                 </m:sSubPr>
@@ -6653,12 +7820,30 @@
                 <m:sub>
                   <m:r>
                     <m:rPr>
-                      <m:sty m:val="bi"/>
+                      <m:sty m:val="b"/>
                     </m:rPr>
                     <w:rPr>
                       <w:rFonts w:ascii="Cambria Math" w:hAnsi="Cambria Math"/>
                     </w:rPr>
-                    <m:t>3,4</m:t>
+                    <m:t>3</m:t>
+                  </m:r>
+                  <m:r>
+                    <m:rPr>
+                      <m:sty m:val="p"/>
+                    </m:rPr>
+                    <w:rPr>
+                      <w:rFonts w:ascii="Cambria Math" w:hAnsi="Cambria Math"/>
+                    </w:rPr>
+                    <m:t>,</m:t>
+                  </m:r>
+                  <m:r>
+                    <m:rPr>
+                      <m:sty m:val="b"/>
+                    </m:rPr>
+                    <w:rPr>
+                      <w:rFonts w:ascii="Cambria Math" w:hAnsi="Cambria Math"/>
+                    </w:rPr>
+                    <m:t>4</m:t>
                   </m:r>
                 </m:sub>
               </m:sSub>
@@ -6676,9 +7861,6 @@
                   <m:ctrlPr>
                     <w:rPr>
                       <w:rFonts w:ascii="Cambria Math" w:hAnsi="Cambria Math"/>
-                      <w:b/>
-                      <w:bCs/>
-                      <w:i/>
                     </w:rPr>
                   </m:ctrlPr>
                 </m:sSubPr>
@@ -6696,7 +7878,7 @@
                 <m:sub>
                   <m:r>
                     <m:rPr>
-                      <m:sty m:val="bi"/>
+                      <m:sty m:val="b"/>
                     </m:rPr>
                     <w:rPr>
                       <w:rFonts w:ascii="Cambria Math" w:hAnsi="Cambria Math"/>
@@ -6709,28 +7891,70 @@
           </m:f>
           <m:r>
             <m:rPr>
-              <m:sty m:val="bi"/>
+              <m:sty m:val="p"/>
             </m:rPr>
             <w:rPr>
               <w:rFonts w:ascii="Cambria Math" w:hAnsi="Cambria Math"/>
             </w:rPr>
-            <m:t>=5.0578×1</m:t>
+            <m:t>=</m:t>
+          </m:r>
+          <m:r>
+            <m:rPr>
+              <m:sty m:val="b"/>
+            </m:rPr>
+            <w:rPr>
+              <w:rFonts w:ascii="Cambria Math" w:hAnsi="Cambria Math"/>
+            </w:rPr>
+            <m:t>5</m:t>
+          </m:r>
+          <m:r>
+            <m:rPr>
+              <m:sty m:val="p"/>
+            </m:rPr>
+            <w:rPr>
+              <w:rFonts w:ascii="Cambria Math" w:hAnsi="Cambria Math"/>
+            </w:rPr>
+            <m:t>.</m:t>
+          </m:r>
+          <m:r>
+            <m:rPr>
+              <m:sty m:val="b"/>
+            </m:rPr>
+            <w:rPr>
+              <w:rFonts w:ascii="Cambria Math" w:hAnsi="Cambria Math"/>
+            </w:rPr>
+            <m:t>0578</m:t>
+          </m:r>
+          <m:r>
+            <m:rPr>
+              <m:sty m:val="p"/>
+            </m:rPr>
+            <w:rPr>
+              <w:rFonts w:ascii="Cambria Math" w:hAnsi="Cambria Math"/>
+            </w:rPr>
+            <m:t>×</m:t>
+          </m:r>
+          <m:r>
+            <m:rPr>
+              <m:sty m:val="b"/>
+            </m:rPr>
+            <w:rPr>
+              <w:rFonts w:ascii="Cambria Math" w:hAnsi="Cambria Math"/>
+            </w:rPr>
+            <m:t>1</m:t>
           </m:r>
           <m:sSup>
             <m:sSupPr>
               <m:ctrlPr>
                 <w:rPr>
                   <w:rFonts w:ascii="Cambria Math" w:hAnsi="Cambria Math"/>
-                  <w:b/>
-                  <w:bCs/>
-                  <w:i/>
                 </w:rPr>
               </m:ctrlPr>
             </m:sSupPr>
             <m:e>
               <m:r>
                 <m:rPr>
-                  <m:sty m:val="bi"/>
+                  <m:sty m:val="b"/>
                 </m:rPr>
                 <w:rPr>
                   <w:rFonts w:ascii="Cambria Math" w:hAnsi="Cambria Math"/>
@@ -6741,23 +7965,77 @@
             <m:sup>
               <m:r>
                 <m:rPr>
-                  <m:sty m:val="bi"/>
+                  <m:sty m:val="p"/>
                 </m:rPr>
                 <w:rPr>
                   <w:rFonts w:ascii="Cambria Math" w:hAnsi="Cambria Math"/>
                 </w:rPr>
-                <m:t>-3</m:t>
+                <m:t>-</m:t>
+              </m:r>
+              <m:r>
+                <m:rPr>
+                  <m:sty m:val="b"/>
+                </m:rPr>
+                <w:rPr>
+                  <w:rFonts w:ascii="Cambria Math" w:hAnsi="Cambria Math"/>
+                </w:rPr>
+                <m:t>3</m:t>
               </m:r>
             </m:sup>
           </m:sSup>
           <m:r>
             <m:rPr>
+              <m:sty m:val="p"/>
+            </m:rPr>
+            <w:rPr>
+              <w:rFonts w:ascii="Cambria Math" w:hAnsi="Cambria Math"/>
+            </w:rPr>
+            <m:t>→-</m:t>
+          </m:r>
+          <m:r>
+            <m:rPr>
+              <m:sty m:val="b"/>
+            </m:rPr>
+            <w:rPr>
+              <w:rFonts w:ascii="Cambria Math" w:hAnsi="Cambria Math"/>
+            </w:rPr>
+            <m:t>45</m:t>
+          </m:r>
+          <m:r>
+            <m:rPr>
+              <m:sty m:val="p"/>
+            </m:rPr>
+            <w:rPr>
+              <w:rFonts w:ascii="Cambria Math" w:hAnsi="Cambria Math"/>
+            </w:rPr>
+            <m:t>.</m:t>
+          </m:r>
+          <m:r>
+            <m:rPr>
+              <m:sty m:val="b"/>
+            </m:rPr>
+            <w:rPr>
+              <w:rFonts w:ascii="Cambria Math" w:hAnsi="Cambria Math"/>
+            </w:rPr>
+            <m:t>92</m:t>
+          </m:r>
+          <m:r>
+            <m:rPr>
+              <m:sty m:val="p"/>
+            </m:rPr>
+            <w:rPr>
+              <w:rFonts w:ascii="Cambria Math" w:hAnsi="Cambria Math"/>
+            </w:rPr>
+            <m:t xml:space="preserve"> </m:t>
+          </m:r>
+          <m:r>
+            <m:rPr>
               <m:sty m:val="bi"/>
             </m:rPr>
             <w:rPr>
               <w:rFonts w:ascii="Cambria Math" w:hAnsi="Cambria Math"/>
             </w:rPr>
-            <m:t>→-45.92 dB</m:t>
+            <m:t>dB</m:t>
           </m:r>
         </m:oMath>
       </m:oMathPara>
@@ -6765,10 +8043,6 @@
     <w:p>
       <w:pPr>
         <w:pStyle w:val="NormalAmeer"/>
-        <w:rPr>
-          <w:b/>
-          <w:bCs/>
-        </w:rPr>
       </w:pPr>
     </w:p>
     <w:tbl>
@@ -6921,10 +8195,6 @@
     <w:p>
       <w:pPr>
         <w:pStyle w:val="NormalAmeer"/>
-        <w:rPr>
-          <w:b/>
-          <w:bCs/>
-        </w:rPr>
       </w:pPr>
     </w:p>
     <w:p>
@@ -7007,14 +8277,27 @@
       <w:r>
         <w:t xml:space="preserve">Figure </w:t>
       </w:r>
-      <w:fldSimple w:instr=" SEQ Figure \* ARABIC ">
-        <w:r>
-          <w:rPr>
-            <w:noProof/>
-          </w:rPr>
-          <w:t>22</w:t>
-        </w:r>
-      </w:fldSimple>
+      <w:r>
+        <w:fldChar w:fldCharType="begin"/>
+      </w:r>
+      <w:r>
+        <w:instrText xml:space="preserve"> SEQ Figure \* ARABIC </w:instrText>
+      </w:r>
+      <w:r>
+        <w:fldChar w:fldCharType="separate"/>
+      </w:r>
+      <w:r>
+        <w:rPr>
+          <w:noProof/>
+        </w:rPr>
+        <w:t>22</w:t>
+      </w:r>
+      <w:r>
+        <w:rPr>
+          <w:noProof/>
+        </w:rPr>
+        <w:fldChar w:fldCharType="end"/>
+      </w:r>
       <w:r>
         <w:t xml:space="preserve"> CMRR vs Freq from simulation</w:t>
       </w:r>
@@ -7057,14 +8340,22 @@
             <w:rPr>
               <w:rFonts w:ascii="Cambria Math" w:hAnsi="Cambria Math"/>
             </w:rPr>
-            <m:t>CMRR=</m:t>
+            <m:t>CMRR</m:t>
+          </m:r>
+          <m:r>
+            <m:rPr>
+              <m:sty m:val="p"/>
+            </m:rPr>
+            <w:rPr>
+              <w:rFonts w:ascii="Cambria Math" w:hAnsi="Cambria Math"/>
+            </w:rPr>
+            <m:t>=</m:t>
           </m:r>
           <m:sSub>
             <m:sSubPr>
               <m:ctrlPr>
                 <w:rPr>
                   <w:rFonts w:ascii="Cambria Math" w:hAnsi="Cambria Math"/>
-                  <w:i/>
                 </w:rPr>
               </m:ctrlPr>
             </m:sSubPr>
@@ -7090,7 +8381,6 @@
               <m:ctrlPr>
                 <w:rPr>
                   <w:rFonts w:ascii="Cambria Math" w:hAnsi="Cambria Math"/>
-                  <w:i/>
                 </w:rPr>
               </m:ctrlPr>
             </m:dPr>
@@ -7104,6 +8394,9 @@
             </m:e>
           </m:d>
           <m:r>
+            <m:rPr>
+              <m:sty m:val="p"/>
+            </m:rPr>
             <w:rPr>
               <w:rFonts w:ascii="Cambria Math" w:hAnsi="Cambria Math"/>
             </w:rPr>
@@ -7114,7 +8407,6 @@
               <m:ctrlPr>
                 <w:rPr>
                   <w:rFonts w:ascii="Cambria Math" w:hAnsi="Cambria Math"/>
-                  <w:i/>
                 </w:rPr>
               </m:ctrlPr>
             </m:sSubPr>
@@ -7140,7 +8432,6 @@
               <m:ctrlPr>
                 <w:rPr>
                   <w:rFonts w:ascii="Cambria Math" w:hAnsi="Cambria Math"/>
-                  <w:i/>
                 </w:rPr>
               </m:ctrlPr>
             </m:dPr>
@@ -7154,10 +8445,22 @@
             </m:e>
           </m:d>
           <m:r>
+            <m:rPr>
+              <m:sty m:val="p"/>
+            </m:rPr>
             <w:rPr>
               <w:rFonts w:ascii="Cambria Math" w:hAnsi="Cambria Math"/>
             </w:rPr>
             <m:t>=</m:t>
+          </m:r>
+          <m:r>
+            <m:rPr>
+              <m:sty m:val="b"/>
+            </m:rPr>
+            <w:rPr>
+              <w:rFonts w:ascii="Cambria Math" w:hAnsi="Cambria Math"/>
+            </w:rPr>
+            <m:t xml:space="preserve">80.6413 </m:t>
           </m:r>
           <m:r>
             <m:rPr>
@@ -7166,7 +8469,7 @@
             <w:rPr>
               <w:rFonts w:ascii="Cambria Math" w:hAnsi="Cambria Math"/>
             </w:rPr>
-            <m:t>80.6413 dB</m:t>
+            <m:t>dB</m:t>
           </m:r>
         </m:oMath>
       </m:oMathPara>
@@ -7356,14 +8659,27 @@
       <w:r>
         <w:t xml:space="preserve">Figure </w:t>
       </w:r>
-      <w:fldSimple w:instr=" SEQ Figure \* ARABIC ">
-        <w:r>
-          <w:rPr>
-            <w:noProof/>
-          </w:rPr>
-          <w:t>23</w:t>
-        </w:r>
-      </w:fldSimple>
+      <w:r>
+        <w:fldChar w:fldCharType="begin"/>
+      </w:r>
+      <w:r>
+        <w:instrText xml:space="preserve"> SEQ Figure \* ARABIC </w:instrText>
+      </w:r>
+      <w:r>
+        <w:fldChar w:fldCharType="separate"/>
+      </w:r>
+      <w:r>
+        <w:rPr>
+          <w:noProof/>
+        </w:rPr>
+        <w:t>23</w:t>
+      </w:r>
+      <w:r>
+        <w:rPr>
+          <w:noProof/>
+        </w:rPr>
+        <w:fldChar w:fldCharType="end"/>
+      </w:r>
       <w:r>
         <w:t xml:space="preserve"> VOUT vs Vid</w:t>
       </w:r>
@@ -7536,8 +8852,6 @@
     <w:p>
       <w:pPr>
         <w:pStyle w:val="NormalAmeer"/>
-        <w:keepNext/>
-        <w:jc w:val="center"/>
       </w:pPr>
       <w:r>
         <w:rPr>
@@ -7587,14 +8901,27 @@
       <w:r>
         <w:t xml:space="preserve">Figure </w:t>
       </w:r>
-      <w:fldSimple w:instr=" SEQ Figure \* ARABIC ">
-        <w:r>
-          <w:rPr>
-            <w:noProof/>
-          </w:rPr>
-          <w:t>24</w:t>
-        </w:r>
-      </w:fldSimple>
+      <w:r>
+        <w:fldChar w:fldCharType="begin"/>
+      </w:r>
+      <w:r>
+        <w:instrText xml:space="preserve"> SEQ Figure \* ARABIC </w:instrText>
+      </w:r>
+      <w:r>
+        <w:fldChar w:fldCharType="separate"/>
+      </w:r>
+      <w:r>
+        <w:rPr>
+          <w:noProof/>
+        </w:rPr>
+        <w:t>24</w:t>
+      </w:r>
+      <w:r>
+        <w:rPr>
+          <w:noProof/>
+        </w:rPr>
+        <w:fldChar w:fldCharType="end"/>
+      </w:r>
       <w:r>
         <w:t xml:space="preserve"> Derivates of </w:t>
       </w:r>
@@ -7660,14 +8987,27 @@
       <w:r>
         <w:t xml:space="preserve">Figure </w:t>
       </w:r>
-      <w:fldSimple w:instr=" SEQ Figure \* ARABIC ">
-        <w:r>
-          <w:rPr>
-            <w:noProof/>
-          </w:rPr>
-          <w:t>25</w:t>
-        </w:r>
-      </w:fldSimple>
+      <w:r>
+        <w:fldChar w:fldCharType="begin"/>
+      </w:r>
+      <w:r>
+        <w:instrText xml:space="preserve"> SEQ Figure \* ARABIC </w:instrText>
+      </w:r>
+      <w:r>
+        <w:fldChar w:fldCharType="separate"/>
+      </w:r>
+      <w:r>
+        <w:rPr>
+          <w:noProof/>
+        </w:rPr>
+        <w:t>25</w:t>
+      </w:r>
+      <w:r>
+        <w:rPr>
+          <w:noProof/>
+        </w:rPr>
+        <w:fldChar w:fldCharType="end"/>
+      </w:r>
       <w:r>
         <w:t xml:space="preserve"> Value at the Peak</w:t>
       </w:r>
@@ -7790,14 +9130,27 @@
       <w:r>
         <w:t xml:space="preserve">Figure </w:t>
       </w:r>
-      <w:fldSimple w:instr=" SEQ Figure \* ARABIC ">
-        <w:r>
-          <w:rPr>
-            <w:noProof/>
-          </w:rPr>
-          <w:t>26</w:t>
-        </w:r>
-      </w:fldSimple>
+      <w:r>
+        <w:fldChar w:fldCharType="begin"/>
+      </w:r>
+      <w:r>
+        <w:instrText xml:space="preserve"> SEQ Figure \* ARABIC </w:instrText>
+      </w:r>
+      <w:r>
+        <w:fldChar w:fldCharType="separate"/>
+      </w:r>
+      <w:r>
+        <w:rPr>
+          <w:noProof/>
+        </w:rPr>
+        <w:t>26</w:t>
+      </w:r>
+      <w:r>
+        <w:rPr>
+          <w:noProof/>
+        </w:rPr>
+        <w:fldChar w:fldCharType="end"/>
+      </w:r>
       <w:r>
         <w:t xml:space="preserve"> CMIR From Simulation</w:t>
       </w:r>
@@ -7952,7 +9305,6 @@
     <w:p>
       <w:pPr>
         <w:pStyle w:val="NormalAmeer"/>
-        <w:keepNext/>
       </w:pPr>
       <w:r>
         <w:rPr>
@@ -8005,14 +9357,27 @@
       <w:r>
         <w:t xml:space="preserve">Figure </w:t>
       </w:r>
-      <w:fldSimple w:instr=" SEQ Figure \* ARABIC ">
-        <w:r>
-          <w:rPr>
-            <w:noProof/>
-          </w:rPr>
-          <w:t>27</w:t>
-        </w:r>
-      </w:fldSimple>
+      <w:r>
+        <w:fldChar w:fldCharType="begin"/>
+      </w:r>
+      <w:r>
+        <w:instrText xml:space="preserve"> SEQ Figure \* ARABIC </w:instrText>
+      </w:r>
+      <w:r>
+        <w:fldChar w:fldCharType="separate"/>
+      </w:r>
+      <w:r>
+        <w:rPr>
+          <w:noProof/>
+        </w:rPr>
+        <w:t>27</w:t>
+      </w:r>
+      <w:r>
+        <w:rPr>
+          <w:noProof/>
+        </w:rPr>
+        <w:fldChar w:fldCharType="end"/>
+      </w:r>
       <w:r>
         <w:t xml:space="preserve"> GBW vs VCIM</w:t>
       </w:r>
@@ -8033,6 +9398,152 @@
       </w:r>
       <w:r>
         <w:t>!</w:t>
+      </w:r>
+    </w:p>
+    <w:p>
+      <w:pPr>
+        <w:pStyle w:val="NormalAmeer"/>
+      </w:pPr>
+    </w:p>
+    <w:p>
+      <w:pPr>
+        <w:pStyle w:val="NormalAmeer"/>
+        <w:rPr>
+          <w:b/>
+          <w:bCs/>
+        </w:rPr>
+      </w:pPr>
+      <w:r>
+        <w:rPr>
+          <w:b/>
+          <w:bCs/>
+        </w:rPr>
+        <w:t xml:space="preserve">If you are using NMOS input pair, body effect may cause CMIR to extend </w:t>
+      </w:r>
+      <w:proofErr w:type="gramStart"/>
+      <w:r>
+        <w:rPr>
+          <w:b/>
+          <w:bCs/>
+        </w:rPr>
+        <w:t>till</w:t>
+      </w:r>
+      <w:proofErr w:type="gramEnd"/>
+      <w:r>
+        <w:rPr>
+          <w:b/>
+          <w:bCs/>
+        </w:rPr>
+        <w:t xml:space="preserve"> VDD (why?).</w:t>
+      </w:r>
+    </w:p>
+    <w:p>
+      <w:pPr>
+        <w:pStyle w:val="NormalAmeer"/>
+      </w:pPr>
+      <w:r>
+        <w:t xml:space="preserve">As </w:t>
+      </w:r>
+      <m:oMath>
+        <m:r>
+          <w:rPr>
+            <w:rFonts w:ascii="Cambria Math" w:hAnsi="Cambria Math"/>
+          </w:rPr>
+          <m:t>VIC</m:t>
+        </m:r>
+        <m:sSub>
+          <m:sSubPr>
+            <m:ctrlPr>
+              <w:rPr>
+                <w:rFonts w:ascii="Cambria Math" w:hAnsi="Cambria Math"/>
+                <w:i/>
+              </w:rPr>
+            </m:ctrlPr>
+          </m:sSubPr>
+          <m:e>
+            <m:r>
+              <w:rPr>
+                <w:rFonts w:ascii="Cambria Math" w:hAnsi="Cambria Math"/>
+              </w:rPr>
+              <m:t>M</m:t>
+            </m:r>
+          </m:e>
+          <m:sub>
+            <m:r>
+              <w:rPr>
+                <w:rFonts w:ascii="Cambria Math" w:hAnsi="Cambria Math"/>
+              </w:rPr>
+              <m:t>MAX</m:t>
+            </m:r>
+          </m:sub>
+        </m:sSub>
+        <m:r>
+          <w:rPr>
+            <w:rFonts w:ascii="Cambria Math" w:hAnsi="Cambria Math"/>
+          </w:rPr>
+          <m:t>=VDD+</m:t>
+        </m:r>
+        <m:sSub>
+          <m:sSubPr>
+            <m:ctrlPr>
+              <w:rPr>
+                <w:rFonts w:ascii="Cambria Math" w:hAnsi="Cambria Math"/>
+                <w:i/>
+              </w:rPr>
+            </m:ctrlPr>
+          </m:sSubPr>
+          <m:e>
+            <m:r>
+              <w:rPr>
+                <w:rFonts w:ascii="Cambria Math" w:hAnsi="Cambria Math"/>
+              </w:rPr>
+              <m:t>V</m:t>
+            </m:r>
+          </m:e>
+          <m:sub>
+            <m:r>
+              <w:rPr>
+                <w:rFonts w:ascii="Cambria Math" w:hAnsi="Cambria Math"/>
+              </w:rPr>
+              <m:t>TH1,2</m:t>
+            </m:r>
+          </m:sub>
+        </m:sSub>
+        <m:r>
+          <w:rPr>
+            <w:rFonts w:ascii="Cambria Math" w:hAnsi="Cambria Math"/>
+          </w:rPr>
+          <m:t>-</m:t>
+        </m:r>
+        <m:sSub>
+          <m:sSubPr>
+            <m:ctrlPr>
+              <w:rPr>
+                <w:rFonts w:ascii="Cambria Math" w:hAnsi="Cambria Math"/>
+                <w:i/>
+              </w:rPr>
+            </m:ctrlPr>
+          </m:sSubPr>
+          <m:e>
+            <m:r>
+              <w:rPr>
+                <w:rFonts w:ascii="Cambria Math" w:hAnsi="Cambria Math"/>
+              </w:rPr>
+              <m:t>V</m:t>
+            </m:r>
+          </m:e>
+          <m:sub>
+            <m:r>
+              <w:rPr>
+                <w:rFonts w:ascii="Cambria Math" w:hAnsi="Cambria Math"/>
+              </w:rPr>
+              <m:t>GS3,4</m:t>
+            </m:r>
+          </m:sub>
+        </m:sSub>
+      </m:oMath>
+      <w:r>
+        <w:t xml:space="preserve"> Increasing the VSB of M1,2 Transistors can increase the Maximum to be higher than VDD also increasing the width of M3,4 decreases their VGS thus increasing the VICM-Max as well</w:t>
       </w:r>
     </w:p>
     <w:p>
@@ -8108,14 +9619,27 @@
       <w:r>
         <w:t xml:space="preserve">Figure </w:t>
       </w:r>
-      <w:fldSimple w:instr=" SEQ Figure \* ARABIC ">
-        <w:r>
-          <w:rPr>
-            <w:noProof/>
-          </w:rPr>
-          <w:t>28</w:t>
-        </w:r>
-      </w:fldSimple>
+      <w:r>
+        <w:fldChar w:fldCharType="begin"/>
+      </w:r>
+      <w:r>
+        <w:instrText xml:space="preserve"> SEQ Figure \* ARABIC </w:instrText>
+      </w:r>
+      <w:r>
+        <w:fldChar w:fldCharType="separate"/>
+      </w:r>
+      <w:r>
+        <w:rPr>
+          <w:noProof/>
+        </w:rPr>
+        <w:t>28</w:t>
+      </w:r>
+      <w:r>
+        <w:rPr>
+          <w:noProof/>
+        </w:rPr>
+        <w:fldChar w:fldCharType="end"/>
+      </w:r>
       <w:r>
         <w:t xml:space="preserve"> Closed Loop Testbench</w:t>
       </w:r>
@@ -8173,14 +9697,27 @@
       <w:r>
         <w:t xml:space="preserve">Figure </w:t>
       </w:r>
-      <w:fldSimple w:instr=" SEQ Figure \* ARABIC ">
-        <w:r>
-          <w:rPr>
-            <w:noProof/>
-          </w:rPr>
-          <w:t>29</w:t>
-        </w:r>
-      </w:fldSimple>
+      <w:r>
+        <w:fldChar w:fldCharType="begin"/>
+      </w:r>
+      <w:r>
+        <w:instrText xml:space="preserve"> SEQ Figure \* ARABIC </w:instrText>
+      </w:r>
+      <w:r>
+        <w:fldChar w:fldCharType="separate"/>
+      </w:r>
+      <w:r>
+        <w:rPr>
+          <w:noProof/>
+        </w:rPr>
+        <w:t>29</w:t>
+      </w:r>
+      <w:r>
+        <w:rPr>
+          <w:noProof/>
+        </w:rPr>
+        <w:fldChar w:fldCharType="end"/>
+      </w:r>
       <w:r>
         <w:t xml:space="preserve"> OP Point in Feedback Configuration</w:t>
       </w:r>
@@ -8188,50 +9725,61 @@
     <w:p>
       <w:pPr>
         <w:pStyle w:val="NormalAmeer"/>
+      </w:pPr>
+      <w:r>
+        <w:t xml:space="preserve">• </w:t>
+      </w:r>
+      <w:r>
         <w:rPr>
           <w:b/>
           <w:bCs/>
         </w:rPr>
-      </w:pPr>
+        <w:t>Is the current (and gm) in the input pair exactly equal? Why?</w:t>
+      </w:r>
+    </w:p>
+    <w:p>
+      <w:pPr>
+        <w:pStyle w:val="NormalAmeer"/>
+      </w:pPr>
+      <w:r>
+        <w:t xml:space="preserve">No, </w:t>
+      </w:r>
+      <w:r>
+        <w:t>there</w:t>
+      </w:r>
+      <w:r>
+        <w:t xml:space="preserve"> is a slight mismatch between them</w:t>
+      </w:r>
+      <w:r>
+        <w:t>.</w:t>
+      </w:r>
+      <w:r>
+        <w:t xml:space="preserve"> As the output node voltage deviates from its CM value to match the input value resulting in a </w:t>
+      </w:r>
+      <w:proofErr w:type="spellStart"/>
+      <w:proofErr w:type="gramStart"/>
+      <w:r>
+        <w:t>non zero</w:t>
+      </w:r>
+      <w:proofErr w:type="spellEnd"/>
+      <w:proofErr w:type="gramEnd"/>
+      <w:r>
+        <w:t xml:space="preserve"> differential input causing a mismatch</w:t>
+      </w:r>
+    </w:p>
+    <w:p>
+      <w:pPr>
+        <w:pStyle w:val="NormalAmeer"/>
+      </w:pPr>
+      <w:r>
+        <w:t xml:space="preserve">• </w:t>
+      </w:r>
       <w:r>
         <w:rPr>
           <w:b/>
           <w:bCs/>
         </w:rPr>
-        <w:t>• Is the current (and gm) in the input pair exactly equal? Why?</w:t>
-      </w:r>
-    </w:p>
-    <w:p>
-      <w:pPr>
-        <w:pStyle w:val="NormalAmeer"/>
-      </w:pPr>
-      <w:r>
-        <w:t xml:space="preserve">No, </w:t>
-      </w:r>
-      <w:r>
-        <w:t>there</w:t>
-      </w:r>
-      <w:r>
-        <w:t xml:space="preserve"> is a slight mismatch between them</w:t>
-      </w:r>
-      <w:r>
-        <w:t>.</w:t>
-      </w:r>
-    </w:p>
-    <w:p>
-      <w:pPr>
-        <w:pStyle w:val="NormalAmeer"/>
-        <w:rPr>
-          <w:b/>
-          <w:bCs/>
-        </w:rPr>
-      </w:pPr>
-      <w:r>
-        <w:rPr>
-          <w:b/>
-          <w:bCs/>
-        </w:rPr>
-        <w:t xml:space="preserve">• Calculate the mismatch in </w:t>
+        <w:t xml:space="preserve">Calculate the mismatch in </w:t>
       </w:r>
       <w:r>
         <w:rPr>
@@ -8252,10 +9800,6 @@
     <w:p>
       <w:pPr>
         <w:pStyle w:val="NormalAmeer"/>
-        <w:rPr>
-          <w:b/>
-          <w:bCs/>
-        </w:rPr>
       </w:pPr>
       <m:oMathPara>
         <m:oMath>
@@ -8273,9 +9817,6 @@
               <m:ctrlPr>
                 <w:rPr>
                   <w:rFonts w:ascii="Cambria Math" w:hAnsi="Cambria Math"/>
-                  <w:b/>
-                  <w:bCs/>
-                  <w:i/>
                 </w:rPr>
               </m:ctrlPr>
             </m:sSubPr>
@@ -8304,7 +9845,7 @@
           </m:sSub>
           <m:r>
             <m:rPr>
-              <m:sty m:val="bi"/>
+              <m:sty m:val="p"/>
             </m:rPr>
             <w:rPr>
               <w:rFonts w:ascii="Cambria Math" w:hAnsi="Cambria Math"/>
@@ -8325,9 +9866,6 @@
               <m:ctrlPr>
                 <w:rPr>
                   <w:rFonts w:ascii="Cambria Math" w:hAnsi="Cambria Math"/>
-                  <w:b/>
-                  <w:bCs/>
-                  <w:i/>
                 </w:rPr>
               </m:ctrlPr>
             </m:sSubPr>
@@ -8356,12 +9894,39 @@
           </m:sSub>
           <m:r>
             <m:rPr>
-              <m:sty m:val="bi"/>
+              <m:sty m:val="p"/>
             </m:rPr>
             <w:rPr>
               <w:rFonts w:ascii="Cambria Math" w:hAnsi="Cambria Math"/>
             </w:rPr>
-            <m:t>=0.325</m:t>
+            <m:t>=</m:t>
+          </m:r>
+          <m:r>
+            <m:rPr>
+              <m:sty m:val="b"/>
+            </m:rPr>
+            <w:rPr>
+              <w:rFonts w:ascii="Cambria Math" w:hAnsi="Cambria Math"/>
+            </w:rPr>
+            <m:t>0</m:t>
+          </m:r>
+          <m:r>
+            <m:rPr>
+              <m:sty m:val="p"/>
+            </m:rPr>
+            <w:rPr>
+              <w:rFonts w:ascii="Cambria Math" w:hAnsi="Cambria Math"/>
+            </w:rPr>
+            <m:t>.</m:t>
+          </m:r>
+          <m:r>
+            <m:rPr>
+              <m:sty m:val="b"/>
+            </m:rPr>
+            <w:rPr>
+              <w:rFonts w:ascii="Cambria Math" w:hAnsi="Cambria Math"/>
+            </w:rPr>
+            <m:t>325</m:t>
           </m:r>
           <m:r>
             <m:rPr>
@@ -8378,10 +9943,6 @@
     <w:p>
       <w:pPr>
         <w:pStyle w:val="NormalAmeer"/>
-        <w:rPr>
-          <w:b/>
-          <w:bCs/>
-        </w:rPr>
       </w:pPr>
       <m:oMathPara>
         <m:oMath>
@@ -8399,9 +9960,6 @@
               <m:ctrlPr>
                 <w:rPr>
                   <w:rFonts w:ascii="Cambria Math" w:hAnsi="Cambria Math"/>
-                  <w:b/>
-                  <w:bCs/>
-                  <w:i/>
                 </w:rPr>
               </m:ctrlPr>
             </m:sSubPr>
@@ -8430,7 +9988,7 @@
           </m:sSub>
           <m:r>
             <m:rPr>
-              <m:sty m:val="bi"/>
+              <m:sty m:val="p"/>
             </m:rPr>
             <w:rPr>
               <w:rFonts w:ascii="Cambria Math" w:hAnsi="Cambria Math"/>
@@ -8453,7 +10011,43 @@
             <w:rPr>
               <w:rFonts w:ascii="Cambria Math" w:hAnsi="Cambria Math"/>
             </w:rPr>
-            <m:t>gm=4.04</m:t>
+            <m:t>gm</m:t>
+          </m:r>
+          <m:r>
+            <m:rPr>
+              <m:sty m:val="p"/>
+            </m:rPr>
+            <w:rPr>
+              <w:rFonts w:ascii="Cambria Math" w:hAnsi="Cambria Math"/>
+            </w:rPr>
+            <m:t>=</m:t>
+          </m:r>
+          <m:r>
+            <m:rPr>
+              <m:sty m:val="b"/>
+            </m:rPr>
+            <w:rPr>
+              <w:rFonts w:ascii="Cambria Math" w:hAnsi="Cambria Math"/>
+            </w:rPr>
+            <m:t>4</m:t>
+          </m:r>
+          <m:r>
+            <m:rPr>
+              <m:sty m:val="p"/>
+            </m:rPr>
+            <w:rPr>
+              <w:rFonts w:ascii="Cambria Math" w:hAnsi="Cambria Math"/>
+            </w:rPr>
+            <m:t>.</m:t>
+          </m:r>
+          <m:r>
+            <m:rPr>
+              <m:sty m:val="b"/>
+            </m:rPr>
+            <w:rPr>
+              <w:rFonts w:ascii="Cambria Math" w:hAnsi="Cambria Math"/>
+            </w:rPr>
+            <m:t>04</m:t>
           </m:r>
           <m:r>
             <m:rPr>
@@ -8466,22 +10060,6 @@
           </m:r>
         </m:oMath>
       </m:oMathPara>
-    </w:p>
-    <w:p>
-      <w:pPr>
-        <w:rPr>
-          <w:rFonts w:ascii="Montserrat" w:eastAsiaTheme="minorEastAsia" w:hAnsi="Montserrat"/>
-          <w:b/>
-          <w:bCs/>
-        </w:rPr>
-      </w:pPr>
-      <w:r>
-        <w:rPr>
-          <w:b/>
-          <w:bCs/>
-        </w:rPr>
-        <w:br w:type="page"/>
-      </w:r>
     </w:p>
     <w:p>
       <w:pPr>
@@ -8545,14 +10123,27 @@
       <w:r>
         <w:t xml:space="preserve">Figure </w:t>
       </w:r>
-      <w:fldSimple w:instr=" SEQ Figure \* ARABIC ">
-        <w:r>
-          <w:rPr>
-            <w:noProof/>
-          </w:rPr>
-          <w:t>30</w:t>
-        </w:r>
-      </w:fldSimple>
+      <w:r>
+        <w:fldChar w:fldCharType="begin"/>
+      </w:r>
+      <w:r>
+        <w:instrText xml:space="preserve"> SEQ Figure \* ARABIC </w:instrText>
+      </w:r>
+      <w:r>
+        <w:fldChar w:fldCharType="separate"/>
+      </w:r>
+      <w:r>
+        <w:rPr>
+          <w:noProof/>
+        </w:rPr>
+        <w:t>30</w:t>
+      </w:r>
+      <w:r>
+        <w:rPr>
+          <w:noProof/>
+        </w:rPr>
+        <w:fldChar w:fldCharType="end"/>
+      </w:r>
       <w:r>
         <w:t xml:space="preserve"> STB Simulation Testbench</w:t>
       </w:r>
@@ -8611,14 +10202,27 @@
       <w:r>
         <w:t xml:space="preserve">Figure </w:t>
       </w:r>
-      <w:fldSimple w:instr=" SEQ Figure \* ARABIC ">
-        <w:r>
-          <w:rPr>
-            <w:noProof/>
-          </w:rPr>
-          <w:t>31</w:t>
-        </w:r>
-      </w:fldSimple>
+      <w:r>
+        <w:fldChar w:fldCharType="begin"/>
+      </w:r>
+      <w:r>
+        <w:instrText xml:space="preserve"> SEQ Figure \* ARABIC </w:instrText>
+      </w:r>
+      <w:r>
+        <w:fldChar w:fldCharType="separate"/>
+      </w:r>
+      <w:r>
+        <w:rPr>
+          <w:noProof/>
+        </w:rPr>
+        <w:t>31</w:t>
+      </w:r>
+      <w:r>
+        <w:rPr>
+          <w:noProof/>
+        </w:rPr>
+        <w:fldChar w:fldCharType="end"/>
+      </w:r>
       <w:r>
         <w:t xml:space="preserve"> STB Simulation Results</w:t>
       </w:r>
@@ -8675,14 +10279,27 @@
       <w:r>
         <w:t xml:space="preserve">Figure </w:t>
       </w:r>
-      <w:fldSimple w:instr=" SEQ Figure \* ARABIC ">
-        <w:r>
-          <w:rPr>
-            <w:noProof/>
-          </w:rPr>
-          <w:t>32</w:t>
-        </w:r>
-      </w:fldSimple>
+      <w:r>
+        <w:fldChar w:fldCharType="begin"/>
+      </w:r>
+      <w:r>
+        <w:instrText xml:space="preserve"> SEQ Figure \* ARABIC </w:instrText>
+      </w:r>
+      <w:r>
+        <w:fldChar w:fldCharType="separate"/>
+      </w:r>
+      <w:r>
+        <w:rPr>
+          <w:noProof/>
+        </w:rPr>
+        <w:t>32</w:t>
+      </w:r>
+      <w:r>
+        <w:rPr>
+          <w:noProof/>
+        </w:rPr>
+        <w:fldChar w:fldCharType="end"/>
+      </w:r>
       <w:r>
         <w:t xml:space="preserve"> Loop Gain (dB) vs Frequency</w:t>
       </w:r>
@@ -8740,14 +10357,27 @@
       <w:r>
         <w:t xml:space="preserve">Figure </w:t>
       </w:r>
-      <w:fldSimple w:instr=" SEQ Figure \* ARABIC ">
-        <w:r>
-          <w:rPr>
-            <w:noProof/>
-          </w:rPr>
-          <w:t>33</w:t>
-        </w:r>
-      </w:fldSimple>
+      <w:r>
+        <w:fldChar w:fldCharType="begin"/>
+      </w:r>
+      <w:r>
+        <w:instrText xml:space="preserve"> SEQ Figure \* ARABIC </w:instrText>
+      </w:r>
+      <w:r>
+        <w:fldChar w:fldCharType="separate"/>
+      </w:r>
+      <w:r>
+        <w:rPr>
+          <w:noProof/>
+        </w:rPr>
+        <w:t>33</w:t>
+      </w:r>
+      <w:r>
+        <w:rPr>
+          <w:noProof/>
+        </w:rPr>
+        <w:fldChar w:fldCharType="end"/>
+      </w:r>
       <w:r>
         <w:t xml:space="preserve"> Loop Gain Phase vs Frequency</w:t>
       </w:r>
@@ -8851,14 +10481,27 @@
       <w:r>
         <w:t xml:space="preserve">Figure </w:t>
       </w:r>
-      <w:fldSimple w:instr=" SEQ Figure \* ARABIC ">
-        <w:r>
-          <w:rPr>
-            <w:noProof/>
-          </w:rPr>
-          <w:t>34</w:t>
-        </w:r>
-      </w:fldSimple>
+      <w:r>
+        <w:fldChar w:fldCharType="begin"/>
+      </w:r>
+      <w:r>
+        <w:instrText xml:space="preserve"> SEQ Figure \* ARABIC </w:instrText>
+      </w:r>
+      <w:r>
+        <w:fldChar w:fldCharType="separate"/>
+      </w:r>
+      <w:r>
+        <w:rPr>
+          <w:noProof/>
+        </w:rPr>
+        <w:t>34</w:t>
+      </w:r>
+      <w:r>
+        <w:rPr>
+          <w:noProof/>
+        </w:rPr>
+        <w:fldChar w:fldCharType="end"/>
+      </w:r>
       <w:r>
         <w:t xml:space="preserve"> Closed Loop Gain in dB vs Frequency</w:t>
       </w:r>
@@ -8939,14 +10582,27 @@
       <w:r>
         <w:t xml:space="preserve">Figure </w:t>
       </w:r>
-      <w:fldSimple w:instr=" SEQ Figure \* ARABIC ">
-        <w:r>
-          <w:rPr>
-            <w:noProof/>
-          </w:rPr>
-          <w:t>35</w:t>
-        </w:r>
-      </w:fldSimple>
+      <w:r>
+        <w:fldChar w:fldCharType="begin"/>
+      </w:r>
+      <w:r>
+        <w:instrText xml:space="preserve"> SEQ Figure \* ARABIC </w:instrText>
+      </w:r>
+      <w:r>
+        <w:fldChar w:fldCharType="separate"/>
+      </w:r>
+      <w:r>
+        <w:rPr>
+          <w:noProof/>
+        </w:rPr>
+        <w:t>35</w:t>
+      </w:r>
+      <w:r>
+        <w:rPr>
+          <w:noProof/>
+        </w:rPr>
+        <w:fldChar w:fldCharType="end"/>
+      </w:r>
       <w:r>
         <w:t xml:space="preserve"> Closed Loop Bandwidth</w:t>
       </w:r>
@@ -8997,13 +10653,7 @@
             <w:rPr>
               <w:rFonts w:ascii="Cambria Math" w:hAnsi="Cambria Math"/>
             </w:rPr>
-            <m:t>≈</m:t>
-          </m:r>
-          <m:r>
-            <w:rPr>
-              <w:rFonts w:ascii="Cambria Math" w:hAnsi="Cambria Math"/>
-            </w:rPr>
-            <m:t>B</m:t>
+            <m:t>≈B</m:t>
           </m:r>
           <m:sSub>
             <m:sSubPr>
@@ -9170,23 +10820,40 @@
             <w:rPr>
               <w:rFonts w:ascii="Cambria Math" w:hAnsi="Cambria Math"/>
             </w:rPr>
-            <m:t xml:space="preserve">β=1   , </m:t>
+            <m:t>β</m:t>
+          </m:r>
+          <m:r>
+            <m:rPr>
+              <m:sty m:val="p"/>
+            </m:rPr>
+            <w:rPr>
+              <w:rFonts w:ascii="Cambria Math" w:hAnsi="Cambria Math"/>
+            </w:rPr>
+            <m:t xml:space="preserve">=1   , </m:t>
           </m:r>
           <m:sSub>
             <m:sSubPr>
               <m:ctrlPr>
                 <w:rPr>
                   <w:rFonts w:ascii="Cambria Math" w:hAnsi="Cambria Math"/>
-                  <w:i/>
                 </w:rPr>
               </m:ctrlPr>
             </m:sSubPr>
             <m:e>
               <m:r>
-                <w:rPr>
-                  <w:rFonts w:ascii="Cambria Math" w:hAnsi="Cambria Math"/>
-                </w:rPr>
-                <m:t xml:space="preserve">    A</m:t>
+                <m:rPr>
+                  <m:sty m:val="p"/>
+                </m:rPr>
+                <w:rPr>
+                  <w:rFonts w:ascii="Cambria Math" w:hAnsi="Cambria Math"/>
+                </w:rPr>
+                <m:t xml:space="preserve">    </m:t>
+              </m:r>
+              <m:r>
+                <w:rPr>
+                  <w:rFonts w:ascii="Cambria Math" w:hAnsi="Cambria Math"/>
+                </w:rPr>
+                <m:t>A</m:t>
               </m:r>
             </m:e>
             <m:sub>
@@ -9199,6 +10866,9 @@
             </m:sub>
           </m:sSub>
           <m:r>
+            <m:rPr>
+              <m:sty m:val="p"/>
+            </m:rPr>
             <w:rPr>
               <w:rFonts w:ascii="Cambria Math" w:hAnsi="Cambria Math"/>
             </w:rPr>
@@ -9209,7 +10879,6 @@
               <m:ctrlPr>
                 <w:rPr>
                   <w:rFonts w:ascii="Cambria Math" w:hAnsi="Cambria Math"/>
-                  <w:i/>
                 </w:rPr>
               </m:ctrlPr>
             </m:dPr>
@@ -9218,7 +10887,52 @@
                 <w:rPr>
                   <w:rFonts w:ascii="Cambria Math" w:hAnsi="Cambria Math"/>
                 </w:rPr>
-                <m:t>From Open Loop Simulation</m:t>
+                <m:t>From</m:t>
+              </m:r>
+              <m:r>
+                <m:rPr>
+                  <m:sty m:val="p"/>
+                </m:rPr>
+                <w:rPr>
+                  <w:rFonts w:ascii="Cambria Math" w:hAnsi="Cambria Math"/>
+                </w:rPr>
+                <m:t xml:space="preserve"> </m:t>
+              </m:r>
+              <m:r>
+                <w:rPr>
+                  <w:rFonts w:ascii="Cambria Math" w:hAnsi="Cambria Math"/>
+                </w:rPr>
+                <m:t>Open</m:t>
+              </m:r>
+              <m:r>
+                <m:rPr>
+                  <m:sty m:val="p"/>
+                </m:rPr>
+                <w:rPr>
+                  <w:rFonts w:ascii="Cambria Math" w:hAnsi="Cambria Math"/>
+                </w:rPr>
+                <m:t xml:space="preserve"> </m:t>
+              </m:r>
+              <m:r>
+                <w:rPr>
+                  <w:rFonts w:ascii="Cambria Math" w:hAnsi="Cambria Math"/>
+                </w:rPr>
+                <m:t>Loop</m:t>
+              </m:r>
+              <m:r>
+                <m:rPr>
+                  <m:sty m:val="p"/>
+                </m:rPr>
+                <w:rPr>
+                  <w:rFonts w:ascii="Cambria Math" w:hAnsi="Cambria Math"/>
+                </w:rPr>
+                <m:t xml:space="preserve"> </m:t>
+              </m:r>
+              <m:r>
+                <w:rPr>
+                  <w:rFonts w:ascii="Cambria Math" w:hAnsi="Cambria Math"/>
+                </w:rPr>
+                <m:t>Simulation</m:t>
               </m:r>
             </m:e>
           </m:d>
@@ -9235,14 +10949,43 @@
             <w:rPr>
               <w:rFonts w:ascii="Cambria Math" w:hAnsi="Cambria Math"/>
             </w:rPr>
-            <m:t>Loop Gain=β</m:t>
+            <m:t>Loop</m:t>
+          </m:r>
+          <m:r>
+            <m:rPr>
+              <m:sty m:val="p"/>
+            </m:rPr>
+            <w:rPr>
+              <w:rFonts w:ascii="Cambria Math" w:hAnsi="Cambria Math"/>
+            </w:rPr>
+            <m:t xml:space="preserve"> </m:t>
+          </m:r>
+          <m:r>
+            <w:rPr>
+              <w:rFonts w:ascii="Cambria Math" w:hAnsi="Cambria Math"/>
+            </w:rPr>
+            <m:t>Gain</m:t>
+          </m:r>
+          <m:r>
+            <m:rPr>
+              <m:sty m:val="p"/>
+            </m:rPr>
+            <w:rPr>
+              <w:rFonts w:ascii="Cambria Math" w:hAnsi="Cambria Math"/>
+            </w:rPr>
+            <m:t>=</m:t>
+          </m:r>
+          <m:r>
+            <w:rPr>
+              <w:rFonts w:ascii="Cambria Math" w:hAnsi="Cambria Math"/>
+            </w:rPr>
+            <m:t>β</m:t>
           </m:r>
           <m:sSub>
             <m:sSubPr>
               <m:ctrlPr>
                 <w:rPr>
                   <w:rFonts w:ascii="Cambria Math" w:hAnsi="Cambria Math"/>
-                  <w:i/>
                 </w:rPr>
               </m:ctrlPr>
             </m:sSubPr>
@@ -9264,6 +11007,9 @@
             </m:sub>
           </m:sSub>
           <m:r>
+            <m:rPr>
+              <m:sty m:val="p"/>
+            </m:rPr>
             <w:rPr>
               <w:rFonts w:ascii="Cambria Math" w:hAnsi="Cambria Math"/>
             </w:rPr>
@@ -9271,7 +11017,7 @@
           </m:r>
           <m:r>
             <m:rPr>
-              <m:sty m:val="bi"/>
+              <m:sty m:val="b"/>
             </m:rPr>
             <w:rPr>
               <w:rFonts w:ascii="Cambria Math" w:hAnsi="Cambria Math"/>
@@ -9279,10 +11025,19 @@
             <m:t>53.395</m:t>
           </m:r>
           <m:r>
-            <w:rPr>
-              <w:rFonts w:ascii="Cambria Math" w:hAnsi="Cambria Math"/>
-            </w:rPr>
-            <m:t>→34.55 dB</m:t>
+            <m:rPr>
+              <m:sty m:val="p"/>
+            </m:rPr>
+            <w:rPr>
+              <w:rFonts w:ascii="Cambria Math" w:hAnsi="Cambria Math"/>
+            </w:rPr>
+            <m:t xml:space="preserve">→34.55 </m:t>
+          </m:r>
+          <m:r>
+            <w:rPr>
+              <w:rFonts w:ascii="Cambria Math" w:hAnsi="Cambria Math"/>
+            </w:rPr>
+            <m:t>dB</m:t>
           </m:r>
         </m:oMath>
       </m:oMathPara>
@@ -9302,7 +11057,6 @@
               <m:ctrlPr>
                 <w:rPr>
                   <w:rFonts w:ascii="Cambria Math" w:hAnsi="Cambria Math"/>
-                  <w:i/>
                 </w:rPr>
               </m:ctrlPr>
             </m:sSubPr>
@@ -9324,6 +11078,9 @@
             </m:sub>
           </m:sSub>
           <m:r>
+            <m:rPr>
+              <m:sty m:val="p"/>
+            </m:rPr>
             <w:rPr>
               <w:rFonts w:ascii="Cambria Math" w:hAnsi="Cambria Math"/>
             </w:rPr>
@@ -9334,7 +11091,6 @@
               <m:ctrlPr>
                 <w:rPr>
                   <w:rFonts w:ascii="Cambria Math" w:hAnsi="Cambria Math"/>
-                  <w:i/>
                 </w:rPr>
               </m:ctrlPr>
             </m:fPr>
@@ -9344,7 +11100,6 @@
                   <m:ctrlPr>
                     <w:rPr>
                       <w:rFonts w:ascii="Cambria Math" w:hAnsi="Cambria Math"/>
-                      <w:i/>
                     </w:rPr>
                   </m:ctrlPr>
                 </m:sSubPr>
@@ -9368,17 +11123,25 @@
             </m:num>
             <m:den>
               <m:r>
-                <w:rPr>
-                  <w:rFonts w:ascii="Cambria Math" w:hAnsi="Cambria Math"/>
-                </w:rPr>
-                <m:t>1+β</m:t>
+                <m:rPr>
+                  <m:sty m:val="p"/>
+                </m:rPr>
+                <w:rPr>
+                  <w:rFonts w:ascii="Cambria Math" w:hAnsi="Cambria Math"/>
+                </w:rPr>
+                <m:t>1+</m:t>
+              </m:r>
+              <m:r>
+                <w:rPr>
+                  <w:rFonts w:ascii="Cambria Math" w:hAnsi="Cambria Math"/>
+                </w:rPr>
+                <m:t>β</m:t>
               </m:r>
               <m:sSub>
                 <m:sSubPr>
                   <m:ctrlPr>
                     <w:rPr>
                       <w:rFonts w:ascii="Cambria Math" w:hAnsi="Cambria Math"/>
-                      <w:i/>
                     </w:rPr>
                   </m:ctrlPr>
                 </m:sSubPr>
@@ -9402,10 +11165,22 @@
             </m:den>
           </m:f>
           <m:r>
+            <m:rPr>
+              <m:sty m:val="p"/>
+            </m:rPr>
             <w:rPr>
               <w:rFonts w:ascii="Cambria Math" w:hAnsi="Cambria Math"/>
             </w:rPr>
             <m:t>=</m:t>
+          </m:r>
+          <m:r>
+            <m:rPr>
+              <m:sty m:val="b"/>
+            </m:rPr>
+            <w:rPr>
+              <w:rFonts w:ascii="Cambria Math" w:hAnsi="Cambria Math"/>
+            </w:rPr>
+            <m:t xml:space="preserve">0.9816→-0.1611 </m:t>
           </m:r>
           <m:r>
             <m:rPr>
@@ -9414,16 +11189,7 @@
             <w:rPr>
               <w:rFonts w:ascii="Cambria Math" w:hAnsi="Cambria Math"/>
             </w:rPr>
-            <m:t>0.9816</m:t>
-          </m:r>
-          <m:r>
-            <m:rPr>
-              <m:sty m:val="bi"/>
-            </m:rPr>
-            <w:rPr>
-              <w:rFonts w:ascii="Cambria Math" w:hAnsi="Cambria Math"/>
-            </w:rPr>
-            <m:t>→-0.1611 dB</m:t>
+            <m:t>dB</m:t>
           </m:r>
         </m:oMath>
       </m:oMathPara>
@@ -9431,10 +11197,6 @@
     <w:p>
       <w:pPr>
         <w:pStyle w:val="NormalAmeer"/>
-        <w:rPr>
-          <w:b/>
-          <w:bCs/>
-        </w:rPr>
       </w:pPr>
     </w:p>
     <w:tbl>
@@ -9689,10 +11451,7 @@
               <w:pStyle w:val="NormalAmeer"/>
             </w:pPr>
             <w:r>
-              <w:t>Closed Loop Gain</w:t>
-            </w:r>
-            <w:r>
-              <w:t xml:space="preserve"> (dB)</w:t>
+              <w:t>Closed Loop Gain (dB)</w:t>
             </w:r>
           </w:p>
         </w:tc>
@@ -9880,14 +11639,8 @@
             <w:pPr>
               <w:pStyle w:val="NormalAmeer"/>
               <w:cnfStyle w:val="000000100000" w:firstRow="0" w:lastRow="0" w:firstColumn="0" w:lastColumn="0" w:oddVBand="0" w:evenVBand="0" w:oddHBand="1" w:evenHBand="0" w:firstRowFirstColumn="0" w:firstRowLastColumn="0" w:lastRowFirstColumn="0" w:lastRowLastColumn="0"/>
-              <w:rPr>
-                <w:bCs/>
-              </w:rPr>
             </w:pPr>
             <w:r>
-              <w:rPr>
-                <w:bCs/>
-              </w:rPr>
               <w:t>1.8V</w:t>
             </w:r>
           </w:p>
@@ -9900,14 +11653,8 @@
             <w:pPr>
               <w:pStyle w:val="NormalAmeer"/>
               <w:cnfStyle w:val="000000100000" w:firstRow="0" w:lastRow="0" w:firstColumn="0" w:lastColumn="0" w:oddVBand="0" w:evenVBand="0" w:oddHBand="1" w:evenHBand="0" w:firstRowFirstColumn="0" w:firstRowLastColumn="0" w:lastRowFirstColumn="0" w:lastRowLastColumn="0"/>
-              <w:rPr>
-                <w:bCs/>
-              </w:rPr>
             </w:pPr>
             <w:r>
-              <w:rPr>
-                <w:bCs/>
-              </w:rPr>
               <w:t>1.8V</w:t>
             </w:r>
           </w:p>
@@ -9941,14 +11688,8 @@
             <w:pPr>
               <w:pStyle w:val="NormalAmeer"/>
               <w:cnfStyle w:val="000000000000" w:firstRow="0" w:lastRow="0" w:firstColumn="0" w:lastColumn="0" w:oddVBand="0" w:evenVBand="0" w:oddHBand="0" w:evenHBand="0" w:firstRowFirstColumn="0" w:firstRowLastColumn="0" w:lastRowFirstColumn="0" w:lastRowLastColumn="0"/>
-              <w:rPr>
-                <w:bCs/>
-              </w:rPr>
             </w:pPr>
             <w:r>
-              <w:rPr>
-                <w:bCs/>
-              </w:rPr>
               <w:t>5pF</w:t>
             </w:r>
           </w:p>
@@ -9961,14 +11702,8 @@
             <w:pPr>
               <w:pStyle w:val="NormalAmeer"/>
               <w:cnfStyle w:val="000000000000" w:firstRow="0" w:lastRow="0" w:firstColumn="0" w:lastColumn="0" w:oddVBand="0" w:evenVBand="0" w:oddHBand="0" w:evenHBand="0" w:firstRowFirstColumn="0" w:firstRowLastColumn="0" w:lastRowFirstColumn="0" w:lastRowLastColumn="0"/>
-              <w:rPr>
-                <w:bCs/>
-              </w:rPr>
             </w:pPr>
             <w:r>
-              <w:rPr>
-                <w:bCs/>
-              </w:rPr>
               <w:t>5pF</w:t>
             </w:r>
           </w:p>
@@ -10003,14 +11738,8 @@
             <w:pPr>
               <w:pStyle w:val="NormalAmeer"/>
               <w:cnfStyle w:val="000000100000" w:firstRow="0" w:lastRow="0" w:firstColumn="0" w:lastColumn="0" w:oddVBand="0" w:evenVBand="0" w:oddHBand="1" w:evenHBand="0" w:firstRowFirstColumn="0" w:firstRowLastColumn="0" w:lastRowFirstColumn="0" w:lastRowLastColumn="0"/>
-              <w:rPr>
-                <w:bCs/>
-              </w:rPr>
             </w:pPr>
             <w:r>
-              <w:rPr>
-                <w:bCs/>
-              </w:rPr>
               <w:t>&gt;= 34dB</w:t>
             </w:r>
           </w:p>
@@ -10023,14 +11752,8 @@
             <w:pPr>
               <w:pStyle w:val="NormalAmeer"/>
               <w:cnfStyle w:val="000000100000" w:firstRow="0" w:lastRow="0" w:firstColumn="0" w:lastColumn="0" w:oddVBand="0" w:evenVBand="0" w:oddHBand="1" w:evenHBand="0" w:firstRowFirstColumn="0" w:firstRowLastColumn="0" w:lastRowFirstColumn="0" w:lastRowLastColumn="0"/>
-              <w:rPr>
-                <w:bCs/>
-              </w:rPr>
             </w:pPr>
             <w:r>
-              <w:rPr>
-                <w:bCs/>
-              </w:rPr>
               <w:t>34.55</w:t>
             </w:r>
           </w:p>
@@ -10064,14 +11787,8 @@
             <w:pPr>
               <w:pStyle w:val="NormalAmeer"/>
               <w:cnfStyle w:val="000000000000" w:firstRow="0" w:lastRow="0" w:firstColumn="0" w:lastColumn="0" w:oddVBand="0" w:evenVBand="0" w:oddHBand="0" w:evenHBand="0" w:firstRowFirstColumn="0" w:firstRowLastColumn="0" w:lastRowFirstColumn="0" w:lastRowLastColumn="0"/>
-              <w:rPr>
-                <w:bCs/>
-              </w:rPr>
             </w:pPr>
             <w:r>
-              <w:rPr>
-                <w:bCs/>
-              </w:rPr>
               <w:t>&gt;= 74dB</w:t>
             </w:r>
           </w:p>
@@ -10084,14 +11801,8 @@
             <w:pPr>
               <w:pStyle w:val="NormalAmeer"/>
               <w:cnfStyle w:val="000000000000" w:firstRow="0" w:lastRow="0" w:firstColumn="0" w:lastColumn="0" w:oddVBand="0" w:evenVBand="0" w:oddHBand="0" w:evenHBand="0" w:firstRowFirstColumn="0" w:firstRowLastColumn="0" w:lastRowFirstColumn="0" w:lastRowLastColumn="0"/>
-              <w:rPr>
-                <w:bCs/>
-              </w:rPr>
             </w:pPr>
             <w:r>
-              <w:rPr>
-                <w:bCs/>
-              </w:rPr>
               <w:t>82.31</w:t>
             </w:r>
           </w:p>
@@ -10126,19 +11837,12 @@
             <w:pPr>
               <w:pStyle w:val="NormalAmeer"/>
               <w:cnfStyle w:val="000000100000" w:firstRow="0" w:lastRow="0" w:firstColumn="0" w:lastColumn="0" w:oddVBand="0" w:evenVBand="0" w:oddHBand="1" w:evenHBand="0" w:firstRowFirstColumn="0" w:firstRowLastColumn="0" w:lastRowFirstColumn="0" w:lastRowLastColumn="0"/>
-              <w:rPr>
-                <w:bCs/>
-              </w:rPr>
             </w:pPr>
             <w:r>
-              <w:rPr>
-                <w:bCs/>
-              </w:rPr>
               <w:t>&gt;= 70</w:t>
             </w:r>
             <w:r>
               <w:rPr>
-                <w:bCs/>
                 <w:vertAlign w:val="superscript"/>
               </w:rPr>
               <w:t>o</w:t>
@@ -10153,19 +11857,12 @@
             <w:pPr>
               <w:pStyle w:val="NormalAmeer"/>
               <w:cnfStyle w:val="000000100000" w:firstRow="0" w:lastRow="0" w:firstColumn="0" w:lastColumn="0" w:oddVBand="0" w:evenVBand="0" w:oddHBand="1" w:evenHBand="0" w:firstRowFirstColumn="0" w:firstRowLastColumn="0" w:lastRowFirstColumn="0" w:lastRowLastColumn="0"/>
-              <w:rPr>
-                <w:bCs/>
-              </w:rPr>
             </w:pPr>
             <w:r>
-              <w:rPr>
-                <w:bCs/>
-              </w:rPr>
               <w:t>89.7</w:t>
             </w:r>
             <w:r>
               <w:rPr>
-                <w:bCs/>
                 <w:vertAlign w:val="superscript"/>
               </w:rPr>
               <w:t>o</w:t>
@@ -10201,14 +11898,8 @@
             <w:pPr>
               <w:pStyle w:val="NormalAmeer"/>
               <w:cnfStyle w:val="000000000000" w:firstRow="0" w:lastRow="0" w:firstColumn="0" w:lastColumn="0" w:oddVBand="0" w:evenVBand="0" w:oddHBand="0" w:evenHBand="0" w:firstRowFirstColumn="0" w:firstRowLastColumn="0" w:lastRowFirstColumn="0" w:lastRowLastColumn="0"/>
-              <w:rPr>
-                <w:bCs/>
-              </w:rPr>
             </w:pPr>
             <w:r>
-              <w:rPr>
-                <w:bCs/>
-              </w:rPr>
               <w:t>&lt;= 1V</w:t>
             </w:r>
           </w:p>
@@ -10221,14 +11912,8 @@
             <w:pPr>
               <w:pStyle w:val="NormalAmeer"/>
               <w:cnfStyle w:val="000000000000" w:firstRow="0" w:lastRow="0" w:firstColumn="0" w:lastColumn="0" w:oddVBand="0" w:evenVBand="0" w:oddHBand="0" w:evenHBand="0" w:firstRowFirstColumn="0" w:firstRowLastColumn="0" w:lastRowFirstColumn="0" w:lastRowLastColumn="0"/>
-              <w:rPr>
-                <w:bCs/>
-              </w:rPr>
             </w:pPr>
             <w:r>
-              <w:rPr>
-                <w:bCs/>
-              </w:rPr>
               <w:t>0.86V</w:t>
             </w:r>
           </w:p>
@@ -10263,14 +11948,8 @@
             <w:pPr>
               <w:pStyle w:val="NormalAmeer"/>
               <w:cnfStyle w:val="000000100000" w:firstRow="0" w:lastRow="0" w:firstColumn="0" w:lastColumn="0" w:oddVBand="0" w:evenVBand="0" w:oddHBand="1" w:evenHBand="0" w:firstRowFirstColumn="0" w:firstRowLastColumn="0" w:lastRowFirstColumn="0" w:lastRowLastColumn="0"/>
-              <w:rPr>
-                <w:bCs/>
-              </w:rPr>
             </w:pPr>
             <w:r>
-              <w:rPr>
-                <w:bCs/>
-              </w:rPr>
               <w:t>&gt;= 1.5V</w:t>
             </w:r>
           </w:p>
@@ -10283,14 +11962,8 @@
             <w:pPr>
               <w:pStyle w:val="NormalAmeer"/>
               <w:cnfStyle w:val="000000100000" w:firstRow="0" w:lastRow="0" w:firstColumn="0" w:lastColumn="0" w:oddVBand="0" w:evenVBand="0" w:oddHBand="1" w:evenHBand="0" w:firstRowFirstColumn="0" w:firstRowLastColumn="0" w:lastRowFirstColumn="0" w:lastRowLastColumn="0"/>
-              <w:rPr>
-                <w:bCs/>
-              </w:rPr>
             </w:pPr>
             <w:r>
-              <w:rPr>
-                <w:bCs/>
-              </w:rPr>
               <w:t>1.516</w:t>
             </w:r>
           </w:p>
@@ -10324,14 +11997,8 @@
             <w:pPr>
               <w:pStyle w:val="NormalAmeer"/>
               <w:cnfStyle w:val="000000000000" w:firstRow="0" w:lastRow="0" w:firstColumn="0" w:lastColumn="0" w:oddVBand="0" w:evenVBand="0" w:oddHBand="0" w:evenHBand="0" w:firstRowFirstColumn="0" w:firstRowLastColumn="0" w:lastRowFirstColumn="0" w:lastRowLastColumn="0"/>
-              <w:rPr>
-                <w:bCs/>
-              </w:rPr>
             </w:pPr>
             <w:r>
-              <w:rPr>
-                <w:bCs/>
-              </w:rPr>
               <w:t>&gt;= 10MHz</w:t>
             </w:r>
           </w:p>
@@ -10344,14 +12011,8 @@
             <w:pPr>
               <w:pStyle w:val="NormalAmeer"/>
               <w:cnfStyle w:val="000000000000" w:firstRow="0" w:lastRow="0" w:firstColumn="0" w:lastColumn="0" w:oddVBand="0" w:evenVBand="0" w:oddHBand="0" w:evenHBand="0" w:firstRowFirstColumn="0" w:firstRowLastColumn="0" w:lastRowFirstColumn="0" w:lastRowLastColumn="0"/>
-              <w:rPr>
-                <w:bCs/>
-              </w:rPr>
             </w:pPr>
             <w:r>
-              <w:rPr>
-                <w:bCs/>
-              </w:rPr>
               <w:t>10.413MHz</w:t>
             </w:r>
           </w:p>
@@ -12578,7 +14239,6 @@
   <w:style w:type="character" w:default="1" w:styleId="DefaultParagraphFont">
     <w:name w:val="Default Paragraph Font"/>
     <w:uiPriority w:val="1"/>
-    <w:semiHidden/>
     <w:unhideWhenUsed/>
   </w:style>
   <w:style w:type="table" w:default="1" w:styleId="TableNormal">
@@ -12953,7 +14613,7 @@
     <w:link w:val="NormalAmeerChar"/>
     <w:autoRedefine/>
     <w:qFormat/>
-    <w:rsid w:val="004365BF"/>
+    <w:rsid w:val="00E33E74"/>
     <w:pPr>
       <w:spacing w:after="0" w:line="240" w:lineRule="auto"/>
     </w:pPr>
@@ -12965,7 +14625,7 @@
     <w:name w:val="Normal Ameer Char"/>
     <w:basedOn w:val="DefaultParagraphFont"/>
     <w:link w:val="NormalAmeer"/>
-    <w:rsid w:val="004365BF"/>
+    <w:rsid w:val="00E33E74"/>
     <w:rPr>
       <w:rFonts w:ascii="Montserrat" w:eastAsiaTheme="minorEastAsia" w:hAnsi="Montserrat"/>
     </w:rPr>

--- a/ITI_Labs/Lab7/Report/Lab7.docx
+++ b/ITI_Labs/Lab7/Report/Lab7.docx
@@ -6183,6 +6183,398 @@
         </w:drawing>
       </w:r>
     </w:p>
+    <w:tbl>
+      <w:tblPr>
+        <w:tblStyle w:val="GridTable5Dark-Accent4"/>
+        <w:tblW w:w="0" w:type="auto"/>
+        <w:tblLook w:val="04A0" w:firstRow="1" w:lastRow="0" w:firstColumn="1" w:lastColumn="0" w:noHBand="0" w:noVBand="1"/>
+      </w:tblPr>
+      <w:tblGrid>
+        <w:gridCol w:w="2434"/>
+        <w:gridCol w:w="2434"/>
+        <w:gridCol w:w="2434"/>
+        <w:gridCol w:w="2434"/>
+      </w:tblGrid>
+      <w:tr>
+        <w:trPr>
+          <w:cnfStyle w:val="100000000000" w:firstRow="1" w:lastRow="0" w:firstColumn="0" w:lastColumn="0" w:oddVBand="0" w:evenVBand="0" w:oddHBand="0" w:evenHBand="0" w:firstRowFirstColumn="0" w:firstRowLastColumn="0" w:lastRowFirstColumn="0" w:lastRowLastColumn="0"/>
+        </w:trPr>
+        <w:tc>
+          <w:tcPr>
+            <w:cnfStyle w:val="001000000000" w:firstRow="0" w:lastRow="0" w:firstColumn="1" w:lastColumn="0" w:oddVBand="0" w:evenVBand="0" w:oddHBand="0" w:evenHBand="0" w:firstRowFirstColumn="0" w:firstRowLastColumn="0" w:lastRowFirstColumn="0" w:lastRowLastColumn="0"/>
+            <w:tcW w:w="2434" w:type="dxa"/>
+            <w:shd w:val="clear" w:color="auto" w:fill="auto"/>
+          </w:tcPr>
+          <w:p>
+            <w:pPr>
+              <w:rPr>
+                <w:rFonts w:ascii="Montserrat" w:hAnsi="Montserrat"/>
+              </w:rPr>
+            </w:pPr>
+          </w:p>
+        </w:tc>
+        <w:tc>
+          <w:tcPr>
+            <w:tcW w:w="2434" w:type="dxa"/>
+          </w:tcPr>
+          <w:p>
+            <w:pPr>
+              <w:cnfStyle w:val="100000000000" w:firstRow="1" w:lastRow="0" w:firstColumn="0" w:lastColumn="0" w:oddVBand="0" w:evenVBand="0" w:oddHBand="0" w:evenHBand="0" w:firstRowFirstColumn="0" w:firstRowLastColumn="0" w:lastRowFirstColumn="0" w:lastRowLastColumn="0"/>
+              <w:rPr>
+                <w:rFonts w:ascii="Montserrat" w:hAnsi="Montserrat"/>
+              </w:rPr>
+            </w:pPr>
+            <w:r>
+              <w:rPr>
+                <w:rFonts w:ascii="Montserrat" w:hAnsi="Montserrat"/>
+              </w:rPr>
+              <w:t>M1,2</w:t>
+            </w:r>
+          </w:p>
+        </w:tc>
+        <w:tc>
+          <w:tcPr>
+            <w:tcW w:w="2434" w:type="dxa"/>
+          </w:tcPr>
+          <w:p>
+            <w:pPr>
+              <w:cnfStyle w:val="100000000000" w:firstRow="1" w:lastRow="0" w:firstColumn="0" w:lastColumn="0" w:oddVBand="0" w:evenVBand="0" w:oddHBand="0" w:evenHBand="0" w:firstRowFirstColumn="0" w:firstRowLastColumn="0" w:lastRowFirstColumn="0" w:lastRowLastColumn="0"/>
+              <w:rPr>
+                <w:rFonts w:ascii="Montserrat" w:hAnsi="Montserrat"/>
+              </w:rPr>
+            </w:pPr>
+            <w:r>
+              <w:rPr>
+                <w:rFonts w:ascii="Montserrat" w:hAnsi="Montserrat"/>
+              </w:rPr>
+              <w:t>M3,4</w:t>
+            </w:r>
+          </w:p>
+        </w:tc>
+        <w:tc>
+          <w:tcPr>
+            <w:tcW w:w="2434" w:type="dxa"/>
+          </w:tcPr>
+          <w:p>
+            <w:pPr>
+              <w:cnfStyle w:val="100000000000" w:firstRow="1" w:lastRow="0" w:firstColumn="0" w:lastColumn="0" w:oddVBand="0" w:evenVBand="0" w:oddHBand="0" w:evenHBand="0" w:firstRowFirstColumn="0" w:firstRowLastColumn="0" w:lastRowFirstColumn="0" w:lastRowLastColumn="0"/>
+              <w:rPr>
+                <w:rFonts w:ascii="Montserrat" w:hAnsi="Montserrat"/>
+              </w:rPr>
+            </w:pPr>
+            <w:r>
+              <w:rPr>
+                <w:rFonts w:ascii="Montserrat" w:hAnsi="Montserrat"/>
+              </w:rPr>
+              <w:t>M5,6</w:t>
+            </w:r>
+          </w:p>
+        </w:tc>
+      </w:tr>
+      <w:tr>
+        <w:trPr>
+          <w:cnfStyle w:val="000000100000" w:firstRow="0" w:lastRow="0" w:firstColumn="0" w:lastColumn="0" w:oddVBand="0" w:evenVBand="0" w:oddHBand="1" w:evenHBand="0" w:firstRowFirstColumn="0" w:firstRowLastColumn="0" w:lastRowFirstColumn="0" w:lastRowLastColumn="0"/>
+        </w:trPr>
+        <w:tc>
+          <w:tcPr>
+            <w:cnfStyle w:val="001000000000" w:firstRow="0" w:lastRow="0" w:firstColumn="1" w:lastColumn="0" w:oddVBand="0" w:evenVBand="0" w:oddHBand="0" w:evenHBand="0" w:firstRowFirstColumn="0" w:firstRowLastColumn="0" w:lastRowFirstColumn="0" w:lastRowLastColumn="0"/>
+            <w:tcW w:w="2434" w:type="dxa"/>
+          </w:tcPr>
+          <w:p>
+            <w:pPr>
+              <w:rPr>
+                <w:rFonts w:ascii="Montserrat" w:hAnsi="Montserrat"/>
+              </w:rPr>
+            </w:pPr>
+            <w:r>
+              <w:rPr>
+                <w:rFonts w:ascii="Montserrat" w:hAnsi="Montserrat"/>
+              </w:rPr>
+              <w:t>gm/ID</w:t>
+            </w:r>
+          </w:p>
+        </w:tc>
+        <w:tc>
+          <w:tcPr>
+            <w:tcW w:w="2434" w:type="dxa"/>
+          </w:tcPr>
+          <w:p>
+            <w:pPr>
+              <w:cnfStyle w:val="000000100000" w:firstRow="0" w:lastRow="0" w:firstColumn="0" w:lastColumn="0" w:oddVBand="0" w:evenVBand="0" w:oddHBand="1" w:evenHBand="0" w:firstRowFirstColumn="0" w:firstRowLastColumn="0" w:lastRowFirstColumn="0" w:lastRowLastColumn="0"/>
+              <w:rPr>
+                <w:rFonts w:ascii="Montserrat" w:hAnsi="Montserrat"/>
+              </w:rPr>
+            </w:pPr>
+            <w:r>
+              <w:rPr>
+                <w:rFonts w:ascii="Montserrat" w:hAnsi="Montserrat"/>
+              </w:rPr>
+              <w:t>16.364</w:t>
+            </w:r>
+          </w:p>
+        </w:tc>
+        <w:tc>
+          <w:tcPr>
+            <w:tcW w:w="2434" w:type="dxa"/>
+          </w:tcPr>
+          <w:p>
+            <w:pPr>
+              <w:cnfStyle w:val="000000100000" w:firstRow="0" w:lastRow="0" w:firstColumn="0" w:lastColumn="0" w:oddVBand="0" w:evenVBand="0" w:oddHBand="1" w:evenHBand="0" w:firstRowFirstColumn="0" w:firstRowLastColumn="0" w:lastRowFirstColumn="0" w:lastRowLastColumn="0"/>
+              <w:rPr>
+                <w:rFonts w:ascii="Montserrat" w:hAnsi="Montserrat"/>
+              </w:rPr>
+            </w:pPr>
+            <w:r>
+              <w:rPr>
+                <w:rFonts w:ascii="Montserrat" w:hAnsi="Montserrat"/>
+              </w:rPr>
+              <w:t>5.965</w:t>
+            </w:r>
+          </w:p>
+        </w:tc>
+        <w:tc>
+          <w:tcPr>
+            <w:tcW w:w="2434" w:type="dxa"/>
+          </w:tcPr>
+          <w:p>
+            <w:pPr>
+              <w:cnfStyle w:val="000000100000" w:firstRow="0" w:lastRow="0" w:firstColumn="0" w:lastColumn="0" w:oddVBand="0" w:evenVBand="0" w:oddHBand="1" w:evenHBand="0" w:firstRowFirstColumn="0" w:firstRowLastColumn="0" w:lastRowFirstColumn="0" w:lastRowLastColumn="0"/>
+              <w:rPr>
+                <w:rFonts w:ascii="Montserrat" w:hAnsi="Montserrat"/>
+              </w:rPr>
+            </w:pPr>
+            <w:r>
+              <w:rPr>
+                <w:rFonts w:ascii="Montserrat" w:hAnsi="Montserrat"/>
+              </w:rPr>
+              <w:t>9.796</w:t>
+            </w:r>
+          </w:p>
+        </w:tc>
+      </w:tr>
+      <w:tr>
+        <w:tc>
+          <w:tcPr>
+            <w:cnfStyle w:val="001000000000" w:firstRow="0" w:lastRow="0" w:firstColumn="1" w:lastColumn="0" w:oddVBand="0" w:evenVBand="0" w:oddHBand="0" w:evenHBand="0" w:firstRowFirstColumn="0" w:firstRowLastColumn="0" w:lastRowFirstColumn="0" w:lastRowLastColumn="0"/>
+            <w:tcW w:w="2434" w:type="dxa"/>
+          </w:tcPr>
+          <w:p>
+            <w:pPr>
+              <w:rPr>
+                <w:rFonts w:ascii="Montserrat" w:hAnsi="Montserrat"/>
+              </w:rPr>
+            </w:pPr>
+            <w:proofErr w:type="spellStart"/>
+            <w:r>
+              <w:rPr>
+                <w:rFonts w:ascii="Montserrat" w:hAnsi="Montserrat"/>
+              </w:rPr>
+              <w:t>Vov</w:t>
+            </w:r>
+            <w:proofErr w:type="spellEnd"/>
+          </w:p>
+        </w:tc>
+        <w:tc>
+          <w:tcPr>
+            <w:tcW w:w="2434" w:type="dxa"/>
+          </w:tcPr>
+          <w:p>
+            <w:pPr>
+              <w:cnfStyle w:val="000000000000" w:firstRow="0" w:lastRow="0" w:firstColumn="0" w:lastColumn="0" w:oddVBand="0" w:evenVBand="0" w:oddHBand="0" w:evenHBand="0" w:firstRowFirstColumn="0" w:firstRowLastColumn="0" w:lastRowFirstColumn="0" w:lastRowLastColumn="0"/>
+              <w:rPr>
+                <w:rFonts w:ascii="Montserrat" w:hAnsi="Montserrat"/>
+              </w:rPr>
+            </w:pPr>
+            <w:r>
+              <w:rPr>
+                <w:rFonts w:ascii="Montserrat" w:hAnsi="Montserrat"/>
+              </w:rPr>
+              <w:t>1</w:t>
+            </w:r>
+            <w:r>
+              <w:rPr>
+                <w:rFonts w:ascii="Montserrat" w:hAnsi="Montserrat"/>
+              </w:rPr>
+              <w:t>6.2</w:t>
+            </w:r>
+            <w:r>
+              <w:rPr>
+                <w:rFonts w:ascii="Montserrat" w:hAnsi="Montserrat"/>
+              </w:rPr>
+              <w:t>mV</w:t>
+            </w:r>
+          </w:p>
+        </w:tc>
+        <w:tc>
+          <w:tcPr>
+            <w:tcW w:w="2434" w:type="dxa"/>
+          </w:tcPr>
+          <w:p>
+            <w:pPr>
+              <w:cnfStyle w:val="000000000000" w:firstRow="0" w:lastRow="0" w:firstColumn="0" w:lastColumn="0" w:oddVBand="0" w:evenVBand="0" w:oddHBand="0" w:evenHBand="0" w:firstRowFirstColumn="0" w:firstRowLastColumn="0" w:lastRowFirstColumn="0" w:lastRowLastColumn="0"/>
+              <w:rPr>
+                <w:rFonts w:ascii="Montserrat" w:hAnsi="Montserrat"/>
+              </w:rPr>
+            </w:pPr>
+            <w:r>
+              <w:rPr>
+                <w:rFonts w:ascii="Montserrat" w:hAnsi="Montserrat"/>
+              </w:rPr>
+              <w:t>287.51</w:t>
+            </w:r>
+            <w:r>
+              <w:rPr>
+                <w:rFonts w:ascii="Montserrat" w:hAnsi="Montserrat"/>
+              </w:rPr>
+              <w:t>mV</w:t>
+            </w:r>
+          </w:p>
+        </w:tc>
+        <w:tc>
+          <w:tcPr>
+            <w:tcW w:w="2434" w:type="dxa"/>
+          </w:tcPr>
+          <w:p>
+            <w:pPr>
+              <w:cnfStyle w:val="000000000000" w:firstRow="0" w:lastRow="0" w:firstColumn="0" w:lastColumn="0" w:oddVBand="0" w:evenVBand="0" w:oddHBand="0" w:evenHBand="0" w:firstRowFirstColumn="0" w:firstRowLastColumn="0" w:lastRowFirstColumn="0" w:lastRowLastColumn="0"/>
+              <w:rPr>
+                <w:rFonts w:ascii="Montserrat" w:hAnsi="Montserrat"/>
+              </w:rPr>
+            </w:pPr>
+            <w:r>
+              <w:rPr>
+                <w:rFonts w:ascii="Montserrat" w:hAnsi="Montserrat"/>
+              </w:rPr>
+              <w:t>155.018</w:t>
+            </w:r>
+            <w:r>
+              <w:rPr>
+                <w:rFonts w:ascii="Montserrat" w:hAnsi="Montserrat"/>
+              </w:rPr>
+              <w:t>mV</w:t>
+            </w:r>
+          </w:p>
+        </w:tc>
+      </w:tr>
+      <w:tr>
+        <w:trPr>
+          <w:cnfStyle w:val="000000100000" w:firstRow="0" w:lastRow="0" w:firstColumn="0" w:lastColumn="0" w:oddVBand="0" w:evenVBand="0" w:oddHBand="1" w:evenHBand="0" w:firstRowFirstColumn="0" w:firstRowLastColumn="0" w:lastRowFirstColumn="0" w:lastRowLastColumn="0"/>
+        </w:trPr>
+        <w:tc>
+          <w:tcPr>
+            <w:cnfStyle w:val="001000000000" w:firstRow="0" w:lastRow="0" w:firstColumn="1" w:lastColumn="0" w:oddVBand="0" w:evenVBand="0" w:oddHBand="0" w:evenHBand="0" w:firstRowFirstColumn="0" w:firstRowLastColumn="0" w:lastRowFirstColumn="0" w:lastRowLastColumn="0"/>
+            <w:tcW w:w="2434" w:type="dxa"/>
+          </w:tcPr>
+          <w:p>
+            <w:pPr>
+              <w:rPr>
+                <w:rFonts w:ascii="Montserrat" w:hAnsi="Montserrat"/>
+              </w:rPr>
+            </w:pPr>
+            <w:proofErr w:type="spellStart"/>
+            <w:r>
+              <w:rPr>
+                <w:rFonts w:ascii="Montserrat" w:hAnsi="Montserrat"/>
+              </w:rPr>
+              <w:t>Vstar</w:t>
+            </w:r>
+            <w:proofErr w:type="spellEnd"/>
+          </w:p>
+        </w:tc>
+        <w:tc>
+          <w:tcPr>
+            <w:tcW w:w="2434" w:type="dxa"/>
+          </w:tcPr>
+          <w:p>
+            <w:pPr>
+              <w:cnfStyle w:val="000000100000" w:firstRow="0" w:lastRow="0" w:firstColumn="0" w:lastColumn="0" w:oddVBand="0" w:evenVBand="0" w:oddHBand="1" w:evenHBand="0" w:firstRowFirstColumn="0" w:firstRowLastColumn="0" w:lastRowFirstColumn="0" w:lastRowLastColumn="0"/>
+              <w:rPr>
+                <w:rFonts w:ascii="Montserrat" w:hAnsi="Montserrat"/>
+              </w:rPr>
+            </w:pPr>
+            <w:r>
+              <w:rPr>
+                <w:rFonts w:ascii="Montserrat" w:hAnsi="Montserrat"/>
+              </w:rPr>
+              <w:t>1</w:t>
+            </w:r>
+            <w:r>
+              <w:rPr>
+                <w:rFonts w:ascii="Montserrat" w:hAnsi="Montserrat"/>
+              </w:rPr>
+              <w:t>22.22</w:t>
+            </w:r>
+            <w:r>
+              <w:rPr>
+                <w:rFonts w:ascii="Montserrat" w:hAnsi="Montserrat"/>
+              </w:rPr>
+              <w:t>mV</w:t>
+            </w:r>
+          </w:p>
+        </w:tc>
+        <w:tc>
+          <w:tcPr>
+            <w:tcW w:w="2434" w:type="dxa"/>
+          </w:tcPr>
+          <w:p>
+            <w:pPr>
+              <w:cnfStyle w:val="000000100000" w:firstRow="0" w:lastRow="0" w:firstColumn="0" w:lastColumn="0" w:oddVBand="0" w:evenVBand="0" w:oddHBand="1" w:evenHBand="0" w:firstRowFirstColumn="0" w:firstRowLastColumn="0" w:lastRowFirstColumn="0" w:lastRowLastColumn="0"/>
+              <w:rPr>
+                <w:rFonts w:ascii="Montserrat" w:hAnsi="Montserrat"/>
+              </w:rPr>
+            </w:pPr>
+            <w:r>
+              <w:rPr>
+                <w:rFonts w:ascii="Montserrat" w:hAnsi="Montserrat"/>
+              </w:rPr>
+              <w:t>3</w:t>
+            </w:r>
+            <w:r>
+              <w:rPr>
+                <w:rFonts w:ascii="Montserrat" w:hAnsi="Montserrat"/>
+              </w:rPr>
+              <w:t>353</w:t>
+            </w:r>
+            <w:r>
+              <w:rPr>
+                <w:rFonts w:ascii="Montserrat" w:hAnsi="Montserrat"/>
+              </w:rPr>
+              <w:t>mV</w:t>
+            </w:r>
+          </w:p>
+        </w:tc>
+        <w:tc>
+          <w:tcPr>
+            <w:tcW w:w="2434" w:type="dxa"/>
+          </w:tcPr>
+          <w:p>
+            <w:pPr>
+              <w:cnfStyle w:val="000000100000" w:firstRow="0" w:lastRow="0" w:firstColumn="0" w:lastColumn="0" w:oddVBand="0" w:evenVBand="0" w:oddHBand="1" w:evenHBand="0" w:firstRowFirstColumn="0" w:firstRowLastColumn="0" w:lastRowFirstColumn="0" w:lastRowLastColumn="0"/>
+              <w:rPr>
+                <w:rFonts w:ascii="Montserrat" w:hAnsi="Montserrat"/>
+              </w:rPr>
+            </w:pPr>
+            <w:r>
+              <w:rPr>
+                <w:rFonts w:ascii="Montserrat" w:hAnsi="Montserrat"/>
+              </w:rPr>
+              <w:t>204.16</w:t>
+            </w:r>
+            <w:r>
+              <w:rPr>
+                <w:rFonts w:ascii="Montserrat" w:hAnsi="Montserrat"/>
+              </w:rPr>
+              <w:t>mV</w:t>
+            </w:r>
+          </w:p>
+        </w:tc>
+      </w:tr>
+    </w:tbl>
+    <w:p>
+      <w:pPr>
+        <w:pStyle w:val="NormalAmeer"/>
+      </w:pPr>
+    </w:p>
     <w:p>
       <w:pPr>
         <w:pStyle w:val="Caption"/>
@@ -9756,13 +10148,9 @@
       <w:r>
         <w:t xml:space="preserve"> As the output node voltage deviates from its CM value to match the input value resulting in a </w:t>
       </w:r>
-      <w:proofErr w:type="spellStart"/>
-      <w:proofErr w:type="gramStart"/>
-      <w:r>
-        <w:t>non zero</w:t>
-      </w:r>
-      <w:proofErr w:type="spellEnd"/>
-      <w:proofErr w:type="gramEnd"/>
+      <w:r>
+        <w:t>non-zero</w:t>
+      </w:r>
       <w:r>
         <w:t xml:space="preserve"> differential input causing a mismatch</w:t>
       </w:r>
@@ -14037,7 +14425,7 @@
   </w:latentStyles>
   <w:style w:type="paragraph" w:default="1" w:styleId="Normal">
     <w:name w:val="Normal"/>
-    <w:rsid w:val="007F73C7"/>
+    <w:rsid w:val="00667376"/>
   </w:style>
   <w:style w:type="paragraph" w:styleId="Heading1">
     <w:name w:val="heading 1"/>
@@ -14239,6 +14627,7 @@
   <w:style w:type="character" w:default="1" w:styleId="DefaultParagraphFont">
     <w:name w:val="Default Paragraph Font"/>
     <w:uiPriority w:val="1"/>
+    <w:semiHidden/>
     <w:unhideWhenUsed/>
   </w:style>
   <w:style w:type="table" w:default="1" w:styleId="TableNormal">

--- a/ITI_Labs/Lab7/Report/Lab7.docx
+++ b/ITI_Labs/Lab7/Report/Lab7.docx
@@ -4282,6 +4282,7 @@
     <w:p>
       <w:pPr>
         <w:pStyle w:val="NormalAmeer"/>
+        <w:jc w:val="center"/>
       </w:pPr>
       <w:r>
         <w:rPr>
@@ -6389,19 +6390,7 @@
               <w:rPr>
                 <w:rFonts w:ascii="Montserrat" w:hAnsi="Montserrat"/>
               </w:rPr>
-              <w:t>1</w:t>
-            </w:r>
-            <w:r>
-              <w:rPr>
-                <w:rFonts w:ascii="Montserrat" w:hAnsi="Montserrat"/>
-              </w:rPr>
-              <w:t>6.2</w:t>
-            </w:r>
-            <w:r>
-              <w:rPr>
-                <w:rFonts w:ascii="Montserrat" w:hAnsi="Montserrat"/>
-              </w:rPr>
-              <w:t>mV</w:t>
+              <w:t>16.2mV</w:t>
             </w:r>
           </w:p>
         </w:tc>
@@ -6420,13 +6409,7 @@
               <w:rPr>
                 <w:rFonts w:ascii="Montserrat" w:hAnsi="Montserrat"/>
               </w:rPr>
-              <w:t>287.51</w:t>
-            </w:r>
-            <w:r>
-              <w:rPr>
-                <w:rFonts w:ascii="Montserrat" w:hAnsi="Montserrat"/>
-              </w:rPr>
-              <w:t>mV</w:t>
+              <w:t>287.51mV</w:t>
             </w:r>
           </w:p>
         </w:tc>
@@ -6496,19 +6479,7 @@
               <w:rPr>
                 <w:rFonts w:ascii="Montserrat" w:hAnsi="Montserrat"/>
               </w:rPr>
-              <w:t>1</w:t>
-            </w:r>
-            <w:r>
-              <w:rPr>
-                <w:rFonts w:ascii="Montserrat" w:hAnsi="Montserrat"/>
-              </w:rPr>
-              <w:t>22.22</w:t>
-            </w:r>
-            <w:r>
-              <w:rPr>
-                <w:rFonts w:ascii="Montserrat" w:hAnsi="Montserrat"/>
-              </w:rPr>
-              <w:t>mV</w:t>
+              <w:t>122.22mV</w:t>
             </w:r>
           </w:p>
         </w:tc>
@@ -6527,19 +6498,19 @@
               <w:rPr>
                 <w:rFonts w:ascii="Montserrat" w:hAnsi="Montserrat"/>
               </w:rPr>
-              <w:t>3</w:t>
-            </w:r>
-            <w:r>
-              <w:rPr>
-                <w:rFonts w:ascii="Montserrat" w:hAnsi="Montserrat"/>
-              </w:rPr>
-              <w:t>353</w:t>
-            </w:r>
-            <w:r>
-              <w:rPr>
-                <w:rFonts w:ascii="Montserrat" w:hAnsi="Montserrat"/>
-              </w:rPr>
-              <w:t>mV</w:t>
+              <w:t>335</w:t>
+            </w:r>
+            <w:r>
+              <w:rPr>
+                <w:rFonts w:ascii="Montserrat" w:hAnsi="Montserrat"/>
+              </w:rPr>
+              <w:t>.</w:t>
+            </w:r>
+            <w:r>
+              <w:rPr>
+                <w:rFonts w:ascii="Montserrat" w:hAnsi="Montserrat"/>
+              </w:rPr>
+              <w:t>3mV</w:t>
             </w:r>
           </w:p>
         </w:tc>
@@ -6558,13 +6529,7 @@
               <w:rPr>
                 <w:rFonts w:ascii="Montserrat" w:hAnsi="Montserrat"/>
               </w:rPr>
-              <w:t>204.16</w:t>
-            </w:r>
-            <w:r>
-              <w:rPr>
-                <w:rFonts w:ascii="Montserrat" w:hAnsi="Montserrat"/>
-              </w:rPr>
-              <w:t>mV</w:t>
+              <w:t>204.16mV</w:t>
             </w:r>
           </w:p>
         </w:tc>
@@ -9244,6 +9209,7 @@
     <w:p>
       <w:pPr>
         <w:pStyle w:val="NormalAmeer"/>
+        <w:jc w:val="center"/>
       </w:pPr>
       <w:r>
         <w:rPr>
@@ -10046,9 +10012,9 @@
           <w:noProof/>
         </w:rPr>
         <w:drawing>
-          <wp:inline distT="0" distB="0" distL="0" distR="0" wp14:anchorId="10B42979" wp14:editId="21280B8C">
-            <wp:extent cx="5115464" cy="3078411"/>
-            <wp:effectExtent l="0" t="0" r="0" b="8255"/>
+          <wp:inline distT="0" distB="0" distL="0" distR="0" wp14:anchorId="10B42979" wp14:editId="4C1D1131">
+            <wp:extent cx="5443268" cy="3275679"/>
+            <wp:effectExtent l="0" t="0" r="5080" b="1270"/>
             <wp:docPr id="956882199" name="Picture 1" descr="A screenshot of a computer screen&#10;&#10;AI-generated content may be incorrect."/>
             <wp:cNvGraphicFramePr>
               <a:graphicFrameLocks xmlns:a="http://schemas.openxmlformats.org/drawingml/2006/main" noChangeAspect="1"/>
@@ -10069,7 +10035,7 @@
                   <pic:spPr>
                     <a:xfrm>
                       <a:off x="0" y="0"/>
-                      <a:ext cx="5120610" cy="3081508"/>
+                      <a:ext cx="5470649" cy="3292157"/>
                     </a:xfrm>
                     <a:prstGeom prst="rect">
                       <a:avLst/>
@@ -10114,6 +10080,774 @@
         <w:t xml:space="preserve"> OP Point in Feedback Configuration</w:t>
       </w:r>
     </w:p>
+    <w:tbl>
+      <w:tblPr>
+        <w:tblStyle w:val="GridTable5Dark-Accent4"/>
+        <w:tblW w:w="0" w:type="auto"/>
+        <w:tblLook w:val="04A0" w:firstRow="1" w:lastRow="0" w:firstColumn="1" w:lastColumn="0" w:noHBand="0" w:noVBand="1"/>
+      </w:tblPr>
+      <w:tblGrid>
+        <w:gridCol w:w="1609"/>
+        <w:gridCol w:w="1793"/>
+        <w:gridCol w:w="1425"/>
+        <w:gridCol w:w="1547"/>
+        <w:gridCol w:w="1501"/>
+        <w:gridCol w:w="1861"/>
+      </w:tblGrid>
+      <w:tr>
+        <w:trPr>
+          <w:cnfStyle w:val="100000000000" w:firstRow="1" w:lastRow="0" w:firstColumn="0" w:lastColumn="0" w:oddVBand="0" w:evenVBand="0" w:oddHBand="0" w:evenHBand="0" w:firstRowFirstColumn="0" w:firstRowLastColumn="0" w:lastRowFirstColumn="0" w:lastRowLastColumn="0"/>
+        </w:trPr>
+        <w:tc>
+          <w:tcPr>
+            <w:cnfStyle w:val="001000000000" w:firstRow="0" w:lastRow="0" w:firstColumn="1" w:lastColumn="0" w:oddVBand="0" w:evenVBand="0" w:oddHBand="0" w:evenHBand="0" w:firstRowFirstColumn="0" w:firstRowLastColumn="0" w:lastRowFirstColumn="0" w:lastRowLastColumn="0"/>
+            <w:tcW w:w="1621" w:type="dxa"/>
+            <w:shd w:val="clear" w:color="auto" w:fill="auto"/>
+          </w:tcPr>
+          <w:p>
+            <w:pPr>
+              <w:rPr>
+                <w:rFonts w:ascii="Montserrat" w:hAnsi="Montserrat"/>
+              </w:rPr>
+            </w:pPr>
+          </w:p>
+        </w:tc>
+        <w:tc>
+          <w:tcPr>
+            <w:tcW w:w="1803" w:type="dxa"/>
+          </w:tcPr>
+          <w:p>
+            <w:pPr>
+              <w:cnfStyle w:val="100000000000" w:firstRow="1" w:lastRow="0" w:firstColumn="0" w:lastColumn="0" w:oddVBand="0" w:evenVBand="0" w:oddHBand="0" w:evenHBand="0" w:firstRowFirstColumn="0" w:firstRowLastColumn="0" w:lastRowFirstColumn="0" w:lastRowLastColumn="0"/>
+              <w:rPr>
+                <w:rFonts w:ascii="Montserrat" w:hAnsi="Montserrat"/>
+              </w:rPr>
+            </w:pPr>
+            <w:r>
+              <w:rPr>
+                <w:rFonts w:ascii="Montserrat" w:hAnsi="Montserrat"/>
+              </w:rPr>
+              <w:t>M1</w:t>
+            </w:r>
+          </w:p>
+        </w:tc>
+        <w:tc>
+          <w:tcPr>
+            <w:tcW w:w="1431" w:type="dxa"/>
+          </w:tcPr>
+          <w:p>
+            <w:pPr>
+              <w:cnfStyle w:val="100000000000" w:firstRow="1" w:lastRow="0" w:firstColumn="0" w:lastColumn="0" w:oddVBand="0" w:evenVBand="0" w:oddHBand="0" w:evenHBand="0" w:firstRowFirstColumn="0" w:firstRowLastColumn="0" w:lastRowFirstColumn="0" w:lastRowLastColumn="0"/>
+              <w:rPr>
+                <w:rFonts w:ascii="Montserrat" w:hAnsi="Montserrat"/>
+              </w:rPr>
+            </w:pPr>
+            <w:r>
+              <w:rPr>
+                <w:rFonts w:ascii="Montserrat" w:hAnsi="Montserrat"/>
+              </w:rPr>
+              <w:t>M2</w:t>
+            </w:r>
+          </w:p>
+        </w:tc>
+        <w:tc>
+          <w:tcPr>
+            <w:tcW w:w="1548" w:type="dxa"/>
+          </w:tcPr>
+          <w:p>
+            <w:pPr>
+              <w:cnfStyle w:val="100000000000" w:firstRow="1" w:lastRow="0" w:firstColumn="0" w:lastColumn="0" w:oddVBand="0" w:evenVBand="0" w:oddHBand="0" w:evenHBand="0" w:firstRowFirstColumn="0" w:firstRowLastColumn="0" w:lastRowFirstColumn="0" w:lastRowLastColumn="0"/>
+              <w:rPr>
+                <w:rFonts w:ascii="Montserrat" w:hAnsi="Montserrat"/>
+              </w:rPr>
+            </w:pPr>
+            <w:r>
+              <w:rPr>
+                <w:rFonts w:ascii="Montserrat" w:hAnsi="Montserrat"/>
+              </w:rPr>
+              <w:t>M3</w:t>
+            </w:r>
+          </w:p>
+        </w:tc>
+        <w:tc>
+          <w:tcPr>
+            <w:tcW w:w="1464" w:type="dxa"/>
+          </w:tcPr>
+          <w:p>
+            <w:pPr>
+              <w:cnfStyle w:val="100000000000" w:firstRow="1" w:lastRow="0" w:firstColumn="0" w:lastColumn="0" w:oddVBand="0" w:evenVBand="0" w:oddHBand="0" w:evenHBand="0" w:firstRowFirstColumn="0" w:firstRowLastColumn="0" w:lastRowFirstColumn="0" w:lastRowLastColumn="0"/>
+              <w:rPr>
+                <w:rFonts w:ascii="Montserrat" w:hAnsi="Montserrat"/>
+              </w:rPr>
+            </w:pPr>
+            <w:r>
+              <w:rPr>
+                <w:rFonts w:ascii="Montserrat" w:hAnsi="Montserrat"/>
+              </w:rPr>
+              <w:t>M4</w:t>
+            </w:r>
+          </w:p>
+        </w:tc>
+        <w:tc>
+          <w:tcPr>
+            <w:tcW w:w="1869" w:type="dxa"/>
+          </w:tcPr>
+          <w:p>
+            <w:pPr>
+              <w:cnfStyle w:val="100000000000" w:firstRow="1" w:lastRow="0" w:firstColumn="0" w:lastColumn="0" w:oddVBand="0" w:evenVBand="0" w:oddHBand="0" w:evenHBand="0" w:firstRowFirstColumn="0" w:firstRowLastColumn="0" w:lastRowFirstColumn="0" w:lastRowLastColumn="0"/>
+              <w:rPr>
+                <w:rFonts w:ascii="Montserrat" w:hAnsi="Montserrat"/>
+              </w:rPr>
+            </w:pPr>
+            <w:r>
+              <w:rPr>
+                <w:rFonts w:ascii="Montserrat" w:hAnsi="Montserrat"/>
+              </w:rPr>
+              <w:t>M5</w:t>
+            </w:r>
+          </w:p>
+        </w:tc>
+      </w:tr>
+      <w:tr>
+        <w:trPr>
+          <w:cnfStyle w:val="000000100000" w:firstRow="0" w:lastRow="0" w:firstColumn="0" w:lastColumn="0" w:oddVBand="0" w:evenVBand="0" w:oddHBand="1" w:evenHBand="0" w:firstRowFirstColumn="0" w:firstRowLastColumn="0" w:lastRowFirstColumn="0" w:lastRowLastColumn="0"/>
+        </w:trPr>
+        <w:tc>
+          <w:tcPr>
+            <w:cnfStyle w:val="001000000000" w:firstRow="0" w:lastRow="0" w:firstColumn="1" w:lastColumn="0" w:oddVBand="0" w:evenVBand="0" w:oddHBand="0" w:evenHBand="0" w:firstRowFirstColumn="0" w:firstRowLastColumn="0" w:lastRowFirstColumn="0" w:lastRowLastColumn="0"/>
+            <w:tcW w:w="1621" w:type="dxa"/>
+          </w:tcPr>
+          <w:p>
+            <w:pPr>
+              <w:rPr>
+                <w:rFonts w:ascii="Montserrat" w:hAnsi="Montserrat"/>
+              </w:rPr>
+            </w:pPr>
+            <w:r>
+              <w:rPr>
+                <w:rFonts w:ascii="Montserrat" w:hAnsi="Montserrat"/>
+              </w:rPr>
+              <w:t>gm/ID</w:t>
+            </w:r>
+          </w:p>
+        </w:tc>
+        <w:tc>
+          <w:tcPr>
+            <w:tcW w:w="1803" w:type="dxa"/>
+          </w:tcPr>
+          <w:p>
+            <w:pPr>
+              <w:cnfStyle w:val="000000100000" w:firstRow="0" w:lastRow="0" w:firstColumn="0" w:lastColumn="0" w:oddVBand="0" w:evenVBand="0" w:oddHBand="1" w:evenHBand="0" w:firstRowFirstColumn="0" w:firstRowLastColumn="0" w:lastRowFirstColumn="0" w:lastRowLastColumn="0"/>
+              <w:rPr>
+                <w:rFonts w:ascii="Montserrat" w:hAnsi="Montserrat"/>
+              </w:rPr>
+            </w:pPr>
+            <w:r>
+              <w:rPr>
+                <w:rFonts w:ascii="Montserrat" w:hAnsi="Montserrat"/>
+              </w:rPr>
+              <w:t>16.</w:t>
+            </w:r>
+            <w:r>
+              <w:rPr>
+                <w:rFonts w:ascii="Montserrat" w:hAnsi="Montserrat"/>
+              </w:rPr>
+              <w:t>457</w:t>
+            </w:r>
+          </w:p>
+        </w:tc>
+        <w:tc>
+          <w:tcPr>
+            <w:tcW w:w="1431" w:type="dxa"/>
+          </w:tcPr>
+          <w:p>
+            <w:pPr>
+              <w:cnfStyle w:val="000000100000" w:firstRow="0" w:lastRow="0" w:firstColumn="0" w:lastColumn="0" w:oddVBand="0" w:evenVBand="0" w:oddHBand="1" w:evenHBand="0" w:firstRowFirstColumn="0" w:firstRowLastColumn="0" w:lastRowFirstColumn="0" w:lastRowLastColumn="0"/>
+              <w:rPr>
+                <w:rFonts w:ascii="Montserrat" w:hAnsi="Montserrat"/>
+              </w:rPr>
+            </w:pPr>
+            <w:r>
+              <w:rPr>
+                <w:rFonts w:ascii="Montserrat" w:hAnsi="Montserrat"/>
+              </w:rPr>
+              <w:t>16.528</w:t>
+            </w:r>
+          </w:p>
+        </w:tc>
+        <w:tc>
+          <w:tcPr>
+            <w:tcW w:w="1548" w:type="dxa"/>
+          </w:tcPr>
+          <w:p>
+            <w:pPr>
+              <w:cnfStyle w:val="000000100000" w:firstRow="0" w:lastRow="0" w:firstColumn="0" w:lastColumn="0" w:oddVBand="0" w:evenVBand="0" w:oddHBand="1" w:evenHBand="0" w:firstRowFirstColumn="0" w:firstRowLastColumn="0" w:lastRowFirstColumn="0" w:lastRowLastColumn="0"/>
+              <w:rPr>
+                <w:rFonts w:ascii="Montserrat" w:hAnsi="Montserrat"/>
+              </w:rPr>
+            </w:pPr>
+            <w:r>
+              <w:rPr>
+                <w:rFonts w:ascii="Montserrat" w:hAnsi="Montserrat"/>
+              </w:rPr>
+              <w:t>5.9</w:t>
+            </w:r>
+            <w:r>
+              <w:rPr>
+                <w:rFonts w:ascii="Montserrat" w:hAnsi="Montserrat"/>
+              </w:rPr>
+              <w:t>97</w:t>
+            </w:r>
+          </w:p>
+        </w:tc>
+        <w:tc>
+          <w:tcPr>
+            <w:tcW w:w="1464" w:type="dxa"/>
+          </w:tcPr>
+          <w:p>
+            <w:pPr>
+              <w:cnfStyle w:val="000000100000" w:firstRow="0" w:lastRow="0" w:firstColumn="0" w:lastColumn="0" w:oddVBand="0" w:evenVBand="0" w:oddHBand="1" w:evenHBand="0" w:firstRowFirstColumn="0" w:firstRowLastColumn="0" w:lastRowFirstColumn="0" w:lastRowLastColumn="0"/>
+              <w:rPr>
+                <w:rFonts w:ascii="Montserrat" w:hAnsi="Montserrat"/>
+              </w:rPr>
+            </w:pPr>
+            <w:r>
+              <w:rPr>
+                <w:rFonts w:ascii="Montserrat" w:hAnsi="Montserrat"/>
+              </w:rPr>
+              <w:t>5.9</w:t>
+            </w:r>
+            <w:r>
+              <w:rPr>
+                <w:rFonts w:ascii="Montserrat" w:hAnsi="Montserrat"/>
+              </w:rPr>
+              <w:t>81</w:t>
+            </w:r>
+          </w:p>
+        </w:tc>
+        <w:tc>
+          <w:tcPr>
+            <w:tcW w:w="1869" w:type="dxa"/>
+          </w:tcPr>
+          <w:p>
+            <w:pPr>
+              <w:cnfStyle w:val="000000100000" w:firstRow="0" w:lastRow="0" w:firstColumn="0" w:lastColumn="0" w:oddVBand="0" w:evenVBand="0" w:oddHBand="1" w:evenHBand="0" w:firstRowFirstColumn="0" w:firstRowLastColumn="0" w:lastRowFirstColumn="0" w:lastRowLastColumn="0"/>
+              <w:rPr>
+                <w:rFonts w:ascii="Montserrat" w:hAnsi="Montserrat"/>
+              </w:rPr>
+            </w:pPr>
+            <w:r>
+              <w:rPr>
+                <w:rFonts w:ascii="Montserrat" w:hAnsi="Montserrat"/>
+              </w:rPr>
+              <w:t>8.9147</w:t>
+            </w:r>
+          </w:p>
+        </w:tc>
+      </w:tr>
+      <w:tr>
+        <w:tc>
+          <w:tcPr>
+            <w:cnfStyle w:val="001000000000" w:firstRow="0" w:lastRow="0" w:firstColumn="1" w:lastColumn="0" w:oddVBand="0" w:evenVBand="0" w:oddHBand="0" w:evenHBand="0" w:firstRowFirstColumn="0" w:firstRowLastColumn="0" w:lastRowFirstColumn="0" w:lastRowLastColumn="0"/>
+            <w:tcW w:w="1621" w:type="dxa"/>
+          </w:tcPr>
+          <w:p>
+            <w:pPr>
+              <w:rPr>
+                <w:rFonts w:ascii="Montserrat" w:hAnsi="Montserrat"/>
+              </w:rPr>
+            </w:pPr>
+            <w:proofErr w:type="spellStart"/>
+            <w:r>
+              <w:rPr>
+                <w:rFonts w:ascii="Montserrat" w:hAnsi="Montserrat"/>
+              </w:rPr>
+              <w:t>Vov</w:t>
+            </w:r>
+            <w:proofErr w:type="spellEnd"/>
+          </w:p>
+        </w:tc>
+        <w:tc>
+          <w:tcPr>
+            <w:tcW w:w="1803" w:type="dxa"/>
+          </w:tcPr>
+          <w:p>
+            <w:pPr>
+              <w:cnfStyle w:val="000000000000" w:firstRow="0" w:lastRow="0" w:firstColumn="0" w:lastColumn="0" w:oddVBand="0" w:evenVBand="0" w:oddHBand="0" w:evenHBand="0" w:firstRowFirstColumn="0" w:firstRowLastColumn="0" w:lastRowFirstColumn="0" w:lastRowLastColumn="0"/>
+              <w:rPr>
+                <w:rFonts w:ascii="Montserrat" w:hAnsi="Montserrat"/>
+              </w:rPr>
+            </w:pPr>
+            <w:r>
+              <w:rPr>
+                <w:rFonts w:ascii="Montserrat" w:hAnsi="Montserrat"/>
+              </w:rPr>
+              <w:t>12.88</w:t>
+            </w:r>
+            <w:r>
+              <w:rPr>
+                <w:rFonts w:ascii="Montserrat" w:hAnsi="Montserrat"/>
+              </w:rPr>
+              <w:t>mV</w:t>
+            </w:r>
+          </w:p>
+        </w:tc>
+        <w:tc>
+          <w:tcPr>
+            <w:tcW w:w="1431" w:type="dxa"/>
+          </w:tcPr>
+          <w:p>
+            <w:pPr>
+              <w:cnfStyle w:val="000000000000" w:firstRow="0" w:lastRow="0" w:firstColumn="0" w:lastColumn="0" w:oddVBand="0" w:evenVBand="0" w:oddHBand="0" w:evenHBand="0" w:firstRowFirstColumn="0" w:firstRowLastColumn="0" w:lastRowFirstColumn="0" w:lastRowLastColumn="0"/>
+              <w:rPr>
+                <w:rFonts w:ascii="Montserrat" w:hAnsi="Montserrat"/>
+              </w:rPr>
+            </w:pPr>
+            <w:r>
+              <w:rPr>
+                <w:rFonts w:ascii="Montserrat" w:hAnsi="Montserrat"/>
+              </w:rPr>
+              <w:t>10.8mV</w:t>
+            </w:r>
+          </w:p>
+        </w:tc>
+        <w:tc>
+          <w:tcPr>
+            <w:tcW w:w="1548" w:type="dxa"/>
+          </w:tcPr>
+          <w:p>
+            <w:pPr>
+              <w:cnfStyle w:val="000000000000" w:firstRow="0" w:lastRow="0" w:firstColumn="0" w:lastColumn="0" w:oddVBand="0" w:evenVBand="0" w:oddHBand="0" w:evenHBand="0" w:firstRowFirstColumn="0" w:firstRowLastColumn="0" w:lastRowFirstColumn="0" w:lastRowLastColumn="0"/>
+              <w:rPr>
+                <w:rFonts w:ascii="Montserrat" w:hAnsi="Montserrat"/>
+              </w:rPr>
+            </w:pPr>
+            <w:r>
+              <w:rPr>
+                <w:rFonts w:ascii="Montserrat" w:hAnsi="Montserrat"/>
+              </w:rPr>
+              <w:t>28</w:t>
+            </w:r>
+            <w:r>
+              <w:rPr>
+                <w:rFonts w:ascii="Montserrat" w:hAnsi="Montserrat"/>
+              </w:rPr>
+              <w:t>5.753</w:t>
+            </w:r>
+            <w:r>
+              <w:rPr>
+                <w:rFonts w:ascii="Montserrat" w:hAnsi="Montserrat"/>
+              </w:rPr>
+              <w:t>mV</w:t>
+            </w:r>
+          </w:p>
+        </w:tc>
+        <w:tc>
+          <w:tcPr>
+            <w:tcW w:w="1464" w:type="dxa"/>
+          </w:tcPr>
+          <w:p>
+            <w:pPr>
+              <w:cnfStyle w:val="000000000000" w:firstRow="0" w:lastRow="0" w:firstColumn="0" w:lastColumn="0" w:oddVBand="0" w:evenVBand="0" w:oddHBand="0" w:evenHBand="0" w:firstRowFirstColumn="0" w:firstRowLastColumn="0" w:lastRowFirstColumn="0" w:lastRowLastColumn="0"/>
+              <w:rPr>
+                <w:rFonts w:ascii="Montserrat" w:hAnsi="Montserrat"/>
+              </w:rPr>
+            </w:pPr>
+            <w:r>
+              <w:rPr>
+                <w:rFonts w:ascii="Montserrat" w:hAnsi="Montserrat"/>
+              </w:rPr>
+              <w:t>28</w:t>
+            </w:r>
+            <w:r>
+              <w:rPr>
+                <w:rFonts w:ascii="Montserrat" w:hAnsi="Montserrat"/>
+              </w:rPr>
+              <w:t>6.719</w:t>
+            </w:r>
+            <w:r>
+              <w:rPr>
+                <w:rFonts w:ascii="Montserrat" w:hAnsi="Montserrat"/>
+              </w:rPr>
+              <w:t>mV</w:t>
+            </w:r>
+          </w:p>
+        </w:tc>
+        <w:tc>
+          <w:tcPr>
+            <w:tcW w:w="1869" w:type="dxa"/>
+          </w:tcPr>
+          <w:p>
+            <w:pPr>
+              <w:cnfStyle w:val="000000000000" w:firstRow="0" w:lastRow="0" w:firstColumn="0" w:lastColumn="0" w:oddVBand="0" w:evenVBand="0" w:oddHBand="0" w:evenHBand="0" w:firstRowFirstColumn="0" w:firstRowLastColumn="0" w:lastRowFirstColumn="0" w:lastRowLastColumn="0"/>
+              <w:rPr>
+                <w:rFonts w:ascii="Montserrat" w:hAnsi="Montserrat"/>
+              </w:rPr>
+            </w:pPr>
+            <w:r>
+              <w:rPr>
+                <w:rFonts w:ascii="Montserrat" w:hAnsi="Montserrat"/>
+              </w:rPr>
+              <w:t>857</w:t>
+            </w:r>
+            <w:r>
+              <w:rPr>
+                <w:rFonts w:ascii="Montserrat" w:hAnsi="Montserrat"/>
+              </w:rPr>
+              <w:t>mV</w:t>
+            </w:r>
+          </w:p>
+        </w:tc>
+      </w:tr>
+      <w:tr>
+        <w:trPr>
+          <w:cnfStyle w:val="000000100000" w:firstRow="0" w:lastRow="0" w:firstColumn="0" w:lastColumn="0" w:oddVBand="0" w:evenVBand="0" w:oddHBand="1" w:evenHBand="0" w:firstRowFirstColumn="0" w:firstRowLastColumn="0" w:lastRowFirstColumn="0" w:lastRowLastColumn="0"/>
+        </w:trPr>
+        <w:tc>
+          <w:tcPr>
+            <w:cnfStyle w:val="001000000000" w:firstRow="0" w:lastRow="0" w:firstColumn="1" w:lastColumn="0" w:oddVBand="0" w:evenVBand="0" w:oddHBand="0" w:evenHBand="0" w:firstRowFirstColumn="0" w:firstRowLastColumn="0" w:lastRowFirstColumn="0" w:lastRowLastColumn="0"/>
+            <w:tcW w:w="1621" w:type="dxa"/>
+          </w:tcPr>
+          <w:p>
+            <w:pPr>
+              <w:rPr>
+                <w:rFonts w:ascii="Montserrat" w:hAnsi="Montserrat"/>
+              </w:rPr>
+            </w:pPr>
+            <w:proofErr w:type="spellStart"/>
+            <w:r>
+              <w:rPr>
+                <w:rFonts w:ascii="Montserrat" w:hAnsi="Montserrat"/>
+              </w:rPr>
+              <w:t>Vstar</w:t>
+            </w:r>
+            <w:proofErr w:type="spellEnd"/>
+          </w:p>
+        </w:tc>
+        <w:tc>
+          <w:tcPr>
+            <w:tcW w:w="1803" w:type="dxa"/>
+          </w:tcPr>
+          <w:p>
+            <w:pPr>
+              <w:cnfStyle w:val="000000100000" w:firstRow="0" w:lastRow="0" w:firstColumn="0" w:lastColumn="0" w:oddVBand="0" w:evenVBand="0" w:oddHBand="1" w:evenHBand="0" w:firstRowFirstColumn="0" w:firstRowLastColumn="0" w:lastRowFirstColumn="0" w:lastRowLastColumn="0"/>
+              <w:rPr>
+                <w:rFonts w:ascii="Montserrat" w:hAnsi="Montserrat"/>
+              </w:rPr>
+            </w:pPr>
+            <w:r>
+              <w:rPr>
+                <w:rFonts w:ascii="Montserrat" w:hAnsi="Montserrat"/>
+              </w:rPr>
+              <w:t>12</w:t>
+            </w:r>
+            <w:r>
+              <w:rPr>
+                <w:rFonts w:ascii="Montserrat" w:hAnsi="Montserrat"/>
+              </w:rPr>
+              <w:t>1.52</w:t>
+            </w:r>
+            <w:r>
+              <w:rPr>
+                <w:rFonts w:ascii="Montserrat" w:hAnsi="Montserrat"/>
+              </w:rPr>
+              <w:t>mV</w:t>
+            </w:r>
+          </w:p>
+        </w:tc>
+        <w:tc>
+          <w:tcPr>
+            <w:tcW w:w="1431" w:type="dxa"/>
+          </w:tcPr>
+          <w:p>
+            <w:pPr>
+              <w:cnfStyle w:val="000000100000" w:firstRow="0" w:lastRow="0" w:firstColumn="0" w:lastColumn="0" w:oddVBand="0" w:evenVBand="0" w:oddHBand="1" w:evenHBand="0" w:firstRowFirstColumn="0" w:firstRowLastColumn="0" w:lastRowFirstColumn="0" w:lastRowLastColumn="0"/>
+              <w:rPr>
+                <w:rFonts w:ascii="Montserrat" w:hAnsi="Montserrat"/>
+              </w:rPr>
+            </w:pPr>
+            <w:r>
+              <w:rPr>
+                <w:rFonts w:ascii="Montserrat" w:hAnsi="Montserrat"/>
+              </w:rPr>
+              <w:t>121mV</w:t>
+            </w:r>
+          </w:p>
+        </w:tc>
+        <w:tc>
+          <w:tcPr>
+            <w:tcW w:w="1548" w:type="dxa"/>
+          </w:tcPr>
+          <w:p>
+            <w:pPr>
+              <w:cnfStyle w:val="000000100000" w:firstRow="0" w:lastRow="0" w:firstColumn="0" w:lastColumn="0" w:oddVBand="0" w:evenVBand="0" w:oddHBand="1" w:evenHBand="0" w:firstRowFirstColumn="0" w:firstRowLastColumn="0" w:lastRowFirstColumn="0" w:lastRowLastColumn="0"/>
+              <w:rPr>
+                <w:rFonts w:ascii="Montserrat" w:hAnsi="Montserrat"/>
+              </w:rPr>
+            </w:pPr>
+            <w:r>
+              <w:rPr>
+                <w:rFonts w:ascii="Montserrat" w:hAnsi="Montserrat"/>
+              </w:rPr>
+              <w:t>3</w:t>
+            </w:r>
+            <w:r>
+              <w:rPr>
+                <w:rFonts w:ascii="Montserrat" w:hAnsi="Montserrat"/>
+              </w:rPr>
+              <w:t>33.48</w:t>
+            </w:r>
+            <w:r>
+              <w:rPr>
+                <w:rFonts w:ascii="Montserrat" w:hAnsi="Montserrat"/>
+              </w:rPr>
+              <w:t>mV</w:t>
+            </w:r>
+          </w:p>
+        </w:tc>
+        <w:tc>
+          <w:tcPr>
+            <w:tcW w:w="1464" w:type="dxa"/>
+          </w:tcPr>
+          <w:p>
+            <w:pPr>
+              <w:cnfStyle w:val="000000100000" w:firstRow="0" w:lastRow="0" w:firstColumn="0" w:lastColumn="0" w:oddVBand="0" w:evenVBand="0" w:oddHBand="1" w:evenHBand="0" w:firstRowFirstColumn="0" w:firstRowLastColumn="0" w:lastRowFirstColumn="0" w:lastRowLastColumn="0"/>
+              <w:rPr>
+                <w:rFonts w:ascii="Montserrat" w:hAnsi="Montserrat"/>
+              </w:rPr>
+            </w:pPr>
+            <w:r>
+              <w:rPr>
+                <w:rFonts w:ascii="Montserrat" w:hAnsi="Montserrat"/>
+              </w:rPr>
+              <w:t>33</w:t>
+            </w:r>
+            <w:r>
+              <w:rPr>
+                <w:rFonts w:ascii="Montserrat" w:hAnsi="Montserrat"/>
+              </w:rPr>
+              <w:t>4.37</w:t>
+            </w:r>
+            <w:r>
+              <w:rPr>
+                <w:rFonts w:ascii="Montserrat" w:hAnsi="Montserrat"/>
+              </w:rPr>
+              <w:t>mV</w:t>
+            </w:r>
+          </w:p>
+        </w:tc>
+        <w:tc>
+          <w:tcPr>
+            <w:tcW w:w="1869" w:type="dxa"/>
+          </w:tcPr>
+          <w:p>
+            <w:pPr>
+              <w:cnfStyle w:val="000000100000" w:firstRow="0" w:lastRow="0" w:firstColumn="0" w:lastColumn="0" w:oddVBand="0" w:evenVBand="0" w:oddHBand="1" w:evenHBand="0" w:firstRowFirstColumn="0" w:firstRowLastColumn="0" w:lastRowFirstColumn="0" w:lastRowLastColumn="0"/>
+              <w:rPr>
+                <w:rFonts w:ascii="Montserrat" w:hAnsi="Montserrat"/>
+              </w:rPr>
+            </w:pPr>
+            <w:r>
+              <w:rPr>
+                <w:rFonts w:ascii="Montserrat" w:hAnsi="Montserrat"/>
+              </w:rPr>
+              <w:t>2</w:t>
+            </w:r>
+            <w:r>
+              <w:rPr>
+                <w:rFonts w:ascii="Montserrat" w:hAnsi="Montserrat"/>
+              </w:rPr>
+              <w:t>2</w:t>
+            </w:r>
+            <w:r>
+              <w:rPr>
+                <w:rFonts w:ascii="Montserrat" w:hAnsi="Montserrat"/>
+              </w:rPr>
+              <w:t>4.</w:t>
+            </w:r>
+            <w:r>
+              <w:rPr>
+                <w:rFonts w:ascii="Montserrat" w:hAnsi="Montserrat"/>
+              </w:rPr>
+              <w:t>34</w:t>
+            </w:r>
+            <w:r>
+              <w:rPr>
+                <w:rFonts w:ascii="Montserrat" w:hAnsi="Montserrat"/>
+              </w:rPr>
+              <w:t>mV</w:t>
+            </w:r>
+          </w:p>
+        </w:tc>
+      </w:tr>
+    </w:tbl>
+    <w:p>
+      <w:pPr>
+        <w:rPr>
+          <w:rFonts w:ascii="Montserrat" w:hAnsi="Montserrat"/>
+          <w:i/>
+          <w:iCs/>
+          <w:color w:val="0E2841" w:themeColor="text2"/>
+          <w:sz w:val="18"/>
+          <w:szCs w:val="18"/>
+        </w:rPr>
+      </w:pPr>
+      <w:r>
+        <w:br w:type="page"/>
+      </w:r>
+    </w:p>
+    <w:p>
+      <w:pPr>
+        <w:pStyle w:val="NormalAmeer"/>
+        <w:keepNext/>
+        <w:jc w:val="center"/>
+      </w:pPr>
+      <w:r>
+        <w:lastRenderedPageBreak/>
+        <w:drawing>
+          <wp:inline distT="0" distB="0" distL="0" distR="0" wp14:anchorId="299BEED5" wp14:editId="233F3C62">
+            <wp:extent cx="5029200" cy="2520792"/>
+            <wp:effectExtent l="0" t="0" r="0" b="0"/>
+            <wp:docPr id="871724957" name="Picture 1"/>
+            <wp:cNvGraphicFramePr>
+              <a:graphicFrameLocks xmlns:a="http://schemas.openxmlformats.org/drawingml/2006/main" noChangeAspect="1"/>
+            </wp:cNvGraphicFramePr>
+            <a:graphic xmlns:a="http://schemas.openxmlformats.org/drawingml/2006/main">
+              <a:graphicData uri="http://schemas.openxmlformats.org/drawingml/2006/picture">
+                <pic:pic xmlns:pic="http://schemas.openxmlformats.org/drawingml/2006/picture">
+                  <pic:nvPicPr>
+                    <pic:cNvPr id="871724957" name=""/>
+                    <pic:cNvPicPr/>
+                  </pic:nvPicPr>
+                  <pic:blipFill>
+                    <a:blip r:embed="rId38"/>
+                    <a:stretch>
+                      <a:fillRect/>
+                    </a:stretch>
+                  </pic:blipFill>
+                  <pic:spPr>
+                    <a:xfrm>
+                      <a:off x="0" y="0"/>
+                      <a:ext cx="5036715" cy="2524559"/>
+                    </a:xfrm>
+                    <a:prstGeom prst="rect">
+                      <a:avLst/>
+                    </a:prstGeom>
+                  </pic:spPr>
+                </pic:pic>
+              </a:graphicData>
+            </a:graphic>
+          </wp:inline>
+        </w:drawing>
+      </w:r>
+    </w:p>
+    <w:p>
+      <w:pPr>
+        <w:pStyle w:val="Caption"/>
+      </w:pPr>
+      <w:r>
+        <w:t xml:space="preserve">Figure </w:t>
+      </w:r>
+      <w:r>
+        <w:fldChar w:fldCharType="begin"/>
+      </w:r>
+      <w:r>
+        <w:instrText xml:space="preserve"> SEQ Figure \* ARABIC </w:instrText>
+      </w:r>
+      <w:r>
+        <w:fldChar w:fldCharType="separate"/>
+      </w:r>
+      <w:r>
+        <w:rPr>
+          <w:noProof/>
+        </w:rPr>
+        <w:t>30</w:t>
+      </w:r>
+      <w:r>
+        <w:fldChar w:fldCharType="end"/>
+      </w:r>
+      <w:r>
+        <w:t xml:space="preserve"> DC </w:t>
+      </w:r>
+      <w:r>
+        <w:t>Voltages</w:t>
+      </w:r>
+      <w:r>
+        <w:t xml:space="preserve"> Annotated in TB Schematic</w:t>
+      </w:r>
+    </w:p>
+    <w:p>
+      <w:pPr>
+        <w:keepNext/>
+        <w:jc w:val="center"/>
+      </w:pPr>
+      <w:r>
+        <w:drawing>
+          <wp:inline distT="0" distB="0" distL="0" distR="0" wp14:anchorId="49DAA33A" wp14:editId="21B475BA">
+            <wp:extent cx="4468483" cy="4176881"/>
+            <wp:effectExtent l="0" t="0" r="8890" b="0"/>
+            <wp:docPr id="895653238" name="Picture 1" descr="A computer screen shot of a circuit&#10;&#10;AI-generated content may be incorrect."/>
+            <wp:cNvGraphicFramePr>
+              <a:graphicFrameLocks xmlns:a="http://schemas.openxmlformats.org/drawingml/2006/main" noChangeAspect="1"/>
+            </wp:cNvGraphicFramePr>
+            <a:graphic xmlns:a="http://schemas.openxmlformats.org/drawingml/2006/main">
+              <a:graphicData uri="http://schemas.openxmlformats.org/drawingml/2006/picture">
+                <pic:pic xmlns:pic="http://schemas.openxmlformats.org/drawingml/2006/picture">
+                  <pic:nvPicPr>
+                    <pic:cNvPr id="895653238" name="Picture 1" descr="A computer screen shot of a circuit&#10;&#10;AI-generated content may be incorrect."/>
+                    <pic:cNvPicPr/>
+                  </pic:nvPicPr>
+                  <pic:blipFill>
+                    <a:blip r:embed="rId39"/>
+                    <a:stretch>
+                      <a:fillRect/>
+                    </a:stretch>
+                  </pic:blipFill>
+                  <pic:spPr>
+                    <a:xfrm>
+                      <a:off x="0" y="0"/>
+                      <a:ext cx="4471532" cy="4179731"/>
+                    </a:xfrm>
+                    <a:prstGeom prst="rect">
+                      <a:avLst/>
+                    </a:prstGeom>
+                  </pic:spPr>
+                </pic:pic>
+              </a:graphicData>
+            </a:graphic>
+          </wp:inline>
+        </w:drawing>
+      </w:r>
+    </w:p>
+    <w:p>
+      <w:pPr>
+        <w:pStyle w:val="Caption"/>
+      </w:pPr>
+      <w:r>
+        <w:t xml:space="preserve">Figure </w:t>
+      </w:r>
+      <w:r>
+        <w:fldChar w:fldCharType="begin"/>
+      </w:r>
+      <w:r>
+        <w:instrText xml:space="preserve"> SEQ Figure \* ARABIC </w:instrText>
+      </w:r>
+      <w:r>
+        <w:fldChar w:fldCharType="separate"/>
+      </w:r>
+      <w:r>
+        <w:rPr>
+          <w:noProof/>
+        </w:rPr>
+        <w:t>31</w:t>
+      </w:r>
+      <w:r>
+        <w:fldChar w:fldCharType="end"/>
+      </w:r>
+      <w:r>
+        <w:t xml:space="preserve"> Dc Voltages Annotated in OTA</w:t>
+      </w:r>
+    </w:p>
     <w:p>
       <w:pPr>
         <w:pStyle w:val="NormalAmeer"/>
@@ -10331,6 +11065,9 @@
     <w:p>
       <w:pPr>
         <w:pStyle w:val="NormalAmeer"/>
+        <w:rPr>
+          <w:b/>
+        </w:rPr>
       </w:pPr>
       <m:oMathPara>
         <m:oMath>
@@ -10448,6 +11185,20 @@
           </m:r>
         </m:oMath>
       </m:oMathPara>
+    </w:p>
+    <w:p>
+      <w:pPr>
+        <w:rPr>
+          <w:rFonts w:ascii="Montserrat" w:eastAsiaTheme="minorEastAsia" w:hAnsi="Montserrat"/>
+          <w:b/>
+        </w:rPr>
+      </w:pPr>
+      <w:r>
+        <w:rPr>
+          <w:b/>
+        </w:rPr>
+        <w:br w:type="page"/>
+      </w:r>
     </w:p>
     <w:p>
       <w:pPr>
@@ -10483,7 +11234,7 @@
                     <pic:cNvPicPr/>
                   </pic:nvPicPr>
                   <pic:blipFill>
-                    <a:blip r:embed="rId38"/>
+                    <a:blip r:embed="rId40"/>
                     <a:stretch>
                       <a:fillRect/>
                     </a:stretch>
@@ -10524,7 +11275,7 @@
         <w:rPr>
           <w:noProof/>
         </w:rPr>
-        <w:t>30</w:t>
+        <w:t>32</w:t>
       </w:r>
       <w:r>
         <w:rPr>
@@ -10562,7 +11313,7 @@
                     <pic:cNvPicPr/>
                   </pic:nvPicPr>
                   <pic:blipFill>
-                    <a:blip r:embed="rId39"/>
+                    <a:blip r:embed="rId41"/>
                     <a:stretch>
                       <a:fillRect/>
                     </a:stretch>
@@ -10603,7 +11354,7 @@
         <w:rPr>
           <w:noProof/>
         </w:rPr>
-        <w:t>31</w:t>
+        <w:t>33</w:t>
       </w:r>
       <w:r>
         <w:rPr>
@@ -10639,7 +11390,7 @@
                     <pic:cNvPicPr/>
                   </pic:nvPicPr>
                   <pic:blipFill>
-                    <a:blip r:embed="rId40"/>
+                    <a:blip r:embed="rId42"/>
                     <a:stretch>
                       <a:fillRect/>
                     </a:stretch>
@@ -10680,7 +11431,7 @@
         <w:rPr>
           <w:noProof/>
         </w:rPr>
-        <w:t>32</w:t>
+        <w:t>34</w:t>
       </w:r>
       <w:r>
         <w:rPr>
@@ -10717,7 +11468,7 @@
                     <pic:cNvPicPr/>
                   </pic:nvPicPr>
                   <pic:blipFill>
-                    <a:blip r:embed="rId41"/>
+                    <a:blip r:embed="rId43"/>
                     <a:stretch>
                       <a:fillRect/>
                     </a:stretch>
@@ -10758,7 +11509,7 @@
         <w:rPr>
           <w:noProof/>
         </w:rPr>
-        <w:t>33</w:t>
+        <w:t>35</w:t>
       </w:r>
       <w:r>
         <w:rPr>
@@ -10841,7 +11592,7 @@
                     <pic:cNvPicPr/>
                   </pic:nvPicPr>
                   <pic:blipFill>
-                    <a:blip r:embed="rId42"/>
+                    <a:blip r:embed="rId44"/>
                     <a:stretch>
                       <a:fillRect/>
                     </a:stretch>
@@ -10882,7 +11633,7 @@
         <w:rPr>
           <w:noProof/>
         </w:rPr>
-        <w:t>34</w:t>
+        <w:t>36</w:t>
       </w:r>
       <w:r>
         <w:rPr>
@@ -10901,11 +11652,9 @@
       <w:r>
         <w:t xml:space="preserve">The Amplifier </w:t>
       </w:r>
-      <w:proofErr w:type="gramStart"/>
-      <w:r>
-        <w:t>work</w:t>
-      </w:r>
-      <w:proofErr w:type="gramEnd"/>
+      <w:r>
+        <w:t>works</w:t>
+      </w:r>
       <w:r>
         <w:t xml:space="preserve"> as a buffer in this configuration thus the gain is approximately equal to 0dB (Unity Gain)</w:t>
       </w:r>
@@ -10942,7 +11691,7 @@
                     <pic:cNvPicPr/>
                   </pic:nvPicPr>
                   <pic:blipFill>
-                    <a:blip r:embed="rId43"/>
+                    <a:blip r:embed="rId45"/>
                     <a:stretch>
                       <a:fillRect/>
                     </a:stretch>
@@ -10983,7 +11732,7 @@
         <w:rPr>
           <w:noProof/>
         </w:rPr>
-        <w:t>35</w:t>
+        <w:t>37</w:t>
       </w:r>
       <w:r>
         <w:rPr>
@@ -11891,7 +12640,21 @@
       </w:r>
       <w:proofErr w:type="gramEnd"/>
       <w:r>
-        <w:t xml:space="preserve"> from the simulation in the previous part this is due to the slight mismatch changing the q-point and increasing the gain a little bit </w:t>
+        <w:t xml:space="preserve"> from the simulation in the previous part this is due to the slight mismatch</w:t>
+      </w:r>
+      <w:r>
+        <w:t xml:space="preserve"> (</w:t>
+      </w:r>
+      <w:proofErr w:type="spellStart"/>
+      <w:r>
+        <w:t>verr</w:t>
+      </w:r>
+      <w:proofErr w:type="spellEnd"/>
+      <w:r>
+        <w:t>)</w:t>
+      </w:r>
+      <w:r>
+        <w:t xml:space="preserve"> changing the q-point and increasing the gain a little bit </w:t>
       </w:r>
       <w:r>
         <w:t xml:space="preserve">close </w:t>
@@ -12417,12 +13180,18 @@
         <w:pStyle w:val="NormalAmeer"/>
       </w:pPr>
       <w:r>
-        <w:t>Using the gm/Id Methodology and a little bit of fine tuning via iterations I was able to achieve the required specification with the minimum area.</w:t>
+        <w:t>Using the gm/Id Methodology and a little bit of fine tuning via iterations I was able to achieve the required specification with</w:t>
+      </w:r>
+      <w:r>
+        <w:t xml:space="preserve"> relatively small</w:t>
+      </w:r>
+      <w:r>
+        <w:t xml:space="preserve"> area.</w:t>
       </w:r>
     </w:p>
     <w:sectPr>
-      <w:headerReference w:type="default" r:id="rId44"/>
-      <w:footerReference w:type="default" r:id="rId45"/>
+      <w:headerReference w:type="default" r:id="rId46"/>
+      <w:footerReference w:type="default" r:id="rId47"/>
       <w:pgSz w:w="11906" w:h="16838" w:code="9"/>
       <w:pgMar w:top="1440" w:right="1080" w:bottom="1440" w:left="1080" w:header="720" w:footer="720" w:gutter="0"/>
       <w:pgNumType w:start="0"/>
@@ -14425,7 +15194,7 @@
   </w:latentStyles>
   <w:style w:type="paragraph" w:default="1" w:styleId="Normal">
     <w:name w:val="Normal"/>
-    <w:rsid w:val="00667376"/>
+    <w:rsid w:val="007C11AF"/>
   </w:style>
   <w:style w:type="paragraph" w:styleId="Heading1">
     <w:name w:val="heading 1"/>
